--- a/resources/contrato-venda.docx
+++ b/resources/contrato-venda.docx
@@ -4,7 +4,7 @@
   <w:body>
     <w:p>
       <w:pPr>
-        <w:pStyle w:val="1110"/>
+        <w:pStyle w:val="1190"/>
         <w:pBdr/>
         <w:spacing/>
         <w:ind/>
@@ -17,7 +17,7 @@
     </w:p>
     <w:p>
       <w:pPr>
-        <w:pStyle w:val="1110"/>
+        <w:pStyle w:val="1190"/>
         <w:pBdr/>
         <w:spacing/>
         <w:ind/>
@@ -26,12 +26,11 @@
       <w:r>
         <w:t xml:space="preserve">{@acquirersLength = acquirers.length}</w:t>
       </w:r>
-      <w:r/>
       <w:r/>
     </w:p>
     <w:p>
       <w:pPr>
-        <w:pStyle w:val="1110"/>
+        <w:pStyle w:val="1190"/>
         <w:pBdr/>
         <w:spacing/>
         <w:ind/>
@@ -102,8 +101,6 @@
       <w:r>
         <w:t xml:space="preserve">toLowerCase</w:t>
       </w:r>
-      <w:r/>
-      <w:r/>
       <w:r>
         <w:t xml:space="preserve">}, RG nº {rg} ({rgEmissor}), CPF/MF sob o nº {cpf} residente e domiciliado na {bairro </w:t>
       </w:r>
@@ -117,13 +114,13 @@
         <w:t xml:space="preserve">| toTitleCase</w:t>
       </w:r>
       <w:r>
-        <w:t xml:space="preserve">}, nº {numero} {#bloco}-{. </w:t>
+        <w:t xml:space="preserve">}, nº {numero} {#bloco}-{owners.bloco </w:t>
       </w:r>
       <w:r>
         <w:t xml:space="preserve">| toTitleCase</w:t>
       </w:r>
       <w:r>
-        <w:t xml:space="preserve">}{/bloco} {#complemento}-{. </w:t>
+        <w:t xml:space="preserve">}{/bloco} {#complemento}-{owners.complemento </w:t>
       </w:r>
       <w:r>
         <w:t xml:space="preserve">| toTitleCase</w:t>
@@ -146,8 +143,6 @@
       <w:r>
         <w:t xml:space="preserve">{#$index &lt; ownersLength - 1} e{/}</w:t>
       </w:r>
-      <w:r/>
-      <w:r/>
       <w:r>
         <w:t xml:space="preserve">{/owners}, de ora em diante simplesmente </w:t>
       </w:r>
@@ -242,8 +237,6 @@
       <w:r>
         <w:t xml:space="preserve">toLowerCase</w:t>
       </w:r>
-      <w:r/>
-      <w:r/>
       <w:r>
         <w:t xml:space="preserve">}, {profissao </w:t>
       </w:r>
@@ -253,8 +246,6 @@
       <w:r>
         <w:t xml:space="preserve">toLowerCase</w:t>
       </w:r>
-      <w:r/>
-      <w:r/>
       <w:r>
         <w:t xml:space="preserve">}, {estadoCi</w:t>
       </w:r>
@@ -267,8 +258,6 @@
       <w:r>
         <w:t xml:space="preserve">toLowerCase</w:t>
       </w:r>
-      <w:r/>
-      <w:r/>
       <w:r>
         <w:t xml:space="preserve">}, RG nº {rg} ({rgEmissor}), CPF/MF sob o nº {cpf} residente e domiciliado na {bairro </w:t>
       </w:r>
@@ -282,13 +271,13 @@
         <w:t xml:space="preserve">| toTitleCase</w:t>
       </w:r>
       <w:r>
-        <w:t xml:space="preserve">}, nº {numero} {#bloco}-{. </w:t>
+        <w:t xml:space="preserve">}, nº {numero} {#bloco}-{acquirers.bloco </w:t>
       </w:r>
       <w:r>
         <w:t xml:space="preserve">| toTitleCase</w:t>
       </w:r>
       <w:r>
-        <w:t xml:space="preserve">}{/bloco} {#complemento}-{. </w:t>
+        <w:t xml:space="preserve">}{/bloco} {#complemento}-{acquirers.complemento </w:t>
       </w:r>
       <w:r>
         <w:t xml:space="preserve">| toTitleCase</w:t>
@@ -361,7 +350,7 @@
     </w:p>
     <w:p>
       <w:pPr>
-        <w:pStyle w:val="1110"/>
+        <w:pStyle w:val="1190"/>
         <w:pBdr/>
         <w:spacing/>
         <w:ind/>
@@ -386,7 +375,7 @@
     </w:p>
     <w:tbl>
       <w:tblPr>
-        <w:tblStyle w:val="1119"/>
+        <w:tblStyle w:val="1199"/>
         <w:tblW w:w="10296" w:type="dxa"/>
         <w:tblBorders/>
         <w:tblLayout w:type="fixed"/>
@@ -1305,34 +1294,34 @@
       <w:r>
         <w:t xml:space="preserve"> contrato.</w:t>
       </w:r>
+      <w:r>
+        <w:rPr>
+          <w:highlight w:val="none"/>
+        </w:rPr>
+      </w:r>
+    </w:p>
+    <w:p>
+      <w:pPr>
+        <w:pBdr/>
+        <w:spacing w:line="360" w:lineRule="auto"/>
+        <w:ind/>
+        <w:rPr/>
+      </w:pPr>
+      <w:r>
+        <w:rPr>
+          <w:highlight w:val="none"/>
+        </w:rPr>
+      </w:r>
+      <w:r>
+        <w:rPr>
+          <w:highlight w:val="none"/>
+        </w:rPr>
+      </w:r>
       <w:r/>
     </w:p>
     <w:p>
       <w:pPr>
-        <w:pBdr/>
-        <w:spacing w:line="360" w:lineRule="auto"/>
-        <w:ind/>
-        <w:rPr/>
-      </w:pPr>
-      <w:r>
-        <w:rPr>
-          <w:highlight w:val="none"/>
-        </w:rPr>
-      </w:r>
-      <w:r>
-        <w:rPr>
-          <w:highlight w:val="none"/>
-        </w:rPr>
-      </w:r>
-      <w:r>
-        <w:rPr>
-          <w:highlight w:val="none"/>
-        </w:rPr>
-      </w:r>
-    </w:p>
-    <w:p>
-      <w:pPr>
-        <w:pStyle w:val="1125"/>
+        <w:pStyle w:val="1205"/>
         <w:numPr>
           <w:ilvl w:val="0"/>
           <w:numId w:val="16"/>
@@ -1601,10 +1590,15 @@
           <w:highlight w:val="none"/>
         </w:rPr>
       </w:r>
+      <w:r>
+        <w:rPr>
+          <w:highlight w:val="none"/>
+        </w:rPr>
+      </w:r>
     </w:p>
     <w:p>
       <w:pPr>
-        <w:pStyle w:val="1125"/>
+        <w:pStyle w:val="1205"/>
         <w:numPr>
           <w:ilvl w:val="0"/>
           <w:numId w:val="16"/>
@@ -1714,6 +1708,12 @@
           <w:highlight w:val="lightGray"/>
         </w:rPr>
       </w:r>
+      <w:r>
+        <w:rPr>
+          <w:color w:val="76923c" w:themeColor="accent3" w:themeShade="BF"/>
+          <w:highlight w:val="lightGray"/>
+        </w:rPr>
+      </w:r>
     </w:p>
     <w:p>
       <w:pPr>
@@ -1757,36 +1757,10 @@
           <w:highlight w:val="none"/>
         </w:rPr>
       </w:r>
-      <w:r>
-        <w:rPr>
-          <w:b/>
-          <w:color w:val="f79646" w:themeColor="accent6"/>
-          <w:highlight w:val="none"/>
-        </w:rPr>
-      </w:r>
-      <w:r>
-        <w:rPr>
-          <w:b/>
-          <w:color w:val="f79646" w:themeColor="accent6"/>
-          <w:highlight w:val="none"/>
-        </w:rPr>
-      </w:r>
-      <w:r>
-        <w:rPr>
-          <w:b/>
-          <w:color w:val="f79646" w:themeColor="accent6"/>
-          <w:highlight w:val="none"/>
-        </w:rPr>
-      </w:r>
-      <w:r>
-        <w:rPr>
-          <w:highlight w:val="none"/>
-        </w:rPr>
-      </w:r>
     </w:p>
     <w:p>
       <w:pPr>
-        <w:pStyle w:val="1125"/>
+        <w:pStyle w:val="1205"/>
         <w:numPr>
           <w:ilvl w:val="0"/>
           <w:numId w:val="16"/>
@@ -1891,6 +1865,7 @@
       <w:r>
         <w:rPr>
           <w:b/>
+          <w:bCs/>
           <w:color w:val="f79646" w:themeColor="accent6"/>
         </w:rPr>
       </w:r>
@@ -1918,8 +1893,7 @@
       </w:r>
       <w:r>
         <w:rPr>
-          <w:b/>
-          <w:color w:val="f79646" w:themeColor="accent6"/>
+          <w:highlight w:val="none"/>
         </w:rPr>
       </w:r>
       <w:r>
@@ -1961,7 +1935,7 @@
     </w:p>
     <w:p>
       <w:pPr>
-        <w:pStyle w:val="1125"/>
+        <w:pStyle w:val="1205"/>
         <w:numPr>
           <w:ilvl w:val="0"/>
           <w:numId w:val="16"/>
@@ -2212,23 +2186,14 @@
         <w:br/>
       </w:r>
       <w:r>
-        <w:rPr>
-          <w:b/>
-          <w:bCs/>
-          <w:highlight w:val="none"/>
-        </w:rPr>
-      </w:r>
-      <w:r>
         <w:t xml:space="preserve">{/</w:t>
       </w:r>
       <w:r>
         <w:t xml:space="preserve">registeredWithAnotherOwner</w:t>
       </w:r>
-      <w:r/>
       <w:r>
         <w:t xml:space="preserve">}{/property}</w:t>
       </w:r>
-      <w:r/>
       <w:r>
         <w:rPr>
           <w:b/>
@@ -2274,6 +2239,11 @@
           <w:color w:val="76923c" w:themeColor="accent3" w:themeShade="BF"/>
         </w:rPr>
       </w:r>
+      <w:r>
+        <w:rPr>
+          <w:color w:val="76933c" w:themeColor="accent3" w:themeShade="BF"/>
+        </w:rPr>
+      </w:r>
     </w:p>
     <w:p>
       <w:pPr>
@@ -2301,10 +2271,15 @@
           <w:highlight w:val="none"/>
         </w:rPr>
       </w:r>
+      <w:r>
+        <w:rPr>
+          <w:highlight w:val="none"/>
+        </w:rPr>
+      </w:r>
     </w:p>
     <w:p>
       <w:pPr>
-        <w:pStyle w:val="1125"/>
+        <w:pStyle w:val="1205"/>
         <w:numPr>
           <w:ilvl w:val="0"/>
           <w:numId w:val="16"/>
@@ -2363,15 +2338,11 @@
         </w:rPr>
         <w:br/>
       </w:r>
-      <w:r/>
       <w:r>
         <w:t xml:space="preserve">{/}</w:t>
       </w:r>
-      <w:r/>
-      <w:r>
-        <w:rPr>
-          <w:b w:val="0"/>
-          <w:bCs w:val="0"/>
+      <w:r>
+        <w:rPr>
           <w:highlight w:val="none"/>
         </w:rPr>
       </w:r>
@@ -2394,7 +2365,7 @@
     </w:p>
     <w:p>
       <w:pPr>
-        <w:pStyle w:val="1125"/>
+        <w:pStyle w:val="1205"/>
         <w:numPr>
           <w:ilvl w:val="0"/>
           <w:numId w:val="16"/>
@@ -2433,23 +2404,12 @@
       </w:r>
       <w:r>
         <w:rPr>
-          <w:color w:val="548dd4" w:themeColor="text2" w:themeTint="99"/>
-        </w:rPr>
-      </w:r>
-      <w:r>
-        <w:rPr>
           <w:b/>
           <w:bCs/>
           <w:highlight w:val="none"/>
         </w:rPr>
         <w:t xml:space="preserve">{#ctx}{adquirentesIndicadorQuantidade | toLowerCase | toReference} {adquirentesNumeroGramatical}{/ctx}</w:t>
       </w:r>
-      <w:r/>
-      <w:r>
-        <w:rPr>
-          <w:color w:val="548dd4" w:themeColor="text2" w:themeTint="99"/>
-        </w:rPr>
-      </w:r>
       <w:r>
         <w:rPr>
           <w:color w:val="4bacc6" w:themeColor="accent5"/>
@@ -2478,7 +2438,6 @@
       <w:r>
         <w:t xml:space="preserve">mediante novo contrato de financiamento em nome </w:t>
       </w:r>
-      <w:r/>
       <w:r>
         <w:rPr>
           <w:rFonts w:eastAsia="Arial Unicode MS"/>
@@ -2516,7 +2475,6 @@
         </w:rPr>
         <w:t xml:space="preserve">adquirentesIndicadorQuantidade </w:t>
       </w:r>
-      <w:r/>
       <w:r>
         <w:rPr>
           <w:b/>
@@ -2533,7 +2491,6 @@
         </w:rPr>
         <w:t xml:space="preserve">adquirentesNumeroGramatical</w:t>
       </w:r>
-      <w:r/>
       <w:r>
         <w:rPr>
           <w:b/>
@@ -2542,13 +2499,16 @@
         </w:rPr>
         <w:t xml:space="preserve">}{/ctx}</w:t>
       </w:r>
-      <w:r/>
-      <w:r/>
       <w:r>
         <w:rPr>
           <w:b/>
         </w:rPr>
         <w:t xml:space="preserve">.</w:t>
+      </w:r>
+      <w:r>
+        <w:rPr>
+          <w:b/>
+        </w:rPr>
       </w:r>
       <w:r>
         <w:rPr>
@@ -2730,12 +2690,14 @@
         <w:jc w:val="both"/>
         <w:rPr/>
       </w:pPr>
-      <w:r/>
+      <w:r>
+        <w:t xml:space="preserve">{#ctx}{#parcelaSinal}</w:t>
+      </w:r>
       <w:r/>
     </w:p>
     <w:p>
       <w:pPr>
-        <w:pStyle w:val="1125"/>
+        <w:pStyle w:val="1205"/>
         <w:widowControl w:val="false"/>
         <w:numPr>
           <w:ilvl w:val="0"/>
@@ -2754,86 +2716,46 @@
           <w:b/>
           <w:color w:val="548dd4" w:themeColor="text2" w:themeTint="99"/>
         </w:rPr>
-        <w:fldChar w:fldCharType="begin"/>
-      </w:r>
-      <w:r>
-        <w:rPr>
-          <w:b/>
-          <w:color w:val="548dd4" w:themeColor="text2" w:themeTint="99"/>
-        </w:rPr>
-        <w:instrText xml:space="preserve"> MERGEFIELD PG_parcela_A_Sinal </w:instrText>
-      </w:r>
-      <w:r>
-        <w:rPr>
-          <w:b/>
-          <w:color w:val="548dd4" w:themeColor="text2" w:themeTint="99"/>
-        </w:rPr>
-        <w:fldChar w:fldCharType="separate"/>
-      </w:r>
-      <w:r>
-        <w:rPr>
-          <w:b/>
-          <w:color w:val="548dd4" w:themeColor="text2" w:themeTint="99"/>
-        </w:rPr>
-        <w:t xml:space="preserve">R$0,00 </w:t>
-      </w:r>
-      <w:r>
-        <w:rPr>
-          <w:b/>
-          <w:color w:val="548dd4" w:themeColor="text2" w:themeTint="99"/>
-        </w:rPr>
-        <w:fldChar w:fldCharType="end"/>
-      </w:r>
-      <w:r>
-        <w:rPr>
-          <w:b/>
-          <w:color w:val="548dd4" w:themeColor="text2" w:themeTint="99"/>
-        </w:rPr>
-        <w:t xml:space="preserve"> </w:t>
-      </w:r>
-      <w:r>
-        <w:rPr>
-          <w:b/>
-          <w:color w:val="548dd4" w:themeColor="text2" w:themeTint="99"/>
-        </w:rPr>
-        <w:t xml:space="preserve">(</w:t>
-      </w:r>
-      <w:r>
-        <w:rPr>
-          <w:b/>
-          <w:color w:val="548dd4" w:themeColor="text2" w:themeTint="99"/>
-        </w:rPr>
-        <w:fldChar w:fldCharType="begin"/>
-      </w:r>
-      <w:r>
-        <w:rPr>
-          <w:b/>
-          <w:color w:val="548dd4" w:themeColor="text2" w:themeTint="99"/>
-        </w:rPr>
-        <w:instrText xml:space="preserve"> MERGEFIELD PG_parcela_A_sinal_extenso </w:instrText>
-      </w:r>
-      <w:r>
-        <w:rPr>
-          <w:b/>
-          <w:color w:val="548dd4" w:themeColor="text2" w:themeTint="99"/>
-        </w:rPr>
-        <w:fldChar w:fldCharType="end"/>
-      </w:r>
-      <w:r>
-        <w:rPr>
-          <w:b/>
-          <w:color w:val="548dd4" w:themeColor="text2" w:themeTint="99"/>
-        </w:rPr>
-        <w:t xml:space="preserve">),</w:t>
-      </w:r>
-      <w:r>
-        <w:rPr>
-          <w:color w:val="548dd4" w:themeColor="text2" w:themeTint="99"/>
-        </w:rPr>
-        <w:t xml:space="preserve"> </w:t>
-      </w:r>
-      <w:r>
-        <w:t xml:space="preserve">em até 02 (dois) dias úteis</w:t>
+      </w:r>
+      <w:r>
+        <w:rPr>
+          <w:b/>
+          <w:bCs/>
+        </w:rPr>
+        <w:t xml:space="preserve">{value | </w:t>
+      </w:r>
+      <w:r>
+        <w:rPr>
+          <w:b/>
+          <w:bCs/>
+          <w:highlight w:val="none"/>
+        </w:rPr>
+        <w:t xml:space="preserve">toReal</w:t>
+      </w:r>
+      <w:r>
+        <w:rPr>
+          <w:b/>
+          <w:bCs/>
+        </w:rPr>
+        <w:t xml:space="preserve">} ({value | </w:t>
+      </w:r>
+      <w:r>
+        <w:rPr>
+          <w:b/>
+          <w:bCs/>
+          <w:highlight w:val="none"/>
+        </w:rPr>
+        <w:t xml:space="preserve">numberExtended</w:t>
+      </w:r>
+      <w:r>
+        <w:rPr>
+          <w:b/>
+          <w:bCs/>
+        </w:rPr>
+        <w:t xml:space="preserve">} reais)</w:t>
+      </w:r>
+      <w:r>
+        <w:t xml:space="preserve">, em até 02 (dois) dias úteis</w:t>
       </w:r>
       <w:r>
         <w:rPr>
@@ -2879,15 +2801,77 @@
       </w:r>
       <w:r>
         <w:rPr>
-          <w:b/>
           <w:bCs/>
           <w:color w:val="632423" w:themeColor="accent2" w:themeShade="80"/>
         </w:rPr>
         <w:t xml:space="preserve"> </w:t>
       </w:r>
       <w:r>
-        <w:rPr>
-          <w:b/>
+        <w:t xml:space="preserve">{bankName | toTitleCase}-{bankCode}</w:t>
+      </w:r>
+      <w:r>
+        <w:rPr>
+          <w:bCs/>
+          <w:color w:val="632423" w:themeColor="accent2" w:themeShade="80"/>
+        </w:rPr>
+        <w:t xml:space="preserve">, </w:t>
+      </w:r>
+      <w:r>
+        <w:rPr>
+          <w:bCs/>
+        </w:rPr>
+        <w:t xml:space="preserve">Agência nº {agency}-{agencyDigit}</w:t>
+      </w:r>
+      <w:r>
+        <w:rPr>
+          <w:bCs/>
+          <w:color w:val="632423" w:themeColor="accent2" w:themeShade="80"/>
+        </w:rPr>
+        <w:t xml:space="preserve">, </w:t>
+      </w:r>
+      <w:r>
+        <w:t xml:space="preserve">{accountType} </w:t>
+      </w:r>
+      <w:r>
+        <w:t xml:space="preserve">nº</w:t>
+      </w:r>
+      <w:r>
+        <w:t xml:space="preserve"> {accountNumber}-{accountDigit}</w:t>
+      </w:r>
+      <w:r>
+        <w:rPr>
+          <w:bCs/>
+        </w:rPr>
+        <w:t xml:space="preserve">,</w:t>
+      </w:r>
+      <w:r>
+        <w:rPr>
+          <w:bCs/>
+        </w:rPr>
+        <w:t xml:space="preserve"> </w:t>
+      </w:r>
+      <w:r>
+        <w:rPr>
+          <w:bCs/>
+        </w:rPr>
+        <w:t xml:space="preserve">ou se preferir poderá transferir através da seguinte chave </w:t>
+      </w:r>
+      <w:r>
+        <w:rPr>
+          <w:bCs/>
+          <w:color w:val="ff0000"/>
+        </w:rPr>
+        <w:t xml:space="preserve">PIX</w:t>
+      </w:r>
+      <w:r>
+        <w:rPr>
+          <w:bCs/>
+          <w:color w:val="ff0000"/>
+        </w:rPr>
+        <w:t xml:space="preserve">/</w:t>
+      </w:r>
+      <w:r>
+        <w:rPr>
           <w:bCs/>
           <w:color w:val="548dd4" w:themeColor="text2" w:themeTint="99"/>
         </w:rPr>
@@ -2895,15 +2879,13 @@
       </w:r>
       <w:r>
         <w:rPr>
-          <w:b/>
           <w:bCs/>
           <w:color w:val="548dd4" w:themeColor="text2" w:themeTint="99"/>
         </w:rPr>
-        <w:instrText xml:space="preserve"> MERGEFIELD VD_deposito_Banco </w:instrText>
-      </w:r>
-      <w:r>
-        <w:rPr>
-          <w:b/>
+        <w:instrText xml:space="preserve"> MERGEFIELD VD_deposito_PIX_tipo </w:instrText>
+      </w:r>
+      <w:r>
+        <w:rPr>
           <w:bCs/>
           <w:color w:val="548dd4" w:themeColor="text2" w:themeTint="99"/>
         </w:rPr>
@@ -2911,7 +2893,6 @@
       </w:r>
       <w:r>
         <w:rPr>
-          <w:b/>
           <w:bCs/>
           <w:color w:val="548dd4" w:themeColor="text2" w:themeTint="99"/>
         </w:rPr>
@@ -2919,7 +2900,6 @@
       </w:r>
       <w:r>
         <w:rPr>
-          <w:b/>
           <w:bCs/>
           <w:color w:val="548dd4" w:themeColor="text2" w:themeTint="99"/>
         </w:rPr>
@@ -2928,52 +2908,86 @@
       <w:r>
         <w:rPr>
           <w:bCs/>
-          <w:color w:val="632423" w:themeColor="accent2" w:themeShade="80"/>
+          <w:color w:val="ff0000"/>
         </w:rPr>
         <w:t xml:space="preserve">, </w:t>
       </w:r>
       <w:r>
         <w:rPr>
           <w:bCs/>
-        </w:rPr>
-        <w:t xml:space="preserve">Agência nº </w:t>
-      </w:r>
-      <w:r>
-        <w:rPr>
-          <w:b/>
-          <w:color w:val="ff0000"/>
-          <w:highlight w:val="yellow"/>
-        </w:rPr>
-        <w:t xml:space="preserve">000</w:t>
-      </w:r>
-      <w:r>
-        <w:rPr>
-          <w:b/>
-          <w:bCs/>
           <w:color w:val="548dd4" w:themeColor="text2" w:themeTint="99"/>
         </w:rPr>
         <w:fldChar w:fldCharType="begin"/>
       </w:r>
       <w:r>
         <w:rPr>
-          <w:b/>
           <w:bCs/>
           <w:color w:val="548dd4" w:themeColor="text2" w:themeTint="99"/>
         </w:rPr>
-        <w:instrText xml:space="preserve"> MERGEFIELD VD_deposito_agencia </w:instrText>
-      </w:r>
-      <w:r>
-        <w:rPr>
-          <w:b/>
+        <w:instrText xml:space="preserve"> MERGEFIELD Informações_Processo </w:instrText>
+      </w:r>
+      <w:r>
+        <w:rPr>
           <w:bCs/>
           <w:color w:val="548dd4" w:themeColor="text2" w:themeTint="99"/>
         </w:rPr>
+        <w:fldChar w:fldCharType="end"/>
+      </w:r>
+      <w:r>
+        <w:rPr>
+          <w:bCs/>
+        </w:rPr>
+        <w:t xml:space="preserve">, </w:t>
+      </w:r>
+      <w:r>
+        <w:rPr>
+          <w:bCs/>
+        </w:rPr>
+        <w:t xml:space="preserve">em</w:t>
+      </w:r>
+      <w:r>
+        <w:rPr>
+          <w:bCs/>
+        </w:rPr>
+        <w:t xml:space="preserve"> nome </w:t>
+      </w:r>
+      <w:r>
+        <w:rPr>
+          <w:bCs/>
+        </w:rPr>
+        <w:t xml:space="preserve">de</w:t>
+      </w:r>
+      <w:r>
+        <w:rPr>
+          <w:bCs/>
+          <w:color w:val="548dd4" w:themeColor="text2" w:themeTint="99"/>
+        </w:rPr>
+        <w:t xml:space="preserve"> </w:t>
+      </w:r>
+      <w:r>
+        <w:rPr>
+          <w:b/>
+          <w:color w:val="548dd4" w:themeColor="text2" w:themeTint="99"/>
+        </w:rPr>
+        <w:fldChar w:fldCharType="begin"/>
+      </w:r>
+      <w:r>
+        <w:rPr>
+          <w:b/>
+          <w:color w:val="548dd4" w:themeColor="text2" w:themeTint="99"/>
+        </w:rPr>
+        <w:instrText xml:space="preserve"> MERGEFIELD VD_deposito_Proprietario__conta </w:instrText>
+      </w:r>
+      <w:r>
+        <w:rPr>
+          <w:b/>
+          <w:color w:val="548dd4" w:themeColor="text2" w:themeTint="99"/>
+        </w:rPr>
         <w:fldChar w:fldCharType="separate"/>
       </w:r>
       <w:r>
         <w:rPr>
           <w:b/>
-          <w:bCs/>
           <w:color w:val="548dd4" w:themeColor="text2" w:themeTint="99"/>
         </w:rPr>
         <w:t xml:space="preserve">0</w:t>
@@ -2981,7 +2995,6 @@
       <w:r>
         <w:rPr>
           <w:b/>
-          <w:bCs/>
           <w:color w:val="548dd4" w:themeColor="text2" w:themeTint="99"/>
         </w:rPr>
         <w:fldChar w:fldCharType="end"/>
@@ -2989,272 +3002,20 @@
       <w:r>
         <w:rPr>
           <w:bCs/>
-          <w:color w:val="632423" w:themeColor="accent2" w:themeShade="80"/>
-        </w:rPr>
-        <w:t xml:space="preserve">, </w:t>
-      </w:r>
-      <w:r>
-        <w:t xml:space="preserve">Conta-Corrente</w:t>
-      </w:r>
-      <w:r>
+        </w:rPr>
+        <w:t xml:space="preserve">.</w:t>
+      </w:r>
+      <w:r>
+        <w:rPr>
+          <w:b/>
+        </w:rPr>
         <w:t xml:space="preserve"> </w:t>
       </w:r>
       <w:r>
-        <w:rPr>
-          <w:bCs/>
-          <w:color w:val="4f81bd" w:themeColor="accent1"/>
-        </w:rPr>
-        <w:fldChar w:fldCharType="begin"/>
-      </w:r>
-      <w:r>
-        <w:rPr>
-          <w:bCs/>
-          <w:color w:val="4f81bd" w:themeColor="accent1"/>
-        </w:rPr>
-        <w:instrText xml:space="preserve"> MERGEFIELD VD_deposito_Tipo_conta </w:instrText>
-      </w:r>
-      <w:r>
-        <w:rPr>
-          <w:bCs/>
-          <w:color w:val="4f81bd" w:themeColor="accent1"/>
-        </w:rPr>
-        <w:fldChar w:fldCharType="separate"/>
-      </w:r>
-      <w:r>
-        <w:rPr>
-          <w:bCs/>
-          <w:color w:val="4f81bd" w:themeColor="accent1"/>
-        </w:rPr>
-        <w:t xml:space="preserve">0</w:t>
-      </w:r>
-      <w:r>
-        <w:rPr>
-          <w:bCs/>
-          <w:color w:val="4f81bd" w:themeColor="accent1"/>
-        </w:rPr>
-        <w:fldChar w:fldCharType="end"/>
-      </w:r>
-      <w:r>
-        <w:t xml:space="preserve"> nº</w:t>
-      </w:r>
-      <w:r>
-        <w:rPr>
-          <w:b/>
-          <w:bCs/>
-        </w:rPr>
-        <w:t xml:space="preserve"> </w:t>
-      </w:r>
-      <w:r>
-        <w:rPr>
-          <w:b/>
-          <w:bCs/>
-          <w:color w:val="548dd4" w:themeColor="text2" w:themeTint="99"/>
-        </w:rPr>
-        <w:fldChar w:fldCharType="begin"/>
-      </w:r>
-      <w:r>
-        <w:rPr>
-          <w:b/>
-          <w:bCs/>
-          <w:color w:val="548dd4" w:themeColor="text2" w:themeTint="99"/>
-        </w:rPr>
-        <w:instrText xml:space="preserve"> MERGEFIELD VD_deposito_conta </w:instrText>
-      </w:r>
-      <w:r>
-        <w:rPr>
-          <w:b/>
-          <w:bCs/>
-          <w:color w:val="548dd4" w:themeColor="text2" w:themeTint="99"/>
-        </w:rPr>
-        <w:fldChar w:fldCharType="separate"/>
-      </w:r>
-      <w:r>
-        <w:rPr>
-          <w:b/>
-          <w:bCs/>
-          <w:color w:val="548dd4" w:themeColor="text2" w:themeTint="99"/>
-        </w:rPr>
-        <w:t xml:space="preserve">0</w:t>
-      </w:r>
-      <w:r>
-        <w:rPr>
-          <w:b/>
-          <w:bCs/>
-          <w:color w:val="548dd4" w:themeColor="text2" w:themeTint="99"/>
-        </w:rPr>
-        <w:fldChar w:fldCharType="end"/>
-      </w:r>
-      <w:r>
-        <w:rPr>
-          <w:bCs/>
-        </w:rPr>
-        <w:t xml:space="preserve">,</w:t>
-      </w:r>
-      <w:r>
-        <w:rPr>
-          <w:bCs/>
-        </w:rPr>
-        <w:t xml:space="preserve"> </w:t>
-      </w:r>
-      <w:r>
-        <w:rPr>
-          <w:bCs/>
-        </w:rPr>
-        <w:t xml:space="preserve">ou se preferir poderá transferir através da seguinte chave </w:t>
-      </w:r>
-      <w:r>
-        <w:rPr>
-          <w:bCs/>
-          <w:color w:val="ff0000"/>
-        </w:rPr>
-        <w:t xml:space="preserve">PIX</w:t>
-      </w:r>
-      <w:r>
-        <w:rPr>
-          <w:bCs/>
-          <w:color w:val="ff0000"/>
-        </w:rPr>
-        <w:t xml:space="preserve">/</w:t>
-      </w:r>
-      <w:r>
-        <w:rPr>
-          <w:bCs/>
-          <w:color w:val="548dd4" w:themeColor="text2" w:themeTint="99"/>
-        </w:rPr>
-        <w:fldChar w:fldCharType="begin"/>
-      </w:r>
-      <w:r>
-        <w:rPr>
-          <w:bCs/>
-          <w:color w:val="548dd4" w:themeColor="text2" w:themeTint="99"/>
-        </w:rPr>
-        <w:instrText xml:space="preserve"> MERGEFIELD VD_deposito_PIX_tipo </w:instrText>
-      </w:r>
-      <w:r>
-        <w:rPr>
-          <w:bCs/>
-          <w:color w:val="548dd4" w:themeColor="text2" w:themeTint="99"/>
-        </w:rPr>
-        <w:fldChar w:fldCharType="separate"/>
-      </w:r>
-      <w:r>
-        <w:rPr>
-          <w:bCs/>
-          <w:color w:val="548dd4" w:themeColor="text2" w:themeTint="99"/>
-        </w:rPr>
-        <w:t xml:space="preserve">0</w:t>
-      </w:r>
-      <w:r>
-        <w:rPr>
-          <w:bCs/>
-          <w:color w:val="548dd4" w:themeColor="text2" w:themeTint="99"/>
-        </w:rPr>
-        <w:fldChar w:fldCharType="end"/>
-      </w:r>
-      <w:r>
-        <w:rPr>
-          <w:bCs/>
-          <w:color w:val="ff0000"/>
-        </w:rPr>
-        <w:t xml:space="preserve">, </w:t>
-      </w:r>
-      <w:r>
-        <w:rPr>
-          <w:bCs/>
-          <w:color w:val="548dd4" w:themeColor="text2" w:themeTint="99"/>
-        </w:rPr>
-        <w:fldChar w:fldCharType="begin"/>
-      </w:r>
-      <w:r>
-        <w:rPr>
-          <w:bCs/>
-          <w:color w:val="548dd4" w:themeColor="text2" w:themeTint="99"/>
-        </w:rPr>
-        <w:instrText xml:space="preserve"> MERGEFIELD Informações_Processo </w:instrText>
-      </w:r>
-      <w:r>
-        <w:rPr>
-          <w:bCs/>
-          <w:color w:val="548dd4" w:themeColor="text2" w:themeTint="99"/>
-        </w:rPr>
-        <w:fldChar w:fldCharType="end"/>
-      </w:r>
-      <w:r>
-        <w:rPr>
-          <w:bCs/>
-        </w:rPr>
-        <w:t xml:space="preserve">, </w:t>
-      </w:r>
-      <w:r>
-        <w:rPr>
-          <w:bCs/>
-        </w:rPr>
-        <w:t xml:space="preserve">em</w:t>
-      </w:r>
-      <w:r>
-        <w:rPr>
-          <w:bCs/>
-        </w:rPr>
-        <w:t xml:space="preserve"> nome </w:t>
-      </w:r>
-      <w:r>
-        <w:rPr>
-          <w:bCs/>
-        </w:rPr>
-        <w:t xml:space="preserve">de</w:t>
-      </w:r>
-      <w:r>
-        <w:rPr>
-          <w:bCs/>
-          <w:color w:val="548dd4" w:themeColor="text2" w:themeTint="99"/>
-        </w:rPr>
-        <w:t xml:space="preserve"> </w:t>
-      </w:r>
-      <w:r>
-        <w:rPr>
-          <w:b/>
-          <w:color w:val="548dd4" w:themeColor="text2" w:themeTint="99"/>
-        </w:rPr>
-        <w:fldChar w:fldCharType="begin"/>
-      </w:r>
-      <w:r>
-        <w:rPr>
-          <w:b/>
-          <w:color w:val="548dd4" w:themeColor="text2" w:themeTint="99"/>
-        </w:rPr>
-        <w:instrText xml:space="preserve"> MERGEFIELD VD_deposito_Proprietario__conta </w:instrText>
-      </w:r>
-      <w:r>
-        <w:rPr>
-          <w:b/>
-          <w:color w:val="548dd4" w:themeColor="text2" w:themeTint="99"/>
-        </w:rPr>
-        <w:fldChar w:fldCharType="separate"/>
-      </w:r>
-      <w:r>
-        <w:rPr>
-          <w:b/>
-          <w:color w:val="548dd4" w:themeColor="text2" w:themeTint="99"/>
-        </w:rPr>
-        <w:t xml:space="preserve">0</w:t>
-      </w:r>
-      <w:r>
-        <w:rPr>
-          <w:b/>
-          <w:color w:val="548dd4" w:themeColor="text2" w:themeTint="99"/>
-        </w:rPr>
-        <w:fldChar w:fldCharType="end"/>
-      </w:r>
-      <w:r>
-        <w:rPr>
-          <w:bCs/>
-        </w:rPr>
-        <w:t xml:space="preserve">.</w:t>
-      </w:r>
-      <w:r>
-        <w:rPr>
-          <w:b/>
-        </w:rPr>
+        <w:t xml:space="preserve">{/parcelaSinal}</w:t>
+      </w:r>
+      <w:r>
+        <w:t xml:space="preserve">{/ctx}</w:t>
       </w:r>
       <w:r>
         <w:rPr>
@@ -3264,7 +3025,7 @@
     </w:p>
     <w:p>
       <w:pPr>
-        <w:pStyle w:val="1125"/>
+        <w:pStyle w:val="1205"/>
         <w:widowControl w:val="false"/>
         <w:pBdr/>
         <w:spacing/>
@@ -3299,6 +3060,7 @@
         <w:jc w:val="both"/>
         <w:rPr>
           <w:b/>
+          <w:bCs/>
           <w:color w:val="f79646" w:themeColor="accent6"/>
           <w:highlight w:val="none"/>
         </w:rPr>
@@ -3328,7 +3090,35 @@
     </w:p>
     <w:p>
       <w:pPr>
-        <w:pStyle w:val="1125"/>
+        <w:pBdr/>
+        <w:shd w:val="nil"/>
+        <w:spacing/>
+        <w:ind/>
+        <w:rPr>
+          <w:highlight w:val="none"/>
+          <w14:ligatures w14:val="none"/>
+        </w:rPr>
+      </w:pPr>
+      <w:r>
+        <w:rPr>
+          <w:highlight w:val="none"/>
+        </w:rPr>
+        <w:t xml:space="preserve">{#ctx}{parcelaFinanciamento}</w:t>
+      </w:r>
+      <w:r>
+        <w:rPr>
+          <w:highlight w:val="none"/>
+        </w:rPr>
+      </w:r>
+      <w:r>
+        <w:rPr>
+          <w:highlight w:val="none"/>
+        </w:rPr>
+      </w:r>
+    </w:p>
+    <w:p>
+      <w:pPr>
+        <w:pStyle w:val="1205"/>
         <w:widowControl w:val="false"/>
         <w:numPr>
           <w:ilvl w:val="0"/>
@@ -3349,22 +3139,300 @@
           <w:color w:val="548dd4" w:themeColor="text2" w:themeTint="99"/>
           <w:highlight w:val="none"/>
         </w:rPr>
+      </w:r>
+      <w:r>
+        <w:rPr>
+          <w:b/>
+          <w:bCs/>
+          <w:highlight w:val="none"/>
+        </w:rPr>
+        <w:t xml:space="preserve">{value | toReal} ({value | numberExtended})</w:t>
+      </w:r>
+      <w:r>
+        <w:rPr>
+          <w:bCs/>
+          <w:highlight w:val="none"/>
+        </w:rPr>
+        <w:t xml:space="preserve">, através de 01 (uma) única parcela sem juros, fixa e irreajustável, no prazo de até </w:t>
+      </w:r>
+      <w:r>
+        <w:rPr>
+          <w:b/>
+          <w:color w:val="ff0000"/>
+          <w:highlight w:val="none"/>
+        </w:rPr>
+        <w:t xml:space="preserve">05 (cinco)</w:t>
+      </w:r>
+      <w:r>
+        <w:rPr>
+          <w:bCs/>
+          <w:color w:val="ff0000"/>
+          <w:highlight w:val="none"/>
+        </w:rPr>
+        <w:t xml:space="preserve"> </w:t>
+      </w:r>
+      <w:r>
+        <w:rPr>
+          <w:color w:val="ff0000"/>
+          <w:highlight w:val="none"/>
+        </w:rPr>
+        <w:t xml:space="preserve">dias, </w:t>
+      </w:r>
+      <w:r>
+        <w:rPr>
+          <w:bCs/>
+          <w:highlight w:val="none"/>
+        </w:rPr>
+        <w:t xml:space="preserve">contados a partir da data da entrega de toda a documentação arrolada na</w:t>
+      </w:r>
+      <w:r>
+        <w:rPr>
+          <w:highlight w:val="none"/>
+        </w:rPr>
+        <w:t xml:space="preserve"> </w:t>
+      </w:r>
+      <w:r>
+        <w:rPr>
+          <w:b/>
+          <w:bCs/>
+          <w:color w:val="7030a0"/>
+          <w:highlight w:val="none"/>
+        </w:rPr>
+        <w:t xml:space="preserve">CLÁUSULA</w:t>
+      </w:r>
+      <w:r>
+        <w:rPr>
+          <w:b/>
+          <w:bCs/>
+          <w:color w:val="7030a0"/>
+          <w:highlight w:val="none"/>
+        </w:rPr>
+        <w:t xml:space="preserve"> VI</w:t>
+      </w:r>
+      <w:r>
+        <w:rPr>
+          <w:b/>
+          <w:bCs/>
+          <w:color w:val="7030a0"/>
+          <w:highlight w:val="none"/>
+        </w:rPr>
+        <w:t xml:space="preserve"> - DOS DOCUMENTOS</w:t>
+      </w:r>
+      <w:r>
+        <w:rPr>
+          <w:color w:val="7030a0"/>
+          <w:highlight w:val="none"/>
+        </w:rPr>
+        <w:t xml:space="preserve"> </w:t>
+      </w:r>
+      <w:r>
+        <w:rPr>
+          <w:bCs/>
+          <w:highlight w:val="none"/>
+        </w:rPr>
+        <w:t xml:space="preserve">deste contrato, desde que a mesma esteja devidamente atualizada e juridicamente em ordem, que deverá ser paga como condição para lavratura da escritura pública de compra e venda, mediante transferência bancária junto ao banco</w:t>
+      </w:r>
+      <w:r>
+        <w:rPr>
+          <w:b/>
+          <w:bCs/>
+          <w:color w:val="632423" w:themeColor="accent2" w:themeShade="80"/>
+          <w:highlight w:val="none"/>
+        </w:rPr>
+        <w:t xml:space="preserve"> </w:t>
+      </w:r>
+      <w:r>
+        <w:rPr>
+          <w:b/>
+          <w:bCs/>
+          <w:color w:val="548dd4" w:themeColor="text2" w:themeTint="99"/>
+          <w:highlight w:val="none"/>
+        </w:rPr>
+      </w:r>
+      <w:r>
+        <w:rPr>
+          <w:bCs/>
+          <w:color w:val="632423" w:themeColor="accent2" w:themeShade="80"/>
+        </w:rPr>
+      </w:r>
+      <w:r>
+        <w:t xml:space="preserve">{bankName | toTitleCase}-{bankCode}</w:t>
+      </w:r>
+      <w:r>
+        <w:rPr>
+          <w:bCs/>
+          <w:color w:val="632423" w:themeColor="accent2" w:themeShade="80"/>
+        </w:rPr>
+        <w:t xml:space="preserve">, </w:t>
+      </w:r>
+      <w:r>
+        <w:rPr>
+          <w:bCs/>
+        </w:rPr>
+        <w:t xml:space="preserve">Agência nº {agency}-{agencyDigit}</w:t>
+      </w:r>
+      <w:r>
+        <w:rPr>
+          <w:bCs/>
+          <w:color w:val="632423" w:themeColor="accent2" w:themeShade="80"/>
+        </w:rPr>
+        <w:t xml:space="preserve">, </w:t>
+      </w:r>
+      <w:r>
+        <w:t xml:space="preserve">{accountType} </w:t>
+      </w:r>
+      <w:r>
+        <w:t xml:space="preserve">nº</w:t>
+      </w:r>
+      <w:r>
+        <w:t xml:space="preserve"> {accountNumber}-{accountDigit}</w:t>
+      </w:r>
+      <w:r/>
+      <w:r>
+        <w:rPr>
+          <w:b/>
+          <w:bCs/>
+          <w:color w:val="548dd4" w:themeColor="text2" w:themeTint="99"/>
+          <w:highlight w:val="none"/>
+        </w:rPr>
+      </w:r>
+      <w:r>
+        <w:rPr>
+          <w:bCs/>
+          <w:highlight w:val="none"/>
+        </w:rPr>
+        <w:t xml:space="preserve">,</w:t>
+      </w:r>
+      <w:r>
+        <w:rPr>
+          <w:bCs/>
+          <w:color w:val="4f81bd" w:themeColor="accent1"/>
+          <w:highlight w:val="none"/>
+        </w:rPr>
+        <w:t xml:space="preserve"> </w:t>
+      </w:r>
+      <w:r>
+        <w:rPr>
+          <w:bCs/>
+          <w:highlight w:val="none"/>
+        </w:rPr>
+        <w:t xml:space="preserve">ou se preferir poderá transferir através da seguinte chave </w:t>
+      </w:r>
+      <w:r>
+        <w:rPr>
+          <w:bCs/>
+          <w:color w:val="ff0000"/>
+          <w:highlight w:val="none"/>
+        </w:rPr>
+        <w:t xml:space="preserve">PIX/</w:t>
+      </w:r>
+      <w:r>
+        <w:rPr>
+          <w:bCs/>
+          <w:color w:val="ff0000"/>
+          <w:highlight w:val="none"/>
+        </w:rPr>
         <w:fldChar w:fldCharType="begin"/>
       </w:r>
       <w:r>
         <w:rPr>
-          <w:b/>
+          <w:bCs/>
+          <w:color w:val="ff0000"/>
+          <w:highlight w:val="none"/>
+        </w:rPr>
+        <w:instrText xml:space="preserve"> MERGEFIELD VD_deposito_PIX_tipo </w:instrText>
+      </w:r>
+      <w:r>
+        <w:rPr>
+          <w:bCs/>
+          <w:color w:val="ff0000"/>
+          <w:highlight w:val="none"/>
+        </w:rPr>
+        <w:fldChar w:fldCharType="separate"/>
+      </w:r>
+      <w:r>
+        <w:rPr>
+          <w:bCs/>
+          <w:color w:val="ff0000"/>
+          <w:highlight w:val="none"/>
+        </w:rPr>
+        <w:t xml:space="preserve">0</w:t>
+      </w:r>
+      <w:r>
+        <w:rPr>
+          <w:bCs/>
+          <w:color w:val="ff0000"/>
+          <w:highlight w:val="none"/>
+        </w:rPr>
+        <w:fldChar w:fldCharType="end"/>
+      </w:r>
+      <w:r>
+        <w:rPr>
+          <w:bCs/>
+          <w:color w:val="ff0000"/>
+          <w:highlight w:val="none"/>
+        </w:rPr>
+        <w:t xml:space="preserve">,</w:t>
+      </w:r>
+      <w:r>
+        <w:rPr>
+          <w:bCs/>
+          <w:highlight w:val="none"/>
+        </w:rPr>
+        <w:t xml:space="preserve"> </w:t>
+      </w:r>
+      <w:r>
+        <w:rPr>
+          <w:bCs/>
+          <w:highlight w:val="none"/>
+        </w:rPr>
+        <w:t xml:space="preserve">em </w:t>
+      </w:r>
+      <w:r>
+        <w:rPr>
+          <w:bCs/>
+          <w:highlight w:val="none"/>
+        </w:rPr>
+        <w:t xml:space="preserve">nome </w:t>
+      </w:r>
+      <w:r>
+        <w:rPr>
+          <w:bCs/>
           <w:color w:val="548dd4" w:themeColor="text2" w:themeTint="99"/>
           <w:highlight w:val="none"/>
         </w:rPr>
-        <w:instrText xml:space="preserve"> MERGEFIELD PG_Parcela_B_docs </w:instrText>
-      </w:r>
-      <w:r>
-        <w:rPr>
-          <w:b/>
+        <w:t xml:space="preserve">de</w:t>
+      </w:r>
+      <w:r>
+        <w:rPr>
+          <w:bCs/>
           <w:color w:val="548dd4" w:themeColor="text2" w:themeTint="99"/>
           <w:highlight w:val="none"/>
         </w:rPr>
+        <w:t xml:space="preserve"> </w:t>
+      </w:r>
+      <w:r>
+        <w:rPr>
+          <w:b/>
+          <w:color w:val="548dd4" w:themeColor="text2" w:themeTint="99"/>
+          <w:highlight w:val="none"/>
+        </w:rPr>
+        <w:fldChar w:fldCharType="begin"/>
+      </w:r>
+      <w:r>
+        <w:rPr>
+          <w:b/>
+          <w:color w:val="548dd4" w:themeColor="text2" w:themeTint="99"/>
+          <w:highlight w:val="none"/>
+        </w:rPr>
+        <w:instrText xml:space="preserve"> MERGEFIELD VD_deposito_Proprietario__conta </w:instrText>
+      </w:r>
+      <w:r>
+        <w:rPr>
+          <w:b/>
+          <w:color w:val="548dd4" w:themeColor="text2" w:themeTint="99"/>
+          <w:highlight w:val="none"/>
+        </w:rPr>
         <w:fldChar w:fldCharType="separate"/>
       </w:r>
       <w:r>
@@ -3373,7 +3441,7 @@
           <w:color w:val="548dd4" w:themeColor="text2" w:themeTint="99"/>
           <w:highlight w:val="none"/>
         </w:rPr>
-        <w:t xml:space="preserve">R$ 0,00</w:t>
+        <w:t xml:space="preserve">0</w:t>
       </w:r>
       <w:r>
         <w:rPr>
@@ -3385,564 +3453,15 @@
       </w:r>
       <w:r>
         <w:rPr>
-          <w:b/>
-          <w:color w:val="548dd4" w:themeColor="text2" w:themeTint="99"/>
-          <w:highlight w:val="none"/>
-        </w:rPr>
-        <w:t xml:space="preserve"> </w:t>
-      </w:r>
-      <w:r>
-        <w:rPr>
-          <w:b/>
-          <w:color w:val="548dd4" w:themeColor="text2" w:themeTint="99"/>
-          <w:highlight w:val="none"/>
-        </w:rPr>
-        <w:t xml:space="preserve">(</w:t>
-      </w:r>
-      <w:r>
-        <w:rPr>
-          <w:b/>
-          <w:color w:val="548dd4" w:themeColor="text2" w:themeTint="99"/>
-          <w:highlight w:val="none"/>
-        </w:rPr>
-        <w:fldChar w:fldCharType="begin"/>
-      </w:r>
-      <w:r>
-        <w:rPr>
-          <w:b/>
-          <w:color w:val="548dd4" w:themeColor="text2" w:themeTint="99"/>
-          <w:highlight w:val="none"/>
-        </w:rPr>
-        <w:instrText xml:space="preserve"> MERGEFIELD PG_Parcela_B_docs_extenso </w:instrText>
-      </w:r>
-      <w:r>
-        <w:rPr>
-          <w:b/>
-          <w:color w:val="548dd4" w:themeColor="text2" w:themeTint="99"/>
-          <w:highlight w:val="none"/>
-        </w:rPr>
-        <w:fldChar w:fldCharType="end"/>
-      </w:r>
-      <w:r>
-        <w:rPr>
-          <w:b/>
-          <w:color w:val="548dd4" w:themeColor="text2" w:themeTint="99"/>
-          <w:highlight w:val="none"/>
-        </w:rPr>
-        <w:t xml:space="preserve">),</w:t>
-      </w:r>
-      <w:r>
-        <w:rPr>
-          <w:color w:val="548dd4" w:themeColor="text2" w:themeTint="99"/>
-          <w:highlight w:val="none"/>
-        </w:rPr>
-        <w:t xml:space="preserve"> </w:t>
-      </w:r>
-      <w:r>
-        <w:rPr>
-          <w:bCs/>
-          <w:highlight w:val="none"/>
-        </w:rPr>
-        <w:t xml:space="preserve">através de 01 (uma) única parcela sem juros, fixa e irreajustável, no prazo de até </w:t>
-      </w:r>
-      <w:r>
-        <w:rPr>
-          <w:b/>
-          <w:color w:val="ff0000"/>
-          <w:highlight w:val="none"/>
-        </w:rPr>
-        <w:t xml:space="preserve">05 (cinco)</w:t>
-      </w:r>
-      <w:r>
-        <w:rPr>
-          <w:bCs/>
-          <w:color w:val="ff0000"/>
-          <w:highlight w:val="none"/>
-        </w:rPr>
-        <w:t xml:space="preserve"> </w:t>
-      </w:r>
-      <w:r>
-        <w:rPr>
-          <w:color w:val="ff0000"/>
-          <w:highlight w:val="none"/>
-        </w:rPr>
-        <w:t xml:space="preserve">dias, </w:t>
-      </w:r>
-      <w:r>
-        <w:rPr>
-          <w:bCs/>
-          <w:highlight w:val="none"/>
-        </w:rPr>
-        <w:t xml:space="preserve">contados a partir da data da entrega de toda a documentação arrolada na</w:t>
-      </w:r>
-      <w:r>
-        <w:rPr>
-          <w:highlight w:val="none"/>
-        </w:rPr>
-        <w:t xml:space="preserve"> </w:t>
-      </w:r>
-      <w:r>
-        <w:rPr>
-          <w:b/>
-          <w:bCs/>
-          <w:color w:val="7030a0"/>
-          <w:highlight w:val="none"/>
-        </w:rPr>
-        <w:t xml:space="preserve">CLÁUSULA</w:t>
-      </w:r>
-      <w:r>
-        <w:rPr>
-          <w:b/>
-          <w:bCs/>
-          <w:color w:val="7030a0"/>
-          <w:highlight w:val="none"/>
-        </w:rPr>
-        <w:t xml:space="preserve"> VI</w:t>
-      </w:r>
-      <w:r>
-        <w:rPr>
-          <w:b/>
-          <w:bCs/>
-          <w:color w:val="7030a0"/>
-          <w:highlight w:val="none"/>
-        </w:rPr>
-        <w:t xml:space="preserve"> - DOS DOCUMENTOS</w:t>
-      </w:r>
-      <w:r>
-        <w:rPr>
-          <w:color w:val="7030a0"/>
-          <w:highlight w:val="none"/>
-        </w:rPr>
-        <w:t xml:space="preserve"> </w:t>
-      </w:r>
-      <w:r>
-        <w:rPr>
-          <w:bCs/>
-          <w:highlight w:val="none"/>
-        </w:rPr>
-        <w:t xml:space="preserve">deste contrato, desde que a mesma esteja devidamente atualizada e juridicamente em ordem, que deverá ser paga como condição para lavratura da escritura pública de compra e venda, mediante transferência bancária junto ao banco</w:t>
-      </w:r>
-      <w:r>
-        <w:rPr>
-          <w:b/>
-          <w:bCs/>
-          <w:color w:val="632423" w:themeColor="accent2" w:themeShade="80"/>
-          <w:highlight w:val="none"/>
-        </w:rPr>
-        <w:t xml:space="preserve"> </w:t>
-      </w:r>
-      <w:r>
-        <w:rPr>
-          <w:b/>
-          <w:bCs/>
-          <w:color w:val="548dd4" w:themeColor="text2" w:themeTint="99"/>
-          <w:highlight w:val="none"/>
-        </w:rPr>
-        <w:fldChar w:fldCharType="begin"/>
-      </w:r>
-      <w:r>
-        <w:rPr>
-          <w:b/>
-          <w:bCs/>
-          <w:color w:val="548dd4" w:themeColor="text2" w:themeTint="99"/>
-          <w:highlight w:val="none"/>
-        </w:rPr>
-        <w:instrText xml:space="preserve"> MERGEFIELD VD_deposito_Banco </w:instrText>
-      </w:r>
-      <w:r>
-        <w:rPr>
-          <w:b/>
-          <w:bCs/>
-          <w:color w:val="548dd4" w:themeColor="text2" w:themeTint="99"/>
-          <w:highlight w:val="none"/>
-        </w:rPr>
-        <w:fldChar w:fldCharType="separate"/>
-      </w:r>
-      <w:r>
-        <w:rPr>
-          <w:b/>
-          <w:bCs/>
-          <w:color w:val="548dd4" w:themeColor="text2" w:themeTint="99"/>
-          <w:highlight w:val="none"/>
-        </w:rPr>
-        <w:t xml:space="preserve">0</w:t>
-      </w:r>
-      <w:r>
-        <w:rPr>
-          <w:b/>
-          <w:bCs/>
-          <w:color w:val="548dd4" w:themeColor="text2" w:themeTint="99"/>
-          <w:highlight w:val="none"/>
-        </w:rPr>
-        <w:fldChar w:fldCharType="end"/>
-      </w:r>
-      <w:r>
-        <w:rPr>
-          <w:bCs/>
-          <w:color w:val="632423" w:themeColor="accent2" w:themeShade="80"/>
-          <w:highlight w:val="none"/>
-        </w:rPr>
-        <w:t xml:space="preserve">, </w:t>
-      </w:r>
-      <w:r>
-        <w:rPr>
-          <w:bCs/>
-          <w:highlight w:val="none"/>
-        </w:rPr>
-        <w:t xml:space="preserve">Agência nº</w:t>
-      </w:r>
-      <w:r>
-        <w:rPr>
-          <w:bCs/>
-          <w:highlight w:val="none"/>
-        </w:rPr>
-        <w:t xml:space="preserve"> </w:t>
-      </w:r>
-      <w:r>
-        <w:rPr>
-          <w:b/>
-          <w:highlight w:val="none"/>
-        </w:rPr>
-        <w:t xml:space="preserve">000</w:t>
-      </w:r>
-      <w:r>
-        <w:rPr>
-          <w:b/>
-          <w:bCs/>
-          <w:color w:val="548dd4" w:themeColor="text2" w:themeTint="99"/>
-          <w:highlight w:val="none"/>
-        </w:rPr>
-        <w:fldChar w:fldCharType="begin"/>
-      </w:r>
-      <w:r>
-        <w:rPr>
-          <w:b/>
-          <w:bCs/>
-          <w:color w:val="548dd4" w:themeColor="text2" w:themeTint="99"/>
-          <w:highlight w:val="none"/>
-        </w:rPr>
-        <w:instrText xml:space="preserve"> MERGEFIELD VD_deposito_agencia </w:instrText>
-      </w:r>
-      <w:r>
-        <w:rPr>
-          <w:b/>
-          <w:bCs/>
-          <w:color w:val="548dd4" w:themeColor="text2" w:themeTint="99"/>
-          <w:highlight w:val="none"/>
-        </w:rPr>
-        <w:fldChar w:fldCharType="separate"/>
-      </w:r>
-      <w:r>
-        <w:rPr>
-          <w:b/>
-          <w:bCs/>
-          <w:color w:val="548dd4" w:themeColor="text2" w:themeTint="99"/>
-          <w:highlight w:val="none"/>
-        </w:rPr>
-        <w:t xml:space="preserve">0</w:t>
-      </w:r>
-      <w:r>
-        <w:rPr>
-          <w:b/>
-          <w:bCs/>
-          <w:color w:val="548dd4" w:themeColor="text2" w:themeTint="99"/>
-          <w:highlight w:val="none"/>
-        </w:rPr>
-        <w:fldChar w:fldCharType="end"/>
-      </w:r>
-      <w:r>
-        <w:rPr>
-          <w:bCs/>
-          <w:color w:val="632423" w:themeColor="accent2" w:themeShade="80"/>
-          <w:highlight w:val="none"/>
-        </w:rPr>
-        <w:t xml:space="preserve">,</w:t>
-      </w:r>
-      <w:r>
-        <w:rPr>
-          <w:bCs/>
-          <w:color w:val="632423" w:themeColor="accent2" w:themeShade="80"/>
-          <w:highlight w:val="none"/>
-        </w:rPr>
-        <w:t xml:space="preserve"> </w:t>
-      </w:r>
-      <w:r>
-        <w:rPr>
-          <w:highlight w:val="none"/>
-        </w:rPr>
-        <w:t xml:space="preserve">Conta-Corrente </w:t>
-      </w:r>
-      <w:r>
-        <w:rPr>
-          <w:bCs/>
-          <w:color w:val="4f81bd" w:themeColor="accent1"/>
-          <w:highlight w:val="none"/>
-        </w:rPr>
-        <w:fldChar w:fldCharType="begin"/>
-      </w:r>
-      <w:r>
-        <w:rPr>
-          <w:bCs/>
-          <w:color w:val="4f81bd" w:themeColor="accent1"/>
-          <w:highlight w:val="none"/>
-        </w:rPr>
-        <w:instrText xml:space="preserve"> MERGEFIELD VD_deposito_Tipo_conta </w:instrText>
-      </w:r>
-      <w:r>
-        <w:rPr>
-          <w:bCs/>
-          <w:color w:val="4f81bd" w:themeColor="accent1"/>
-          <w:highlight w:val="none"/>
-        </w:rPr>
-        <w:fldChar w:fldCharType="separate"/>
-      </w:r>
-      <w:r>
-        <w:rPr>
-          <w:bCs/>
-          <w:color w:val="4f81bd" w:themeColor="accent1"/>
-          <w:highlight w:val="none"/>
-        </w:rPr>
-        <w:t xml:space="preserve">0</w:t>
-      </w:r>
-      <w:r>
-        <w:rPr>
-          <w:bCs/>
-          <w:color w:val="4f81bd" w:themeColor="accent1"/>
-          <w:highlight w:val="none"/>
-        </w:rPr>
-        <w:fldChar w:fldCharType="end"/>
-      </w:r>
-      <w:r>
-        <w:rPr>
-          <w:highlight w:val="none"/>
-        </w:rPr>
-        <w:t xml:space="preserve"> </w:t>
-      </w:r>
-      <w:r>
-        <w:rPr>
-          <w:highlight w:val="none"/>
-        </w:rPr>
-        <w:t xml:space="preserve">nº</w:t>
-      </w:r>
-      <w:r>
-        <w:rPr>
-          <w:b/>
-          <w:bCs/>
-          <w:highlight w:val="none"/>
-        </w:rPr>
-        <w:t xml:space="preserve"> </w:t>
-      </w:r>
-      <w:r>
-        <w:rPr>
-          <w:b/>
-          <w:bCs/>
-          <w:color w:val="548dd4" w:themeColor="text2" w:themeTint="99"/>
-          <w:highlight w:val="none"/>
-        </w:rPr>
-        <w:fldChar w:fldCharType="begin"/>
-      </w:r>
-      <w:r>
-        <w:rPr>
-          <w:b/>
-          <w:bCs/>
-          <w:color w:val="548dd4" w:themeColor="text2" w:themeTint="99"/>
-          <w:highlight w:val="none"/>
-        </w:rPr>
-        <w:instrText xml:space="preserve"> MERGEFIELD VD_deposito_conta </w:instrText>
-      </w:r>
-      <w:r>
-        <w:rPr>
-          <w:b/>
-          <w:bCs/>
-          <w:color w:val="548dd4" w:themeColor="text2" w:themeTint="99"/>
-          <w:highlight w:val="none"/>
-        </w:rPr>
-        <w:fldChar w:fldCharType="separate"/>
-      </w:r>
-      <w:r>
-        <w:rPr>
-          <w:b/>
-          <w:bCs/>
-          <w:color w:val="548dd4" w:themeColor="text2" w:themeTint="99"/>
-          <w:highlight w:val="none"/>
-        </w:rPr>
-        <w:t xml:space="preserve">0</w:t>
-      </w:r>
-      <w:r>
-        <w:rPr>
-          <w:b/>
-          <w:bCs/>
-          <w:color w:val="548dd4" w:themeColor="text2" w:themeTint="99"/>
-          <w:highlight w:val="none"/>
-        </w:rPr>
-        <w:fldChar w:fldCharType="end"/>
-      </w:r>
-      <w:r>
-        <w:rPr>
-          <w:bCs/>
-          <w:highlight w:val="none"/>
-        </w:rPr>
-        <w:t xml:space="preserve">,</w:t>
-      </w:r>
-      <w:r>
-        <w:rPr>
-          <w:bCs/>
-          <w:color w:val="4f81bd" w:themeColor="accent1"/>
-          <w:highlight w:val="none"/>
-        </w:rPr>
-        <w:t xml:space="preserve"> </w:t>
-      </w:r>
-      <w:r>
-        <w:rPr>
-          <w:bCs/>
-          <w:highlight w:val="none"/>
-        </w:rPr>
-        <w:t xml:space="preserve">ou se preferir poderá transferir através da seguinte chave </w:t>
-      </w:r>
-      <w:r>
-        <w:rPr>
-          <w:bCs/>
-          <w:color w:val="ff0000"/>
-          <w:highlight w:val="none"/>
-        </w:rPr>
-        <w:t xml:space="preserve">PIX/</w:t>
-      </w:r>
-      <w:r>
-        <w:rPr>
-          <w:bCs/>
-          <w:color w:val="ff0000"/>
-          <w:highlight w:val="none"/>
-        </w:rPr>
-        <w:fldChar w:fldCharType="begin"/>
-      </w:r>
-      <w:r>
-        <w:rPr>
-          <w:bCs/>
-          <w:color w:val="ff0000"/>
-          <w:highlight w:val="none"/>
-        </w:rPr>
-        <w:instrText xml:space="preserve"> MERGEFIELD VD_deposito_PIX_tipo </w:instrText>
-      </w:r>
-      <w:r>
-        <w:rPr>
-          <w:bCs/>
-          <w:color w:val="ff0000"/>
-          <w:highlight w:val="none"/>
-        </w:rPr>
-        <w:fldChar w:fldCharType="separate"/>
-      </w:r>
-      <w:r>
-        <w:rPr>
-          <w:bCs/>
-          <w:color w:val="ff0000"/>
-          <w:highlight w:val="none"/>
-        </w:rPr>
-        <w:t xml:space="preserve">0</w:t>
-      </w:r>
-      <w:r>
-        <w:rPr>
-          <w:bCs/>
-          <w:color w:val="ff0000"/>
-          <w:highlight w:val="none"/>
-        </w:rPr>
-        <w:fldChar w:fldCharType="end"/>
-      </w:r>
-      <w:r>
-        <w:rPr>
-          <w:bCs/>
-          <w:color w:val="ff0000"/>
-          <w:highlight w:val="none"/>
-        </w:rPr>
-        <w:t xml:space="preserve">,</w:t>
-      </w:r>
-      <w:r>
-        <w:rPr>
-          <w:bCs/>
-          <w:highlight w:val="none"/>
-        </w:rPr>
-        <w:t xml:space="preserve"> </w:t>
-      </w:r>
-      <w:r>
-        <w:rPr>
-          <w:bCs/>
-          <w:highlight w:val="none"/>
-        </w:rPr>
-        <w:t xml:space="preserve">em </w:t>
-      </w:r>
-      <w:r>
-        <w:rPr>
-          <w:bCs/>
-          <w:highlight w:val="none"/>
-        </w:rPr>
-        <w:t xml:space="preserve">nome </w:t>
-      </w:r>
-      <w:r>
-        <w:rPr>
-          <w:bCs/>
-          <w:color w:val="548dd4" w:themeColor="text2" w:themeTint="99"/>
-          <w:highlight w:val="none"/>
-        </w:rPr>
-        <w:t xml:space="preserve">de</w:t>
-      </w:r>
-      <w:r>
-        <w:rPr>
-          <w:bCs/>
-          <w:color w:val="548dd4" w:themeColor="text2" w:themeTint="99"/>
-          <w:highlight w:val="none"/>
-        </w:rPr>
-        <w:t xml:space="preserve"> </w:t>
-      </w:r>
-      <w:r>
-        <w:rPr>
-          <w:b/>
-          <w:color w:val="548dd4" w:themeColor="text2" w:themeTint="99"/>
-          <w:highlight w:val="none"/>
-        </w:rPr>
-        <w:fldChar w:fldCharType="begin"/>
-      </w:r>
-      <w:r>
-        <w:rPr>
-          <w:b/>
-          <w:color w:val="548dd4" w:themeColor="text2" w:themeTint="99"/>
-          <w:highlight w:val="none"/>
-        </w:rPr>
-        <w:instrText xml:space="preserve"> MERGEFIELD VD_deposito_Proprietario__conta </w:instrText>
-      </w:r>
-      <w:r>
-        <w:rPr>
-          <w:b/>
-          <w:color w:val="548dd4" w:themeColor="text2" w:themeTint="99"/>
-          <w:highlight w:val="none"/>
-        </w:rPr>
-        <w:fldChar w:fldCharType="separate"/>
-      </w:r>
-      <w:r>
-        <w:rPr>
-          <w:b/>
-          <w:color w:val="548dd4" w:themeColor="text2" w:themeTint="99"/>
-          <w:highlight w:val="none"/>
-        </w:rPr>
-        <w:t xml:space="preserve">0</w:t>
-      </w:r>
-      <w:r>
-        <w:rPr>
-          <w:b/>
-          <w:color w:val="548dd4" w:themeColor="text2" w:themeTint="99"/>
-          <w:highlight w:val="none"/>
-        </w:rPr>
-        <w:fldChar w:fldCharType="end"/>
-      </w:r>
-      <w:r>
-        <w:rPr>
-          <w:bCs/>
-          <w:highlight w:val="none"/>
-        </w:rPr>
-        <w:t xml:space="preserve">.</w:t>
-      </w:r>
-      <w:r>
-        <w:rPr>
-          <w:b/>
-          <w:highlight w:val="none"/>
+          <w:bCs/>
+          <w:highlight w:val="none"/>
+        </w:rPr>
+        <w:t xml:space="preserve">.{/parcelaFinanciamento}{/ctx}</w:t>
+      </w:r>
+      <w:r>
+        <w:rPr>
+          <w:b/>
+          <w:highlight w:val="lightGray"/>
         </w:rPr>
       </w:r>
       <w:r>
@@ -3988,6 +3507,8 @@
         <w:jc w:val="both"/>
         <w:rPr>
           <w:b/>
+          <w:bCs/>
+          <w:highlight w:val="none"/>
         </w:rPr>
       </w:pPr>
       <w:r>
@@ -4010,7 +3531,34 @@
     </w:p>
     <w:p>
       <w:pPr>
-        <w:pStyle w:val="1125"/>
+        <w:pBdr/>
+        <w:shd w:val="nil"/>
+        <w:spacing/>
+        <w:ind/>
+        <w:rPr>
+          <w14:ligatures w14:val="none"/>
+        </w:rPr>
+      </w:pPr>
+      <w:r>
+        <w:rPr>
+          <w:highlight w:val="none"/>
+        </w:rPr>
+        <w:t xml:space="preserve">{#ctx}{^parcelaFinanciamento}</w:t>
+      </w:r>
+      <w:r>
+        <w:rPr>
+          <w:highlight w:val="none"/>
+        </w:rPr>
+      </w:r>
+      <w:r>
+        <w:rPr>
+          <w:highlight w:val="none"/>
+        </w:rPr>
+      </w:r>
+    </w:p>
+    <w:p>
+      <w:pPr>
+        <w:pStyle w:val="1205"/>
         <w:widowControl w:val="false"/>
         <w:numPr>
           <w:ilvl w:val="0"/>
@@ -4432,6 +3980,7 @@
           <w:bCs/>
           <w:highlight w:val="none"/>
         </w:rPr>
+        <w:t xml:space="preserve">{/parcelaFinanciamento}{/ctx}</w:t>
       </w:r>
       <w:r>
         <w:rPr>
@@ -4469,7 +4018,7 @@
     </w:p>
     <w:p>
       <w:pPr>
-        <w:pStyle w:val="1125"/>
+        <w:pStyle w:val="1205"/>
         <w:widowControl w:val="false"/>
         <w:numPr>
           <w:ilvl w:val="0"/>
@@ -5057,7 +4606,7 @@
     </w:p>
     <w:p>
       <w:pPr>
-        <w:pStyle w:val="1125"/>
+        <w:pStyle w:val="1205"/>
         <w:widowControl w:val="false"/>
         <w:numPr>
           <w:ilvl w:val="0"/>
@@ -5257,7 +4806,7 @@
         <w:rPr>
           <w:b/>
           <w:color w:val="632423" w:themeColor="accent2" w:themeShade="80"/>
-          <w:highlight w:val="none"/>
+          <w:highlight w:val="lightGray"/>
         </w:rPr>
       </w:r>
       <w:r>
@@ -5270,7 +4819,7 @@
     </w:p>
     <w:p>
       <w:pPr>
-        <w:pStyle w:val="1125"/>
+        <w:pStyle w:val="1205"/>
         <w:widowControl w:val="false"/>
         <w:pBdr/>
         <w:spacing/>
@@ -5334,7 +4883,7 @@
     </w:p>
     <w:p>
       <w:pPr>
-        <w:pStyle w:val="1125"/>
+        <w:pStyle w:val="1205"/>
         <w:widowControl w:val="false"/>
         <w:numPr>
           <w:ilvl w:val="0"/>
@@ -5728,7 +5277,7 @@
     </w:p>
     <w:p>
       <w:pPr>
-        <w:pStyle w:val="1125"/>
+        <w:pStyle w:val="1205"/>
         <w:widowControl w:val="false"/>
         <w:pBdr/>
         <w:spacing/>
@@ -5792,7 +5341,7 @@
     </w:p>
     <w:p>
       <w:pPr>
-        <w:pStyle w:val="1125"/>
+        <w:pStyle w:val="1205"/>
         <w:widowControl w:val="false"/>
         <w:numPr>
           <w:ilvl w:val="0"/>
@@ -5805,14 +5354,14 @@
         <w:rPr>
           <w:b/>
           <w:color w:val="ff0000"/>
-          <w:highlight w:val="lightGray"/>
+          <w:highlight w:val="none"/>
         </w:rPr>
       </w:pPr>
       <w:r>
         <w:rPr>
           <w:b/>
           <w:color w:val="548dd4" w:themeColor="text2" w:themeTint="99"/>
-          <w:highlight w:val="lightGray"/>
+          <w:highlight w:val="none"/>
         </w:rPr>
         <w:fldChar w:fldCharType="begin"/>
       </w:r>
@@ -5820,7 +5369,7 @@
         <w:rPr>
           <w:b/>
           <w:color w:val="548dd4" w:themeColor="text2" w:themeTint="99"/>
-          <w:highlight w:val="lightGray"/>
+          <w:highlight w:val="none"/>
         </w:rPr>
         <w:instrText xml:space="preserve"> MERGEFIELD PG_Parcela_F_Financiamento </w:instrText>
       </w:r>
@@ -5828,7 +5377,7 @@
         <w:rPr>
           <w:b/>
           <w:color w:val="548dd4" w:themeColor="text2" w:themeTint="99"/>
-          <w:highlight w:val="lightGray"/>
+          <w:highlight w:val="none"/>
         </w:rPr>
         <w:fldChar w:fldCharType="separate"/>
       </w:r>
@@ -5836,7 +5385,7 @@
         <w:rPr>
           <w:b/>
           <w:color w:val="548dd4" w:themeColor="text2" w:themeTint="99"/>
-          <w:highlight w:val="lightGray"/>
+          <w:highlight w:val="none"/>
         </w:rPr>
         <w:t xml:space="preserve">R$0,00 </w:t>
       </w:r>
@@ -5844,7 +5393,7 @@
         <w:rPr>
           <w:b/>
           <w:color w:val="548dd4" w:themeColor="text2" w:themeTint="99"/>
-          <w:highlight w:val="lightGray"/>
+          <w:highlight w:val="none"/>
         </w:rPr>
         <w:fldChar w:fldCharType="end"/>
       </w:r>
@@ -5852,7 +5401,7 @@
         <w:rPr>
           <w:b/>
           <w:color w:val="548dd4" w:themeColor="text2" w:themeTint="99"/>
-          <w:highlight w:val="lightGray"/>
+          <w:highlight w:val="none"/>
         </w:rPr>
         <w:t xml:space="preserve"> </w:t>
       </w:r>
@@ -5860,7 +5409,7 @@
         <w:rPr>
           <w:b/>
           <w:color w:val="548dd4" w:themeColor="text2" w:themeTint="99"/>
-          <w:highlight w:val="lightGray"/>
+          <w:highlight w:val="none"/>
         </w:rPr>
         <w:t xml:space="preserve">(</w:t>
       </w:r>
@@ -5868,7 +5417,7 @@
         <w:rPr>
           <w:b/>
           <w:color w:val="548dd4" w:themeColor="text2" w:themeTint="99"/>
-          <w:highlight w:val="lightGray"/>
+          <w:highlight w:val="none"/>
         </w:rPr>
         <w:fldChar w:fldCharType="begin"/>
       </w:r>
@@ -5876,7 +5425,7 @@
         <w:rPr>
           <w:b/>
           <w:color w:val="548dd4" w:themeColor="text2" w:themeTint="99"/>
-          <w:highlight w:val="lightGray"/>
+          <w:highlight w:val="none"/>
         </w:rPr>
         <w:instrText xml:space="preserve"> MERGEFIELD PG_Parcela_F_Financiamento_extenso </w:instrText>
       </w:r>
@@ -5884,7 +5433,7 @@
         <w:rPr>
           <w:b/>
           <w:color w:val="548dd4" w:themeColor="text2" w:themeTint="99"/>
-          <w:highlight w:val="lightGray"/>
+          <w:highlight w:val="none"/>
         </w:rPr>
         <w:fldChar w:fldCharType="end"/>
       </w:r>
@@ -5892,28 +5441,28 @@
         <w:rPr>
           <w:b/>
           <w:color w:val="548dd4" w:themeColor="text2" w:themeTint="99"/>
-          <w:highlight w:val="lightGray"/>
+          <w:highlight w:val="none"/>
         </w:rPr>
         <w:t xml:space="preserve">) </w:t>
       </w:r>
       <w:r>
         <w:rPr>
           <w:bCs/>
-          <w:highlight w:val="lightGray"/>
+          <w:highlight w:val="none"/>
         </w:rPr>
         <w:t xml:space="preserve">através de financiamento bancário junto a</w:t>
       </w:r>
       <w:r>
         <w:rPr>
           <w:bCs/>
-          <w:highlight w:val="lightGray"/>
+          <w:highlight w:val="none"/>
         </w:rPr>
         <w:t xml:space="preserve"> instituição</w:t>
       </w:r>
       <w:r>
         <w:rPr>
           <w:bCs/>
-          <w:highlight w:val="lightGray"/>
+          <w:highlight w:val="none"/>
         </w:rPr>
         <w:t xml:space="preserve"> </w:t>
       </w:r>
@@ -5921,7 +5470,7 @@
         <w:rPr>
           <w:b/>
           <w:color w:val="4f81bd" w:themeColor="accent1"/>
-          <w:highlight w:val="lightGray"/>
+          <w:highlight w:val="none"/>
         </w:rPr>
         <w:fldChar w:fldCharType="begin"/>
       </w:r>
@@ -5929,7 +5478,7 @@
         <w:rPr>
           <w:b/>
           <w:color w:val="4f81bd" w:themeColor="accent1"/>
-          <w:highlight w:val="lightGray"/>
+          <w:highlight w:val="none"/>
         </w:rPr>
         <w:instrText xml:space="preserve"> MERGEFIELD PG_banco_financiamento </w:instrText>
       </w:r>
@@ -5937,7 +5486,7 @@
         <w:rPr>
           <w:b/>
           <w:color w:val="4f81bd" w:themeColor="accent1"/>
-          <w:highlight w:val="lightGray"/>
+          <w:highlight w:val="none"/>
         </w:rPr>
         <w:fldChar w:fldCharType="separate"/>
       </w:r>
@@ -5945,7 +5494,7 @@
         <w:rPr>
           <w:b/>
           <w:color w:val="4f81bd" w:themeColor="accent1"/>
-          <w:highlight w:val="lightGray"/>
+          <w:highlight w:val="none"/>
         </w:rPr>
         <w:t xml:space="preserve">R$0,00 </w:t>
       </w:r>
@@ -5953,56 +5502,56 @@
         <w:rPr>
           <w:b/>
           <w:color w:val="4f81bd" w:themeColor="accent1"/>
-          <w:highlight w:val="lightGray"/>
+          <w:highlight w:val="none"/>
         </w:rPr>
         <w:fldChar w:fldCharType="end"/>
       </w:r>
       <w:r>
         <w:rPr>
           <w:color w:val="4f81bd" w:themeColor="accent1"/>
-          <w:highlight w:val="lightGray"/>
+          <w:highlight w:val="none"/>
         </w:rPr>
         <w:t xml:space="preserve">,</w:t>
       </w:r>
       <w:r>
         <w:rPr>
           <w:color w:val="4f81bd" w:themeColor="accent1"/>
-          <w:highlight w:val="lightGray"/>
+          <w:highlight w:val="none"/>
         </w:rPr>
         <w:t xml:space="preserve"> </w:t>
       </w:r>
       <w:r>
         <w:rPr>
           <w:color w:val="ff0000"/>
-          <w:highlight w:val="lightGray"/>
+          <w:highlight w:val="none"/>
         </w:rPr>
         <w:t xml:space="preserve">a ser quitado no prazo de </w:t>
       </w:r>
       <w:r>
         <w:rPr>
           <w:color w:val="ff0000"/>
-          <w:highlight w:val="lightGray"/>
+          <w:highlight w:val="none"/>
         </w:rPr>
         <w:t xml:space="preserve">70 </w:t>
       </w:r>
       <w:r>
         <w:rPr>
           <w:color w:val="ff0000"/>
-          <w:highlight w:val="lightGray"/>
+          <w:highlight w:val="none"/>
         </w:rPr>
         <w:t xml:space="preserve">(</w:t>
       </w:r>
       <w:r>
         <w:rPr>
           <w:color w:val="ff0000"/>
-          <w:highlight w:val="lightGray"/>
+          <w:highlight w:val="none"/>
         </w:rPr>
         <w:t xml:space="preserve">setenta</w:t>
       </w:r>
       <w:r>
         <w:rPr>
           <w:color w:val="ff0000"/>
-          <w:highlight w:val="lightGray"/>
+          <w:highlight w:val="none"/>
         </w:rPr>
         <w:t xml:space="preserve">) dias, contados da entrega de </w:t>
       </w:r>
@@ -6010,14 +5559,14 @@
         <w:rPr>
           <w:b/>
           <w:color w:val="ff0000"/>
-          <w:highlight w:val="lightGray"/>
+          <w:highlight w:val="none"/>
         </w:rPr>
         <w:t xml:space="preserve">TODOS </w:t>
       </w:r>
       <w:r>
         <w:rPr>
           <w:color w:val="ff0000"/>
-          <w:highlight w:val="lightGray"/>
+          <w:highlight w:val="none"/>
         </w:rPr>
         <w:t xml:space="preserve">os documentos relacionados na </w:t>
       </w:r>
@@ -6026,7 +5575,7 @@
           <w:b/>
           <w:bCs/>
           <w:color w:val="7030a0"/>
-          <w:highlight w:val="lightGray"/>
+          <w:highlight w:val="none"/>
         </w:rPr>
         <w:t xml:space="preserve">CLÁUSULA</w:t>
       </w:r>
@@ -6035,7 +5584,7 @@
           <w:b/>
           <w:bCs/>
           <w:color w:val="7030a0"/>
-          <w:highlight w:val="lightGray"/>
+          <w:highlight w:val="none"/>
         </w:rPr>
         <w:t xml:space="preserve"> VI</w:t>
       </w:r>
@@ -6044,28 +5593,28 @@
           <w:b/>
           <w:bCs/>
           <w:color w:val="7030a0"/>
-          <w:highlight w:val="lightGray"/>
+          <w:highlight w:val="none"/>
         </w:rPr>
         <w:t xml:space="preserve"> - DOS DOCUMENTOS</w:t>
       </w:r>
       <w:r>
         <w:rPr>
           <w:color w:val="7030a0"/>
-          <w:highlight w:val="lightGray"/>
+          <w:highlight w:val="none"/>
         </w:rPr>
         <w:t xml:space="preserve"> </w:t>
       </w:r>
       <w:r>
         <w:rPr>
           <w:color w:val="ff0000"/>
-          <w:highlight w:val="lightGray"/>
+          <w:highlight w:val="none"/>
         </w:rPr>
         <w:t xml:space="preserve">do presente instrumento</w:t>
       </w:r>
       <w:r>
         <w:rPr>
           <w:color w:val="ff0000"/>
-          <w:highlight w:val="lightGray"/>
+          <w:highlight w:val="none"/>
         </w:rPr>
         <w:t xml:space="preserve">.</w:t>
       </w:r>
@@ -6073,14 +5622,14 @@
         <w:rPr>
           <w:b/>
           <w:color w:val="ff0000"/>
-          <w:highlight w:val="lightGray"/>
+          <w:highlight w:val="none"/>
         </w:rPr>
       </w:r>
       <w:r>
         <w:rPr>
           <w:b/>
           <w:color w:val="ff0000"/>
-          <w:highlight w:val="lightGray"/>
+          <w:highlight w:val="none"/>
         </w:rPr>
       </w:r>
     </w:p>
@@ -6093,27 +5642,31 @@
         <w:jc w:val="both"/>
         <w:rPr>
           <w:color w:val="ff0000"/>
+          <w:highlight w:val="none"/>
         </w:rPr>
       </w:pPr>
       <w:r>
         <w:rPr>
           <w:color w:val="ff0000"/>
+          <w:highlight w:val="none"/>
         </w:rPr>
       </w:r>
       <w:r>
         <w:rPr>
           <w:color w:val="ff0000"/>
+          <w:highlight w:val="none"/>
         </w:rPr>
       </w:r>
       <w:r>
         <w:rPr>
           <w:color w:val="ff0000"/>
+          <w:highlight w:val="none"/>
         </w:rPr>
       </w:r>
     </w:p>
     <w:p>
       <w:pPr>
-        <w:pStyle w:val="1125"/>
+        <w:pStyle w:val="1205"/>
         <w:widowControl w:val="false"/>
         <w:numPr>
           <w:ilvl w:val="0"/>
@@ -6125,83 +5678,83 @@
         <w:jc w:val="both"/>
         <w:rPr>
           <w:color w:val="ff0000"/>
-          <w:highlight w:val="lightGray"/>
+          <w:highlight w:val="none"/>
         </w:rPr>
       </w:pPr>
       <w:r>
         <w:rPr>
           <w:color w:val="ff0000"/>
-          <w:highlight w:val="lightGray"/>
+          <w:highlight w:val="none"/>
         </w:rPr>
         <w:t xml:space="preserve">O Sistema Financeiro da Habitação (SFH)</w:t>
       </w:r>
       <w:r>
         <w:rPr>
           <w:color w:val="ff0000"/>
-          <w:highlight w:val="lightGray"/>
+          <w:highlight w:val="none"/>
         </w:rPr>
         <w:t xml:space="preserve"> e/ou Sistema Financeiro Imobiliário (SFI)</w:t>
       </w:r>
       <w:r>
         <w:rPr>
           <w:color w:val="ff0000"/>
-          <w:highlight w:val="lightGray"/>
+          <w:highlight w:val="none"/>
         </w:rPr>
         <w:t xml:space="preserve"> para </w:t>
       </w:r>
       <w:r>
         <w:rPr>
           <w:color w:val="ff0000"/>
-          <w:highlight w:val="lightGray"/>
+          <w:highlight w:val="none"/>
         </w:rPr>
         <w:t xml:space="preserve">sua </w:t>
       </w:r>
       <w:r>
         <w:rPr>
           <w:color w:val="ff0000"/>
-          <w:highlight w:val="lightGray"/>
+          <w:highlight w:val="none"/>
         </w:rPr>
         <w:t xml:space="preserve">concessão,</w:t>
       </w:r>
       <w:r>
         <w:rPr>
           <w:color w:val="ff0000"/>
-          <w:highlight w:val="lightGray"/>
+          <w:highlight w:val="none"/>
         </w:rPr>
         <w:t xml:space="preserve"> bem como,</w:t>
       </w:r>
       <w:r>
         <w:rPr>
           <w:color w:val="ff0000"/>
-          <w:highlight w:val="lightGray"/>
+          <w:highlight w:val="none"/>
         </w:rPr>
         <w:t xml:space="preserve"> atende</w:t>
       </w:r>
       <w:r>
         <w:rPr>
           <w:color w:val="ff0000"/>
-          <w:highlight w:val="lightGray"/>
+          <w:highlight w:val="none"/>
         </w:rPr>
         <w:t xml:space="preserve">m</w:t>
       </w:r>
       <w:r>
         <w:rPr>
           <w:color w:val="ff0000"/>
-          <w:highlight w:val="lightGray"/>
+          <w:highlight w:val="none"/>
         </w:rPr>
         <w:t xml:space="preserve"> plenamente tais condições</w:t>
       </w:r>
       <w:r>
         <w:rPr>
           <w:color w:val="ff0000"/>
-          <w:highlight w:val="lightGray"/>
+          <w:highlight w:val="none"/>
         </w:rPr>
         <w:t xml:space="preserve">. </w:t>
       </w:r>
       <w:r>
         <w:rPr>
           <w:color w:val="ff0000"/>
-          <w:highlight w:val="lightGray"/>
+          <w:highlight w:val="none"/>
         </w:rPr>
         <w:t xml:space="preserve">Após o prazo de que trata a </w:t>
       </w:r>
@@ -6210,147 +5763,147 @@
           <w:b/>
           <w:bCs/>
           <w:color w:val="ff0000"/>
-          <w:highlight w:val="lightGray"/>
+          <w:highlight w:val="none"/>
         </w:rPr>
         <w:t xml:space="preserve">ALÍNEA</w:t>
       </w:r>
       <w:r>
         <w:rPr>
           <w:color w:val="548dd4" w:themeColor="text2" w:themeTint="99"/>
-          <w:highlight w:val="lightGray"/>
+          <w:highlight w:val="none"/>
         </w:rPr>
         <w:t xml:space="preserve"> </w:t>
       </w:r>
       <w:r>
         <w:rPr>
           <w:color w:val="548dd4" w:themeColor="text2" w:themeTint="99"/>
-          <w:highlight w:val="lightGray"/>
+          <w:highlight w:val="none"/>
         </w:rPr>
         <w:t xml:space="preserve">“</w:t>
       </w:r>
       <w:r>
         <w:rPr>
           <w:color w:val="548dd4" w:themeColor="text2" w:themeTint="99"/>
-          <w:highlight w:val="lightGray"/>
+          <w:highlight w:val="none"/>
         </w:rPr>
         <w:fldChar w:fldCharType="begin"/>
       </w:r>
       <w:r>
         <w:rPr>
           <w:color w:val="548dd4" w:themeColor="text2" w:themeTint="99"/>
-          <w:highlight w:val="lightGray"/>
+          <w:highlight w:val="none"/>
         </w:rPr>
         <w:instrText xml:space="preserve"> MERGEFIELD Item_ultimo_pagamento </w:instrText>
       </w:r>
       <w:r>
         <w:rPr>
           <w:color w:val="548dd4" w:themeColor="text2" w:themeTint="99"/>
-          <w:highlight w:val="lightGray"/>
+          <w:highlight w:val="none"/>
         </w:rPr>
         <w:fldChar w:fldCharType="end"/>
       </w:r>
       <w:r>
         <w:rPr>
           <w:color w:val="548dd4" w:themeColor="text2" w:themeTint="99"/>
-          <w:highlight w:val="lightGray"/>
+          <w:highlight w:val="none"/>
         </w:rPr>
         <w:t xml:space="preserve">”, </w:t>
       </w:r>
       <w:r>
         <w:rPr>
           <w:color w:val="ff0000"/>
-          <w:highlight w:val="lightGray"/>
+          <w:highlight w:val="none"/>
         </w:rPr>
         <w:t xml:space="preserve">caso não concedido financiamento </w:t>
       </w:r>
       <w:r>
         <w:rPr>
           <w:color w:val="ff0000"/>
-          <w:highlight w:val="lightGray"/>
+          <w:highlight w:val="none"/>
         </w:rPr>
         <w:t xml:space="preserve">em </w:t>
       </w:r>
       <w:r>
         <w:rPr>
           <w:color w:val="ff0000"/>
-          <w:highlight w:val="lightGray"/>
+          <w:highlight w:val="none"/>
         </w:rPr>
         <w:t xml:space="preserve">instituição </w:t>
       </w:r>
       <w:r>
         <w:rPr>
           <w:color w:val="ff0000"/>
-          <w:highlight w:val="lightGray"/>
+          <w:highlight w:val="none"/>
         </w:rPr>
         <w:t xml:space="preserve">bancári</w:t>
       </w:r>
       <w:r>
         <w:rPr>
           <w:color w:val="ff0000"/>
-          <w:highlight w:val="lightGray"/>
+          <w:highlight w:val="none"/>
         </w:rPr>
         <w:t xml:space="preserve">a e/ou financeira</w:t>
       </w:r>
       <w:r>
         <w:rPr>
           <w:color w:val="ff0000"/>
-          <w:highlight w:val="lightGray"/>
+          <w:highlight w:val="none"/>
         </w:rPr>
         <w:t xml:space="preserve">, </w:t>
       </w:r>
       <w:r>
         <w:rPr>
           <w:color w:val="548dd4" w:themeColor="text2" w:themeTint="99"/>
-          <w:highlight w:val="lightGray"/>
+          <w:highlight w:val="none"/>
         </w:rPr>
         <w:fldChar w:fldCharType="begin"/>
       </w:r>
       <w:r>
         <w:rPr>
           <w:color w:val="548dd4" w:themeColor="text2" w:themeTint="99"/>
-          <w:highlight w:val="lightGray"/>
+          <w:highlight w:val="none"/>
         </w:rPr>
         <w:instrText xml:space="preserve"> MERGEFIELD C_obrigam_ </w:instrText>
       </w:r>
       <w:r>
         <w:rPr>
           <w:color w:val="548dd4" w:themeColor="text2" w:themeTint="99"/>
-          <w:highlight w:val="lightGray"/>
+          <w:highlight w:val="none"/>
         </w:rPr>
         <w:fldChar w:fldCharType="end"/>
       </w:r>
       <w:r>
         <w:rPr>
           <w:color w:val="ff0000"/>
-          <w:highlight w:val="lightGray"/>
+          <w:highlight w:val="none"/>
         </w:rPr>
         <w:t xml:space="preserve">–se </w:t>
       </w:r>
       <w:r>
         <w:rPr>
           <w:color w:val="548dd4" w:themeColor="text2" w:themeTint="99"/>
-          <w:highlight w:val="lightGray"/>
+          <w:highlight w:val="none"/>
         </w:rPr>
         <w:fldChar w:fldCharType="begin"/>
       </w:r>
       <w:r>
         <w:rPr>
           <w:color w:val="548dd4" w:themeColor="text2" w:themeTint="99"/>
-          <w:highlight w:val="lightGray"/>
+          <w:highlight w:val="none"/>
         </w:rPr>
         <w:instrText xml:space="preserve"> MERGEFIELD C_os_ </w:instrText>
       </w:r>
       <w:r>
         <w:rPr>
           <w:color w:val="548dd4" w:themeColor="text2" w:themeTint="99"/>
-          <w:highlight w:val="lightGray"/>
+          <w:highlight w:val="none"/>
         </w:rPr>
         <w:fldChar w:fldCharType="end"/>
       </w:r>
       <w:r>
         <w:rPr>
           <w:color w:val="ff0000"/>
-          <w:highlight w:val="lightGray"/>
+          <w:highlight w:val="none"/>
         </w:rPr>
         <w:t xml:space="preserve"> </w:t>
       </w:r>
@@ -6358,7 +5911,7 @@
         <w:rPr>
           <w:b/>
           <w:color w:val="548dd4" w:themeColor="text2" w:themeTint="99"/>
-          <w:highlight w:val="lightGray"/>
+          <w:highlight w:val="none"/>
         </w:rPr>
         <w:fldChar w:fldCharType="begin"/>
       </w:r>
@@ -6366,7 +5919,7 @@
         <w:rPr>
           <w:b/>
           <w:color w:val="548dd4" w:themeColor="text2" w:themeTint="99"/>
-          <w:highlight w:val="lightGray"/>
+          <w:highlight w:val="none"/>
         </w:rPr>
         <w:instrText xml:space="preserve"> MERGEFIELD COMPRADORES__ </w:instrText>
       </w:r>
@@ -6374,7 +5927,7 @@
         <w:rPr>
           <w:b/>
           <w:color w:val="548dd4" w:themeColor="text2" w:themeTint="99"/>
-          <w:highlight w:val="lightGray"/>
+          <w:highlight w:val="none"/>
         </w:rPr>
         <w:fldChar w:fldCharType="end"/>
       </w:r>
@@ -6382,28 +5935,28 @@
         <w:rPr>
           <w:b/>
           <w:color w:val="548dd4" w:themeColor="text2" w:themeTint="99"/>
-          <w:highlight w:val="lightGray"/>
+          <w:highlight w:val="none"/>
         </w:rPr>
         <w:t xml:space="preserve"> </w:t>
       </w:r>
       <w:r>
         <w:rPr>
           <w:color w:val="ff0000"/>
-          <w:highlight w:val="lightGray"/>
+          <w:highlight w:val="none"/>
         </w:rPr>
         <w:t xml:space="preserve">a pagar o valor</w:t>
       </w:r>
       <w:r>
         <w:rPr>
           <w:color w:val="ff0000"/>
-          <w:highlight w:val="lightGray"/>
+          <w:highlight w:val="none"/>
         </w:rPr>
         <w:t xml:space="preserve">, no derradeiro prazo improrrogável de 30 (trinta) dias</w:t>
       </w:r>
       <w:r>
         <w:rPr>
           <w:color w:val="ff0000"/>
-          <w:highlight w:val="lightGray"/>
+          <w:highlight w:val="none"/>
         </w:rPr>
         <w:t xml:space="preserve">, incidindo neste caso todas as cominações legais dispostas no </w:t>
       </w:r>
@@ -6413,7 +5966,7 @@
           <w:b/>
           <w:bCs/>
           <w:color w:val="ff0000"/>
-          <w:highlight w:val="lightGray"/>
+          <w:highlight w:val="none"/>
         </w:rPr>
         <w:t xml:space="preserve">PARÁGRAFO PRIMEIRO</w:t>
       </w:r>
@@ -6421,7 +5974,7 @@
         <w:rPr>
           <w:rFonts w:cs="Arial"/>
           <w:color w:val="ff0000"/>
-          <w:highlight w:val="lightGray"/>
+          <w:highlight w:val="none"/>
         </w:rPr>
         <w:t xml:space="preserve"> da </w:t>
       </w:r>
@@ -6431,7 +5984,7 @@
           <w:b/>
           <w:bCs/>
           <w:color w:val="ff0000"/>
-          <w:highlight w:val="lightGray"/>
+          <w:highlight w:val="none"/>
         </w:rPr>
         <w:t xml:space="preserve">CLAÚSULA </w:t>
       </w:r>
@@ -6441,7 +5994,7 @@
           <w:b/>
           <w:bCs/>
           <w:color w:val="ff0000"/>
-          <w:highlight w:val="lightGray"/>
+          <w:highlight w:val="none"/>
         </w:rPr>
         <w:t xml:space="preserve">VIII – DO INADIMPLEMENTO - MULTAS E JUROS DE MORA</w:t>
       </w:r>
@@ -6449,20 +6002,20 @@
         <w:rPr>
           <w:rFonts w:cs="Arial"/>
           <w:color w:val="ff0000"/>
-          <w:highlight w:val="lightGray"/>
+          <w:highlight w:val="none"/>
         </w:rPr>
         <w:t xml:space="preserve">.</w:t>
       </w:r>
       <w:r>
         <w:rPr>
           <w:color w:val="ff0000"/>
-          <w:highlight w:val="lightGray"/>
+          <w:highlight w:val="none"/>
         </w:rPr>
       </w:r>
       <w:r>
         <w:rPr>
           <w:color w:val="ff0000"/>
-          <w:highlight w:val="lightGray"/>
+          <w:highlight w:val="none"/>
         </w:rPr>
       </w:r>
     </w:p>
@@ -6493,7 +6046,7 @@
     </w:p>
     <w:p>
       <w:pPr>
-        <w:pStyle w:val="1125"/>
+        <w:pStyle w:val="1205"/>
         <w:pBdr/>
         <w:spacing/>
         <w:ind/>
@@ -6558,7 +6111,7 @@
     </w:p>
     <w:p>
       <w:pPr>
-        <w:pStyle w:val="1125"/>
+        <w:pStyle w:val="1205"/>
         <w:pBdr/>
         <w:spacing/>
         <w:ind/>
@@ -6584,7 +6137,7 @@
     </w:p>
     <w:p>
       <w:pPr>
-        <w:pStyle w:val="1125"/>
+        <w:pStyle w:val="1205"/>
         <w:widowControl w:val="false"/>
         <w:numPr>
           <w:ilvl w:val="0"/>
@@ -6717,7 +6270,6 @@
         <w:rPr>
           <w:color w:val="ff0000"/>
           <w:highlight w:val="lightGray"/>
-          <w:lang w:val="undefined"/>
         </w:rPr>
         <w:t xml:space="preserve">documentos </w:t>
       </w:r>
@@ -7111,7 +6663,7 @@
     </w:p>
     <w:p>
       <w:pPr>
-        <w:pStyle w:val="1125"/>
+        <w:pStyle w:val="1205"/>
         <w:widowControl w:val="false"/>
         <w:numPr>
           <w:ilvl w:val="0"/>
@@ -7363,7 +6915,7 @@
     </w:p>
     <w:p>
       <w:pPr>
-        <w:pStyle w:val="1125"/>
+        <w:pStyle w:val="1205"/>
         <w:widowControl w:val="false"/>
         <w:numPr>
           <w:ilvl w:val="0"/>
@@ -7412,85 +6964,198 @@
       </w:r>
       <w:r>
         <w:rPr>
-          <w:bCs/>
+          <w:rFonts w:eastAsia="Arial Unicode MS"/>
+          <w:color w:val="548dd4" w:themeColor="text2" w:themeTint="99"/>
+          <w:highlight w:val="none"/>
+        </w:rPr>
+        <w:fldChar w:fldCharType="begin"/>
+      </w:r>
+      <w:r>
+        <w:rPr>
+          <w:rFonts w:eastAsia="Arial Unicode MS"/>
+          <w:color w:val="548dd4" w:themeColor="text2" w:themeTint="99"/>
+          <w:highlight w:val="none"/>
+        </w:rPr>
+        <w:instrText xml:space="preserve"> MERGEFIELD C_aos_ </w:instrText>
+      </w:r>
+      <w:r>
+        <w:rPr>
+          <w:rFonts w:eastAsia="Arial Unicode MS"/>
+          <w:color w:val="548dd4" w:themeColor="text2" w:themeTint="99"/>
+          <w:highlight w:val="none"/>
+        </w:rPr>
+        <w:fldChar w:fldCharType="end"/>
+      </w:r>
+      <w:r>
+        <w:rPr>
+          <w:b/>
+          <w:bCs/>
+          <w:highlight w:val="none"/>
+        </w:rPr>
+        <w:t xml:space="preserve">{#ctx}d{</w:t>
+      </w:r>
+      <w:r>
+        <w:rPr>
+          <w:b/>
+          <w:bCs/>
+          <w:highlight w:val="none"/>
+        </w:rPr>
+        <w:t xml:space="preserve">adquirentesIndicadorQuantidade </w:t>
+      </w:r>
+      <w:r>
+        <w:rPr>
+          <w:b/>
+          <w:bCs/>
+          <w:highlight w:val="none"/>
+        </w:rPr>
+        <w:t xml:space="preserve">| toLowerCase} {adquirentes</w:t>
+      </w:r>
+      <w:r>
+        <w:rPr>
+          <w:b/>
+          <w:bCs/>
+          <w:highlight w:val="none"/>
+        </w:rPr>
+        <w:t xml:space="preserve">NumeroGramatical</w:t>
+      </w:r>
+      <w:r>
+        <w:rPr>
+          <w:b/>
+          <w:bCs/>
+          <w:highlight w:val="none"/>
+        </w:rPr>
+        <w:t xml:space="preserve">}{/ctx}</w:t>
+      </w:r>
+      <w:r>
+        <w:rPr>
+          <w:rFonts w:eastAsia="Arial Unicode MS"/>
+          <w:b/>
+          <w:color w:val="548dd4" w:themeColor="text2" w:themeTint="99"/>
+          <w:highlight w:val="lightGray"/>
+        </w:rPr>
+        <w:fldChar w:fldCharType="begin"/>
+      </w:r>
+      <w:r>
+        <w:rPr>
+          <w:rFonts w:eastAsia="Arial Unicode MS"/>
+          <w:b/>
+          <w:color w:val="548dd4" w:themeColor="text2" w:themeTint="99"/>
+          <w:highlight w:val="lightGray"/>
+        </w:rPr>
+        <w:instrText xml:space="preserve"> MERGEFIELD COMPRADORES__ </w:instrText>
+      </w:r>
+      <w:r>
+        <w:rPr>
+          <w:rFonts w:eastAsia="Arial Unicode MS"/>
+          <w:b/>
+          <w:color w:val="548dd4" w:themeColor="text2" w:themeTint="99"/>
+          <w:highlight w:val="lightGray"/>
+        </w:rPr>
+        <w:fldChar w:fldCharType="end"/>
+      </w:r>
+      <w:r>
+        <w:rPr>
           <w:color w:val="ff0000"/>
           <w:highlight w:val="lightGray"/>
         </w:rPr>
+        <w:t xml:space="preserve">, o registro do contrato de financiamento junto a instituição financeira, junto ao Cartório de Registro de Imóveis, arcando estes com todas as custas, reconhecendo </w:t>
+      </w:r>
+      <w:r>
+        <w:rPr>
+          <w:rFonts w:eastAsia="Arial Unicode MS"/>
+          <w:color w:val="548dd4" w:themeColor="text2" w:themeTint="99"/>
+          <w:highlight w:val="none"/>
+        </w:rPr>
+        <w:fldChar w:fldCharType="begin"/>
+      </w:r>
+      <w:r>
+        <w:rPr>
+          <w:rFonts w:eastAsia="Arial Unicode MS"/>
+          <w:color w:val="548dd4" w:themeColor="text2" w:themeTint="99"/>
+          <w:highlight w:val="none"/>
+        </w:rPr>
+        <w:instrText xml:space="preserve"> MERGEFIELD C_aos_ </w:instrText>
+      </w:r>
+      <w:r>
+        <w:rPr>
+          <w:rFonts w:eastAsia="Arial Unicode MS"/>
+          <w:color w:val="548dd4" w:themeColor="text2" w:themeTint="99"/>
+          <w:highlight w:val="none"/>
+        </w:rPr>
+        <w:fldChar w:fldCharType="end"/>
+      </w:r>
+      <w:r>
+        <w:rPr>
+          <w:b/>
+          <w:bCs/>
+          <w:highlight w:val="none"/>
+        </w:rPr>
+        <w:t xml:space="preserve">{#ctx}{</w:t>
+      </w:r>
+      <w:r>
+        <w:rPr>
+          <w:b/>
+          <w:bCs/>
+          <w:highlight w:val="none"/>
+        </w:rPr>
+        <w:t xml:space="preserve">donosIndicadorQuantidade </w:t>
+      </w:r>
+      <w:r>
+        <w:rPr>
+          <w:b/>
+          <w:bCs/>
+          <w:highlight w:val="none"/>
+        </w:rPr>
+        <w:t xml:space="preserve">| toLowerCase} {donos</w:t>
+      </w:r>
+      <w:r>
+        <w:rPr>
+          <w:b/>
+          <w:bCs/>
+          <w:highlight w:val="none"/>
+        </w:rPr>
+        <w:t xml:space="preserve">NumeroGramatical</w:t>
+      </w:r>
+      <w:r>
+        <w:rPr>
+          <w:b/>
+          <w:bCs/>
+          <w:highlight w:val="none"/>
+        </w:rPr>
+        <w:t xml:space="preserve">}{/ctx}</w:t>
       </w:r>
       <w:r>
         <w:rPr>
           <w:color w:val="ff0000"/>
           <w:highlight w:val="lightGray"/>
         </w:rPr>
-      </w:r>
-      <w:r>
-        <w:rPr>
-          <w:rFonts w:eastAsia="Arial Unicode MS"/>
-          <w:color w:val="548dd4" w:themeColor="text2" w:themeTint="99"/>
-          <w:highlight w:val="none"/>
-        </w:rPr>
-        <w:fldChar w:fldCharType="begin"/>
-      </w:r>
-      <w:r>
-        <w:rPr>
-          <w:rFonts w:eastAsia="Arial Unicode MS"/>
-          <w:color w:val="548dd4" w:themeColor="text2" w:themeTint="99"/>
-          <w:highlight w:val="none"/>
-        </w:rPr>
-        <w:instrText xml:space="preserve"> MERGEFIELD C_aos_ </w:instrText>
-      </w:r>
-      <w:r>
-        <w:rPr>
-          <w:rFonts w:eastAsia="Arial Unicode MS"/>
-          <w:color w:val="548dd4" w:themeColor="text2" w:themeTint="99"/>
-          <w:highlight w:val="none"/>
-        </w:rPr>
-        <w:fldChar w:fldCharType="end"/>
-      </w:r>
-      <w:r>
-        <w:rPr>
-          <w:b/>
-          <w:bCs/>
-          <w:highlight w:val="none"/>
-        </w:rPr>
-        <w:t xml:space="preserve">{#ctx}d{</w:t>
-      </w:r>
-      <w:r>
-        <w:rPr>
-          <w:b/>
-          <w:bCs/>
-          <w:highlight w:val="none"/>
-        </w:rPr>
-        <w:t xml:space="preserve">adquirentesIndicadorQuantidade </w:t>
-      </w:r>
-      <w:r>
-        <w:rPr>
-          <w:b/>
-          <w:bCs/>
-          <w:highlight w:val="none"/>
-        </w:rPr>
-        <w:t xml:space="preserve">| toLowerCase} {adquirentes</w:t>
-      </w:r>
-      <w:r>
-        <w:rPr>
-          <w:b/>
-          <w:bCs/>
-          <w:highlight w:val="none"/>
-        </w:rPr>
-        <w:t xml:space="preserve">NumeroGramatical</w:t>
-      </w:r>
-      <w:r>
-        <w:rPr>
-          <w:b/>
-          <w:bCs/>
-          <w:highlight w:val="none"/>
-        </w:rPr>
-        <w:t xml:space="preserve">}{/ctx}</w:t>
-      </w:r>
-      <w:r>
-        <w:rPr>
-          <w:rFonts w:eastAsia="Arial Unicode MS"/>
-          <w:b/>
+        <w:t xml:space="preserve"> que a importância descrita na </w:t>
+      </w:r>
+      <w:r>
+        <w:rPr>
+          <w:b/>
+          <w:bCs/>
+          <w:color w:val="ff0000"/>
+          <w:highlight w:val="lightGray"/>
+        </w:rPr>
+        <w:t xml:space="preserve">ALÍNEA</w:t>
+      </w:r>
+      <w:r>
+        <w:rPr>
+          <w:color w:val="ff0000"/>
+          <w:highlight w:val="lightGray"/>
+        </w:rPr>
+        <w:t xml:space="preserve"> </w:t>
+      </w:r>
+      <w:r>
+        <w:rPr>
+          <w:color w:val="ff0000"/>
+          <w:highlight w:val="lightGray"/>
+        </w:rPr>
+        <w:t xml:space="preserve">“</w:t>
+      </w:r>
+      <w:r>
+        <w:rPr>
           <w:color w:val="548dd4" w:themeColor="text2" w:themeTint="99"/>
           <w:highlight w:val="lightGray"/>
         </w:rPr>
@@ -7498,17 +7163,13 @@
       </w:r>
       <w:r>
         <w:rPr>
-          <w:rFonts w:eastAsia="Arial Unicode MS"/>
-          <w:b/>
           <w:color w:val="548dd4" w:themeColor="text2" w:themeTint="99"/>
           <w:highlight w:val="lightGray"/>
         </w:rPr>
-        <w:instrText xml:space="preserve"> MERGEFIELD COMPRADORES__ </w:instrText>
-      </w:r>
-      <w:r>
-        <w:rPr>
-          <w:rFonts w:eastAsia="Arial Unicode MS"/>
-          <w:b/>
+        <w:instrText xml:space="preserve"> MERGEFIELD Item_ultimo_pagamento </w:instrText>
+      </w:r>
+      <w:r>
+        <w:rPr>
           <w:color w:val="548dd4" w:themeColor="text2" w:themeTint="99"/>
           <w:highlight w:val="lightGray"/>
         </w:rPr>
@@ -7519,51 +7180,30 @@
           <w:color w:val="ff0000"/>
           <w:highlight w:val="lightGray"/>
         </w:rPr>
-        <w:t xml:space="preserve">, o registro do contrato de financiamento junto a instituição financeira, junto ao Cartório de Registro de Imóveis, arcando estes com todas as custas, reconhecendo </w:t>
-      </w:r>
-      <w:r>
-        <w:rPr>
-          <w:color w:val="548dd4" w:themeColor="text2" w:themeTint="99"/>
-          <w:highlight w:val="lightGray"/>
-        </w:rPr>
+        <w:t xml:space="preserve">”, </w:t>
       </w:r>
       <w:r>
         <w:rPr>
           <w:color w:val="ff0000"/>
           <w:highlight w:val="lightGray"/>
         </w:rPr>
-      </w:r>
-      <w:r>
-        <w:rPr>
-          <w:rFonts w:eastAsia="Arial Unicode MS"/>
-          <w:color w:val="548dd4" w:themeColor="text2" w:themeTint="99"/>
-          <w:highlight w:val="none"/>
-        </w:rPr>
-        <w:fldChar w:fldCharType="begin"/>
-      </w:r>
-      <w:r>
-        <w:rPr>
-          <w:rFonts w:eastAsia="Arial Unicode MS"/>
-          <w:color w:val="548dd4" w:themeColor="text2" w:themeTint="99"/>
-          <w:highlight w:val="none"/>
-        </w:rPr>
-        <w:instrText xml:space="preserve"> MERGEFIELD C_aos_ </w:instrText>
-      </w:r>
-      <w:r>
-        <w:rPr>
-          <w:rFonts w:eastAsia="Arial Unicode MS"/>
-          <w:color w:val="548dd4" w:themeColor="text2" w:themeTint="99"/>
-          <w:highlight w:val="none"/>
-        </w:rPr>
-        <w:fldChar w:fldCharType="end"/>
-      </w:r>
-      <w:r>
-        <w:rPr>
-          <w:b/>
-          <w:bCs/>
-          <w:highlight w:val="none"/>
-        </w:rPr>
-        <w:t xml:space="preserve">{#ctx}{</w:t>
+        <w:t xml:space="preserve">somente </w:t>
+      </w:r>
+      <w:r>
+        <w:rPr>
+          <w:b/>
+          <w:bCs/>
+          <w:highlight w:val="none"/>
+        </w:rPr>
+        <w:t xml:space="preserve">{#ctx}</w:t>
+      </w:r>
+      <w:r>
+        <w:rPr>
+          <w:b/>
+          <w:bCs/>
+          <w:highlight w:val="none"/>
+        </w:rPr>
+        <w:t xml:space="preserve">{#donosIndicadorQuantidade == “A” || </w:t>
       </w:r>
       <w:r>
         <w:rPr>
@@ -7579,201 +7219,81 @@
           <w:bCs/>
           <w:highlight w:val="none"/>
         </w:rPr>
-        <w:t xml:space="preserve">| toLowerCase} {donos</w:t>
-      </w:r>
-      <w:r>
-        <w:rPr>
-          <w:b/>
-          <w:bCs/>
-          <w:highlight w:val="none"/>
-        </w:rPr>
-        <w:t xml:space="preserve">NumeroGramatical</w:t>
-      </w:r>
-      <w:r>
-        <w:rPr>
-          <w:b/>
-          <w:bCs/>
-          <w:highlight w:val="none"/>
-        </w:rPr>
-        <w:t xml:space="preserve">}{/ctx}</w:t>
-      </w:r>
-      <w:r/>
-      <w:r>
-        <w:rPr>
-          <w:color w:val="548dd4" w:themeColor="text2" w:themeTint="99"/>
-          <w:highlight w:val="lightGray"/>
-        </w:rPr>
+        <w:t xml:space="preserve">== “O”}lhe{/}</w:t>
+      </w:r>
+      <w:r>
+        <w:rPr>
+          <w:b/>
+          <w:bCs/>
+          <w:highlight w:val="none"/>
+        </w:rPr>
+        <w:t xml:space="preserve">{#</w:t>
+      </w:r>
+      <w:r>
+        <w:rPr>
+          <w:b/>
+          <w:bCs/>
+          <w:highlight w:val="none"/>
+        </w:rPr>
+        <w:t xml:space="preserve">donosIndicadorQuantidade </w:t>
+      </w:r>
+      <w:r>
+        <w:rPr>
+          <w:b/>
+          <w:bCs/>
+          <w:highlight w:val="none"/>
+        </w:rPr>
+        <w:t xml:space="preserve">== “As” || </w:t>
+      </w:r>
+      <w:r>
+        <w:rPr>
+          <w:b/>
+          <w:bCs/>
+          <w:highlight w:val="none"/>
+        </w:rPr>
+        <w:t xml:space="preserve">donosIndicadorQuantidade </w:t>
+      </w:r>
+      <w:r>
+        <w:rPr>
+          <w:b/>
+          <w:bCs/>
+          <w:highlight w:val="none"/>
+        </w:rPr>
+        <w:t xml:space="preserve">== “Os”}lhes{/}</w:t>
+      </w:r>
+      <w:r>
+        <w:rPr>
+          <w:b/>
+          <w:bCs/>
+          <w:highlight w:val="none"/>
+        </w:rPr>
+        <w:t xml:space="preserve">{/ctx}</w:t>
       </w:r>
       <w:r>
         <w:rPr>
           <w:color w:val="ff0000"/>
           <w:highlight w:val="lightGray"/>
         </w:rPr>
-        <w:t xml:space="preserve"> que a importância descrita na </w:t>
-      </w:r>
-      <w:r>
-        <w:rPr>
-          <w:b/>
-          <w:bCs/>
+        <w:t xml:space="preserve"> </w:t>
+      </w:r>
+      <w:r>
+        <w:rPr>
           <w:color w:val="ff0000"/>
           <w:highlight w:val="lightGray"/>
         </w:rPr>
-        <w:t xml:space="preserve">ALÍNEA</w:t>
+        <w:t xml:space="preserve">será liberada após o referido registro.</w:t>
       </w:r>
       <w:r>
         <w:rPr>
           <w:color w:val="ff0000"/>
           <w:highlight w:val="lightGray"/>
         </w:rPr>
-        <w:t xml:space="preserve"> </w:t>
       </w:r>
       <w:r>
         <w:rPr>
           <w:color w:val="ff0000"/>
           <w:highlight w:val="lightGray"/>
         </w:rPr>
-        <w:t xml:space="preserve">“</w:t>
-      </w:r>
-      <w:r>
-        <w:rPr>
-          <w:color w:val="548dd4" w:themeColor="text2" w:themeTint="99"/>
-          <w:highlight w:val="lightGray"/>
-        </w:rPr>
-        <w:fldChar w:fldCharType="begin"/>
-      </w:r>
-      <w:r>
-        <w:rPr>
-          <w:color w:val="548dd4" w:themeColor="text2" w:themeTint="99"/>
-          <w:highlight w:val="lightGray"/>
-        </w:rPr>
-        <w:instrText xml:space="preserve"> MERGEFIELD Item_ultimo_pagamento </w:instrText>
-      </w:r>
-      <w:r>
-        <w:rPr>
-          <w:color w:val="548dd4" w:themeColor="text2" w:themeTint="99"/>
-          <w:highlight w:val="lightGray"/>
-        </w:rPr>
-        <w:fldChar w:fldCharType="end"/>
-      </w:r>
-      <w:r>
-        <w:rPr>
-          <w:color w:val="ff0000"/>
-          <w:highlight w:val="lightGray"/>
-        </w:rPr>
-        <w:t xml:space="preserve">”, </w:t>
-      </w:r>
-      <w:r>
-        <w:rPr>
-          <w:color w:val="ff0000"/>
-          <w:highlight w:val="lightGray"/>
-        </w:rPr>
-        <w:t xml:space="preserve">somente </w:t>
-      </w:r>
-      <w:r>
-        <w:rPr>
-          <w:b/>
-          <w:bCs/>
-          <w:highlight w:val="none"/>
-        </w:rPr>
-        <w:t xml:space="preserve">{#ctx}</w:t>
-      </w:r>
-      <w:r>
-        <w:rPr>
-          <w:b/>
-          <w:bCs/>
-          <w:highlight w:val="none"/>
-        </w:rPr>
-        <w:t xml:space="preserve">{#donosIndicadorQuantidade == “A” || </w:t>
-      </w:r>
-      <w:r>
-        <w:rPr>
-          <w:b/>
-          <w:bCs/>
-          <w:highlight w:val="none"/>
-        </w:rPr>
-        <w:t xml:space="preserve">donosIndicadorQuantidade </w:t>
-      </w:r>
-      <w:r>
-        <w:rPr>
-          <w:b/>
-          <w:bCs/>
-          <w:highlight w:val="none"/>
-        </w:rPr>
-        <w:t xml:space="preserve">== “O”}lhe{/}</w:t>
-      </w:r>
-      <w:r>
-        <w:rPr>
-          <w:b/>
-          <w:bCs/>
-          <w:highlight w:val="none"/>
-        </w:rPr>
-        <w:t xml:space="preserve">{#</w:t>
-      </w:r>
-      <w:r>
-        <w:rPr>
-          <w:b/>
-          <w:bCs/>
-          <w:highlight w:val="none"/>
-        </w:rPr>
-        <w:t xml:space="preserve">donosIndicadorQuantidade </w:t>
-      </w:r>
-      <w:r>
-        <w:rPr>
-          <w:b/>
-          <w:bCs/>
-          <w:highlight w:val="none"/>
-        </w:rPr>
-        <w:t xml:space="preserve">== “As” || </w:t>
-      </w:r>
-      <w:r>
-        <w:rPr>
-          <w:b/>
-          <w:bCs/>
-          <w:highlight w:val="none"/>
-        </w:rPr>
-        <w:t xml:space="preserve">donosIndicadorQuantidade </w:t>
-      </w:r>
-      <w:r>
-        <w:rPr>
-          <w:b/>
-          <w:bCs/>
-          <w:highlight w:val="none"/>
-        </w:rPr>
-        <w:t xml:space="preserve">== “Os”}lhes{/}</w:t>
-      </w:r>
-      <w:r>
-        <w:rPr>
-          <w:b/>
-          <w:bCs/>
-          <w:highlight w:val="none"/>
-        </w:rPr>
-        <w:t xml:space="preserve">{/ctx}</w:t>
-      </w:r>
-      <w:r>
-        <w:rPr>
-          <w:color w:val="ff0000"/>
-          <w:highlight w:val="lightGray"/>
-        </w:rPr>
-        <w:t xml:space="preserve"> </w:t>
-      </w:r>
-      <w:r>
-        <w:rPr>
-          <w:color w:val="ff0000"/>
-          <w:highlight w:val="lightGray"/>
-        </w:rPr>
-        <w:t xml:space="preserve">será liberada após o referido registro.</w:t>
-      </w:r>
-      <w:r>
-        <w:rPr>
-          <w:color w:val="ff0000"/>
-          <w:highlight w:val="lightGray"/>
-        </w:rPr>
-      </w:r>
-      <w:r>
-        <w:rPr>
-          <w:color w:val="ff0000"/>
-          <w:highlight w:val="lightGray"/>
-        </w:rPr>
       </w:r>
     </w:p>
     <w:p>
@@ -7805,7 +7325,7 @@
     </w:p>
     <w:p>
       <w:pPr>
-        <w:pStyle w:val="1110"/>
+        <w:pStyle w:val="1190"/>
         <w:pBdr/>
         <w:spacing/>
         <w:ind/>
@@ -8060,7 +7580,7 @@
     </w:p>
     <w:p>
       <w:pPr>
-        <w:pStyle w:val="1125"/>
+        <w:pStyle w:val="1205"/>
         <w:widowControl w:val="false"/>
         <w:numPr>
           <w:ilvl w:val="0"/>
@@ -8094,225 +7614,206 @@
       </w:r>
       <w:r>
         <w:rPr>
+          <w:b/>
+          <w:bCs/>
+          <w:highlight w:val="none"/>
+        </w:rPr>
+        <w:t xml:space="preserve">{#ctx}{</w:t>
+      </w:r>
+      <w:r>
+        <w:rPr>
+          <w:b/>
+          <w:bCs/>
+          <w:highlight w:val="none"/>
+        </w:rPr>
+        <w:t xml:space="preserve">donosIndicadorQuantidade </w:t>
+      </w:r>
+      <w:r>
+        <w:rPr>
+          <w:b/>
+          <w:bCs/>
+          <w:highlight w:val="none"/>
+        </w:rPr>
+        <w:t xml:space="preserve">| toLowerCase} {donos</w:t>
+      </w:r>
+      <w:r>
+        <w:rPr>
+          <w:b/>
+          <w:bCs/>
+          <w:highlight w:val="none"/>
+        </w:rPr>
+        <w:t xml:space="preserve">NumeroGramatical</w:t>
+      </w:r>
+      <w:r>
+        <w:rPr>
+          <w:b/>
+          <w:bCs/>
+          <w:highlight w:val="none"/>
+        </w:rPr>
+        <w:t xml:space="preserve">}{/ctx}</w:t>
+      </w:r>
+      <w:r>
+        <w:rPr>
+          <w:rFonts w:eastAsia="Arial Unicode MS"/>
+        </w:rPr>
+        <w:t xml:space="preserve"> não </w:t>
+      </w:r>
+      <w:r>
+        <w:t xml:space="preserve">{#ctx}</w:t>
+      </w:r>
+      <w:r>
+        <w:rPr>
+          <w:b w:val="0"/>
+          <w:bCs w:val="0"/>
+          <w:highlight w:val="none"/>
+        </w:rPr>
+        <w:t xml:space="preserve">{#donosIndicadorQuantidade == “A” || </w:t>
+      </w:r>
+      <w:r>
+        <w:rPr>
+          <w:b w:val="0"/>
+          <w:bCs w:val="0"/>
+          <w:highlight w:val="none"/>
+        </w:rPr>
+        <w:t xml:space="preserve">donosIndicadorQuantidade </w:t>
+      </w:r>
+      <w:r>
+        <w:rPr>
+          <w:b w:val="0"/>
+          <w:bCs w:val="0"/>
+          <w:highlight w:val="none"/>
+        </w:rPr>
+        <w:t xml:space="preserve">== “O”}venha{/}</w:t>
+      </w:r>
+      <w:r>
+        <w:rPr>
+          <w:b w:val="0"/>
+          <w:bCs w:val="0"/>
+          <w:highlight w:val="none"/>
+        </w:rPr>
+        <w:t xml:space="preserve">{#</w:t>
+      </w:r>
+      <w:r>
+        <w:rPr>
+          <w:b w:val="0"/>
+          <w:bCs w:val="0"/>
+          <w:highlight w:val="none"/>
+        </w:rPr>
+        <w:t xml:space="preserve">donosIndicadorQuantidade </w:t>
+      </w:r>
+      <w:r>
+        <w:rPr>
+          <w:b w:val="0"/>
+          <w:bCs w:val="0"/>
+          <w:highlight w:val="none"/>
+        </w:rPr>
+        <w:t xml:space="preserve">== “As” || </w:t>
+      </w:r>
+      <w:r>
+        <w:rPr>
+          <w:b w:val="0"/>
+          <w:bCs w:val="0"/>
+          <w:highlight w:val="none"/>
+        </w:rPr>
+        <w:t xml:space="preserve">donosIndicadorQuantidade </w:t>
+      </w:r>
+      <w:r>
+        <w:rPr>
+          <w:b w:val="0"/>
+          <w:bCs w:val="0"/>
+          <w:highlight w:val="none"/>
+        </w:rPr>
+        <w:t xml:space="preserve">== “Os”}venham{/}</w:t>
+      </w:r>
+      <w:r>
+        <w:t xml:space="preserve">{/ctx}</w:t>
+      </w:r>
+      <w:r>
+        <w:rPr>
+          <w:rFonts w:eastAsia="Arial Unicode MS"/>
+          <w:color w:val="e36c0a" w:themeColor="accent6" w:themeShade="BF"/>
+        </w:rPr>
+        <w:t xml:space="preserve"> </w:t>
+      </w:r>
+      <w:r>
+        <w:rPr>
+          <w:rFonts w:eastAsia="Arial Unicode MS"/>
+        </w:rPr>
+        <w:t xml:space="preserve">a desocupar o imóvel no prazo estabelecido </w:t>
+      </w:r>
+      <w:r>
+        <w:rPr>
+          <w:rFonts w:eastAsia="Arial Unicode MS"/>
+        </w:rPr>
+        <w:t xml:space="preserve">nesta </w:t>
+      </w:r>
+      <w:r>
+        <w:rPr>
+          <w:rFonts w:eastAsia="Arial Unicode MS"/>
+          <w:b/>
+          <w:bCs/>
+          <w:color w:val="7030a0"/>
+        </w:rPr>
+        <w:t xml:space="preserve">CLÁUSULA</w:t>
+      </w:r>
+      <w:r>
+        <w:rPr>
+          <w:rFonts w:eastAsia="Arial Unicode MS"/>
+          <w:bCs/>
+        </w:rPr>
+        <w:t xml:space="preserve"> </w:t>
+      </w:r>
+      <w:r>
+        <w:rPr>
+          <w:rFonts w:eastAsia="Arial Unicode MS"/>
+          <w:bCs/>
+        </w:rPr>
+        <w:t xml:space="preserve">supra,</w:t>
+      </w:r>
+      <w:r>
+        <w:rPr>
+          <w:rFonts w:eastAsia="Arial Unicode MS"/>
+        </w:rPr>
+        <w:t xml:space="preserve"> pagará a título de locação, um valor diário de R$ 150,00 (cento e cinquenta reais), sem prejuízo dos impostos que recaiam sobre o mesmo, contas de consumo, </w:t>
+      </w:r>
+      <w:r>
+        <w:rPr>
+          <w:rFonts w:eastAsia="Arial Unicode MS"/>
+        </w:rPr>
+        <w:t xml:space="preserve">taxas condominiais, </w:t>
+      </w:r>
+      <w:r>
+        <w:rPr>
+          <w:rFonts w:eastAsia="Arial Unicode MS"/>
+        </w:rPr>
+        <w:t xml:space="preserve">entre outros incidentes sobre o imóvel, até a efetiva entrega das chaves do imóvel </w:t>
+      </w:r>
+      <w:r>
+        <w:rPr>
           <w:rFonts w:eastAsia="Arial Unicode MS"/>
           <w:color w:val="548dd4" w:themeColor="text2" w:themeTint="99"/>
         </w:rPr>
-      </w:r>
-      <w:r>
-        <w:rPr>
-          <w:b/>
-          <w:bCs/>
-          <w:highlight w:val="none"/>
-        </w:rPr>
-        <w:t xml:space="preserve">{#ctx}{</w:t>
-      </w:r>
-      <w:r>
-        <w:rPr>
-          <w:b/>
-          <w:bCs/>
-          <w:highlight w:val="none"/>
-        </w:rPr>
-        <w:t xml:space="preserve">donosIndicadorQuantidade </w:t>
-      </w:r>
-      <w:r>
-        <w:rPr>
-          <w:b/>
-          <w:bCs/>
-          <w:highlight w:val="none"/>
-        </w:rPr>
-        <w:t xml:space="preserve">| toLowerCase} {donos</w:t>
-      </w:r>
-      <w:r>
-        <w:rPr>
-          <w:b/>
-          <w:bCs/>
-          <w:highlight w:val="none"/>
-        </w:rPr>
-        <w:t xml:space="preserve">NumeroGramatical</w:t>
-      </w:r>
-      <w:r>
-        <w:rPr>
-          <w:b/>
-          <w:bCs/>
-          <w:highlight w:val="none"/>
-        </w:rPr>
-        <w:t xml:space="preserve">}{/ctx}</w:t>
-      </w:r>
-      <w:r/>
+        <w:fldChar w:fldCharType="begin"/>
+      </w:r>
       <w:r>
         <w:rPr>
           <w:rFonts w:eastAsia="Arial Unicode MS"/>
           <w:color w:val="548dd4" w:themeColor="text2" w:themeTint="99"/>
         </w:rPr>
-      </w:r>
-      <w:r>
-        <w:rPr>
-          <w:rFonts w:eastAsia="Arial Unicode MS"/>
-        </w:rPr>
-        <w:t xml:space="preserve"> não </w:t>
-      </w:r>
-      <w:r>
-        <w:t xml:space="preserve">{#ctx}</w:t>
-      </w:r>
-      <w:r>
-        <w:rPr>
-          <w:b w:val="0"/>
-          <w:bCs w:val="0"/>
-          <w:highlight w:val="none"/>
-        </w:rPr>
-        <w:t xml:space="preserve">{#donosIndicadorQuantidade == “A” || </w:t>
-      </w:r>
-      <w:r>
-        <w:rPr>
-          <w:b w:val="0"/>
-          <w:bCs w:val="0"/>
-          <w:highlight w:val="none"/>
-        </w:rPr>
-        <w:t xml:space="preserve">donosIndicadorQuantidade </w:t>
-      </w:r>
-      <w:r>
-        <w:rPr>
-          <w:b w:val="0"/>
-          <w:bCs w:val="0"/>
-          <w:highlight w:val="none"/>
-        </w:rPr>
-        <w:t xml:space="preserve">== “O”}venha{/}</w:t>
-      </w:r>
-      <w:r>
-        <w:rPr>
-          <w:b w:val="0"/>
-          <w:bCs w:val="0"/>
-          <w:highlight w:val="none"/>
-        </w:rPr>
-        <w:t xml:space="preserve">{#</w:t>
-      </w:r>
-      <w:r>
-        <w:rPr>
-          <w:b w:val="0"/>
-          <w:bCs w:val="0"/>
-          <w:highlight w:val="none"/>
-        </w:rPr>
-        <w:t xml:space="preserve">donosIndicadorQuantidade </w:t>
-      </w:r>
-      <w:r>
-        <w:rPr>
-          <w:b w:val="0"/>
-          <w:bCs w:val="0"/>
-          <w:highlight w:val="none"/>
-        </w:rPr>
-        <w:t xml:space="preserve">== “As” || </w:t>
-      </w:r>
-      <w:r>
-        <w:rPr>
-          <w:b w:val="0"/>
-          <w:bCs w:val="0"/>
-          <w:highlight w:val="none"/>
-        </w:rPr>
-        <w:t xml:space="preserve">donosIndicadorQuantidade </w:t>
-      </w:r>
-      <w:r>
-        <w:rPr>
-          <w:b w:val="0"/>
-          <w:bCs w:val="0"/>
-          <w:highlight w:val="none"/>
-        </w:rPr>
-        <w:t xml:space="preserve">== “Os”}venham{/}</w:t>
-      </w:r>
-      <w:r>
-        <w:t xml:space="preserve">{/ctx}</w:t>
-      </w:r>
-      <w:r/>
-      <w:r>
-        <w:rPr>
-          <w:rFonts w:eastAsia="Arial Unicode MS"/>
-        </w:rPr>
-      </w:r>
-      <w:r>
-        <w:rPr>
-          <w:rFonts w:eastAsia="Arial Unicode MS"/>
-          <w:color w:val="e36c0a" w:themeColor="accent6" w:themeShade="BF"/>
-        </w:rPr>
-        <w:t xml:space="preserve"> </w:t>
-      </w:r>
-      <w:r>
-        <w:rPr>
-          <w:rFonts w:eastAsia="Arial Unicode MS"/>
-        </w:rPr>
-        <w:t xml:space="preserve">a desocupar o imóvel no prazo estabelecido </w:t>
-      </w:r>
-      <w:r>
-        <w:rPr>
-          <w:rFonts w:eastAsia="Arial Unicode MS"/>
-        </w:rPr>
-        <w:t xml:space="preserve">nesta </w:t>
-      </w:r>
-      <w:r>
-        <w:rPr>
-          <w:rFonts w:eastAsia="Arial Unicode MS"/>
-          <w:b/>
-          <w:bCs/>
-          <w:color w:val="7030a0"/>
-        </w:rPr>
-        <w:t xml:space="preserve">CLÁUSULA</w:t>
-      </w:r>
-      <w:r>
-        <w:rPr>
-          <w:rFonts w:eastAsia="Arial Unicode MS"/>
-          <w:bCs/>
-        </w:rPr>
-        <w:t xml:space="preserve"> </w:t>
-      </w:r>
-      <w:r>
-        <w:rPr>
-          <w:rFonts w:eastAsia="Arial Unicode MS"/>
-          <w:bCs/>
-        </w:rPr>
-        <w:t xml:space="preserve">supra,</w:t>
-      </w:r>
-      <w:r>
-        <w:rPr>
-          <w:rFonts w:eastAsia="Arial Unicode MS"/>
-        </w:rPr>
-        <w:t xml:space="preserve"> pagará a título de locação, um valor diário de R$ 150,00 (cento e cinquenta reais), sem prejuízo dos impostos que recaiam sobre o mesmo, contas de consumo, </w:t>
-      </w:r>
-      <w:r>
-        <w:rPr>
-          <w:rFonts w:eastAsia="Arial Unicode MS"/>
-        </w:rPr>
-        <w:t xml:space="preserve">taxas condominiais, </w:t>
-      </w:r>
-      <w:r>
-        <w:rPr>
-          <w:rFonts w:eastAsia="Arial Unicode MS"/>
-        </w:rPr>
-        <w:t xml:space="preserve">entre outros incidentes sobre o imóvel, até a efetiva entrega das chaves do imóvel </w:t>
+        <w:instrText xml:space="preserve"> MERGEFIELD C_os_ </w:instrText>
       </w:r>
       <w:r>
         <w:rPr>
           <w:rFonts w:eastAsia="Arial Unicode MS"/>
           <w:color w:val="548dd4" w:themeColor="text2" w:themeTint="99"/>
         </w:rPr>
-        <w:fldChar w:fldCharType="begin"/>
+        <w:fldChar w:fldCharType="end"/>
       </w:r>
       <w:r>
         <w:rPr>
           <w:rFonts w:eastAsia="Arial Unicode MS"/>
           <w:color w:val="548dd4" w:themeColor="text2" w:themeTint="99"/>
         </w:rPr>
-        <w:instrText xml:space="preserve"> MERGEFIELD C_os_ </w:instrText>
-      </w:r>
-      <w:r>
-        <w:rPr>
-          <w:rFonts w:eastAsia="Arial Unicode MS"/>
-          <w:color w:val="548dd4" w:themeColor="text2" w:themeTint="99"/>
-        </w:rPr>
-        <w:fldChar w:fldCharType="end"/>
-      </w:r>
-      <w:r>
-        <w:rPr>
-          <w:rFonts w:eastAsia="Arial Unicode MS"/>
-          <w:color w:val="548dd4" w:themeColor="text2" w:themeTint="99"/>
-        </w:rPr>
         <w:t xml:space="preserve"> </w:t>
       </w:r>
       <w:r>
@@ -8400,7 +7901,7 @@
     </w:p>
     <w:p>
       <w:pPr>
-        <w:pStyle w:val="1125"/>
+        <w:pStyle w:val="1205"/>
         <w:widowControl w:val="false"/>
         <w:numPr>
           <w:ilvl w:val="0"/>
@@ -8645,11 +8146,6 @@
       </w:r>
       <w:r>
         <w:rPr>
-          <w:rFonts w:eastAsia="Arial Unicode MS"/>
-        </w:rPr>
-      </w:r>
-      <w:r>
-        <w:rPr>
           <w:b/>
           <w:bCs/>
           <w:highlight w:val="none"/>
@@ -8687,12 +8183,6 @@
           <w:highlight w:val="none"/>
         </w:rPr>
         <w:t xml:space="preserve">}{/ctx}</w:t>
-      </w:r>
-      <w:r/>
-      <w:r>
-        <w:rPr>
-          <w:rFonts w:eastAsia="Arial Unicode MS"/>
-        </w:rPr>
       </w:r>
       <w:r>
         <w:rPr>
@@ -8731,7 +8221,7 @@
     </w:p>
     <w:p>
       <w:pPr>
-        <w:pStyle w:val="1110"/>
+        <w:pStyle w:val="1190"/>
         <w:pBdr/>
         <w:spacing/>
         <w:ind/>
@@ -8870,8 +8360,6 @@
         </w:rPr>
         <w:t xml:space="preserve">}{/ctx}</w:t>
       </w:r>
-      <w:r/>
-      <w:r/>
       <w:r>
         <w:rPr>
           <w:rFonts w:eastAsia="Arial Unicode MS"/>
@@ -8884,11 +8372,6 @@
       </w:r>
       <w:r>
         <w:rPr>
-          <w:rFonts w:eastAsia="Arial Unicode MS"/>
-        </w:rPr>
-      </w:r>
-      <w:r>
-        <w:rPr>
           <w:b/>
           <w:bCs/>
           <w:highlight w:val="none"/>
@@ -8927,8 +8410,6 @@
         </w:rPr>
         <w:t xml:space="preserve">}{/ctx}</w:t>
       </w:r>
-      <w:r/>
-      <w:r/>
       <w:r>
         <w:rPr>
           <w:b/>
@@ -8986,16 +8467,6 @@
       </w:r>
       <w:r>
         <w:rPr>
-          <w:color w:val="548dd4" w:themeColor="text2" w:themeTint="99"/>
-        </w:rPr>
-      </w:r>
-      <w:r>
-        <w:rPr>
-          <w:rFonts w:eastAsia="Arial Unicode MS"/>
-        </w:rPr>
-      </w:r>
-      <w:r>
-        <w:rPr>
           <w:b/>
           <w:bCs/>
           <w:highlight w:val="none"/>
@@ -9033,12 +8504,6 @@
           <w:highlight w:val="none"/>
         </w:rPr>
         <w:t xml:space="preserve">}{/ctx}</w:t>
-      </w:r>
-      <w:r/>
-      <w:r>
-        <w:rPr>
-          <w:color w:val="548dd4" w:themeColor="text2" w:themeTint="99"/>
-        </w:rPr>
       </w:r>
       <w:r>
         <w:t xml:space="preserve">.</w:t>
@@ -9137,7 +8602,6 @@
         </w:rPr>
         <w:t xml:space="preserve">orrerão por conta </w:t>
       </w:r>
-      <w:r/>
       <w:r>
         <w:rPr>
           <w:b/>
@@ -9233,13 +8697,6 @@
           <w:highlight w:val="none"/>
         </w:rPr>
         <w:t xml:space="preserve">}{/ctx}</w:t>
-      </w:r>
-      <w:r/>
-      <w:r>
-        <w:rPr>
-          <w:rFonts w:eastAsia="Arial Unicode MS"/>
-          <w:bCs/>
-        </w:rPr>
       </w:r>
       <w:r>
         <w:rPr>
@@ -9404,7 +8861,7 @@
     </w:p>
     <w:p>
       <w:pPr>
-        <w:pStyle w:val="1110"/>
+        <w:pStyle w:val="1190"/>
         <w:pBdr/>
         <w:spacing/>
         <w:ind/>
@@ -9556,40 +9013,17 @@
       <w:r>
         <w:t xml:space="preserve">{/ctx}</w:t>
       </w:r>
-      <w:r/>
-      <w:r>
-        <w:rPr>
-          <w:b/>
-          <w:bCs/>
-          <w:highlight w:val="none"/>
-        </w:rPr>
-      </w:r>
-      <w:r/>
-      <w:r>
-        <w:rPr>
-          <w:color w:val="548dd4" w:themeColor="text2" w:themeTint="99"/>
-        </w:rPr>
-      </w:r>
       <w:r>
         <w:t xml:space="preserve"> a entregar </w:t>
       </w:r>
       <w:r>
         <w:rPr>
-          <w:rFonts w:eastAsia="Arial Unicode MS"/>
-          <w:bCs/>
-          <w:color w:val="000000" w:themeColor="text1"/>
-        </w:rPr>
-      </w:r>
-      <w:r>
-        <w:rPr>
           <w:b/>
           <w:bCs/>
           <w:highlight w:val="none"/>
         </w:rPr>
         <w:t xml:space="preserve">{#ctx}{adquirentesIndicadorQuantidade | toLowerCase | toReference} {adquirentesNumeroGramatical}{/ctx}</w:t>
       </w:r>
-      <w:r/>
-      <w:r/>
       <w:r>
         <w:t xml:space="preserve">, em </w:t>
       </w:r>
@@ -9716,7 +9150,7 @@
     </w:p>
     <w:p>
       <w:pPr>
-        <w:pStyle w:val="1125"/>
+        <w:pStyle w:val="1205"/>
         <w:numPr>
           <w:ilvl w:val="0"/>
           <w:numId w:val="9"/>
@@ -9807,7 +9241,7 @@
     </w:p>
     <w:p>
       <w:pPr>
-        <w:pStyle w:val="1125"/>
+        <w:pStyle w:val="1205"/>
         <w:numPr>
           <w:ilvl w:val="0"/>
           <w:numId w:val="9"/>
@@ -9839,7 +9273,7 @@
     </w:p>
     <w:p>
       <w:pPr>
-        <w:pStyle w:val="1125"/>
+        <w:pStyle w:val="1205"/>
         <w:numPr>
           <w:ilvl w:val="0"/>
           <w:numId w:val="9"/>
@@ -9863,7 +9297,7 @@
     </w:p>
     <w:p>
       <w:pPr>
-        <w:pStyle w:val="1125"/>
+        <w:pStyle w:val="1205"/>
         <w:numPr>
           <w:ilvl w:val="0"/>
           <w:numId w:val="9"/>
@@ -9958,12 +9392,6 @@
         </w:rPr>
         <w:t xml:space="preserve">}{/ctx}</w:t>
       </w:r>
-      <w:r/>
-      <w:r>
-        <w:rPr>
-          <w:b/>
-        </w:rPr>
-      </w:r>
       <w:r>
         <w:rPr>
           <w:b/>
@@ -10009,7 +9437,7 @@
     </w:p>
     <w:p>
       <w:pPr>
-        <w:pStyle w:val="1125"/>
+        <w:pStyle w:val="1205"/>
         <w:numPr>
           <w:ilvl w:val="0"/>
           <w:numId w:val="8"/>
@@ -10058,7 +9486,7 @@
     </w:p>
     <w:p>
       <w:pPr>
-        <w:pStyle w:val="1125"/>
+        <w:pStyle w:val="1205"/>
         <w:numPr>
           <w:ilvl w:val="0"/>
           <w:numId w:val="8"/>
@@ -10106,7 +9534,7 @@
     </w:p>
     <w:p>
       <w:pPr>
-        <w:pStyle w:val="1125"/>
+        <w:pStyle w:val="1205"/>
         <w:numPr>
           <w:ilvl w:val="0"/>
           <w:numId w:val="8"/>
@@ -10138,7 +9566,7 @@
     </w:p>
     <w:p>
       <w:pPr>
-        <w:pStyle w:val="1125"/>
+        <w:pStyle w:val="1205"/>
         <w:numPr>
           <w:ilvl w:val="0"/>
           <w:numId w:val="8"/>
@@ -10163,7 +9591,7 @@
     </w:p>
     <w:p>
       <w:pPr>
-        <w:pStyle w:val="1125"/>
+        <w:pStyle w:val="1205"/>
         <w:numPr>
           <w:ilvl w:val="0"/>
           <w:numId w:val="8"/>
@@ -10188,7 +9616,7 @@
     </w:p>
     <w:p>
       <w:pPr>
-        <w:pStyle w:val="1125"/>
+        <w:pStyle w:val="1205"/>
         <w:numPr>
           <w:ilvl w:val="0"/>
           <w:numId w:val="8"/>
@@ -10234,7 +9662,7 @@
     </w:p>
     <w:p>
       <w:pPr>
-        <w:pStyle w:val="1125"/>
+        <w:pStyle w:val="1205"/>
         <w:numPr>
           <w:ilvl w:val="0"/>
           <w:numId w:val="8"/>
@@ -10280,7 +9708,7 @@
     </w:p>
     <w:p>
       <w:pPr>
-        <w:pStyle w:val="1125"/>
+        <w:pStyle w:val="1205"/>
         <w:numPr>
           <w:ilvl w:val="0"/>
           <w:numId w:val="8"/>
@@ -10389,7 +9817,7 @@
     </w:p>
     <w:p>
       <w:pPr>
-        <w:pStyle w:val="1125"/>
+        <w:pStyle w:val="1205"/>
         <w:numPr>
           <w:ilvl w:val="0"/>
           <w:numId w:val="8"/>
@@ -10476,7 +9904,7 @@
     </w:p>
     <w:p>
       <w:pPr>
-        <w:pStyle w:val="1125"/>
+        <w:pStyle w:val="1205"/>
         <w:numPr>
           <w:ilvl w:val="0"/>
           <w:numId w:val="8"/>
@@ -10498,7 +9926,7 @@
     </w:p>
     <w:p>
       <w:pPr>
-        <w:pStyle w:val="1125"/>
+        <w:pStyle w:val="1205"/>
         <w:numPr>
           <w:ilvl w:val="0"/>
           <w:numId w:val="8"/>
@@ -10534,7 +9962,7 @@
     </w:p>
     <w:p>
       <w:pPr>
-        <w:pStyle w:val="1125"/>
+        <w:pStyle w:val="1205"/>
         <w:numPr>
           <w:ilvl w:val="0"/>
           <w:numId w:val="8"/>
@@ -10570,7 +9998,7 @@
     </w:p>
     <w:p>
       <w:pPr>
-        <w:pStyle w:val="1125"/>
+        <w:pStyle w:val="1205"/>
         <w:numPr>
           <w:ilvl w:val="0"/>
           <w:numId w:val="8"/>
@@ -10639,7 +10067,7 @@
     </w:p>
     <w:p>
       <w:pPr>
-        <w:pStyle w:val="1110"/>
+        <w:pStyle w:val="1190"/>
         <w:pBdr/>
         <w:spacing/>
         <w:ind/>
@@ -10703,13 +10131,6 @@
           <w:highlight w:val="none"/>
         </w:rPr>
         <w:t xml:space="preserve">}{/ctx}</w:t>
-      </w:r>
-      <w:r/>
-      <w:r>
-        <w:rPr>
-          <w:b w:val="0"/>
-          <w:bCs/>
-        </w:rPr>
       </w:r>
       <w:r>
         <w:rPr>
@@ -10769,7 +10190,7 @@
     </w:p>
     <w:p>
       <w:pPr>
-        <w:pStyle w:val="1125"/>
+        <w:pStyle w:val="1205"/>
         <w:pBdr/>
         <w:spacing/>
         <w:ind w:right="49" w:left="426"/>
@@ -10844,7 +10265,7 @@
     </w:p>
     <w:p>
       <w:pPr>
-        <w:pStyle w:val="1125"/>
+        <w:pStyle w:val="1205"/>
         <w:pBdr/>
         <w:spacing/>
         <w:ind/>
@@ -11010,7 +10431,7 @@
     </w:p>
     <w:p>
       <w:pPr>
-        <w:pStyle w:val="1125"/>
+        <w:pStyle w:val="1205"/>
         <w:pBdr/>
         <w:spacing/>
         <w:ind/>
@@ -11079,7 +10500,7 @@
     </w:p>
     <w:p>
       <w:pPr>
-        <w:pStyle w:val="1110"/>
+        <w:pStyle w:val="1190"/>
         <w:pBdr/>
         <w:spacing/>
         <w:ind/>
@@ -11171,9 +10592,11 @@
         </w:rPr>
         <w:t xml:space="preserve">}{/ctx}</w:t>
       </w:r>
-      <w:r/>
       <w:r>
         <w:t xml:space="preserve"> </w:t>
+      </w:r>
+      <w:r>
+        <w:t xml:space="preserve">{#ctx}</w:t>
       </w:r>
       <w:r>
         <w:rPr>
@@ -11181,9 +10604,7 @@
           <w:bCs w:val="0"/>
           <w:highlight w:val="none"/>
         </w:rPr>
-      </w:r>
-      <w:r>
-        <w:t xml:space="preserve">{#ctx}</w:t>
+        <w:t xml:space="preserve">{#donosIndicadorQuantidade == “A” || </w:t>
       </w:r>
       <w:r>
         <w:rPr>
@@ -11191,7 +10612,7 @@
           <w:bCs w:val="0"/>
           <w:highlight w:val="none"/>
         </w:rPr>
-        <w:t xml:space="preserve">{#donosIndicadorQuantidade == “A” || </w:t>
+        <w:t xml:space="preserve">donosIndicadorQuantidade </w:t>
       </w:r>
       <w:r>
         <w:rPr>
@@ -11199,7 +10620,7 @@
           <w:bCs w:val="0"/>
           <w:highlight w:val="none"/>
         </w:rPr>
-        <w:t xml:space="preserve">donosIndicadorQuantidade </w:t>
+        <w:t xml:space="preserve">== “O”}declara{/}</w:t>
       </w:r>
       <w:r>
         <w:rPr>
@@ -11207,7 +10628,7 @@
           <w:bCs w:val="0"/>
           <w:highlight w:val="none"/>
         </w:rPr>
-        <w:t xml:space="preserve">== “O”}declara{/}</w:t>
+        <w:t xml:space="preserve">{#</w:t>
       </w:r>
       <w:r>
         <w:rPr>
@@ -11215,7 +10636,7 @@
           <w:bCs w:val="0"/>
           <w:highlight w:val="none"/>
         </w:rPr>
-        <w:t xml:space="preserve">{#</w:t>
+        <w:t xml:space="preserve">donosIndicadorQuantidade </w:t>
       </w:r>
       <w:r>
         <w:rPr>
@@ -11223,7 +10644,7 @@
           <w:bCs w:val="0"/>
           <w:highlight w:val="none"/>
         </w:rPr>
-        <w:t xml:space="preserve">donosIndicadorQuantidade </w:t>
+        <w:t xml:space="preserve">== “As” || </w:t>
       </w:r>
       <w:r>
         <w:rPr>
@@ -11231,7 +10652,7 @@
           <w:bCs w:val="0"/>
           <w:highlight w:val="none"/>
         </w:rPr>
-        <w:t xml:space="preserve">== “As” || </w:t>
+        <w:t xml:space="preserve">donosIndicadorQuantidade </w:t>
       </w:r>
       <w:r>
         <w:rPr>
@@ -11239,14 +10660,6 @@
           <w:bCs w:val="0"/>
           <w:highlight w:val="none"/>
         </w:rPr>
-        <w:t xml:space="preserve">donosIndicadorQuantidade </w:t>
-      </w:r>
-      <w:r>
-        <w:rPr>
-          <w:b w:val="0"/>
-          <w:bCs w:val="0"/>
-          <w:highlight w:val="none"/>
-        </w:rPr>
         <w:t xml:space="preserve">== “Os”}declaram{/}</w:t>
       </w:r>
       <w:r>
@@ -11270,7 +10683,6 @@
       <w:r>
         <w:t xml:space="preserve">{/ctx}</w:t>
       </w:r>
-      <w:r/>
       <w:r>
         <w:t xml:space="preserve">  </w:t>
       </w:r>
@@ -11284,7 +10696,7 @@
     </w:p>
     <w:p>
       <w:pPr>
-        <w:pStyle w:val="1147"/>
+        <w:pStyle w:val="1227"/>
         <w:pBdr/>
         <w:spacing w:line="360" w:lineRule="auto"/>
         <w:ind w:firstLine="426"/>
@@ -11362,7 +10774,6 @@
         </w:rPr>
         <w:t xml:space="preserve"> </w:t>
       </w:r>
-      <w:r/>
       <w:r>
         <w:t xml:space="preserve">{#ctx}</w:t>
       </w:r>
@@ -11433,7 +10844,6 @@
       <w:r>
         <w:t xml:space="preserve">{/ctx}</w:t>
       </w:r>
-      <w:r/>
       <w:r>
         <w:rPr>
           <w:rFonts w:ascii="Aptos" w:hAnsi="Aptos" w:cs="Lucida Grande"/>
@@ -11627,7 +11037,7 @@
     </w:p>
     <w:p>
       <w:pPr>
-        <w:pStyle w:val="1147"/>
+        <w:pStyle w:val="1227"/>
         <w:pBdr/>
         <w:spacing w:line="360" w:lineRule="auto"/>
         <w:ind w:firstLine="426"/>
@@ -11648,160 +11058,152 @@
       </w:r>
       <w:r>
         <w:rPr>
+          <w:rFonts w:ascii="Aptos" w:hAnsi="Aptos" w:eastAsia="Aptos" w:cs="Aptos"/>
+          <w:b/>
+          <w:bCs/>
+          <w:highlight w:val="none"/>
+        </w:rPr>
+        <w:t xml:space="preserve">{#ctx}{</w:t>
+      </w:r>
+      <w:r>
+        <w:rPr>
+          <w:rFonts w:ascii="Aptos" w:hAnsi="Aptos" w:eastAsia="Aptos" w:cs="Aptos"/>
+          <w:b/>
+          <w:bCs/>
+          <w:highlight w:val="none"/>
+        </w:rPr>
+        <w:t xml:space="preserve">donosIndicadorQuantidade</w:t>
+      </w:r>
+      <w:r>
+        <w:rPr>
+          <w:rFonts w:ascii="Aptos" w:hAnsi="Aptos" w:eastAsia="Aptos" w:cs="Aptos"/>
+          <w:b/>
+          <w:bCs/>
+          <w:highlight w:val="none"/>
+        </w:rPr>
+        <w:t xml:space="preserve">} {donos</w:t>
+      </w:r>
+      <w:r>
+        <w:rPr>
+          <w:rFonts w:ascii="Aptos" w:hAnsi="Aptos" w:eastAsia="Aptos" w:cs="Aptos"/>
+          <w:b/>
+          <w:bCs/>
+          <w:highlight w:val="none"/>
+        </w:rPr>
+        <w:t xml:space="preserve">NumeroGramatical</w:t>
+      </w:r>
+      <w:r>
+        <w:rPr>
+          <w:rFonts w:ascii="Aptos" w:hAnsi="Aptos" w:eastAsia="Aptos" w:cs="Aptos"/>
+          <w:b/>
+          <w:bCs/>
+          <w:highlight w:val="none"/>
+        </w:rPr>
+        <w:t xml:space="preserve">}{/ctx}</w:t>
+      </w:r>
+      <w:r>
+        <w:rPr>
           <w:rFonts w:ascii="Aptos" w:hAnsi="Aptos" w:cs="Lucida Grande"/>
           <w:color w:val="auto"/>
         </w:rPr>
-      </w:r>
-      <w:r>
-        <w:rPr>
-          <w:b/>
-          <w:bCs/>
-          <w:highlight w:val="none"/>
-        </w:rPr>
-      </w:r>
-      <w:r>
-        <w:rPr>
-          <w:rFonts w:ascii="Aptos" w:hAnsi="Aptos" w:eastAsia="Aptos" w:cs="Aptos"/>
-          <w:b/>
-          <w:bCs/>
-          <w:highlight w:val="none"/>
-        </w:rPr>
-        <w:t xml:space="preserve">{#ctx}{</w:t>
-      </w:r>
-      <w:r>
-        <w:rPr>
-          <w:rFonts w:ascii="Aptos" w:hAnsi="Aptos" w:eastAsia="Aptos" w:cs="Aptos"/>
-          <w:b/>
-          <w:bCs/>
-          <w:highlight w:val="none"/>
-        </w:rPr>
-        <w:t xml:space="preserve">donosIndicadorQuantidade</w:t>
-      </w:r>
-      <w:r>
-        <w:rPr>
-          <w:rFonts w:ascii="Aptos" w:hAnsi="Aptos" w:eastAsia="Aptos" w:cs="Aptos"/>
-          <w:b/>
-          <w:bCs/>
-          <w:highlight w:val="none"/>
-        </w:rPr>
-        <w:t xml:space="preserve">} {donos</w:t>
-      </w:r>
-      <w:r>
-        <w:rPr>
-          <w:rFonts w:ascii="Aptos" w:hAnsi="Aptos" w:eastAsia="Aptos" w:cs="Aptos"/>
-          <w:b/>
-          <w:bCs/>
-          <w:highlight w:val="none"/>
-        </w:rPr>
-        <w:t xml:space="preserve">NumeroGramatical</w:t>
-      </w:r>
-      <w:r>
-        <w:rPr>
-          <w:rFonts w:ascii="Aptos" w:hAnsi="Aptos" w:eastAsia="Aptos" w:cs="Aptos"/>
-          <w:b/>
-          <w:bCs/>
-          <w:highlight w:val="none"/>
-        </w:rPr>
-        <w:t xml:space="preserve">}{/ctx}</w:t>
+        <w:t xml:space="preserve"> </w:t>
+      </w:r>
+      <w:r>
+        <w:t xml:space="preserve">{#ctx}</w:t>
+      </w:r>
+      <w:r>
+        <w:rPr>
+          <w:b w:val="0"/>
+          <w:bCs w:val="0"/>
+          <w:highlight w:val="none"/>
+        </w:rPr>
+        <w:t xml:space="preserve">{#donosIndicadorQuantidade == “A” || </w:t>
+      </w:r>
+      <w:r>
+        <w:rPr>
+          <w:b w:val="0"/>
+          <w:bCs w:val="0"/>
+          <w:highlight w:val="none"/>
+        </w:rPr>
+        <w:t xml:space="preserve">donosIndicadorQuantidade </w:t>
+      </w:r>
+      <w:r>
+        <w:rPr>
+          <w:b w:val="0"/>
+          <w:bCs w:val="0"/>
+          <w:highlight w:val="none"/>
+        </w:rPr>
+        <w:t xml:space="preserve">== “O”}declara{/}</w:t>
+      </w:r>
+      <w:r>
+        <w:rPr>
+          <w:b w:val="0"/>
+          <w:bCs w:val="0"/>
+          <w:highlight w:val="none"/>
+        </w:rPr>
+        <w:t xml:space="preserve">{#</w:t>
+      </w:r>
+      <w:r>
+        <w:rPr>
+          <w:b w:val="0"/>
+          <w:bCs w:val="0"/>
+          <w:highlight w:val="none"/>
+        </w:rPr>
+        <w:t xml:space="preserve">donosIndicadorQuantidade </w:t>
+      </w:r>
+      <w:r>
+        <w:rPr>
+          <w:b w:val="0"/>
+          <w:bCs w:val="0"/>
+          <w:highlight w:val="none"/>
+        </w:rPr>
+        <w:t xml:space="preserve">== “As” || </w:t>
+      </w:r>
+      <w:r>
+        <w:rPr>
+          <w:b w:val="0"/>
+          <w:bCs w:val="0"/>
+          <w:highlight w:val="none"/>
+        </w:rPr>
+        <w:t xml:space="preserve">donosIndicadorQuantidade </w:t>
+      </w:r>
+      <w:r>
+        <w:rPr>
+          <w:b w:val="0"/>
+          <w:bCs w:val="0"/>
+          <w:highlight w:val="none"/>
+        </w:rPr>
+        <w:t xml:space="preserve">== “Os”}declaram{/}</w:t>
+      </w:r>
+      <w:r>
+        <w:t xml:space="preserve">{/ctx}</w:t>
       </w:r>
       <w:r>
         <w:rPr>
           <w:rFonts w:ascii="Aptos" w:hAnsi="Aptos" w:cs="Lucida Grande"/>
           <w:color w:val="auto"/>
         </w:rPr>
-        <w:t xml:space="preserve"> </w:t>
-      </w:r>
-      <w:r>
-        <w:t xml:space="preserve">{#ctx}</w:t>
-      </w:r>
-      <w:r>
-        <w:rPr>
-          <w:b w:val="0"/>
-          <w:bCs w:val="0"/>
-          <w:highlight w:val="none"/>
-        </w:rPr>
-        <w:t xml:space="preserve">{#donosIndicadorQuantidade == “A” || </w:t>
-      </w:r>
-      <w:r>
-        <w:rPr>
-          <w:b w:val="0"/>
-          <w:bCs w:val="0"/>
-          <w:highlight w:val="none"/>
-        </w:rPr>
-        <w:t xml:space="preserve">donosIndicadorQuantidade </w:t>
-      </w:r>
-      <w:r>
-        <w:rPr>
-          <w:b w:val="0"/>
-          <w:bCs w:val="0"/>
-          <w:highlight w:val="none"/>
-        </w:rPr>
-        <w:t xml:space="preserve">== “O”}declara{/}</w:t>
-      </w:r>
-      <w:r>
-        <w:rPr>
-          <w:b w:val="0"/>
-          <w:bCs w:val="0"/>
-          <w:highlight w:val="none"/>
-        </w:rPr>
-        <w:t xml:space="preserve">{#</w:t>
-      </w:r>
-      <w:r>
-        <w:rPr>
-          <w:b w:val="0"/>
-          <w:bCs w:val="0"/>
-          <w:highlight w:val="none"/>
-        </w:rPr>
-        <w:t xml:space="preserve">donosIndicadorQuantidade </w:t>
-      </w:r>
-      <w:r>
-        <w:rPr>
-          <w:b w:val="0"/>
-          <w:bCs w:val="0"/>
-          <w:highlight w:val="none"/>
-        </w:rPr>
-        <w:t xml:space="preserve">== “As” || </w:t>
-      </w:r>
-      <w:r>
-        <w:rPr>
-          <w:b w:val="0"/>
-          <w:bCs w:val="0"/>
-          <w:highlight w:val="none"/>
-        </w:rPr>
-        <w:t xml:space="preserve">donosIndicadorQuantidade </w:t>
-      </w:r>
-      <w:r>
-        <w:rPr>
-          <w:b w:val="0"/>
-          <w:bCs w:val="0"/>
-          <w:highlight w:val="none"/>
-        </w:rPr>
-        <w:t xml:space="preserve">== “Os”}declaram{/}</w:t>
-      </w:r>
-      <w:r>
-        <w:t xml:space="preserve">{/ctx}</w:t>
-      </w:r>
-      <w:r/>
+        <w:t xml:space="preserve"> neste ato, e sob as penas da lei, que o imóvel </w:t>
+      </w:r>
       <w:r>
         <w:rPr>
           <w:rFonts w:ascii="Aptos" w:hAnsi="Aptos" w:cs="Lucida Grande"/>
           <w:color w:val="auto"/>
         </w:rPr>
-        <w:t xml:space="preserve"> neste ato, e sob as penas da lei, que o imóvel </w:t>
+        <w:t xml:space="preserve">se encontra</w:t>
       </w:r>
       <w:r>
         <w:rPr>
           <w:rFonts w:ascii="Aptos" w:hAnsi="Aptos" w:cs="Lucida Grande"/>
           <w:color w:val="auto"/>
         </w:rPr>
-        <w:t xml:space="preserve">se encontra</w:t>
+        <w:t xml:space="preserve"> completamente livre e desembaraçado de quaisquer ônus, dívidas de qualquer espécie, dúvidas, litígios de qualquer natureza;</w:t>
       </w:r>
       <w:r>
         <w:rPr>
           <w:rFonts w:ascii="Aptos" w:hAnsi="Aptos" w:cs="Lucida Grande"/>
           <w:color w:val="auto"/>
         </w:rPr>
-        <w:t xml:space="preserve"> completamente livre e desembaraçado de quaisquer ônus, dívidas de qualquer espécie, dúvidas, litígios de qualquer natureza;</w:t>
       </w:r>
       <w:r>
         <w:rPr>
@@ -11809,16 +11211,10 @@
           <w:color w:val="auto"/>
         </w:rPr>
       </w:r>
-      <w:r>
-        <w:rPr>
-          <w:rFonts w:ascii="Aptos" w:hAnsi="Aptos" w:cs="Lucida Grande"/>
-          <w:color w:val="auto"/>
-        </w:rPr>
-      </w:r>
     </w:p>
     <w:p>
       <w:pPr>
-        <w:pStyle w:val="1147"/>
+        <w:pStyle w:val="1227"/>
         <w:pBdr/>
         <w:spacing w:line="360" w:lineRule="auto"/>
         <w:ind w:firstLine="426"/>
@@ -11839,13 +11235,6 @@
       </w:r>
       <w:r>
         <w:rPr>
-          <w:b/>
-          <w:bCs/>
-          <w:highlight w:val="none"/>
-        </w:rPr>
-      </w:r>
-      <w:r>
-        <w:rPr>
           <w:rFonts w:ascii="Aptos" w:hAnsi="Aptos" w:eastAsia="Aptos" w:cs="Aptos"/>
           <w:b/>
           <w:bCs/>
@@ -11966,7 +11355,6 @@
       <w:r>
         <w:t xml:space="preserve">{/ctx}</w:t>
       </w:r>
-      <w:r/>
       <w:r>
         <w:rPr>
           <w:rFonts w:ascii="Aptos" w:hAnsi="Aptos" w:cs="Lucida Grande"/>
@@ -12003,7 +11391,7 @@
     </w:p>
     <w:p>
       <w:pPr>
-        <w:pStyle w:val="1147"/>
+        <w:pStyle w:val="1227"/>
         <w:pBdr/>
         <w:spacing w:line="360" w:lineRule="auto"/>
         <w:ind w:firstLine="426"/>
@@ -12028,18 +11416,6 @@
       </w:r>
       <w:r>
         <w:rPr>
-          <w:rFonts w:ascii="Aptos" w:hAnsi="Aptos"/>
-        </w:rPr>
-      </w:r>
-      <w:r>
-        <w:rPr>
-          <w:b/>
-          <w:bCs/>
-          <w:highlight w:val="none"/>
-        </w:rPr>
-      </w:r>
-      <w:r>
-        <w:rPr>
           <w:rFonts w:ascii="Aptos" w:hAnsi="Aptos" w:eastAsia="Aptos" w:cs="Aptos"/>
           <w:b/>
           <w:bCs/>
@@ -12160,7 +11536,6 @@
       <w:r>
         <w:t xml:space="preserve">{/ctx}</w:t>
       </w:r>
-      <w:r/>
       <w:r>
         <w:rPr>
           <w:rFonts w:ascii="Aptos" w:hAnsi="Aptos"/>
@@ -12175,23 +11550,12 @@
       </w:r>
       <w:r>
         <w:rPr>
-          <w:rFonts w:ascii="Aptos" w:hAnsi="Aptos"/>
-        </w:rPr>
-      </w:r>
-      <w:r>
-        <w:rPr>
           <w:rFonts w:ascii="Aptos" w:hAnsi="Aptos" w:eastAsia="Aptos" w:cs="Aptos"/>
           <w:b/>
           <w:bCs/>
           <w:highlight w:val="none"/>
         </w:rPr>
         <w:t xml:space="preserve">{#ctx}{adquirentesIndicadorQuantidade | toLowerCase} {adquirentesNumeroGramatical}{/ctx}</w:t>
-      </w:r>
-      <w:r/>
-      <w:r>
-        <w:rPr>
-          <w:rFonts w:ascii="Aptos" w:hAnsi="Aptos"/>
-        </w:rPr>
       </w:r>
       <w:r>
         <w:rPr>
@@ -12212,7 +11576,7 @@
     </w:p>
     <w:p>
       <w:pPr>
-        <w:pStyle w:val="1147"/>
+        <w:pStyle w:val="1227"/>
         <w:pBdr/>
         <w:spacing w:line="360" w:lineRule="auto"/>
         <w:ind w:firstLine="426"/>
@@ -12326,7 +11690,7 @@
     </w:p>
     <w:p>
       <w:pPr>
-        <w:pStyle w:val="1147"/>
+        <w:pStyle w:val="1227"/>
         <w:pBdr/>
         <w:spacing w:line="360" w:lineRule="auto"/>
         <w:ind w:firstLine="426"/>
@@ -12343,65 +11707,54 @@
       </w:r>
       <w:r>
         <w:rPr>
+          <w:rFonts w:ascii="Aptos" w:hAnsi="Aptos" w:eastAsia="Aptos" w:cs="Aptos"/>
+          <w:b/>
+          <w:bCs/>
+          <w:highlight w:val="none"/>
+        </w:rPr>
+        <w:t xml:space="preserve">{#ctx}{</w:t>
+      </w:r>
+      <w:r>
+        <w:rPr>
+          <w:rFonts w:ascii="Aptos" w:hAnsi="Aptos" w:eastAsia="Aptos" w:cs="Aptos"/>
+          <w:b/>
+          <w:bCs/>
+          <w:highlight w:val="none"/>
+        </w:rPr>
+        <w:t xml:space="preserve">donosIndicadorQuantidade</w:t>
+      </w:r>
+      <w:r>
+        <w:rPr>
+          <w:rFonts w:ascii="Aptos" w:hAnsi="Aptos" w:eastAsia="Aptos" w:cs="Aptos"/>
+          <w:b/>
+          <w:bCs/>
+          <w:highlight w:val="none"/>
+        </w:rPr>
+        <w:t xml:space="preserve">} {donos</w:t>
+      </w:r>
+      <w:r>
+        <w:rPr>
+          <w:rFonts w:ascii="Aptos" w:hAnsi="Aptos" w:eastAsia="Aptos" w:cs="Aptos"/>
+          <w:b/>
+          <w:bCs/>
+          <w:highlight w:val="none"/>
+        </w:rPr>
+        <w:t xml:space="preserve">NumeroGramatical</w:t>
+      </w:r>
+      <w:r>
+        <w:rPr>
+          <w:rFonts w:ascii="Aptos" w:hAnsi="Aptos" w:eastAsia="Aptos" w:cs="Aptos"/>
+          <w:b/>
+          <w:bCs/>
+          <w:highlight w:val="none"/>
+        </w:rPr>
+        <w:t xml:space="preserve">}{/ctx}</w:t>
+      </w:r>
+      <w:r>
+        <w:rPr>
           <w:rFonts w:ascii="Aptos" w:hAnsi="Aptos"/>
         </w:rPr>
-      </w:r>
-      <w:r>
-        <w:rPr>
-          <w:rFonts w:ascii="Aptos" w:hAnsi="Aptos" w:eastAsia="Aptos" w:cs="Aptos"/>
-          <w:b/>
-          <w:bCs/>
-          <w:highlight w:val="none"/>
-        </w:rPr>
-        <w:t xml:space="preserve">{#ctx}{</w:t>
-      </w:r>
-      <w:r>
-        <w:rPr>
-          <w:rFonts w:ascii="Aptos" w:hAnsi="Aptos" w:eastAsia="Aptos" w:cs="Aptos"/>
-          <w:b/>
-          <w:bCs/>
-          <w:highlight w:val="none"/>
-        </w:rPr>
-        <w:t xml:space="preserve">donosIndicadorQuantidade</w:t>
-      </w:r>
-      <w:r>
-        <w:rPr>
-          <w:rFonts w:ascii="Aptos" w:hAnsi="Aptos" w:eastAsia="Aptos" w:cs="Aptos"/>
-          <w:b/>
-          <w:bCs/>
-          <w:highlight w:val="none"/>
-        </w:rPr>
-        <w:t xml:space="preserve">} {donos</w:t>
-      </w:r>
-      <w:r>
-        <w:rPr>
-          <w:rFonts w:ascii="Aptos" w:hAnsi="Aptos" w:eastAsia="Aptos" w:cs="Aptos"/>
-          <w:b/>
-          <w:bCs/>
-          <w:highlight w:val="none"/>
-        </w:rPr>
-        <w:t xml:space="preserve">NumeroGramatical</w:t>
-      </w:r>
-      <w:r>
-        <w:rPr>
-          <w:rFonts w:ascii="Aptos" w:hAnsi="Aptos" w:eastAsia="Aptos" w:cs="Aptos"/>
-          <w:b/>
-          <w:bCs/>
-          <w:highlight w:val="none"/>
-        </w:rPr>
-        <w:t xml:space="preserve">}{/ctx}</w:t>
-      </w:r>
-      <w:r>
-        <w:rPr>
-          <w:rFonts w:ascii="Aptos" w:hAnsi="Aptos"/>
-        </w:rPr>
         <w:t xml:space="preserve"> se </w:t>
-      </w:r>
-      <w:r>
-        <w:rPr>
-          <w:rFonts w:ascii="Aptos" w:hAnsi="Aptos" w:cs="Lucida Grande"/>
-          <w:color w:val="auto"/>
-        </w:rPr>
       </w:r>
       <w:r>
         <w:t xml:space="preserve">{#ctx}</w:t>
@@ -12473,37 +11826,20 @@
       <w:r>
         <w:t xml:space="preserve">{/ctx}</w:t>
       </w:r>
-      <w:r/>
       <w:r>
         <w:rPr>
           <w:rFonts w:ascii="Aptos" w:hAnsi="Aptos"/>
         </w:rPr>
-      </w:r>
-      <w:r>
-        <w:rPr>
-          <w:rFonts w:ascii="Aptos" w:hAnsi="Aptos"/>
-        </w:rPr>
         <w:t xml:space="preserve"> por quaisquer débitos, tributos, encargos ou ações judiciais que recaiam sobre o imóvel e tenham origem em período anterior à data da imissão na posse </w:t>
       </w:r>
       <w:r>
         <w:rPr>
-          <w:rFonts w:ascii="Aptos" w:hAnsi="Aptos"/>
-        </w:rPr>
-      </w:r>
-      <w:r>
-        <w:rPr>
           <w:rFonts w:ascii="Aptos" w:hAnsi="Aptos" w:eastAsia="Aptos" w:cs="Aptos"/>
           <w:b/>
           <w:bCs/>
           <w:highlight w:val="none"/>
         </w:rPr>
         <w:t xml:space="preserve">{#ctx}d{adquirentesIndicadorQuantidade | toLowerCase} {adquirentesNumeroGramatical}{/ctx}</w:t>
-      </w:r>
-      <w:r/>
-      <w:r>
-        <w:rPr>
-          <w:rFonts w:ascii="Aptos" w:hAnsi="Aptos"/>
-        </w:rPr>
       </w:r>
       <w:r>
         <w:rPr>
@@ -12524,7 +11860,7 @@
     </w:p>
     <w:p>
       <w:pPr>
-        <w:pStyle w:val="1147"/>
+        <w:pStyle w:val="1227"/>
         <w:pBdr/>
         <w:spacing w:line="360" w:lineRule="auto"/>
         <w:ind w:firstLine="426"/>
@@ -12555,7 +11891,7 @@
     </w:p>
     <w:p>
       <w:pPr>
-        <w:pStyle w:val="1147"/>
+        <w:pStyle w:val="1227"/>
         <w:pBdr/>
         <w:spacing w:line="360" w:lineRule="auto"/>
         <w:ind/>
@@ -12586,7 +11922,7 @@
     </w:p>
     <w:p>
       <w:pPr>
-        <w:pStyle w:val="1110"/>
+        <w:pStyle w:val="1190"/>
         <w:pBdr/>
         <w:spacing/>
         <w:ind/>
@@ -12630,7 +11966,7 @@
     </w:p>
     <w:p>
       <w:pPr>
-        <w:pStyle w:val="1125"/>
+        <w:pStyle w:val="1205"/>
         <w:numPr>
           <w:ilvl w:val="0"/>
           <w:numId w:val="21"/>
@@ -12803,7 +12139,7 @@
     </w:p>
     <w:p>
       <w:pPr>
-        <w:pStyle w:val="1125"/>
+        <w:pStyle w:val="1205"/>
         <w:numPr>
           <w:ilvl w:val="0"/>
           <w:numId w:val="21"/>
@@ -12862,12 +12198,6 @@
         </w:rPr>
         <w:t xml:space="preserve">}{/ctx}</w:t>
       </w:r>
-      <w:r/>
-      <w:r>
-        <w:rPr>
-          <w:bCs/>
-        </w:rPr>
-      </w:r>
       <w:r>
         <w:rPr>
           <w:b/>
@@ -13047,7 +12377,7 @@
     </w:p>
     <w:p>
       <w:pPr>
-        <w:pStyle w:val="1110"/>
+        <w:pStyle w:val="1190"/>
         <w:pBdr/>
         <w:spacing/>
         <w:ind/>
@@ -13114,7 +12444,7 @@
     </w:p>
     <w:p>
       <w:pPr>
-        <w:pStyle w:val="1110"/>
+        <w:pStyle w:val="1190"/>
         <w:pBdr/>
         <w:spacing/>
         <w:ind/>
@@ -13143,7 +12473,7 @@
     </w:p>
     <w:p>
       <w:pPr>
-        <w:pStyle w:val="1125"/>
+        <w:pStyle w:val="1205"/>
         <w:numPr>
           <w:ilvl w:val="0"/>
           <w:numId w:val="22"/>
@@ -13521,7 +12851,7 @@
     </w:p>
     <w:p>
       <w:pPr>
-        <w:pStyle w:val="1125"/>
+        <w:pStyle w:val="1205"/>
         <w:numPr>
           <w:ilvl w:val="0"/>
           <w:numId w:val="22"/>
@@ -13537,11 +12867,6 @@
       </w:r>
       <w:r>
         <w:rPr>
-          <w:rFonts w:ascii="Aptos" w:hAnsi="Aptos"/>
-        </w:rPr>
-      </w:r>
-      <w:r>
-        <w:rPr>
           <w:rFonts w:ascii="Aptos" w:hAnsi="Aptos" w:eastAsia="Aptos" w:cs="Aptos"/>
           <w:b/>
           <w:bCs/>
@@ -13585,8 +12910,6 @@
         </w:rPr>
         <w:t xml:space="preserve">}{/ctx}</w:t>
       </w:r>
-      <w:r/>
-      <w:r/>
       <w:r>
         <w:t xml:space="preserve">,</w:t>
       </w:r>
@@ -13649,11 +12972,6 @@
       </w:r>
       <w:r>
         <w:t xml:space="preserve">. Fica facultado </w:t>
-      </w:r>
-      <w:r>
-        <w:rPr>
-          <w:rFonts w:ascii="Aptos" w:hAnsi="Aptos"/>
-        </w:rPr>
       </w:r>
       <w:r>
         <w:rPr>
@@ -13734,11 +13052,6 @@
       </w:r>
       <w:r>
         <w:rPr>
-          <w:rFonts w:ascii="Aptos" w:hAnsi="Aptos"/>
-        </w:rPr>
-      </w:r>
-      <w:r>
-        <w:rPr>
           <w:rFonts w:ascii="Aptos" w:hAnsi="Aptos" w:eastAsia="Aptos" w:cs="Aptos"/>
           <w:b/>
           <w:bCs/>
@@ -13782,18 +13095,11 @@
         </w:rPr>
         <w:t xml:space="preserve">}{/ctx}</w:t>
       </w:r>
-      <w:r/>
-      <w:r/>
       <w:r>
         <w:rPr>
           <w:b/>
         </w:rPr>
         <w:t xml:space="preserve">, </w:t>
-      </w:r>
-      <w:r>
-        <w:rPr>
-          <w:rFonts w:ascii="Aptos" w:hAnsi="Aptos"/>
-        </w:rPr>
       </w:r>
       <w:r>
         <w:t xml:space="preserve">{#ctx}</w:t>
@@ -13937,7 +13243,6 @@
       <w:r>
         <w:t xml:space="preserve">, o presente instrumento estará rescindido de pleno direito, por culpa </w:t>
       </w:r>
-      <w:r/>
       <w:r>
         <w:t xml:space="preserve">{#ctx}{#donosIndicadorQuantidade == “A”}da mesma{/}</w:t>
       </w:r>
@@ -14075,7 +13380,7 @@
     </w:p>
     <w:p>
       <w:pPr>
-        <w:pStyle w:val="1125"/>
+        <w:pStyle w:val="1205"/>
         <w:numPr>
           <w:ilvl w:val="0"/>
           <w:numId w:val="22"/>
@@ -14228,7 +13533,6 @@
         </w:rPr>
         <w:t xml:space="preserve">}{/ctx}</w:t>
       </w:r>
-      <w:r/>
       <w:r>
         <w:t xml:space="preserve">, </w:t>
       </w:r>
@@ -14297,7 +13601,7 @@
     </w:p>
     <w:p>
       <w:pPr>
-        <w:pStyle w:val="1125"/>
+        <w:pStyle w:val="1205"/>
         <w:pBdr/>
         <w:spacing/>
         <w:ind/>
@@ -14308,7 +13612,7 @@
     </w:p>
     <w:p>
       <w:pPr>
-        <w:pStyle w:val="1125"/>
+        <w:pStyle w:val="1205"/>
         <w:numPr>
           <w:ilvl w:val="0"/>
           <w:numId w:val="22"/>
@@ -14472,6 +13776,14 @@
           <w:color w:val="f79646" w:themeColor="accent6"/>
         </w:rPr>
       </w:r>
+      <w:r>
+        <w:rPr>
+          <w:b/>
+          <w:bCs/>
+          <w:color w:val="f79646" w:themeColor="accent6"/>
+          <w:highlight w:val="none"/>
+        </w:rPr>
+      </w:r>
     </w:p>
     <w:p>
       <w:pPr>
@@ -14641,7 +13953,6 @@
         </w:rPr>
         <w:t xml:space="preserve">}{/ctx}</w:t>
       </w:r>
-      <w:r/>
       <w:r>
         <w:rPr>
           <w:highlight w:val="none"/>
@@ -14662,19 +13973,12 @@
         </w:rPr>
         <w:t xml:space="preserve">{#ctx}{adquirentesIndicadorQuantidade | toLowerCase | toReference} {adquirentesNumeroGramatical}{/ctx}</w:t>
       </w:r>
-      <w:r/>
-      <w:r>
-        <w:rPr>
-          <w:highlight w:val="none"/>
-        </w:rPr>
-      </w:r>
       <w:r>
         <w:rPr>
           <w:highlight w:val="none"/>
         </w:rPr>
         <w:t xml:space="preserve">{/}</w:t>
       </w:r>
-      <w:r/>
       <w:r>
         <w:rPr>
           <w:highlight w:val="none"/>
@@ -14804,7 +14108,6 @@
         <w:rPr>
           <w:b/>
           <w:color w:val="f79646" w:themeColor="accent6"/>
-          <w:highlight w:val="none"/>
         </w:rPr>
       </w:r>
       <w:r>
@@ -14816,7 +14119,7 @@
     </w:p>
     <w:p>
       <w:pPr>
-        <w:pStyle w:val="1147"/>
+        <w:pStyle w:val="1227"/>
         <w:pBdr/>
         <w:tabs>
           <w:tab w:val="left" w:leader="none" w:pos="567"/>
@@ -14881,7 +14184,7 @@
     </w:p>
     <w:p>
       <w:pPr>
-        <w:pStyle w:val="1147"/>
+        <w:pStyle w:val="1227"/>
         <w:pBdr/>
         <w:tabs>
           <w:tab w:val="left" w:leader="none" w:pos="567"/>
@@ -15273,7 +14576,7 @@
     </w:p>
     <w:p>
       <w:pPr>
-        <w:pStyle w:val="1147"/>
+        <w:pStyle w:val="1227"/>
         <w:pBdr/>
         <w:spacing w:line="360" w:lineRule="auto"/>
         <w:ind w:firstLine="708"/>
@@ -15303,7 +14606,7 @@
     </w:p>
     <w:p>
       <w:pPr>
-        <w:pStyle w:val="1147"/>
+        <w:pStyle w:val="1227"/>
         <w:numPr>
           <w:ilvl w:val="0"/>
           <w:numId w:val="25"/>
@@ -15392,7 +14695,7 @@
     </w:p>
     <w:p>
       <w:pPr>
-        <w:pStyle w:val="1147"/>
+        <w:pStyle w:val="1227"/>
         <w:pBdr/>
         <w:spacing w:line="360" w:lineRule="auto"/>
         <w:ind/>
@@ -15422,7 +14725,7 @@
     </w:p>
     <w:p>
       <w:pPr>
-        <w:pStyle w:val="1147"/>
+        <w:pStyle w:val="1227"/>
         <w:numPr>
           <w:ilvl w:val="0"/>
           <w:numId w:val="25"/>
@@ -15886,7 +15189,7 @@
     </w:p>
     <w:p>
       <w:pPr>
-        <w:pStyle w:val="1147"/>
+        <w:pStyle w:val="1227"/>
         <w:pBdr/>
         <w:spacing w:line="360" w:lineRule="auto"/>
         <w:ind/>
@@ -15925,7 +15228,7 @@
     </w:p>
     <w:p>
       <w:pPr>
-        <w:pStyle w:val="1147"/>
+        <w:pStyle w:val="1227"/>
         <w:numPr>
           <w:ilvl w:val="0"/>
           <w:numId w:val="25"/>
@@ -16293,7 +15596,7 @@
     </w:p>
     <w:p>
       <w:pPr>
-        <w:pStyle w:val="1147"/>
+        <w:pStyle w:val="1227"/>
         <w:pBdr/>
         <w:spacing w:line="360" w:lineRule="auto"/>
         <w:ind/>
@@ -16332,7 +15635,7 @@
     </w:p>
     <w:p>
       <w:pPr>
-        <w:pStyle w:val="1147"/>
+        <w:pStyle w:val="1227"/>
         <w:numPr>
           <w:ilvl w:val="0"/>
           <w:numId w:val="25"/>
@@ -16740,7 +16043,7 @@
     </w:p>
     <w:p>
       <w:pPr>
-        <w:pStyle w:val="1125"/>
+        <w:pStyle w:val="1205"/>
         <w:pBdr/>
         <w:spacing/>
         <w:ind/>
@@ -16770,7 +16073,7 @@
     </w:p>
     <w:p>
       <w:pPr>
-        <w:pStyle w:val="1147"/>
+        <w:pStyle w:val="1227"/>
         <w:pBdr/>
         <w:spacing w:line="360" w:lineRule="auto"/>
         <w:ind/>
@@ -16843,7 +16146,7 @@
     </w:p>
     <w:p>
       <w:pPr>
-        <w:pStyle w:val="1147"/>
+        <w:pStyle w:val="1227"/>
         <w:pBdr/>
         <w:spacing w:line="360" w:lineRule="auto"/>
         <w:ind/>
@@ -16860,7 +16163,7 @@
     </w:p>
     <w:p>
       <w:pPr>
-        <w:pStyle w:val="1147"/>
+        <w:pStyle w:val="1227"/>
         <w:pBdr/>
         <w:spacing w:line="360" w:lineRule="auto"/>
         <w:ind/>
@@ -16872,7 +16175,7 @@
     </w:p>
     <w:p>
       <w:pPr>
-        <w:pStyle w:val="1147"/>
+        <w:pStyle w:val="1227"/>
         <w:pBdr/>
         <w:spacing w:line="360" w:lineRule="auto"/>
         <w:ind/>
@@ -16920,7 +16223,7 @@
     </w:p>
     <w:p>
       <w:pPr>
-        <w:pStyle w:val="1147"/>
+        <w:pStyle w:val="1227"/>
         <w:pBdr/>
         <w:spacing w:line="360" w:lineRule="auto"/>
         <w:ind w:left="644"/>
@@ -16959,7 +16262,7 @@
     </w:p>
     <w:p>
       <w:pPr>
-        <w:pStyle w:val="1110"/>
+        <w:pStyle w:val="1190"/>
         <w:pBdr/>
         <w:spacing/>
         <w:ind/>
@@ -17389,8 +16692,6 @@
         </w:rPr>
         <w:t xml:space="preserve">}{/ctx}</w:t>
       </w:r>
-      <w:r/>
-      <w:r/>
       <w:r>
         <w:t xml:space="preserve"> e matrícula do imóvel, por meio do pagamento da quantia previamente acordada, bem como no acompanhamento das </w:t>
       </w:r>
@@ -17469,7 +16770,7 @@
     </w:p>
     <w:p>
       <w:pPr>
-        <w:pStyle w:val="1110"/>
+        <w:pStyle w:val="1190"/>
         <w:pBdr/>
         <w:spacing/>
         <w:ind/>
@@ -17549,7 +16850,7 @@
     </w:p>
     <w:p>
       <w:pPr>
-        <w:pStyle w:val="1110"/>
+        <w:pStyle w:val="1190"/>
         <w:pBdr/>
         <w:spacing/>
         <w:ind/>
@@ -17617,7 +16918,11 @@
       <w:r>
         <w:t xml:space="preserve">, sendo considerados válidos e eficazes, com a mesma força de notificação formal, desde que enviados aos contatos informados abaixo:</w:t>
       </w:r>
-      <w:r/>
+      <w:r>
+        <w:rPr>
+          <w:highlight w:val="none"/>
+        </w:rPr>
+      </w:r>
     </w:p>
     <w:p>
       <w:pPr>
@@ -17637,11 +16942,7 @@
           <w:highlight w:val="none"/>
         </w:rPr>
       </w:r>
-      <w:r>
-        <w:rPr>
-          <w:highlight w:val="none"/>
-        </w:rPr>
-      </w:r>
+      <w:r/>
     </w:p>
     <w:p>
       <w:pPr>
@@ -17775,11 +17076,20 @@
           <w:szCs w:val="16"/>
         </w:rPr>
       </w:r>
+      <w:r>
+        <w:rPr>
+          <w:rFonts w:eastAsia="Arial Unicode MS"/>
+          <w:b/>
+          <w:color w:val="548dd4" w:themeColor="text2" w:themeTint="99"/>
+          <w:sz w:val="16"/>
+          <w:szCs w:val="16"/>
+        </w:rPr>
+      </w:r>
     </w:p>
     <w:p>
       <w:pPr>
         <w:pBdr/>
-        <w:shd w:val="nil"/>
+        <w:shd w:val="nil" w:color="auto"/>
         <w:spacing/>
         <w:ind/>
         <w:rPr>
@@ -17789,7 +17099,11 @@
       <w:r>
         <w:t xml:space="preserve">{/owners}</w:t>
       </w:r>
-      <w:r/>
+      <w:r>
+        <w:rPr>
+          <w14:ligatures w14:val="none"/>
+        </w:rPr>
+      </w:r>
     </w:p>
     <w:p>
       <w:pPr>
@@ -17798,7 +17112,6 @@
         <w:ind/>
         <w:rPr/>
       </w:pPr>
-      <w:r/>
       <w:r/>
       <w:r/>
     </w:p>
@@ -17816,7 +17129,6 @@
         <w:t xml:space="preserve">{#acquirers}</w:t>
       </w:r>
       <w:r/>
-      <w:r/>
     </w:p>
     <w:p>
       <w:pPr>
@@ -18084,7 +17396,7 @@
     </w:p>
     <w:p>
       <w:pPr>
-        <w:pStyle w:val="1120"/>
+        <w:pStyle w:val="1200"/>
         <w:pBdr/>
         <w:tabs>
           <w:tab w:val="left" w:leader="none" w:pos="288"/>
@@ -18122,7 +17434,7 @@
     </w:p>
     <w:p>
       <w:pPr>
-        <w:pStyle w:val="1120"/>
+        <w:pStyle w:val="1200"/>
         <w:pBdr/>
         <w:tabs>
           <w:tab w:val="left" w:leader="none" w:pos="288"/>
@@ -18175,7 +17487,7 @@
     </w:p>
     <w:p>
       <w:pPr>
-        <w:pStyle w:val="1120"/>
+        <w:pStyle w:val="1200"/>
         <w:pBdr/>
         <w:tabs>
           <w:tab w:val="left" w:leader="none" w:pos="288"/>
@@ -18253,7 +17565,7 @@
           <w:b/>
           <w:color w:val="ff0000"/>
         </w:rPr>
-        <w:t xml:space="preserve">terça-feira, 16 de dezembro de 2025</w:t>
+        <w:t xml:space="preserve">segunda-feira, 22 de dezembro de 2025</w:t>
       </w:r>
       <w:r>
         <w:rPr>
@@ -18287,7 +17599,7 @@
     </w:p>
     <w:tbl>
       <w:tblPr>
-        <w:tblStyle w:val="1119"/>
+        <w:tblStyle w:val="1199"/>
         <w:tblW w:w="0" w:type="auto"/>
         <w:tblBorders>
           <w:top w:val="none" w:color="auto" w:sz="0" w:space="0"/>
@@ -20287,7 +19599,7 @@
 <w:ftr xmlns:wpc="http://schemas.microsoft.com/office/word/2010/wordprocessingCanvas" xmlns:mc="http://schemas.openxmlformats.org/markup-compatibility/2006" xmlns:o="urn:schemas-microsoft-com:office:office" xmlns:r="http://schemas.openxmlformats.org/officeDocument/2006/relationships" xmlns:m="http://schemas.openxmlformats.org/officeDocument/2006/math" xmlns:v="urn:schemas-microsoft-com:vml" xmlns:wp14="http://schemas.microsoft.com/office/word/2010/wordprocessingDrawing" xmlns:wp="http://schemas.openxmlformats.org/drawingml/2006/wordprocessingDrawing" xmlns:w10="urn:schemas-microsoft-com:office:word" xmlns:w="http://schemas.openxmlformats.org/wordprocessingml/2006/main" xmlns:w14="http://schemas.microsoft.com/office/word/2010/wordml" xmlns:w15="http://schemas.microsoft.com/office/word/2012/wordml" xmlns:wpg="http://schemas.microsoft.com/office/word/2010/wordprocessingGroup" xmlns:wpi="http://schemas.microsoft.com/office/word/2010/wordprocessingInk" xmlns:wne="http://schemas.microsoft.com/office/word/2006/wordml" xmlns:a="http://schemas.openxmlformats.org/drawingml/2006/main" xmlns:wps="http://schemas.microsoft.com/office/word/2010/wordprocessingShape" mc:Ignorable="w14 w15 wp14">
   <w:p>
     <w:pPr>
-      <w:pStyle w:val="1117"/>
+      <w:pStyle w:val="1197"/>
       <w:pBdr/>
       <w:spacing/>
       <w:ind/>
@@ -20322,7 +19634,7 @@
   </w:p>
   <w:p>
     <w:pPr>
-      <w:pStyle w:val="1117"/>
+      <w:pStyle w:val="1197"/>
       <w:pBdr/>
       <w:spacing/>
       <w:ind/>
@@ -20472,7 +19784,7 @@
   </w:p>
   <w:p>
     <w:pPr>
-      <w:pStyle w:val="1117"/>
+      <w:pStyle w:val="1197"/>
       <w:pBdr/>
       <w:spacing/>
       <w:ind/>
@@ -20515,7 +19827,7 @@
   </w:p>
   <w:tbl>
     <w:tblPr>
-      <w:tblStyle w:val="1119"/>
+      <w:tblStyle w:val="1199"/>
       <w:tblW w:w="0" w:type="auto"/>
       <w:tblBorders>
         <w:top w:val="none" w:color="auto" w:sz="0" w:space="0"/>
@@ -20544,7 +19856,7 @@
         </w:tcPr>
         <w:p>
           <w:pPr>
-            <w:pStyle w:val="1117"/>
+            <w:pStyle w:val="1197"/>
             <w:pBdr>
               <w:top w:val="single" w:color="000000" w:sz="4" w:space="0"/>
             </w:pBdr>
@@ -20585,7 +19897,7 @@
         </w:p>
         <w:p>
           <w:pPr>
-            <w:pStyle w:val="1117"/>
+            <w:pStyle w:val="1197"/>
             <w:pBdr>
               <w:top w:val="single" w:color="000000" w:sz="4" w:space="0"/>
             </w:pBdr>
@@ -20638,7 +19950,7 @@
         </w:tcPr>
         <w:p>
           <w:pPr>
-            <w:pStyle w:val="1117"/>
+            <w:pStyle w:val="1197"/>
             <w:pBdr/>
             <w:spacing/>
             <w:ind/>
@@ -20693,7 +20005,7 @@
         </w:tcPr>
         <w:p>
           <w:pPr>
-            <w:pStyle w:val="1117"/>
+            <w:pStyle w:val="1197"/>
             <w:pBdr/>
             <w:spacing/>
             <w:ind/>
@@ -20736,7 +20048,7 @@
         </w:tcPr>
         <w:p>
           <w:pPr>
-            <w:pStyle w:val="1117"/>
+            <w:pStyle w:val="1197"/>
             <w:pBdr/>
             <w:spacing/>
             <w:ind/>
@@ -20775,7 +20087,7 @@
   </w:tbl>
   <w:p>
     <w:pPr>
-      <w:pStyle w:val="1117"/>
+      <w:pStyle w:val="1197"/>
       <w:pBdr/>
       <w:spacing/>
       <w:ind/>
@@ -20844,7 +20156,7 @@
 <w:hdr xmlns:wpc="http://schemas.microsoft.com/office/word/2010/wordprocessingCanvas" xmlns:mc="http://schemas.openxmlformats.org/markup-compatibility/2006" xmlns:o="urn:schemas-microsoft-com:office:office" xmlns:r="http://schemas.openxmlformats.org/officeDocument/2006/relationships" xmlns:m="http://schemas.openxmlformats.org/officeDocument/2006/math" xmlns:v="urn:schemas-microsoft-com:vml" xmlns:wp14="http://schemas.microsoft.com/office/word/2010/wordprocessingDrawing" xmlns:wp="http://schemas.openxmlformats.org/drawingml/2006/wordprocessingDrawing" xmlns:w10="urn:schemas-microsoft-com:office:word" xmlns:w="http://schemas.openxmlformats.org/wordprocessingml/2006/main" xmlns:w14="http://schemas.microsoft.com/office/word/2010/wordml" xmlns:w15="http://schemas.microsoft.com/office/word/2012/wordml" xmlns:wpg="http://schemas.microsoft.com/office/word/2010/wordprocessingGroup" xmlns:wpi="http://schemas.microsoft.com/office/word/2010/wordprocessingInk" xmlns:wne="http://schemas.microsoft.com/office/word/2006/wordml" xmlns:a="http://schemas.openxmlformats.org/drawingml/2006/main" xmlns:wps="http://schemas.microsoft.com/office/word/2010/wordprocessingShape" mc:Ignorable="w14 w15 wp14">
   <w:tbl>
     <w:tblPr>
-      <w:tblStyle w:val="1119"/>
+      <w:tblStyle w:val="1199"/>
       <w:tblW w:w="10173" w:type="dxa"/>
       <w:tblBorders>
         <w:top w:val="none" w:color="auto" w:sz="0" w:space="0"/>
@@ -20871,7 +20183,7 @@
         </w:tcPr>
         <w:p>
           <w:pPr>
-            <w:pStyle w:val="1115"/>
+            <w:pStyle w:val="1195"/>
             <w:pBdr/>
             <w:spacing/>
             <w:ind/>
@@ -21000,7 +20312,7 @@
         </w:tcPr>
         <w:p>
           <w:pPr>
-            <w:pStyle w:val="1115"/>
+            <w:pStyle w:val="1195"/>
             <w:pBdr/>
             <w:spacing/>
             <w:ind/>
@@ -21144,7 +20456,7 @@
         </w:tcPr>
         <w:p>
           <w:pPr>
-            <w:pStyle w:val="1115"/>
+            <w:pStyle w:val="1195"/>
             <w:pBdr/>
             <w:spacing/>
             <w:ind/>
@@ -21207,7 +20519,7 @@
         </w:tcPr>
         <w:p>
           <w:pPr>
-            <w:pStyle w:val="1120"/>
+            <w:pStyle w:val="1200"/>
             <w:pBdr/>
             <w:spacing w:line="360" w:lineRule="exact"/>
             <w:ind/>
@@ -21250,7 +20562,7 @@
   </w:tbl>
   <w:p>
     <w:pPr>
-      <w:pStyle w:val="1115"/>
+      <w:pStyle w:val="1195"/>
       <w:pBdr/>
       <w:tabs>
         <w:tab w:val="left" w:leader="none" w:pos="1953"/>
@@ -30277,6 +29589,418 @@
         <w:pBdr/>
         <w:spacing/>
         <w:ind w:hanging="180" w:left="6480"/>
+      </w:pPr>
+      <w:rPr/>
+      <w:start w:val="1"/>
+      <w:suff w:val="tab"/>
+    </w:lvl>
+  </w:abstractNum>
+  <w:abstractNum w:abstractNumId="65">
+    <w:lvl w:ilvl="0">
+      <w:isLgl w:val="false"/>
+      <w:lvlJc w:val="left"/>
+      <w:lvlText w:val="Parágrafo %1."/>
+      <w:numFmt w:val="ordinalText"/>
+      <w:pPr>
+        <w:pBdr/>
+        <w:spacing/>
+        <w:ind w:firstLine="360" w:left="-76"/>
+      </w:pPr>
+      <w:rPr>
+        <w:rFonts w:hint="default" w:ascii="Aptos" w:hAnsi="Aptos"/>
+        <w:b/>
+        <w:i w:val="0"/>
+        <w:caps w:val="0"/>
+        <w:color w:val="auto"/>
+        <w:spacing w:val="0"/>
+        <w:position w:val="0"/>
+        <w:sz w:val="20"/>
+        <w:highlight w:val="none"/>
+        <w14:ligatures w14:val="none"/>
+      </w:rPr>
+      <w:start w:val="1"/>
+      <w:suff w:val="tab"/>
+    </w:lvl>
+    <w:lvl w:ilvl="1">
+      <w:isLgl w:val="false"/>
+      <w:lvlJc w:val="left"/>
+      <w:lvlText w:val="%2."/>
+      <w:numFmt w:val="lowerLetter"/>
+      <w:pPr>
+        <w:pBdr/>
+        <w:spacing/>
+        <w:ind w:hanging="360" w:left="1440"/>
+      </w:pPr>
+      <w:rPr/>
+      <w:start w:val="1"/>
+      <w:suff w:val="tab"/>
+    </w:lvl>
+    <w:lvl w:ilvl="2">
+      <w:isLgl w:val="false"/>
+      <w:lvlJc w:val="right"/>
+      <w:lvlText w:val="%3."/>
+      <w:numFmt w:val="lowerRoman"/>
+      <w:pPr>
+        <w:pBdr/>
+        <w:spacing/>
+        <w:ind w:hanging="180" w:left="2160"/>
+      </w:pPr>
+      <w:rPr/>
+      <w:start w:val="1"/>
+      <w:suff w:val="tab"/>
+    </w:lvl>
+    <w:lvl w:ilvl="3">
+      <w:isLgl w:val="false"/>
+      <w:lvlJc w:val="left"/>
+      <w:lvlText w:val="%4."/>
+      <w:numFmt w:val="decimal"/>
+      <w:pPr>
+        <w:pBdr/>
+        <w:spacing/>
+        <w:ind w:hanging="360" w:left="2880"/>
+      </w:pPr>
+      <w:rPr/>
+      <w:start w:val="1"/>
+      <w:suff w:val="tab"/>
+    </w:lvl>
+    <w:lvl w:ilvl="4">
+      <w:isLgl w:val="false"/>
+      <w:lvlJc w:val="left"/>
+      <w:lvlText w:val="%5."/>
+      <w:numFmt w:val="lowerLetter"/>
+      <w:pPr>
+        <w:pBdr/>
+        <w:spacing/>
+        <w:ind w:hanging="360" w:left="3600"/>
+      </w:pPr>
+      <w:rPr/>
+      <w:start w:val="1"/>
+      <w:suff w:val="tab"/>
+    </w:lvl>
+    <w:lvl w:ilvl="5">
+      <w:isLgl w:val="false"/>
+      <w:lvlJc w:val="right"/>
+      <w:lvlText w:val="%6."/>
+      <w:numFmt w:val="lowerRoman"/>
+      <w:pPr>
+        <w:pBdr/>
+        <w:spacing/>
+        <w:ind w:hanging="180" w:left="4320"/>
+      </w:pPr>
+      <w:rPr/>
+      <w:start w:val="1"/>
+      <w:suff w:val="tab"/>
+    </w:lvl>
+    <w:lvl w:ilvl="6">
+      <w:isLgl w:val="false"/>
+      <w:lvlJc w:val="left"/>
+      <w:lvlText w:val="%7."/>
+      <w:numFmt w:val="decimal"/>
+      <w:pPr>
+        <w:pBdr/>
+        <w:spacing/>
+        <w:ind w:hanging="360" w:left="5040"/>
+      </w:pPr>
+      <w:rPr/>
+      <w:start w:val="1"/>
+      <w:suff w:val="tab"/>
+    </w:lvl>
+    <w:lvl w:ilvl="7">
+      <w:isLgl w:val="false"/>
+      <w:lvlJc w:val="left"/>
+      <w:lvlText w:val="%8."/>
+      <w:numFmt w:val="lowerLetter"/>
+      <w:pPr>
+        <w:pBdr/>
+        <w:spacing/>
+        <w:ind w:hanging="360" w:left="5760"/>
+      </w:pPr>
+      <w:rPr/>
+      <w:start w:val="1"/>
+      <w:suff w:val="tab"/>
+    </w:lvl>
+    <w:lvl w:ilvl="8">
+      <w:isLgl w:val="false"/>
+      <w:lvlJc w:val="right"/>
+      <w:lvlText w:val="%9."/>
+      <w:numFmt w:val="lowerRoman"/>
+      <w:pPr>
+        <w:pBdr/>
+        <w:spacing/>
+        <w:ind w:hanging="180" w:left="6480"/>
+      </w:pPr>
+      <w:rPr/>
+      <w:start w:val="1"/>
+      <w:suff w:val="tab"/>
+    </w:lvl>
+  </w:abstractNum>
+  <w:abstractNum w:abstractNumId="66">
+    <w:lvl w:ilvl="0">
+      <w:isLgl w:val="false"/>
+      <w:lvlJc w:val="left"/>
+      <w:lvlText w:val="Parágrafo %1."/>
+      <w:numFmt w:val="ordinalText"/>
+      <w:pPr>
+        <w:pBdr/>
+        <w:spacing/>
+        <w:ind w:firstLine="360" w:left="-76"/>
+      </w:pPr>
+      <w:rPr>
+        <w:rFonts w:hint="default" w:ascii="Aptos" w:hAnsi="Aptos"/>
+        <w:b/>
+        <w:i w:val="0"/>
+        <w:caps w:val="0"/>
+        <w:color w:val="auto"/>
+        <w:spacing w:val="0"/>
+        <w:position w:val="0"/>
+        <w:sz w:val="20"/>
+        <w:highlight w:val="none"/>
+        <w14:ligatures w14:val="none"/>
+      </w:rPr>
+      <w:start w:val="1"/>
+      <w:suff w:val="tab"/>
+    </w:lvl>
+    <w:lvl w:ilvl="1">
+      <w:isLgl w:val="false"/>
+      <w:lvlJc w:val="left"/>
+      <w:lvlText w:val="%2."/>
+      <w:numFmt w:val="lowerLetter"/>
+      <w:pPr>
+        <w:pBdr/>
+        <w:spacing/>
+        <w:ind w:hanging="360" w:left="1440"/>
+      </w:pPr>
+      <w:rPr/>
+      <w:start w:val="1"/>
+      <w:suff w:val="tab"/>
+    </w:lvl>
+    <w:lvl w:ilvl="2">
+      <w:isLgl w:val="false"/>
+      <w:lvlJc w:val="right"/>
+      <w:lvlText w:val="%3."/>
+      <w:numFmt w:val="lowerRoman"/>
+      <w:pPr>
+        <w:pBdr/>
+        <w:spacing/>
+        <w:ind w:hanging="180" w:left="2160"/>
+      </w:pPr>
+      <w:rPr/>
+      <w:start w:val="1"/>
+      <w:suff w:val="tab"/>
+    </w:lvl>
+    <w:lvl w:ilvl="3">
+      <w:isLgl w:val="false"/>
+      <w:lvlJc w:val="left"/>
+      <w:lvlText w:val="%4."/>
+      <w:numFmt w:val="decimal"/>
+      <w:pPr>
+        <w:pBdr/>
+        <w:spacing/>
+        <w:ind w:hanging="360" w:left="2880"/>
+      </w:pPr>
+      <w:rPr/>
+      <w:start w:val="1"/>
+      <w:suff w:val="tab"/>
+    </w:lvl>
+    <w:lvl w:ilvl="4">
+      <w:isLgl w:val="false"/>
+      <w:lvlJc w:val="left"/>
+      <w:lvlText w:val="%5."/>
+      <w:numFmt w:val="lowerLetter"/>
+      <w:pPr>
+        <w:pBdr/>
+        <w:spacing/>
+        <w:ind w:hanging="360" w:left="3600"/>
+      </w:pPr>
+      <w:rPr/>
+      <w:start w:val="1"/>
+      <w:suff w:val="tab"/>
+    </w:lvl>
+    <w:lvl w:ilvl="5">
+      <w:isLgl w:val="false"/>
+      <w:lvlJc w:val="right"/>
+      <w:lvlText w:val="%6."/>
+      <w:numFmt w:val="lowerRoman"/>
+      <w:pPr>
+        <w:pBdr/>
+        <w:spacing/>
+        <w:ind w:hanging="180" w:left="4320"/>
+      </w:pPr>
+      <w:rPr/>
+      <w:start w:val="1"/>
+      <w:suff w:val="tab"/>
+    </w:lvl>
+    <w:lvl w:ilvl="6">
+      <w:isLgl w:val="false"/>
+      <w:lvlJc w:val="left"/>
+      <w:lvlText w:val="%7."/>
+      <w:numFmt w:val="decimal"/>
+      <w:pPr>
+        <w:pBdr/>
+        <w:spacing/>
+        <w:ind w:hanging="360" w:left="5040"/>
+      </w:pPr>
+      <w:rPr/>
+      <w:start w:val="1"/>
+      <w:suff w:val="tab"/>
+    </w:lvl>
+    <w:lvl w:ilvl="7">
+      <w:isLgl w:val="false"/>
+      <w:lvlJc w:val="left"/>
+      <w:lvlText w:val="%8."/>
+      <w:numFmt w:val="lowerLetter"/>
+      <w:pPr>
+        <w:pBdr/>
+        <w:spacing/>
+        <w:ind w:hanging="360" w:left="5760"/>
+      </w:pPr>
+      <w:rPr/>
+      <w:start w:val="1"/>
+      <w:suff w:val="tab"/>
+    </w:lvl>
+    <w:lvl w:ilvl="8">
+      <w:isLgl w:val="false"/>
+      <w:lvlJc w:val="right"/>
+      <w:lvlText w:val="%9."/>
+      <w:numFmt w:val="lowerRoman"/>
+      <w:pPr>
+        <w:pBdr/>
+        <w:spacing/>
+        <w:ind w:hanging="180" w:left="6480"/>
+      </w:pPr>
+      <w:rPr/>
+      <w:start w:val="1"/>
+      <w:suff w:val="tab"/>
+    </w:lvl>
+  </w:abstractNum>
+  <w:abstractNum w:abstractNumId="67">
+    <w:lvl w:ilvl="0">
+      <w:isLgl w:val="false"/>
+      <w:lvlJc w:val="left"/>
+      <w:lvlText w:val="%1)"/>
+      <w:numFmt w:val="lowerLetter"/>
+      <w:pPr>
+        <w:pBdr/>
+        <w:spacing/>
+        <w:ind w:hanging="360" w:left="360"/>
+      </w:pPr>
+      <w:rPr>
+        <w:rFonts w:hint="default"/>
+        <w:b/>
+        <w:bCs w:val="0"/>
+        <w:color w:val="auto"/>
+        <w:highlight w:val="none"/>
+      </w:rPr>
+      <w:start w:val="1"/>
+      <w:suff w:val="tab"/>
+    </w:lvl>
+    <w:lvl w:ilvl="1">
+      <w:isLgl w:val="false"/>
+      <w:lvlJc w:val="left"/>
+      <w:lvlText w:val="%2."/>
+      <w:numFmt w:val="lowerLetter"/>
+      <w:pPr>
+        <w:pBdr/>
+        <w:spacing/>
+        <w:ind w:hanging="360" w:left="1789"/>
+      </w:pPr>
+      <w:rPr/>
+      <w:start w:val="1"/>
+      <w:suff w:val="tab"/>
+    </w:lvl>
+    <w:lvl w:ilvl="2">
+      <w:isLgl w:val="false"/>
+      <w:lvlJc w:val="right"/>
+      <w:lvlText w:val="%3."/>
+      <w:numFmt w:val="lowerRoman"/>
+      <w:pPr>
+        <w:pBdr/>
+        <w:spacing/>
+        <w:ind w:hanging="180" w:left="2509"/>
+      </w:pPr>
+      <w:rPr/>
+      <w:start w:val="1"/>
+      <w:suff w:val="tab"/>
+    </w:lvl>
+    <w:lvl w:ilvl="3">
+      <w:isLgl w:val="false"/>
+      <w:lvlJc w:val="left"/>
+      <w:lvlText w:val="%4."/>
+      <w:numFmt w:val="decimal"/>
+      <w:pPr>
+        <w:pBdr/>
+        <w:spacing/>
+        <w:ind w:hanging="360" w:left="3229"/>
+      </w:pPr>
+      <w:rPr/>
+      <w:start w:val="1"/>
+      <w:suff w:val="tab"/>
+    </w:lvl>
+    <w:lvl w:ilvl="4">
+      <w:isLgl w:val="false"/>
+      <w:lvlJc w:val="left"/>
+      <w:lvlText w:val="%5."/>
+      <w:numFmt w:val="lowerLetter"/>
+      <w:pPr>
+        <w:pBdr/>
+        <w:spacing/>
+        <w:ind w:hanging="360" w:left="3949"/>
+      </w:pPr>
+      <w:rPr/>
+      <w:start w:val="1"/>
+      <w:suff w:val="tab"/>
+    </w:lvl>
+    <w:lvl w:ilvl="5">
+      <w:isLgl w:val="false"/>
+      <w:lvlJc w:val="right"/>
+      <w:lvlText w:val="%6."/>
+      <w:numFmt w:val="lowerRoman"/>
+      <w:pPr>
+        <w:pBdr/>
+        <w:spacing/>
+        <w:ind w:hanging="180" w:left="4669"/>
+      </w:pPr>
+      <w:rPr/>
+      <w:start w:val="1"/>
+      <w:suff w:val="tab"/>
+    </w:lvl>
+    <w:lvl w:ilvl="6">
+      <w:isLgl w:val="false"/>
+      <w:lvlJc w:val="left"/>
+      <w:lvlText w:val="%7."/>
+      <w:numFmt w:val="decimal"/>
+      <w:pPr>
+        <w:pBdr/>
+        <w:spacing/>
+        <w:ind w:hanging="360" w:left="5389"/>
+      </w:pPr>
+      <w:rPr/>
+      <w:start w:val="1"/>
+      <w:suff w:val="tab"/>
+    </w:lvl>
+    <w:lvl w:ilvl="7">
+      <w:isLgl w:val="false"/>
+      <w:lvlJc w:val="left"/>
+      <w:lvlText w:val="%8."/>
+      <w:numFmt w:val="lowerLetter"/>
+      <w:pPr>
+        <w:pBdr/>
+        <w:spacing/>
+        <w:ind w:hanging="360" w:left="6109"/>
+      </w:pPr>
+      <w:rPr/>
+      <w:start w:val="1"/>
+      <w:suff w:val="tab"/>
+    </w:lvl>
+    <w:lvl w:ilvl="8">
+      <w:isLgl w:val="false"/>
+      <w:lvlJc w:val="right"/>
+      <w:lvlText w:val="%9."/>
+      <w:numFmt w:val="lowerRoman"/>
+      <w:pPr>
+        <w:pBdr/>
+        <w:spacing/>
+        <w:ind w:hanging="180" w:left="6829"/>
       </w:pPr>
       <w:rPr/>
       <w:start w:val="1"/>
@@ -30508,6 +30232,15 @@
   <w:num w:numId="66">
     <w:abstractNumId w:val="64"/>
   </w:num>
+  <w:num w:numId="67">
+    <w:abstractNumId w:val="65"/>
+  </w:num>
+  <w:num w:numId="68">
+    <w:abstractNumId w:val="66"/>
+  </w:num>
+  <w:num w:numId="69">
+    <w:abstractNumId w:val="67"/>
+  </w:num>
 </w:numbering>
 </file>
 
@@ -30667,9 +30400,9 @@
     <w:lsdException w:name="Bibliography" w:uiPriority="37"/>
     <w:lsdException w:name="TOC Heading" w:uiPriority="39" w:qFormat="1"/>
   </w:latentStyles>
-  <w:style w:type="table" w:styleId="943">
+  <w:style w:type="table" w:styleId="1023">
     <w:name w:val="Table Grid Light"/>
-    <w:basedOn w:val="1113"/>
+    <w:basedOn w:val="1193"/>
     <w:uiPriority w:val="59"/>
     <w:pPr>
       <w:pBdr/>
@@ -30866,9 +30599,9 @@
       </w:tcPr>
     </w:tblStylePr>
   </w:style>
-  <w:style w:type="table" w:styleId="944">
+  <w:style w:type="table" w:styleId="1024">
     <w:name w:val="Plain Table 1"/>
-    <w:basedOn w:val="1113"/>
+    <w:basedOn w:val="1193"/>
     <w:uiPriority w:val="59"/>
     <w:pPr>
       <w:pBdr/>
@@ -31091,9 +30824,9 @@
       </w:tcPr>
     </w:tblStylePr>
   </w:style>
-  <w:style w:type="table" w:styleId="945">
+  <w:style w:type="table" w:styleId="1025">
     <w:name w:val="Plain Table 2"/>
-    <w:basedOn w:val="1113"/>
+    <w:basedOn w:val="1193"/>
     <w:uiPriority w:val="59"/>
     <w:pPr>
       <w:pBdr/>
@@ -31324,9 +31057,9 @@
       </w:tcPr>
     </w:tblStylePr>
   </w:style>
-  <w:style w:type="table" w:styleId="946">
+  <w:style w:type="table" w:styleId="1026">
     <w:name w:val="Plain Table 3"/>
-    <w:basedOn w:val="1113"/>
+    <w:basedOn w:val="1193"/>
     <w:uiPriority w:val="99"/>
     <w:pPr>
       <w:pBdr/>
@@ -31554,9 +31287,9 @@
       </w:tcPr>
     </w:tblStylePr>
   </w:style>
-  <w:style w:type="table" w:styleId="947">
+  <w:style w:type="table" w:styleId="1027">
     <w:name w:val="Plain Table 4"/>
-    <w:basedOn w:val="1113"/>
+    <w:basedOn w:val="1193"/>
     <w:uiPriority w:val="99"/>
     <w:pPr>
       <w:pBdr/>
@@ -31770,9 +31503,9 @@
       </w:tcPr>
     </w:tblStylePr>
   </w:style>
-  <w:style w:type="table" w:styleId="948">
+  <w:style w:type="table" w:styleId="1028">
     <w:name w:val="Plain Table 5"/>
-    <w:basedOn w:val="1113"/>
+    <w:basedOn w:val="1193"/>
     <w:uiPriority w:val="99"/>
     <w:pPr>
       <w:pBdr/>
@@ -32003,9 +31736,9 @@
       </w:tcPr>
     </w:tblStylePr>
   </w:style>
-  <w:style w:type="table" w:styleId="949">
+  <w:style w:type="table" w:styleId="1029">
     <w:name w:val="Grid Table 1 Light"/>
-    <w:basedOn w:val="1113"/>
+    <w:basedOn w:val="1193"/>
     <w:uiPriority w:val="99"/>
     <w:pPr>
       <w:pBdr/>
@@ -32226,9 +31959,9 @@
       </w:tcPr>
     </w:tblStylePr>
   </w:style>
-  <w:style w:type="table" w:styleId="950">
+  <w:style w:type="table" w:styleId="1030">
     <w:name w:val="Grid Table 1 Light - Accent 1"/>
-    <w:basedOn w:val="1113"/>
+    <w:basedOn w:val="1193"/>
     <w:uiPriority w:val="99"/>
     <w:pPr>
       <w:pBdr/>
@@ -32449,9 +32182,9 @@
       </w:tcPr>
     </w:tblStylePr>
   </w:style>
-  <w:style w:type="table" w:styleId="951">
+  <w:style w:type="table" w:styleId="1031">
     <w:name w:val="Grid Table 1 Light - Accent 2"/>
-    <w:basedOn w:val="1113"/>
+    <w:basedOn w:val="1193"/>
     <w:uiPriority w:val="99"/>
     <w:pPr>
       <w:pBdr/>
@@ -32672,9 +32405,9 @@
       </w:tcPr>
     </w:tblStylePr>
   </w:style>
-  <w:style w:type="table" w:styleId="952">
+  <w:style w:type="table" w:styleId="1032">
     <w:name w:val="Grid Table 1 Light - Accent 3"/>
-    <w:basedOn w:val="1113"/>
+    <w:basedOn w:val="1193"/>
     <w:uiPriority w:val="99"/>
     <w:pPr>
       <w:pBdr/>
@@ -32895,9 +32628,9 @@
       </w:tcPr>
     </w:tblStylePr>
   </w:style>
-  <w:style w:type="table" w:styleId="953">
+  <w:style w:type="table" w:styleId="1033">
     <w:name w:val="Grid Table 1 Light - Accent 4"/>
-    <w:basedOn w:val="1113"/>
+    <w:basedOn w:val="1193"/>
     <w:uiPriority w:val="99"/>
     <w:pPr>
       <w:pBdr/>
@@ -33118,9 +32851,9 @@
       </w:tcPr>
     </w:tblStylePr>
   </w:style>
-  <w:style w:type="table" w:styleId="954">
+  <w:style w:type="table" w:styleId="1034">
     <w:name w:val="Grid Table 1 Light - Accent 5"/>
-    <w:basedOn w:val="1113"/>
+    <w:basedOn w:val="1193"/>
     <w:uiPriority w:val="99"/>
     <w:pPr>
       <w:pBdr/>
@@ -33341,9 +33074,9 @@
       </w:tcPr>
     </w:tblStylePr>
   </w:style>
-  <w:style w:type="table" w:styleId="955">
+  <w:style w:type="table" w:styleId="1035">
     <w:name w:val="Grid Table 1 Light - Accent 6"/>
-    <w:basedOn w:val="1113"/>
+    <w:basedOn w:val="1193"/>
     <w:uiPriority w:val="99"/>
     <w:pPr>
       <w:pBdr/>
@@ -33564,9 +33297,9 @@
       </w:tcPr>
     </w:tblStylePr>
   </w:style>
-  <w:style w:type="table" w:styleId="956">
+  <w:style w:type="table" w:styleId="1036">
     <w:name w:val="Grid Table 2"/>
-    <w:basedOn w:val="1113"/>
+    <w:basedOn w:val="1193"/>
     <w:uiPriority w:val="99"/>
     <w:pPr>
       <w:pBdr/>
@@ -33796,9 +33529,9 @@
       </w:tcPr>
     </w:tblStylePr>
   </w:style>
-  <w:style w:type="table" w:styleId="957">
+  <w:style w:type="table" w:styleId="1037">
     <w:name w:val="Grid Table 2 - Accent 1"/>
-    <w:basedOn w:val="1113"/>
+    <w:basedOn w:val="1193"/>
     <w:uiPriority w:val="99"/>
     <w:pPr>
       <w:pBdr/>
@@ -34028,9 +33761,9 @@
       </w:tcPr>
     </w:tblStylePr>
   </w:style>
-  <w:style w:type="table" w:styleId="958">
+  <w:style w:type="table" w:styleId="1038">
     <w:name w:val="Grid Table 2 - Accent 2"/>
-    <w:basedOn w:val="1113"/>
+    <w:basedOn w:val="1193"/>
     <w:uiPriority w:val="99"/>
     <w:pPr>
       <w:pBdr/>
@@ -34260,9 +33993,9 @@
       </w:tcPr>
     </w:tblStylePr>
   </w:style>
-  <w:style w:type="table" w:styleId="959">
+  <w:style w:type="table" w:styleId="1039">
     <w:name w:val="Grid Table 2 - Accent 3"/>
-    <w:basedOn w:val="1113"/>
+    <w:basedOn w:val="1193"/>
     <w:uiPriority w:val="99"/>
     <w:pPr>
       <w:pBdr/>
@@ -34492,9 +34225,9 @@
       </w:tcPr>
     </w:tblStylePr>
   </w:style>
-  <w:style w:type="table" w:styleId="960">
+  <w:style w:type="table" w:styleId="1040">
     <w:name w:val="Grid Table 2 - Accent 4"/>
-    <w:basedOn w:val="1113"/>
+    <w:basedOn w:val="1193"/>
     <w:uiPriority w:val="99"/>
     <w:pPr>
       <w:pBdr/>
@@ -34724,9 +34457,9 @@
       </w:tcPr>
     </w:tblStylePr>
   </w:style>
-  <w:style w:type="table" w:styleId="961">
+  <w:style w:type="table" w:styleId="1041">
     <w:name w:val="Grid Table 2 - Accent 5"/>
-    <w:basedOn w:val="1113"/>
+    <w:basedOn w:val="1193"/>
     <w:uiPriority w:val="99"/>
     <w:pPr>
       <w:pBdr/>
@@ -34956,9 +34689,9 @@
       </w:tcPr>
     </w:tblStylePr>
   </w:style>
-  <w:style w:type="table" w:styleId="962">
+  <w:style w:type="table" w:styleId="1042">
     <w:name w:val="Grid Table 2 - Accent 6"/>
-    <w:basedOn w:val="1113"/>
+    <w:basedOn w:val="1193"/>
     <w:uiPriority w:val="99"/>
     <w:pPr>
       <w:pBdr/>
@@ -35188,9 +34921,9 @@
       </w:tcPr>
     </w:tblStylePr>
   </w:style>
-  <w:style w:type="table" w:styleId="963">
+  <w:style w:type="table" w:styleId="1043">
     <w:name w:val="Grid Table 3"/>
-    <w:basedOn w:val="1113"/>
+    <w:basedOn w:val="1193"/>
     <w:uiPriority w:val="99"/>
     <w:pPr>
       <w:pBdr/>
@@ -35433,9 +35166,9 @@
       </w:tcPr>
     </w:tblStylePr>
   </w:style>
-  <w:style w:type="table" w:styleId="964">
+  <w:style w:type="table" w:styleId="1044">
     <w:name w:val="Grid Table 3 - Accent 1"/>
-    <w:basedOn w:val="1113"/>
+    <w:basedOn w:val="1193"/>
     <w:uiPriority w:val="99"/>
     <w:pPr>
       <w:pBdr/>
@@ -35678,9 +35411,9 @@
       </w:tcPr>
     </w:tblStylePr>
   </w:style>
-  <w:style w:type="table" w:styleId="965">
+  <w:style w:type="table" w:styleId="1045">
     <w:name w:val="Grid Table 3 - Accent 2"/>
-    <w:basedOn w:val="1113"/>
+    <w:basedOn w:val="1193"/>
     <w:uiPriority w:val="99"/>
     <w:pPr>
       <w:pBdr/>
@@ -35923,9 +35656,9 @@
       </w:tcPr>
     </w:tblStylePr>
   </w:style>
-  <w:style w:type="table" w:styleId="966">
+  <w:style w:type="table" w:styleId="1046">
     <w:name w:val="Grid Table 3 - Accent 3"/>
-    <w:basedOn w:val="1113"/>
+    <w:basedOn w:val="1193"/>
     <w:uiPriority w:val="99"/>
     <w:pPr>
       <w:pBdr/>
@@ -36168,9 +35901,9 @@
       </w:tcPr>
     </w:tblStylePr>
   </w:style>
-  <w:style w:type="table" w:styleId="967">
+  <w:style w:type="table" w:styleId="1047">
     <w:name w:val="Grid Table 3 - Accent 4"/>
-    <w:basedOn w:val="1113"/>
+    <w:basedOn w:val="1193"/>
     <w:uiPriority w:val="99"/>
     <w:pPr>
       <w:pBdr/>
@@ -36413,9 +36146,9 @@
       </w:tcPr>
     </w:tblStylePr>
   </w:style>
-  <w:style w:type="table" w:styleId="968">
+  <w:style w:type="table" w:styleId="1048">
     <w:name w:val="Grid Table 3 - Accent 5"/>
-    <w:basedOn w:val="1113"/>
+    <w:basedOn w:val="1193"/>
     <w:uiPriority w:val="99"/>
     <w:pPr>
       <w:pBdr/>
@@ -36658,9 +36391,9 @@
       </w:tcPr>
     </w:tblStylePr>
   </w:style>
-  <w:style w:type="table" w:styleId="969">
+  <w:style w:type="table" w:styleId="1049">
     <w:name w:val="Grid Table 3 - Accent 6"/>
-    <w:basedOn w:val="1113"/>
+    <w:basedOn w:val="1193"/>
     <w:uiPriority w:val="99"/>
     <w:pPr>
       <w:pBdr/>
@@ -36903,9 +36636,9 @@
       </w:tcPr>
     </w:tblStylePr>
   </w:style>
-  <w:style w:type="table" w:styleId="970">
+  <w:style w:type="table" w:styleId="1050">
     <w:name w:val="Grid Table 4"/>
-    <w:basedOn w:val="1113"/>
+    <w:basedOn w:val="1193"/>
     <w:uiPriority w:val="59"/>
     <w:pPr>
       <w:pBdr/>
@@ -37136,9 +36869,9 @@
       </w:tcPr>
     </w:tblStylePr>
   </w:style>
-  <w:style w:type="table" w:styleId="971">
+  <w:style w:type="table" w:styleId="1051">
     <w:name w:val="Grid Table 4 - Accent 1"/>
-    <w:basedOn w:val="1113"/>
+    <w:basedOn w:val="1193"/>
     <w:uiPriority w:val="59"/>
     <w:pPr>
       <w:pBdr/>
@@ -37369,9 +37102,9 @@
       </w:tcPr>
     </w:tblStylePr>
   </w:style>
-  <w:style w:type="table" w:styleId="972">
+  <w:style w:type="table" w:styleId="1052">
     <w:name w:val="Grid Table 4 - Accent 2"/>
-    <w:basedOn w:val="1113"/>
+    <w:basedOn w:val="1193"/>
     <w:uiPriority w:val="59"/>
     <w:pPr>
       <w:pBdr/>
@@ -37602,9 +37335,9 @@
       </w:tcPr>
     </w:tblStylePr>
   </w:style>
-  <w:style w:type="table" w:styleId="973">
+  <w:style w:type="table" w:styleId="1053">
     <w:name w:val="Grid Table 4 - Accent 3"/>
-    <w:basedOn w:val="1113"/>
+    <w:basedOn w:val="1193"/>
     <w:uiPriority w:val="59"/>
     <w:pPr>
       <w:pBdr/>
@@ -37835,9 +37568,9 @@
       </w:tcPr>
     </w:tblStylePr>
   </w:style>
-  <w:style w:type="table" w:styleId="974">
+  <w:style w:type="table" w:styleId="1054">
     <w:name w:val="Grid Table 4 - Accent 4"/>
-    <w:basedOn w:val="1113"/>
+    <w:basedOn w:val="1193"/>
     <w:uiPriority w:val="59"/>
     <w:pPr>
       <w:pBdr/>
@@ -38068,9 +37801,9 @@
       </w:tcPr>
     </w:tblStylePr>
   </w:style>
-  <w:style w:type="table" w:styleId="975">
+  <w:style w:type="table" w:styleId="1055">
     <w:name w:val="Grid Table 4 - Accent 5"/>
-    <w:basedOn w:val="1113"/>
+    <w:basedOn w:val="1193"/>
     <w:uiPriority w:val="59"/>
     <w:pPr>
       <w:pBdr/>
@@ -38301,9 +38034,9 @@
       </w:tcPr>
     </w:tblStylePr>
   </w:style>
-  <w:style w:type="table" w:styleId="976">
+  <w:style w:type="table" w:styleId="1056">
     <w:name w:val="Grid Table 4 - Accent 6"/>
-    <w:basedOn w:val="1113"/>
+    <w:basedOn w:val="1193"/>
     <w:uiPriority w:val="59"/>
     <w:pPr>
       <w:pBdr/>
@@ -38534,9 +38267,9 @@
       </w:tcPr>
     </w:tblStylePr>
   </w:style>
-  <w:style w:type="table" w:styleId="977">
+  <w:style w:type="table" w:styleId="1057">
     <w:name w:val="Grid Table 5 Dark"/>
-    <w:basedOn w:val="1113"/>
+    <w:basedOn w:val="1193"/>
     <w:uiPriority w:val="99"/>
     <w:pPr>
       <w:pBdr/>
@@ -38762,9 +38495,9 @@
       </w:tcPr>
     </w:tblStylePr>
   </w:style>
-  <w:style w:type="table" w:styleId="978">
+  <w:style w:type="table" w:styleId="1058">
     <w:name w:val="Grid Table 5 Dark- Accent 1"/>
-    <w:basedOn w:val="1113"/>
+    <w:basedOn w:val="1193"/>
     <w:uiPriority w:val="99"/>
     <w:pPr>
       <w:pBdr/>
@@ -38990,9 +38723,9 @@
       </w:tcPr>
     </w:tblStylePr>
   </w:style>
-  <w:style w:type="table" w:styleId="979">
+  <w:style w:type="table" w:styleId="1059">
     <w:name w:val="Grid Table 5 Dark - Accent 2"/>
-    <w:basedOn w:val="1113"/>
+    <w:basedOn w:val="1193"/>
     <w:uiPriority w:val="99"/>
     <w:pPr>
       <w:pBdr/>
@@ -39218,9 +38951,9 @@
       </w:tcPr>
     </w:tblStylePr>
   </w:style>
-  <w:style w:type="table" w:styleId="980">
+  <w:style w:type="table" w:styleId="1060">
     <w:name w:val="Grid Table 5 Dark - Accent 3"/>
-    <w:basedOn w:val="1113"/>
+    <w:basedOn w:val="1193"/>
     <w:uiPriority w:val="99"/>
     <w:pPr>
       <w:pBdr/>
@@ -39446,9 +39179,9 @@
       </w:tcPr>
     </w:tblStylePr>
   </w:style>
-  <w:style w:type="table" w:styleId="981">
+  <w:style w:type="table" w:styleId="1061">
     <w:name w:val="Grid Table 5 Dark- Accent 4"/>
-    <w:basedOn w:val="1113"/>
+    <w:basedOn w:val="1193"/>
     <w:uiPriority w:val="99"/>
     <w:pPr>
       <w:pBdr/>
@@ -39674,9 +39407,9 @@
       </w:tcPr>
     </w:tblStylePr>
   </w:style>
-  <w:style w:type="table" w:styleId="982">
+  <w:style w:type="table" w:styleId="1062">
     <w:name w:val="Grid Table 5 Dark - Accent 5"/>
-    <w:basedOn w:val="1113"/>
+    <w:basedOn w:val="1193"/>
     <w:uiPriority w:val="99"/>
     <w:pPr>
       <w:pBdr/>
@@ -39902,9 +39635,9 @@
       </w:tcPr>
     </w:tblStylePr>
   </w:style>
-  <w:style w:type="table" w:styleId="983">
+  <w:style w:type="table" w:styleId="1063">
     <w:name w:val="Grid Table 5 Dark - Accent 6"/>
-    <w:basedOn w:val="1113"/>
+    <w:basedOn w:val="1193"/>
     <w:uiPriority w:val="99"/>
     <w:pPr>
       <w:pBdr/>
@@ -40130,9 +39863,9 @@
       </w:tcPr>
     </w:tblStylePr>
   </w:style>
-  <w:style w:type="table" w:styleId="984">
+  <w:style w:type="table" w:styleId="1064">
     <w:name w:val="Grid Table 6 Colorful"/>
-    <w:basedOn w:val="1113"/>
+    <w:basedOn w:val="1193"/>
     <w:uiPriority w:val="99"/>
     <w:pPr>
       <w:pBdr/>
@@ -40360,9 +40093,9 @@
       </w:tcPr>
     </w:tblStylePr>
   </w:style>
-  <w:style w:type="table" w:styleId="985">
+  <w:style w:type="table" w:styleId="1065">
     <w:name w:val="Grid Table 6 Colorful - Accent 1"/>
-    <w:basedOn w:val="1113"/>
+    <w:basedOn w:val="1193"/>
     <w:uiPriority w:val="99"/>
     <w:pPr>
       <w:pBdr/>
@@ -40590,9 +40323,9 @@
       </w:tcPr>
     </w:tblStylePr>
   </w:style>
-  <w:style w:type="table" w:styleId="986">
+  <w:style w:type="table" w:styleId="1066">
     <w:name w:val="Grid Table 6 Colorful - Accent 2"/>
-    <w:basedOn w:val="1113"/>
+    <w:basedOn w:val="1193"/>
     <w:uiPriority w:val="99"/>
     <w:pPr>
       <w:pBdr/>
@@ -40820,9 +40553,9 @@
       </w:tcPr>
     </w:tblStylePr>
   </w:style>
-  <w:style w:type="table" w:styleId="987">
+  <w:style w:type="table" w:styleId="1067">
     <w:name w:val="Grid Table 6 Colorful - Accent 3"/>
-    <w:basedOn w:val="1113"/>
+    <w:basedOn w:val="1193"/>
     <w:uiPriority w:val="99"/>
     <w:pPr>
       <w:pBdr/>
@@ -41050,9 +40783,9 @@
       </w:tcPr>
     </w:tblStylePr>
   </w:style>
-  <w:style w:type="table" w:styleId="988">
+  <w:style w:type="table" w:styleId="1068">
     <w:name w:val="Grid Table 6 Colorful - Accent 4"/>
-    <w:basedOn w:val="1113"/>
+    <w:basedOn w:val="1193"/>
     <w:uiPriority w:val="99"/>
     <w:pPr>
       <w:pBdr/>
@@ -41280,9 +41013,9 @@
       </w:tcPr>
     </w:tblStylePr>
   </w:style>
-  <w:style w:type="table" w:styleId="989">
+  <w:style w:type="table" w:styleId="1069">
     <w:name w:val="Grid Table 6 Colorful - Accent 5"/>
-    <w:basedOn w:val="1113"/>
+    <w:basedOn w:val="1193"/>
     <w:uiPriority w:val="99"/>
     <w:pPr>
       <w:pBdr/>
@@ -41510,9 +41243,9 @@
       </w:tcPr>
     </w:tblStylePr>
   </w:style>
-  <w:style w:type="table" w:styleId="990">
+  <w:style w:type="table" w:styleId="1070">
     <w:name w:val="Grid Table 6 Colorful - Accent 6"/>
-    <w:basedOn w:val="1113"/>
+    <w:basedOn w:val="1193"/>
     <w:uiPriority w:val="99"/>
     <w:pPr>
       <w:pBdr/>
@@ -41740,9 +41473,9 @@
       </w:tcPr>
     </w:tblStylePr>
   </w:style>
-  <w:style w:type="table" w:styleId="991">
+  <w:style w:type="table" w:styleId="1071">
     <w:name w:val="Grid Table 7 Colorful"/>
-    <w:basedOn w:val="1113"/>
+    <w:basedOn w:val="1193"/>
     <w:uiPriority w:val="99"/>
     <w:pPr>
       <w:pBdr/>
@@ -41994,9 +41727,9 @@
       </w:tcPr>
     </w:tblStylePr>
   </w:style>
-  <w:style w:type="table" w:styleId="992">
+  <w:style w:type="table" w:styleId="1072">
     <w:name w:val="Grid Table 7 Colorful - Accent 1"/>
-    <w:basedOn w:val="1113"/>
+    <w:basedOn w:val="1193"/>
     <w:uiPriority w:val="99"/>
     <w:pPr>
       <w:pBdr/>
@@ -42248,9 +41981,9 @@
       </w:tcPr>
     </w:tblStylePr>
   </w:style>
-  <w:style w:type="table" w:styleId="993">
+  <w:style w:type="table" w:styleId="1073">
     <w:name w:val="Grid Table 7 Colorful - Accent 2"/>
-    <w:basedOn w:val="1113"/>
+    <w:basedOn w:val="1193"/>
     <w:uiPriority w:val="99"/>
     <w:pPr>
       <w:pBdr/>
@@ -42502,9 +42235,9 @@
       </w:tcPr>
     </w:tblStylePr>
   </w:style>
-  <w:style w:type="table" w:styleId="994">
+  <w:style w:type="table" w:styleId="1074">
     <w:name w:val="Grid Table 7 Colorful - Accent 3"/>
-    <w:basedOn w:val="1113"/>
+    <w:basedOn w:val="1193"/>
     <w:uiPriority w:val="99"/>
     <w:pPr>
       <w:pBdr/>
@@ -42756,9 +42489,9 @@
       </w:tcPr>
     </w:tblStylePr>
   </w:style>
-  <w:style w:type="table" w:styleId="995">
+  <w:style w:type="table" w:styleId="1075">
     <w:name w:val="Grid Table 7 Colorful - Accent 4"/>
-    <w:basedOn w:val="1113"/>
+    <w:basedOn w:val="1193"/>
     <w:uiPriority w:val="99"/>
     <w:pPr>
       <w:pBdr/>
@@ -43010,9 +42743,9 @@
       </w:tcPr>
     </w:tblStylePr>
   </w:style>
-  <w:style w:type="table" w:styleId="996">
+  <w:style w:type="table" w:styleId="1076">
     <w:name w:val="Grid Table 7 Colorful - Accent 5"/>
-    <w:basedOn w:val="1113"/>
+    <w:basedOn w:val="1193"/>
     <w:uiPriority w:val="99"/>
     <w:pPr>
       <w:pBdr/>
@@ -43264,9 +42997,9 @@
       </w:tcPr>
     </w:tblStylePr>
   </w:style>
-  <w:style w:type="table" w:styleId="997">
+  <w:style w:type="table" w:styleId="1077">
     <w:name w:val="Grid Table 7 Colorful - Accent 6"/>
-    <w:basedOn w:val="1113"/>
+    <w:basedOn w:val="1193"/>
     <w:uiPriority w:val="99"/>
     <w:pPr>
       <w:pBdr/>
@@ -43518,9 +43251,9 @@
       </w:tcPr>
     </w:tblStylePr>
   </w:style>
-  <w:style w:type="table" w:styleId="998">
+  <w:style w:type="table" w:styleId="1078">
     <w:name w:val="List Table 1 Light"/>
-    <w:basedOn w:val="1113"/>
+    <w:basedOn w:val="1193"/>
     <w:uiPriority w:val="99"/>
     <w:pPr>
       <w:pBdr/>
@@ -43734,9 +43467,9 @@
       </w:tcPr>
     </w:tblStylePr>
   </w:style>
-  <w:style w:type="table" w:styleId="999">
+  <w:style w:type="table" w:styleId="1079">
     <w:name w:val="List Table 1 Light - Accent 1"/>
-    <w:basedOn w:val="1113"/>
+    <w:basedOn w:val="1193"/>
     <w:uiPriority w:val="99"/>
     <w:pPr>
       <w:pBdr/>
@@ -43950,9 +43683,9 @@
       </w:tcPr>
     </w:tblStylePr>
   </w:style>
-  <w:style w:type="table" w:styleId="1000">
+  <w:style w:type="table" w:styleId="1080">
     <w:name w:val="List Table 1 Light - Accent 2"/>
-    <w:basedOn w:val="1113"/>
+    <w:basedOn w:val="1193"/>
     <w:uiPriority w:val="99"/>
     <w:pPr>
       <w:pBdr/>
@@ -44166,9 +43899,9 @@
       </w:tcPr>
     </w:tblStylePr>
   </w:style>
-  <w:style w:type="table" w:styleId="1001">
+  <w:style w:type="table" w:styleId="1081">
     <w:name w:val="List Table 1 Light - Accent 3"/>
-    <w:basedOn w:val="1113"/>
+    <w:basedOn w:val="1193"/>
     <w:uiPriority w:val="99"/>
     <w:pPr>
       <w:pBdr/>
@@ -44382,9 +44115,9 @@
       </w:tcPr>
     </w:tblStylePr>
   </w:style>
-  <w:style w:type="table" w:styleId="1002">
+  <w:style w:type="table" w:styleId="1082">
     <w:name w:val="List Table 1 Light - Accent 4"/>
-    <w:basedOn w:val="1113"/>
+    <w:basedOn w:val="1193"/>
     <w:uiPriority w:val="99"/>
     <w:pPr>
       <w:pBdr/>
@@ -44598,9 +44331,9 @@
       </w:tcPr>
     </w:tblStylePr>
   </w:style>
-  <w:style w:type="table" w:styleId="1003">
+  <w:style w:type="table" w:styleId="1083">
     <w:name w:val="List Table 1 Light - Accent 5"/>
-    <w:basedOn w:val="1113"/>
+    <w:basedOn w:val="1193"/>
     <w:uiPriority w:val="99"/>
     <w:pPr>
       <w:pBdr/>
@@ -44814,9 +44547,9 @@
       </w:tcPr>
     </w:tblStylePr>
   </w:style>
-  <w:style w:type="table" w:styleId="1004">
+  <w:style w:type="table" w:styleId="1084">
     <w:name w:val="List Table 1 Light - Accent 6"/>
-    <w:basedOn w:val="1113"/>
+    <w:basedOn w:val="1193"/>
     <w:uiPriority w:val="99"/>
     <w:pPr>
       <w:pBdr/>
@@ -45030,9 +44763,9 @@
       </w:tcPr>
     </w:tblStylePr>
   </w:style>
-  <w:style w:type="table" w:styleId="1005">
+  <w:style w:type="table" w:styleId="1085">
     <w:name w:val="List Table 2"/>
-    <w:basedOn w:val="1113"/>
+    <w:basedOn w:val="1193"/>
     <w:uiPriority w:val="99"/>
     <w:pPr>
       <w:pBdr/>
@@ -45268,9 +45001,9 @@
       </w:tcPr>
     </w:tblStylePr>
   </w:style>
-  <w:style w:type="table" w:styleId="1006">
+  <w:style w:type="table" w:styleId="1086">
     <w:name w:val="List Table 2 - Accent 1"/>
-    <w:basedOn w:val="1113"/>
+    <w:basedOn w:val="1193"/>
     <w:uiPriority w:val="99"/>
     <w:pPr>
       <w:pBdr/>
@@ -45506,9 +45239,9 @@
       </w:tcPr>
     </w:tblStylePr>
   </w:style>
-  <w:style w:type="table" w:styleId="1007">
+  <w:style w:type="table" w:styleId="1087">
     <w:name w:val="List Table 2 - Accent 2"/>
-    <w:basedOn w:val="1113"/>
+    <w:basedOn w:val="1193"/>
     <w:uiPriority w:val="99"/>
     <w:pPr>
       <w:pBdr/>
@@ -45744,9 +45477,9 @@
       </w:tcPr>
     </w:tblStylePr>
   </w:style>
-  <w:style w:type="table" w:styleId="1008">
+  <w:style w:type="table" w:styleId="1088">
     <w:name w:val="List Table 2 - Accent 3"/>
-    <w:basedOn w:val="1113"/>
+    <w:basedOn w:val="1193"/>
     <w:uiPriority w:val="99"/>
     <w:pPr>
       <w:pBdr/>
@@ -45982,9 +45715,9 @@
       </w:tcPr>
     </w:tblStylePr>
   </w:style>
-  <w:style w:type="table" w:styleId="1009">
+  <w:style w:type="table" w:styleId="1089">
     <w:name w:val="List Table 2 - Accent 4"/>
-    <w:basedOn w:val="1113"/>
+    <w:basedOn w:val="1193"/>
     <w:uiPriority w:val="99"/>
     <w:pPr>
       <w:pBdr/>
@@ -46220,9 +45953,9 @@
       </w:tcPr>
     </w:tblStylePr>
   </w:style>
-  <w:style w:type="table" w:styleId="1010">
+  <w:style w:type="table" w:styleId="1090">
     <w:name w:val="List Table 2 - Accent 5"/>
-    <w:basedOn w:val="1113"/>
+    <w:basedOn w:val="1193"/>
     <w:uiPriority w:val="99"/>
     <w:pPr>
       <w:pBdr/>
@@ -46458,9 +46191,9 @@
       </w:tcPr>
     </w:tblStylePr>
   </w:style>
-  <w:style w:type="table" w:styleId="1011">
+  <w:style w:type="table" w:styleId="1091">
     <w:name w:val="List Table 2 - Accent 6"/>
-    <w:basedOn w:val="1113"/>
+    <w:basedOn w:val="1193"/>
     <w:uiPriority w:val="99"/>
     <w:pPr>
       <w:pBdr/>
@@ -46696,9 +46429,9 @@
       </w:tcPr>
     </w:tblStylePr>
   </w:style>
-  <w:style w:type="table" w:styleId="1012">
+  <w:style w:type="table" w:styleId="1092">
     <w:name w:val="List Table 3"/>
-    <w:basedOn w:val="1113"/>
+    <w:basedOn w:val="1193"/>
     <w:uiPriority w:val="99"/>
     <w:pPr>
       <w:pBdr/>
@@ -46924,9 +46657,9 @@
       </w:tcPr>
     </w:tblStylePr>
   </w:style>
-  <w:style w:type="table" w:styleId="1013">
+  <w:style w:type="table" w:styleId="1093">
     <w:name w:val="List Table 3 - Accent 1"/>
-    <w:basedOn w:val="1113"/>
+    <w:basedOn w:val="1193"/>
     <w:uiPriority w:val="99"/>
     <w:pPr>
       <w:pBdr/>
@@ -47152,9 +46885,9 @@
       </w:tcPr>
     </w:tblStylePr>
   </w:style>
-  <w:style w:type="table" w:styleId="1014">
+  <w:style w:type="table" w:styleId="1094">
     <w:name w:val="List Table 3 - Accent 2"/>
-    <w:basedOn w:val="1113"/>
+    <w:basedOn w:val="1193"/>
     <w:uiPriority w:val="99"/>
     <w:pPr>
       <w:pBdr/>
@@ -47380,9 +47113,9 @@
       </w:tcPr>
     </w:tblStylePr>
   </w:style>
-  <w:style w:type="table" w:styleId="1015">
+  <w:style w:type="table" w:styleId="1095">
     <w:name w:val="List Table 3 - Accent 3"/>
-    <w:basedOn w:val="1113"/>
+    <w:basedOn w:val="1193"/>
     <w:uiPriority w:val="99"/>
     <w:pPr>
       <w:pBdr/>
@@ -47608,9 +47341,9 @@
       </w:tcPr>
     </w:tblStylePr>
   </w:style>
-  <w:style w:type="table" w:styleId="1016">
+  <w:style w:type="table" w:styleId="1096">
     <w:name w:val="List Table 3 - Accent 4"/>
-    <w:basedOn w:val="1113"/>
+    <w:basedOn w:val="1193"/>
     <w:uiPriority w:val="99"/>
     <w:pPr>
       <w:pBdr/>
@@ -47836,9 +47569,9 @@
       </w:tcPr>
     </w:tblStylePr>
   </w:style>
-  <w:style w:type="table" w:styleId="1017">
+  <w:style w:type="table" w:styleId="1097">
     <w:name w:val="List Table 3 - Accent 5"/>
-    <w:basedOn w:val="1113"/>
+    <w:basedOn w:val="1193"/>
     <w:uiPriority w:val="99"/>
     <w:pPr>
       <w:pBdr/>
@@ -48064,9 +47797,9 @@
       </w:tcPr>
     </w:tblStylePr>
   </w:style>
-  <w:style w:type="table" w:styleId="1018">
+  <w:style w:type="table" w:styleId="1098">
     <w:name w:val="List Table 3 - Accent 6"/>
-    <w:basedOn w:val="1113"/>
+    <w:basedOn w:val="1193"/>
     <w:uiPriority w:val="99"/>
     <w:pPr>
       <w:pBdr/>
@@ -48292,9 +48025,9 @@
       </w:tcPr>
     </w:tblStylePr>
   </w:style>
-  <w:style w:type="table" w:styleId="1019">
+  <w:style w:type="table" w:styleId="1099">
     <w:name w:val="List Table 4"/>
-    <w:basedOn w:val="1113"/>
+    <w:basedOn w:val="1193"/>
     <w:uiPriority w:val="99"/>
     <w:pPr>
       <w:pBdr/>
@@ -48517,9 +48250,9 @@
       </w:tcPr>
     </w:tblStylePr>
   </w:style>
-  <w:style w:type="table" w:styleId="1020">
+  <w:style w:type="table" w:styleId="1100">
     <w:name w:val="List Table 4 - Accent 1"/>
-    <w:basedOn w:val="1113"/>
+    <w:basedOn w:val="1193"/>
     <w:uiPriority w:val="99"/>
     <w:pPr>
       <w:pBdr/>
@@ -48742,9 +48475,9 @@
       </w:tcPr>
     </w:tblStylePr>
   </w:style>
-  <w:style w:type="table" w:styleId="1021">
+  <w:style w:type="table" w:styleId="1101">
     <w:name w:val="List Table 4 - Accent 2"/>
-    <w:basedOn w:val="1113"/>
+    <w:basedOn w:val="1193"/>
     <w:uiPriority w:val="99"/>
     <w:pPr>
       <w:pBdr/>
@@ -48967,9 +48700,9 @@
       </w:tcPr>
     </w:tblStylePr>
   </w:style>
-  <w:style w:type="table" w:styleId="1022">
+  <w:style w:type="table" w:styleId="1102">
     <w:name w:val="List Table 4 - Accent 3"/>
-    <w:basedOn w:val="1113"/>
+    <w:basedOn w:val="1193"/>
     <w:uiPriority w:val="99"/>
     <w:pPr>
       <w:pBdr/>
@@ -49192,9 +48925,9 @@
       </w:tcPr>
     </w:tblStylePr>
   </w:style>
-  <w:style w:type="table" w:styleId="1023">
+  <w:style w:type="table" w:styleId="1103">
     <w:name w:val="List Table 4 - Accent 4"/>
-    <w:basedOn w:val="1113"/>
+    <w:basedOn w:val="1193"/>
     <w:uiPriority w:val="99"/>
     <w:pPr>
       <w:pBdr/>
@@ -49417,9 +49150,9 @@
       </w:tcPr>
     </w:tblStylePr>
   </w:style>
-  <w:style w:type="table" w:styleId="1024">
+  <w:style w:type="table" w:styleId="1104">
     <w:name w:val="List Table 4 - Accent 5"/>
-    <w:basedOn w:val="1113"/>
+    <w:basedOn w:val="1193"/>
     <w:uiPriority w:val="99"/>
     <w:pPr>
       <w:pBdr/>
@@ -49642,9 +49375,9 @@
       </w:tcPr>
     </w:tblStylePr>
   </w:style>
-  <w:style w:type="table" w:styleId="1025">
+  <w:style w:type="table" w:styleId="1105">
     <w:name w:val="List Table 4 - Accent 6"/>
-    <w:basedOn w:val="1113"/>
+    <w:basedOn w:val="1193"/>
     <w:uiPriority w:val="99"/>
     <w:pPr>
       <w:pBdr/>
@@ -49867,9 +49600,9 @@
       </w:tcPr>
     </w:tblStylePr>
   </w:style>
-  <w:style w:type="table" w:styleId="1026">
+  <w:style w:type="table" w:styleId="1106">
     <w:name w:val="List Table 5 Dark"/>
-    <w:basedOn w:val="1113"/>
+    <w:basedOn w:val="1193"/>
     <w:uiPriority w:val="99"/>
     <w:pPr>
       <w:pBdr/>
@@ -50109,9 +49842,9 @@
       </w:tcPr>
     </w:tblStylePr>
   </w:style>
-  <w:style w:type="table" w:styleId="1027">
+  <w:style w:type="table" w:styleId="1107">
     <w:name w:val="List Table 5 Dark - Accent 1"/>
-    <w:basedOn w:val="1113"/>
+    <w:basedOn w:val="1193"/>
     <w:uiPriority w:val="99"/>
     <w:pPr>
       <w:pBdr/>
@@ -50351,9 +50084,9 @@
       </w:tcPr>
     </w:tblStylePr>
   </w:style>
-  <w:style w:type="table" w:styleId="1028">
+  <w:style w:type="table" w:styleId="1108">
     <w:name w:val="List Table 5 Dark - Accent 2"/>
-    <w:basedOn w:val="1113"/>
+    <w:basedOn w:val="1193"/>
     <w:uiPriority w:val="99"/>
     <w:pPr>
       <w:pBdr/>
@@ -50593,9 +50326,9 @@
       </w:tcPr>
     </w:tblStylePr>
   </w:style>
-  <w:style w:type="table" w:styleId="1029">
+  <w:style w:type="table" w:styleId="1109">
     <w:name w:val="List Table 5 Dark - Accent 3"/>
-    <w:basedOn w:val="1113"/>
+    <w:basedOn w:val="1193"/>
     <w:uiPriority w:val="99"/>
     <w:pPr>
       <w:pBdr/>
@@ -50835,9 +50568,9 @@
       </w:tcPr>
     </w:tblStylePr>
   </w:style>
-  <w:style w:type="table" w:styleId="1030">
+  <w:style w:type="table" w:styleId="1110">
     <w:name w:val="List Table 5 Dark - Accent 4"/>
-    <w:basedOn w:val="1113"/>
+    <w:basedOn w:val="1193"/>
     <w:uiPriority w:val="99"/>
     <w:pPr>
       <w:pBdr/>
@@ -51077,9 +50810,9 @@
       </w:tcPr>
     </w:tblStylePr>
   </w:style>
-  <w:style w:type="table" w:styleId="1031">
+  <w:style w:type="table" w:styleId="1111">
     <w:name w:val="List Table 5 Dark - Accent 5"/>
-    <w:basedOn w:val="1113"/>
+    <w:basedOn w:val="1193"/>
     <w:uiPriority w:val="99"/>
     <w:pPr>
       <w:pBdr/>
@@ -51319,9 +51052,9 @@
       </w:tcPr>
     </w:tblStylePr>
   </w:style>
-  <w:style w:type="table" w:styleId="1032">
+  <w:style w:type="table" w:styleId="1112">
     <w:name w:val="List Table 5 Dark - Accent 6"/>
-    <w:basedOn w:val="1113"/>
+    <w:basedOn w:val="1193"/>
     <w:uiPriority w:val="99"/>
     <w:pPr>
       <w:pBdr/>
@@ -51561,9 +51294,9 @@
       </w:tcPr>
     </w:tblStylePr>
   </w:style>
-  <w:style w:type="table" w:styleId="1033">
+  <w:style w:type="table" w:styleId="1113">
     <w:name w:val="List Table 6 Colorful"/>
-    <w:basedOn w:val="1113"/>
+    <w:basedOn w:val="1193"/>
     <w:uiPriority w:val="99"/>
     <w:pPr>
       <w:pBdr/>
@@ -51784,9 +51517,9 @@
       </w:tcPr>
     </w:tblStylePr>
   </w:style>
-  <w:style w:type="table" w:styleId="1034">
+  <w:style w:type="table" w:styleId="1114">
     <w:name w:val="List Table 6 Colorful - Accent 1"/>
-    <w:basedOn w:val="1113"/>
+    <w:basedOn w:val="1193"/>
     <w:uiPriority w:val="99"/>
     <w:pPr>
       <w:pBdr/>
@@ -52007,9 +51740,9 @@
       </w:tcPr>
     </w:tblStylePr>
   </w:style>
-  <w:style w:type="table" w:styleId="1035">
+  <w:style w:type="table" w:styleId="1115">
     <w:name w:val="List Table 6 Colorful - Accent 2"/>
-    <w:basedOn w:val="1113"/>
+    <w:basedOn w:val="1193"/>
     <w:uiPriority w:val="99"/>
     <w:pPr>
       <w:pBdr/>
@@ -52230,9 +51963,9 @@
       </w:tcPr>
     </w:tblStylePr>
   </w:style>
-  <w:style w:type="table" w:styleId="1036">
+  <w:style w:type="table" w:styleId="1116">
     <w:name w:val="List Table 6 Colorful - Accent 3"/>
-    <w:basedOn w:val="1113"/>
+    <w:basedOn w:val="1193"/>
     <w:uiPriority w:val="99"/>
     <w:pPr>
       <w:pBdr/>
@@ -52453,9 +52186,9 @@
       </w:tcPr>
     </w:tblStylePr>
   </w:style>
-  <w:style w:type="table" w:styleId="1037">
+  <w:style w:type="table" w:styleId="1117">
     <w:name w:val="List Table 6 Colorful - Accent 4"/>
-    <w:basedOn w:val="1113"/>
+    <w:basedOn w:val="1193"/>
     <w:uiPriority w:val="99"/>
     <w:pPr>
       <w:pBdr/>
@@ -52676,9 +52409,9 @@
       </w:tcPr>
     </w:tblStylePr>
   </w:style>
-  <w:style w:type="table" w:styleId="1038">
+  <w:style w:type="table" w:styleId="1118">
     <w:name w:val="List Table 6 Colorful - Accent 5"/>
-    <w:basedOn w:val="1113"/>
+    <w:basedOn w:val="1193"/>
     <w:uiPriority w:val="99"/>
     <w:pPr>
       <w:pBdr/>
@@ -52899,9 +52632,9 @@
       </w:tcPr>
     </w:tblStylePr>
   </w:style>
-  <w:style w:type="table" w:styleId="1039">
+  <w:style w:type="table" w:styleId="1119">
     <w:name w:val="List Table 6 Colorful - Accent 6"/>
-    <w:basedOn w:val="1113"/>
+    <w:basedOn w:val="1193"/>
     <w:uiPriority w:val="99"/>
     <w:pPr>
       <w:pBdr/>
@@ -53122,9 +52855,9 @@
       </w:tcPr>
     </w:tblStylePr>
   </w:style>
-  <w:style w:type="table" w:styleId="1040">
+  <w:style w:type="table" w:styleId="1120">
     <w:name w:val="List Table 7 Colorful"/>
-    <w:basedOn w:val="1113"/>
+    <w:basedOn w:val="1193"/>
     <w:uiPriority w:val="99"/>
     <w:pPr>
       <w:pBdr/>
@@ -53378,9 +53111,9 @@
       </w:tcPr>
     </w:tblStylePr>
   </w:style>
-  <w:style w:type="table" w:styleId="1041">
+  <w:style w:type="table" w:styleId="1121">
     <w:name w:val="List Table 7 Colorful - Accent 1"/>
-    <w:basedOn w:val="1113"/>
+    <w:basedOn w:val="1193"/>
     <w:uiPriority w:val="99"/>
     <w:pPr>
       <w:pBdr/>
@@ -53634,9 +53367,9 @@
       </w:tcPr>
     </w:tblStylePr>
   </w:style>
-  <w:style w:type="table" w:styleId="1042">
+  <w:style w:type="table" w:styleId="1122">
     <w:name w:val="List Table 7 Colorful - Accent 2"/>
-    <w:basedOn w:val="1113"/>
+    <w:basedOn w:val="1193"/>
     <w:uiPriority w:val="99"/>
     <w:pPr>
       <w:pBdr/>
@@ -53890,9 +53623,9 @@
       </w:tcPr>
     </w:tblStylePr>
   </w:style>
-  <w:style w:type="table" w:styleId="1043">
+  <w:style w:type="table" w:styleId="1123">
     <w:name w:val="List Table 7 Colorful - Accent 3"/>
-    <w:basedOn w:val="1113"/>
+    <w:basedOn w:val="1193"/>
     <w:uiPriority w:val="99"/>
     <w:pPr>
       <w:pBdr/>
@@ -54146,9 +53879,9 @@
       </w:tcPr>
     </w:tblStylePr>
   </w:style>
-  <w:style w:type="table" w:styleId="1044">
+  <w:style w:type="table" w:styleId="1124">
     <w:name w:val="List Table 7 Colorful - Accent 4"/>
-    <w:basedOn w:val="1113"/>
+    <w:basedOn w:val="1193"/>
     <w:uiPriority w:val="99"/>
     <w:pPr>
       <w:pBdr/>
@@ -54402,9 +54135,9 @@
       </w:tcPr>
     </w:tblStylePr>
   </w:style>
-  <w:style w:type="table" w:styleId="1045">
+  <w:style w:type="table" w:styleId="1125">
     <w:name w:val="List Table 7 Colorful - Accent 5"/>
-    <w:basedOn w:val="1113"/>
+    <w:basedOn w:val="1193"/>
     <w:uiPriority w:val="99"/>
     <w:pPr>
       <w:pBdr/>
@@ -54658,9 +54391,9 @@
       </w:tcPr>
     </w:tblStylePr>
   </w:style>
-  <w:style w:type="table" w:styleId="1046">
+  <w:style w:type="table" w:styleId="1126">
     <w:name w:val="List Table 7 Colorful - Accent 6"/>
-    <w:basedOn w:val="1113"/>
+    <w:basedOn w:val="1193"/>
     <w:uiPriority w:val="99"/>
     <w:pPr>
       <w:pBdr/>
@@ -54914,9 +54647,9 @@
       </w:tcPr>
     </w:tblStylePr>
   </w:style>
-  <w:style w:type="table" w:styleId="1047">
+  <w:style w:type="table" w:styleId="1127">
     <w:name w:val="Lined - Accent"/>
-    <w:basedOn w:val="1113"/>
+    <w:basedOn w:val="1193"/>
     <w:uiPriority w:val="99"/>
     <w:pPr>
       <w:pBdr/>
@@ -55151,9 +54884,9 @@
       </w:tcPr>
     </w:tblStylePr>
   </w:style>
-  <w:style w:type="table" w:styleId="1048">
+  <w:style w:type="table" w:styleId="1128">
     <w:name w:val="Lined - Accent 1"/>
-    <w:basedOn w:val="1113"/>
+    <w:basedOn w:val="1193"/>
     <w:uiPriority w:val="99"/>
     <w:pPr>
       <w:pBdr/>
@@ -55388,9 +55121,9 @@
       </w:tcPr>
     </w:tblStylePr>
   </w:style>
-  <w:style w:type="table" w:styleId="1049">
+  <w:style w:type="table" w:styleId="1129">
     <w:name w:val="Lined - Accent 2"/>
-    <w:basedOn w:val="1113"/>
+    <w:basedOn w:val="1193"/>
     <w:uiPriority w:val="99"/>
     <w:pPr>
       <w:pBdr/>
@@ -55625,9 +55358,9 @@
       </w:tcPr>
     </w:tblStylePr>
   </w:style>
-  <w:style w:type="table" w:styleId="1050">
+  <w:style w:type="table" w:styleId="1130">
     <w:name w:val="Lined - Accent 3"/>
-    <w:basedOn w:val="1113"/>
+    <w:basedOn w:val="1193"/>
     <w:uiPriority w:val="99"/>
     <w:pPr>
       <w:pBdr/>
@@ -55862,9 +55595,9 @@
       </w:tcPr>
     </w:tblStylePr>
   </w:style>
-  <w:style w:type="table" w:styleId="1051">
+  <w:style w:type="table" w:styleId="1131">
     <w:name w:val="Lined - Accent 4"/>
-    <w:basedOn w:val="1113"/>
+    <w:basedOn w:val="1193"/>
     <w:uiPriority w:val="99"/>
     <w:pPr>
       <w:pBdr/>
@@ -56099,9 +55832,9 @@
       </w:tcPr>
     </w:tblStylePr>
   </w:style>
-  <w:style w:type="table" w:styleId="1052">
+  <w:style w:type="table" w:styleId="1132">
     <w:name w:val="Lined - Accent 5"/>
-    <w:basedOn w:val="1113"/>
+    <w:basedOn w:val="1193"/>
     <w:uiPriority w:val="99"/>
     <w:pPr>
       <w:pBdr/>
@@ -56336,9 +56069,9 @@
       </w:tcPr>
     </w:tblStylePr>
   </w:style>
-  <w:style w:type="table" w:styleId="1053">
+  <w:style w:type="table" w:styleId="1133">
     <w:name w:val="Lined - Accent 6"/>
-    <w:basedOn w:val="1113"/>
+    <w:basedOn w:val="1193"/>
     <w:uiPriority w:val="99"/>
     <w:pPr>
       <w:pBdr/>
@@ -56573,9 +56306,9 @@
       </w:tcPr>
     </w:tblStylePr>
   </w:style>
-  <w:style w:type="table" w:styleId="1054">
+  <w:style w:type="table" w:styleId="1134">
     <w:name w:val="Bordered &amp; Lined - Accent"/>
-    <w:basedOn w:val="1113"/>
+    <w:basedOn w:val="1193"/>
     <w:uiPriority w:val="99"/>
     <w:pPr>
       <w:pBdr/>
@@ -56817,9 +56550,9 @@
       </w:tcPr>
     </w:tblStylePr>
   </w:style>
-  <w:style w:type="table" w:styleId="1055">
+  <w:style w:type="table" w:styleId="1135">
     <w:name w:val="Bordered &amp; Lined - Accent 1"/>
-    <w:basedOn w:val="1113"/>
+    <w:basedOn w:val="1193"/>
     <w:uiPriority w:val="99"/>
     <w:pPr>
       <w:pBdr/>
@@ -57061,9 +56794,9 @@
       </w:tcPr>
     </w:tblStylePr>
   </w:style>
-  <w:style w:type="table" w:styleId="1056">
+  <w:style w:type="table" w:styleId="1136">
     <w:name w:val="Bordered &amp; Lined - Accent 2"/>
-    <w:basedOn w:val="1113"/>
+    <w:basedOn w:val="1193"/>
     <w:uiPriority w:val="99"/>
     <w:pPr>
       <w:pBdr/>
@@ -57305,9 +57038,9 @@
       </w:tcPr>
     </w:tblStylePr>
   </w:style>
-  <w:style w:type="table" w:styleId="1057">
+  <w:style w:type="table" w:styleId="1137">
     <w:name w:val="Bordered &amp; Lined - Accent 3"/>
-    <w:basedOn w:val="1113"/>
+    <w:basedOn w:val="1193"/>
     <w:uiPriority w:val="99"/>
     <w:pPr>
       <w:pBdr/>
@@ -57549,9 +57282,9 @@
       </w:tcPr>
     </w:tblStylePr>
   </w:style>
-  <w:style w:type="table" w:styleId="1058">
+  <w:style w:type="table" w:styleId="1138">
     <w:name w:val="Bordered &amp; Lined - Accent 4"/>
-    <w:basedOn w:val="1113"/>
+    <w:basedOn w:val="1193"/>
     <w:uiPriority w:val="99"/>
     <w:pPr>
       <w:pBdr/>
@@ -57793,9 +57526,9 @@
       </w:tcPr>
     </w:tblStylePr>
   </w:style>
-  <w:style w:type="table" w:styleId="1059">
+  <w:style w:type="table" w:styleId="1139">
     <w:name w:val="Bordered &amp; Lined - Accent 5"/>
-    <w:basedOn w:val="1113"/>
+    <w:basedOn w:val="1193"/>
     <w:uiPriority w:val="99"/>
     <w:pPr>
       <w:pBdr/>
@@ -58037,9 +57770,9 @@
       </w:tcPr>
     </w:tblStylePr>
   </w:style>
-  <w:style w:type="table" w:styleId="1060">
+  <w:style w:type="table" w:styleId="1140">
     <w:name w:val="Bordered &amp; Lined - Accent 6"/>
-    <w:basedOn w:val="1113"/>
+    <w:basedOn w:val="1193"/>
     <w:uiPriority w:val="99"/>
     <w:pPr>
       <w:pBdr/>
@@ -58281,9 +58014,9 @@
       </w:tcPr>
     </w:tblStylePr>
   </w:style>
-  <w:style w:type="table" w:styleId="1061">
+  <w:style w:type="table" w:styleId="1141">
     <w:name w:val="Bordered"/>
-    <w:basedOn w:val="1113"/>
+    <w:basedOn w:val="1193"/>
     <w:uiPriority w:val="99"/>
     <w:pPr>
       <w:pBdr/>
@@ -58512,9 +58245,9 @@
       </w:tcPr>
     </w:tblStylePr>
   </w:style>
-  <w:style w:type="table" w:styleId="1062">
+  <w:style w:type="table" w:styleId="1142">
     <w:name w:val="Bordered - Accent 1"/>
-    <w:basedOn w:val="1113"/>
+    <w:basedOn w:val="1193"/>
     <w:uiPriority w:val="99"/>
     <w:pPr>
       <w:pBdr/>
@@ -58743,9 +58476,9 @@
       </w:tcPr>
     </w:tblStylePr>
   </w:style>
-  <w:style w:type="table" w:styleId="1063">
+  <w:style w:type="table" w:styleId="1143">
     <w:name w:val="Bordered - Accent 2"/>
-    <w:basedOn w:val="1113"/>
+    <w:basedOn w:val="1193"/>
     <w:uiPriority w:val="99"/>
     <w:pPr>
       <w:pBdr/>
@@ -58974,9 +58707,9 @@
       </w:tcPr>
     </w:tblStylePr>
   </w:style>
-  <w:style w:type="table" w:styleId="1064">
+  <w:style w:type="table" w:styleId="1144">
     <w:name w:val="Bordered - Accent 3"/>
-    <w:basedOn w:val="1113"/>
+    <w:basedOn w:val="1193"/>
     <w:uiPriority w:val="99"/>
     <w:pPr>
       <w:pBdr/>
@@ -59205,9 +58938,9 @@
       </w:tcPr>
     </w:tblStylePr>
   </w:style>
-  <w:style w:type="table" w:styleId="1065">
+  <w:style w:type="table" w:styleId="1145">
     <w:name w:val="Bordered - Accent 4"/>
-    <w:basedOn w:val="1113"/>
+    <w:basedOn w:val="1193"/>
     <w:uiPriority w:val="99"/>
     <w:pPr>
       <w:pBdr/>
@@ -59436,9 +59169,9 @@
       </w:tcPr>
     </w:tblStylePr>
   </w:style>
-  <w:style w:type="table" w:styleId="1066">
+  <w:style w:type="table" w:styleId="1146">
     <w:name w:val="Bordered - Accent 5"/>
-    <w:basedOn w:val="1113"/>
+    <w:basedOn w:val="1193"/>
     <w:uiPriority w:val="99"/>
     <w:pPr>
       <w:pBdr/>
@@ -59667,9 +59400,9 @@
       </w:tcPr>
     </w:tblStylePr>
   </w:style>
-  <w:style w:type="table" w:styleId="1067">
+  <w:style w:type="table" w:styleId="1147">
     <w:name w:val="Bordered - Accent 6"/>
-    <w:basedOn w:val="1113"/>
+    <w:basedOn w:val="1193"/>
     <w:uiPriority w:val="99"/>
     <w:pPr>
       <w:pBdr/>
@@ -59898,11 +59631,11 @@
       </w:tcPr>
     </w:tblStylePr>
   </w:style>
-  <w:style w:type="paragraph" w:styleId="1068">
+  <w:style w:type="paragraph" w:styleId="1148">
     <w:name w:val="Heading 3"/>
-    <w:basedOn w:val="1107"/>
-    <w:next w:val="1107"/>
-    <w:link w:val="1075"/>
+    <w:basedOn w:val="1187"/>
+    <w:next w:val="1187"/>
+    <w:link w:val="1155"/>
     <w:uiPriority w:val="9"/>
     <w:unhideWhenUsed/>
     <w:qFormat/>
@@ -59921,11 +59654,11 @@
       <w:szCs w:val="28"/>
     </w:rPr>
   </w:style>
-  <w:style w:type="paragraph" w:styleId="1069">
+  <w:style w:type="paragraph" w:styleId="1149">
     <w:name w:val="Heading 4"/>
-    <w:basedOn w:val="1107"/>
-    <w:next w:val="1107"/>
-    <w:link w:val="1076"/>
+    <w:basedOn w:val="1187"/>
+    <w:next w:val="1187"/>
+    <w:link w:val="1156"/>
     <w:uiPriority w:val="9"/>
     <w:unhideWhenUsed/>
     <w:qFormat/>
@@ -59944,11 +59677,11 @@
       <w:color w:val="0f4761" w:themeColor="accent1" w:themeShade="BF"/>
     </w:rPr>
   </w:style>
-  <w:style w:type="paragraph" w:styleId="1070">
+  <w:style w:type="paragraph" w:styleId="1150">
     <w:name w:val="Heading 7"/>
-    <w:basedOn w:val="1107"/>
-    <w:next w:val="1107"/>
-    <w:link w:val="1079"/>
+    <w:basedOn w:val="1187"/>
+    <w:next w:val="1187"/>
+    <w:link w:val="1159"/>
     <w:uiPriority w:val="9"/>
     <w:unhideWhenUsed/>
     <w:qFormat/>
@@ -59965,11 +59698,11 @@
       <w:color w:val="595959" w:themeColor="text1" w:themeTint="A6"/>
     </w:rPr>
   </w:style>
-  <w:style w:type="paragraph" w:styleId="1071">
+  <w:style w:type="paragraph" w:styleId="1151">
     <w:name w:val="Heading 8"/>
-    <w:basedOn w:val="1107"/>
-    <w:next w:val="1107"/>
-    <w:link w:val="1080"/>
+    <w:basedOn w:val="1187"/>
+    <w:next w:val="1187"/>
+    <w:link w:val="1160"/>
     <w:uiPriority w:val="9"/>
     <w:unhideWhenUsed/>
     <w:qFormat/>
@@ -59988,11 +59721,11 @@
       <w:color w:val="272727" w:themeColor="text1" w:themeTint="D8"/>
     </w:rPr>
   </w:style>
-  <w:style w:type="paragraph" w:styleId="1072">
+  <w:style w:type="paragraph" w:styleId="1152">
     <w:name w:val="Heading 9"/>
-    <w:basedOn w:val="1107"/>
-    <w:next w:val="1107"/>
-    <w:link w:val="1081"/>
+    <w:basedOn w:val="1187"/>
+    <w:next w:val="1187"/>
+    <w:link w:val="1161"/>
     <w:uiPriority w:val="9"/>
     <w:unhideWhenUsed/>
     <w:qFormat/>
@@ -60011,10 +59744,10 @@
       <w:color w:val="272727" w:themeColor="text1" w:themeTint="D8"/>
     </w:rPr>
   </w:style>
-  <w:style w:type="character" w:styleId="1073">
+  <w:style w:type="character" w:styleId="1153">
     <w:name w:val="Heading 1 Char"/>
-    <w:basedOn w:val="1112"/>
-    <w:link w:val="1108"/>
+    <w:basedOn w:val="1192"/>
+    <w:link w:val="1188"/>
     <w:uiPriority w:val="9"/>
     <w:pPr>
       <w:pBdr/>
@@ -60028,10 +59761,10 @@
       <w:szCs w:val="40"/>
     </w:rPr>
   </w:style>
-  <w:style w:type="character" w:styleId="1074">
+  <w:style w:type="character" w:styleId="1154">
     <w:name w:val="Heading 2 Char"/>
-    <w:basedOn w:val="1112"/>
-    <w:link w:val="1109"/>
+    <w:basedOn w:val="1192"/>
+    <w:link w:val="1189"/>
     <w:uiPriority w:val="9"/>
     <w:pPr>
       <w:pBdr/>
@@ -60045,10 +59778,10 @@
       <w:szCs w:val="32"/>
     </w:rPr>
   </w:style>
-  <w:style w:type="character" w:styleId="1075">
+  <w:style w:type="character" w:styleId="1155">
     <w:name w:val="Heading 3 Char"/>
-    <w:basedOn w:val="1112"/>
-    <w:link w:val="1068"/>
+    <w:basedOn w:val="1192"/>
+    <w:link w:val="1148"/>
     <w:uiPriority w:val="9"/>
     <w:pPr>
       <w:pBdr/>
@@ -60062,10 +59795,10 @@
       <w:szCs w:val="28"/>
     </w:rPr>
   </w:style>
-  <w:style w:type="character" w:styleId="1076">
+  <w:style w:type="character" w:styleId="1156">
     <w:name w:val="Heading 4 Char"/>
-    <w:basedOn w:val="1112"/>
-    <w:link w:val="1069"/>
+    <w:basedOn w:val="1192"/>
+    <w:link w:val="1149"/>
     <w:uiPriority w:val="9"/>
     <w:pPr>
       <w:pBdr/>
@@ -60079,10 +59812,10 @@
       <w:color w:val="0f4761" w:themeColor="accent1" w:themeShade="BF"/>
     </w:rPr>
   </w:style>
-  <w:style w:type="character" w:styleId="1077">
+  <w:style w:type="character" w:styleId="1157">
     <w:name w:val="Heading 5 Char"/>
-    <w:basedOn w:val="1112"/>
-    <w:link w:val="1110"/>
+    <w:basedOn w:val="1192"/>
+    <w:link w:val="1190"/>
     <w:uiPriority w:val="9"/>
     <w:pPr>
       <w:pBdr/>
@@ -60094,10 +59827,10 @@
       <w:color w:val="0f4761" w:themeColor="accent1" w:themeShade="BF"/>
     </w:rPr>
   </w:style>
-  <w:style w:type="character" w:styleId="1078">
+  <w:style w:type="character" w:styleId="1158">
     <w:name w:val="Heading 6 Char"/>
-    <w:basedOn w:val="1112"/>
-    <w:link w:val="1111"/>
+    <w:basedOn w:val="1192"/>
+    <w:link w:val="1191"/>
     <w:uiPriority w:val="9"/>
     <w:pPr>
       <w:pBdr/>
@@ -60111,10 +59844,10 @@
       <w:color w:val="595959" w:themeColor="text1" w:themeTint="A6"/>
     </w:rPr>
   </w:style>
-  <w:style w:type="character" w:styleId="1079">
+  <w:style w:type="character" w:styleId="1159">
     <w:name w:val="Heading 7 Char"/>
-    <w:basedOn w:val="1112"/>
-    <w:link w:val="1070"/>
+    <w:basedOn w:val="1192"/>
+    <w:link w:val="1150"/>
     <w:uiPriority w:val="9"/>
     <w:pPr>
       <w:pBdr/>
@@ -60126,10 +59859,10 @@
       <w:color w:val="595959" w:themeColor="text1" w:themeTint="A6"/>
     </w:rPr>
   </w:style>
-  <w:style w:type="character" w:styleId="1080">
+  <w:style w:type="character" w:styleId="1160">
     <w:name w:val="Heading 8 Char"/>
-    <w:basedOn w:val="1112"/>
-    <w:link w:val="1071"/>
+    <w:basedOn w:val="1192"/>
+    <w:link w:val="1151"/>
     <w:uiPriority w:val="9"/>
     <w:pPr>
       <w:pBdr/>
@@ -60143,10 +59876,10 @@
       <w:color w:val="272727" w:themeColor="text1" w:themeTint="D8"/>
     </w:rPr>
   </w:style>
-  <w:style w:type="character" w:styleId="1081">
+  <w:style w:type="character" w:styleId="1161">
     <w:name w:val="Heading 9 Char"/>
-    <w:basedOn w:val="1112"/>
-    <w:link w:val="1072"/>
+    <w:basedOn w:val="1192"/>
+    <w:link w:val="1152"/>
     <w:uiPriority w:val="9"/>
     <w:pPr>
       <w:pBdr/>
@@ -60160,10 +59893,10 @@
       <w:color w:val="272727" w:themeColor="text1" w:themeTint="D8"/>
     </w:rPr>
   </w:style>
-  <w:style w:type="character" w:styleId="1082">
+  <w:style w:type="character" w:styleId="1162">
     <w:name w:val="Title Char"/>
-    <w:basedOn w:val="1112"/>
-    <w:link w:val="1128"/>
+    <w:basedOn w:val="1192"/>
+    <w:link w:val="1208"/>
     <w:uiPriority w:val="10"/>
     <w:pPr>
       <w:pBdr/>
@@ -60177,10 +59910,10 @@
       <w:szCs w:val="56"/>
     </w:rPr>
   </w:style>
-  <w:style w:type="character" w:styleId="1083">
+  <w:style w:type="character" w:styleId="1163">
     <w:name w:val="Subtitle Char"/>
-    <w:basedOn w:val="1112"/>
-    <w:link w:val="1131"/>
+    <w:basedOn w:val="1192"/>
+    <w:link w:val="1211"/>
     <w:uiPriority w:val="11"/>
     <w:pPr>
       <w:pBdr/>
@@ -60194,11 +59927,11 @@
       <w:szCs w:val="28"/>
     </w:rPr>
   </w:style>
-  <w:style w:type="paragraph" w:styleId="1084">
+  <w:style w:type="paragraph" w:styleId="1164">
     <w:name w:val="Quote"/>
-    <w:basedOn w:val="1107"/>
-    <w:next w:val="1107"/>
-    <w:link w:val="1085"/>
+    <w:basedOn w:val="1187"/>
+    <w:next w:val="1187"/>
+    <w:link w:val="1165"/>
     <w:uiPriority w:val="29"/>
     <w:qFormat/>
     <w:pPr>
@@ -60213,10 +59946,10 @@
       <w:color w:val="404040" w:themeColor="text1" w:themeTint="BF"/>
     </w:rPr>
   </w:style>
-  <w:style w:type="character" w:styleId="1085">
+  <w:style w:type="character" w:styleId="1165">
     <w:name w:val="Quote Char"/>
-    <w:basedOn w:val="1112"/>
-    <w:link w:val="1084"/>
+    <w:basedOn w:val="1192"/>
+    <w:link w:val="1164"/>
     <w:uiPriority w:val="29"/>
     <w:pPr>
       <w:pBdr/>
@@ -60229,9 +59962,9 @@
       <w:color w:val="404040" w:themeColor="text1" w:themeTint="BF"/>
     </w:rPr>
   </w:style>
-  <w:style w:type="character" w:styleId="1086">
+  <w:style w:type="character" w:styleId="1166">
     <w:name w:val="Intense Emphasis"/>
-    <w:basedOn w:val="1112"/>
+    <w:basedOn w:val="1192"/>
     <w:uiPriority w:val="21"/>
     <w:qFormat/>
     <w:pPr>
@@ -60245,11 +59978,11 @@
       <w:color w:val="0f4761" w:themeColor="accent1" w:themeShade="BF"/>
     </w:rPr>
   </w:style>
-  <w:style w:type="paragraph" w:styleId="1087">
+  <w:style w:type="paragraph" w:styleId="1167">
     <w:name w:val="Intense Quote"/>
-    <w:basedOn w:val="1107"/>
-    <w:next w:val="1107"/>
-    <w:link w:val="1088"/>
+    <w:basedOn w:val="1187"/>
+    <w:next w:val="1187"/>
+    <w:link w:val="1168"/>
     <w:uiPriority w:val="30"/>
     <w:qFormat/>
     <w:pPr>
@@ -60267,10 +60000,10 @@
       <w:color w:val="0f4761" w:themeColor="accent1" w:themeShade="BF"/>
     </w:rPr>
   </w:style>
-  <w:style w:type="character" w:styleId="1088">
+  <w:style w:type="character" w:styleId="1168">
     <w:name w:val="Intense Quote Char"/>
-    <w:basedOn w:val="1112"/>
-    <w:link w:val="1087"/>
+    <w:basedOn w:val="1192"/>
+    <w:link w:val="1167"/>
     <w:uiPriority w:val="30"/>
     <w:pPr>
       <w:pBdr/>
@@ -60283,9 +60016,9 @@
       <w:color w:val="0f4761" w:themeColor="accent1" w:themeShade="BF"/>
     </w:rPr>
   </w:style>
-  <w:style w:type="character" w:styleId="1089">
+  <w:style w:type="character" w:styleId="1169">
     <w:name w:val="Intense Reference"/>
-    <w:basedOn w:val="1112"/>
+    <w:basedOn w:val="1192"/>
     <w:uiPriority w:val="32"/>
     <w:qFormat/>
     <w:pPr>
@@ -60301,9 +60034,9 @@
       <w:spacing w:val="5"/>
     </w:rPr>
   </w:style>
-  <w:style w:type="character" w:styleId="1090">
+  <w:style w:type="character" w:styleId="1170">
     <w:name w:val="Subtle Emphasis"/>
-    <w:basedOn w:val="1112"/>
+    <w:basedOn w:val="1192"/>
     <w:uiPriority w:val="19"/>
     <w:qFormat/>
     <w:pPr>
@@ -60317,9 +60050,9 @@
       <w:color w:val="404040" w:themeColor="text1" w:themeTint="BF"/>
     </w:rPr>
   </w:style>
-  <w:style w:type="character" w:styleId="1091">
+  <w:style w:type="character" w:styleId="1171">
     <w:name w:val="Emphasis"/>
-    <w:basedOn w:val="1112"/>
+    <w:basedOn w:val="1192"/>
     <w:uiPriority w:val="20"/>
     <w:qFormat/>
     <w:pPr>
@@ -60332,9 +60065,9 @@
       <w:iCs/>
     </w:rPr>
   </w:style>
-  <w:style w:type="character" w:styleId="1092">
+  <w:style w:type="character" w:styleId="1172">
     <w:name w:val="Strong"/>
-    <w:basedOn w:val="1112"/>
+    <w:basedOn w:val="1192"/>
     <w:uiPriority w:val="22"/>
     <w:qFormat/>
     <w:pPr>
@@ -60347,9 +60080,9 @@
       <w:bCs/>
     </w:rPr>
   </w:style>
-  <w:style w:type="character" w:styleId="1093">
+  <w:style w:type="character" w:styleId="1173">
     <w:name w:val="Subtle Reference"/>
-    <w:basedOn w:val="1112"/>
+    <w:basedOn w:val="1192"/>
     <w:uiPriority w:val="31"/>
     <w:qFormat/>
     <w:pPr>
@@ -60362,9 +60095,9 @@
       <w:color w:val="5a5a5a" w:themeColor="text1" w:themeTint="A5"/>
     </w:rPr>
   </w:style>
-  <w:style w:type="character" w:styleId="1094">
+  <w:style w:type="character" w:styleId="1174">
     <w:name w:val="Book Title"/>
-    <w:basedOn w:val="1112"/>
+    <w:basedOn w:val="1192"/>
     <w:uiPriority w:val="33"/>
     <w:qFormat/>
     <w:pPr>
@@ -60380,10 +60113,10 @@
       <w:spacing w:val="5"/>
     </w:rPr>
   </w:style>
-  <w:style w:type="character" w:styleId="1095">
+  <w:style w:type="character" w:styleId="1175">
     <w:name w:val="Header Char"/>
-    <w:basedOn w:val="1112"/>
-    <w:link w:val="1115"/>
+    <w:basedOn w:val="1192"/>
+    <w:link w:val="1195"/>
     <w:uiPriority w:val="99"/>
     <w:pPr>
       <w:pBdr/>
@@ -60391,10 +60124,10 @@
       <w:ind/>
     </w:pPr>
   </w:style>
-  <w:style w:type="character" w:styleId="1096">
+  <w:style w:type="character" w:styleId="1176">
     <w:name w:val="Footer Char"/>
-    <w:basedOn w:val="1112"/>
-    <w:link w:val="1117"/>
+    <w:basedOn w:val="1192"/>
+    <w:link w:val="1197"/>
     <w:uiPriority w:val="99"/>
     <w:pPr>
       <w:pBdr/>
@@ -60402,10 +60135,10 @@
       <w:ind/>
     </w:pPr>
   </w:style>
-  <w:style w:type="paragraph" w:styleId="1097">
+  <w:style w:type="paragraph" w:styleId="1177">
     <w:name w:val="Caption"/>
-    <w:basedOn w:val="1107"/>
-    <w:next w:val="1107"/>
+    <w:basedOn w:val="1187"/>
+    <w:next w:val="1187"/>
     <w:uiPriority w:val="35"/>
     <w:unhideWhenUsed/>
     <w:qFormat/>
@@ -60422,10 +60155,10 @@
       <w:szCs w:val="18"/>
     </w:rPr>
   </w:style>
-  <w:style w:type="paragraph" w:styleId="1098">
+  <w:style w:type="paragraph" w:styleId="1178">
     <w:name w:val="footnote text"/>
-    <w:basedOn w:val="1107"/>
-    <w:link w:val="1099"/>
+    <w:basedOn w:val="1187"/>
+    <w:link w:val="1179"/>
     <w:uiPriority w:val="99"/>
     <w:semiHidden/>
     <w:unhideWhenUsed/>
@@ -60439,10 +60172,10 @@
       <w:szCs w:val="20"/>
     </w:rPr>
   </w:style>
-  <w:style w:type="character" w:styleId="1099">
+  <w:style w:type="character" w:styleId="1179">
     <w:name w:val="Footnote Text Char"/>
-    <w:basedOn w:val="1112"/>
-    <w:link w:val="1098"/>
+    <w:basedOn w:val="1192"/>
+    <w:link w:val="1178"/>
     <w:uiPriority w:val="99"/>
     <w:semiHidden/>
     <w:pPr>
@@ -60455,9 +60188,9 @@
       <w:szCs w:val="20"/>
     </w:rPr>
   </w:style>
-  <w:style w:type="character" w:styleId="1100">
+  <w:style w:type="character" w:styleId="1180">
     <w:name w:val="footnote reference"/>
-    <w:basedOn w:val="1112"/>
+    <w:basedOn w:val="1192"/>
     <w:uiPriority w:val="99"/>
     <w:semiHidden/>
     <w:unhideWhenUsed/>
@@ -60470,10 +60203,10 @@
       <w:vertAlign w:val="superscript"/>
     </w:rPr>
   </w:style>
-  <w:style w:type="paragraph" w:styleId="1101">
+  <w:style w:type="paragraph" w:styleId="1181">
     <w:name w:val="endnote text"/>
-    <w:basedOn w:val="1107"/>
-    <w:link w:val="1102"/>
+    <w:basedOn w:val="1187"/>
+    <w:link w:val="1182"/>
     <w:uiPriority w:val="99"/>
     <w:semiHidden/>
     <w:unhideWhenUsed/>
@@ -60487,10 +60220,10 @@
       <w:szCs w:val="20"/>
     </w:rPr>
   </w:style>
-  <w:style w:type="character" w:styleId="1102">
+  <w:style w:type="character" w:styleId="1182">
     <w:name w:val="Endnote Text Char"/>
-    <w:basedOn w:val="1112"/>
-    <w:link w:val="1101"/>
+    <w:basedOn w:val="1192"/>
+    <w:link w:val="1181"/>
     <w:uiPriority w:val="99"/>
     <w:semiHidden/>
     <w:pPr>
@@ -60503,9 +60236,9 @@
       <w:szCs w:val="20"/>
     </w:rPr>
   </w:style>
-  <w:style w:type="character" w:styleId="1103">
+  <w:style w:type="character" w:styleId="1183">
     <w:name w:val="endnote reference"/>
-    <w:basedOn w:val="1112"/>
+    <w:basedOn w:val="1192"/>
     <w:uiPriority w:val="99"/>
     <w:semiHidden/>
     <w:unhideWhenUsed/>
@@ -60518,9 +60251,9 @@
       <w:vertAlign w:val="superscript"/>
     </w:rPr>
   </w:style>
-  <w:style w:type="character" w:styleId="1104">
+  <w:style w:type="character" w:styleId="1184">
     <w:name w:val="FollowedHyperlink"/>
-    <w:basedOn w:val="1112"/>
+    <w:basedOn w:val="1192"/>
     <w:uiPriority w:val="99"/>
     <w:semiHidden/>
     <w:unhideWhenUsed/>
@@ -60534,9 +60267,9 @@
       <w:u w:val="single"/>
     </w:rPr>
   </w:style>
-  <w:style w:type="character" w:styleId="1105">
+  <w:style w:type="character" w:styleId="1185">
     <w:name w:val="Placeholder Text"/>
-    <w:basedOn w:val="1112"/>
+    <w:basedOn w:val="1192"/>
     <w:uiPriority w:val="99"/>
     <w:semiHidden/>
     <w:pPr>
@@ -60548,10 +60281,10 @@
       <w:color w:val="666666"/>
     </w:rPr>
   </w:style>
-  <w:style w:type="paragraph" w:styleId="1106">
+  <w:style w:type="paragraph" w:styleId="1186">
     <w:name w:val="table of figures"/>
-    <w:basedOn w:val="1107"/>
-    <w:next w:val="1107"/>
+    <w:basedOn w:val="1187"/>
+    <w:next w:val="1187"/>
     <w:uiPriority w:val="99"/>
     <w:unhideWhenUsed/>
     <w:pPr>
@@ -60560,7 +60293,7 @@
       <w:ind/>
     </w:pPr>
   </w:style>
-  <w:style w:type="paragraph" w:styleId="1107" w:default="1">
+  <w:style w:type="paragraph" w:styleId="1187" w:default="1">
     <w:name w:val="Normal"/>
     <w:qFormat/>
     <w:pPr>
@@ -60569,11 +60302,11 @@
       <w:ind/>
     </w:pPr>
   </w:style>
-  <w:style w:type="paragraph" w:styleId="1108">
+  <w:style w:type="paragraph" w:styleId="1188">
     <w:name w:val="Heading 1"/>
-    <w:basedOn w:val="1107"/>
-    <w:next w:val="1107"/>
-    <w:link w:val="1134"/>
+    <w:basedOn w:val="1187"/>
+    <w:next w:val="1187"/>
+    <w:link w:val="1214"/>
     <w:uiPriority w:val="9"/>
     <w:qFormat/>
     <w:pPr>
@@ -60593,11 +60326,11 @@
       <w:szCs w:val="32"/>
     </w:rPr>
   </w:style>
-  <w:style w:type="paragraph" w:styleId="1109">
+  <w:style w:type="paragraph" w:styleId="1189">
     <w:name w:val="Heading 2"/>
-    <w:basedOn w:val="1107"/>
-    <w:next w:val="1107"/>
-    <w:link w:val="1152"/>
+    <w:basedOn w:val="1187"/>
+    <w:next w:val="1187"/>
+    <w:link w:val="1232"/>
     <w:uiPriority w:val="9"/>
     <w:semiHidden/>
     <w:unhideWhenUsed/>
@@ -60617,11 +60350,11 @@
       <w:szCs w:val="26"/>
     </w:rPr>
   </w:style>
-  <w:style w:type="paragraph" w:styleId="1110">
+  <w:style w:type="paragraph" w:styleId="1190">
     <w:name w:val="Heading 5"/>
-    <w:basedOn w:val="1107"/>
-    <w:next w:val="1107"/>
-    <w:link w:val="1124"/>
+    <w:basedOn w:val="1187"/>
+    <w:next w:val="1187"/>
+    <w:link w:val="1204"/>
     <w:qFormat/>
     <w:pPr>
       <w:keepNext w:val="true"/>
@@ -60638,11 +60371,11 @@
       <w:b/>
     </w:rPr>
   </w:style>
-  <w:style w:type="paragraph" w:styleId="1111">
+  <w:style w:type="paragraph" w:styleId="1191">
     <w:name w:val="Heading 6"/>
-    <w:basedOn w:val="1107"/>
-    <w:next w:val="1107"/>
-    <w:link w:val="1130"/>
+    <w:basedOn w:val="1187"/>
+    <w:next w:val="1187"/>
+    <w:link w:val="1210"/>
     <w:uiPriority w:val="9"/>
     <w:unhideWhenUsed/>
     <w:qFormat/>
@@ -60661,7 +60394,7 @@
       <w:color w:val="243f60" w:themeColor="accent1" w:themeShade="7F"/>
     </w:rPr>
   </w:style>
-  <w:style w:type="character" w:styleId="1112" w:default="1">
+  <w:style w:type="character" w:styleId="1192" w:default="1">
     <w:name w:val="Default Paragraph Font"/>
     <w:uiPriority w:val="1"/>
     <w:unhideWhenUsed/>
@@ -60671,7 +60404,7 @@
       <w:ind/>
     </w:pPr>
   </w:style>
-  <w:style w:type="table" w:styleId="1113" w:default="1">
+  <w:style w:type="table" w:styleId="1193" w:default="1">
     <w:name w:val="Normal Table"/>
     <w:uiPriority w:val="99"/>
     <w:semiHidden/>
@@ -60864,7 +60597,7 @@
       </w:tcPr>
     </w:tblStylePr>
   </w:style>
-  <w:style w:type="numbering" w:styleId="1114" w:default="1">
+  <w:style w:type="numbering" w:styleId="1194" w:default="1">
     <w:name w:val="No List"/>
     <w:uiPriority w:val="99"/>
     <w:semiHidden/>
@@ -60875,10 +60608,10 @@
       <w:ind/>
     </w:pPr>
   </w:style>
-  <w:style w:type="paragraph" w:styleId="1115">
+  <w:style w:type="paragraph" w:styleId="1195">
     <w:name w:val="Header"/>
-    <w:basedOn w:val="1107"/>
-    <w:link w:val="1116"/>
+    <w:basedOn w:val="1187"/>
+    <w:link w:val="1196"/>
     <w:uiPriority w:val="99"/>
     <w:unhideWhenUsed/>
     <w:pPr>
@@ -60891,10 +60624,10 @@
       <w:ind/>
     </w:pPr>
   </w:style>
-  <w:style w:type="character" w:styleId="1116" w:customStyle="1">
+  <w:style w:type="character" w:styleId="1196" w:customStyle="1">
     <w:name w:val="Cabeçalho Char"/>
-    <w:basedOn w:val="1112"/>
-    <w:link w:val="1115"/>
+    <w:basedOn w:val="1192"/>
+    <w:link w:val="1195"/>
     <w:uiPriority w:val="99"/>
     <w:pPr>
       <w:pBdr/>
@@ -60902,10 +60635,10 @@
       <w:ind/>
     </w:pPr>
   </w:style>
-  <w:style w:type="paragraph" w:styleId="1117">
+  <w:style w:type="paragraph" w:styleId="1197">
     <w:name w:val="Footer"/>
-    <w:basedOn w:val="1107"/>
-    <w:link w:val="1118"/>
+    <w:basedOn w:val="1187"/>
+    <w:link w:val="1198"/>
     <w:unhideWhenUsed/>
     <w:pPr>
       <w:pBdr/>
@@ -60917,10 +60650,10 @@
       <w:ind/>
     </w:pPr>
   </w:style>
-  <w:style w:type="character" w:styleId="1118" w:customStyle="1">
+  <w:style w:type="character" w:styleId="1198" w:customStyle="1">
     <w:name w:val="Rodapé Char"/>
-    <w:basedOn w:val="1112"/>
-    <w:link w:val="1117"/>
+    <w:basedOn w:val="1192"/>
+    <w:link w:val="1197"/>
     <w:uiPriority w:val="99"/>
     <w:pPr>
       <w:pBdr/>
@@ -60928,9 +60661,9 @@
       <w:ind/>
     </w:pPr>
   </w:style>
-  <w:style w:type="table" w:styleId="1119">
+  <w:style w:type="table" w:styleId="1199">
     <w:name w:val="Table Grid"/>
-    <w:basedOn w:val="1113"/>
+    <w:basedOn w:val="1193"/>
     <w:pPr>
       <w:pBdr/>
       <w:spacing/>
@@ -61119,10 +60852,10 @@
       </w:tcPr>
     </w:tblStylePr>
   </w:style>
-  <w:style w:type="paragraph" w:styleId="1120">
+  <w:style w:type="paragraph" w:styleId="1200">
     <w:name w:val="Body Text"/>
-    <w:basedOn w:val="1107"/>
-    <w:link w:val="1121"/>
+    <w:basedOn w:val="1187"/>
+    <w:link w:val="1201"/>
     <w:pPr>
       <w:pBdr/>
       <w:spacing/>
@@ -61133,10 +60866,10 @@
       <w:sz w:val="28"/>
     </w:rPr>
   </w:style>
-  <w:style w:type="character" w:styleId="1121" w:customStyle="1">
+  <w:style w:type="character" w:styleId="1201" w:customStyle="1">
     <w:name w:val="Corpo de texto Char"/>
-    <w:basedOn w:val="1112"/>
-    <w:link w:val="1120"/>
+    <w:basedOn w:val="1192"/>
+    <w:link w:val="1200"/>
     <w:pPr>
       <w:pBdr/>
       <w:spacing/>
@@ -61149,10 +60882,10 @@
       <w:lang w:eastAsia="pt-BR"/>
     </w:rPr>
   </w:style>
-  <w:style w:type="paragraph" w:styleId="1122">
+  <w:style w:type="paragraph" w:styleId="1202">
     <w:name w:val="Body Text 2"/>
-    <w:basedOn w:val="1107"/>
-    <w:link w:val="1123"/>
+    <w:basedOn w:val="1187"/>
+    <w:link w:val="1203"/>
     <w:uiPriority w:val="99"/>
     <w:semiHidden/>
     <w:unhideWhenUsed/>
@@ -61162,10 +60895,10 @@
       <w:ind/>
     </w:pPr>
   </w:style>
-  <w:style w:type="character" w:styleId="1123" w:customStyle="1">
+  <w:style w:type="character" w:styleId="1203" w:customStyle="1">
     <w:name w:val="Corpo de texto 2 Char"/>
-    <w:basedOn w:val="1112"/>
-    <w:link w:val="1122"/>
+    <w:basedOn w:val="1192"/>
+    <w:link w:val="1202"/>
     <w:uiPriority w:val="99"/>
     <w:semiHidden/>
     <w:pPr>
@@ -61174,10 +60907,10 @@
       <w:ind/>
     </w:pPr>
   </w:style>
-  <w:style w:type="character" w:styleId="1124" w:customStyle="1">
+  <w:style w:type="character" w:styleId="1204" w:customStyle="1">
     <w:name w:val="Título 5 Char"/>
-    <w:basedOn w:val="1112"/>
-    <w:link w:val="1110"/>
+    <w:basedOn w:val="1192"/>
+    <w:link w:val="1190"/>
     <w:pPr>
       <w:pBdr/>
       <w:spacing/>
@@ -61187,9 +60920,9 @@
       <w:b/>
     </w:rPr>
   </w:style>
-  <w:style w:type="paragraph" w:styleId="1125">
+  <w:style w:type="paragraph" w:styleId="1205">
     <w:name w:val="List Paragraph"/>
-    <w:basedOn w:val="1107"/>
+    <w:basedOn w:val="1187"/>
     <w:uiPriority w:val="34"/>
     <w:qFormat/>
     <w:pPr>
@@ -61199,10 +60932,10 @@
       <w:contextualSpacing w:val="true"/>
     </w:pPr>
   </w:style>
-  <w:style w:type="paragraph" w:styleId="1126">
+  <w:style w:type="paragraph" w:styleId="1206">
     <w:name w:val="Body Text Indent"/>
-    <w:basedOn w:val="1107"/>
-    <w:link w:val="1127"/>
+    <w:basedOn w:val="1187"/>
+    <w:link w:val="1207"/>
     <w:uiPriority w:val="99"/>
     <w:semiHidden/>
     <w:unhideWhenUsed/>
@@ -61212,10 +60945,10 @@
       <w:ind w:left="283"/>
     </w:pPr>
   </w:style>
-  <w:style w:type="character" w:styleId="1127" w:customStyle="1">
+  <w:style w:type="character" w:styleId="1207" w:customStyle="1">
     <w:name w:val="Recuo de corpo de texto Char"/>
-    <w:basedOn w:val="1112"/>
-    <w:link w:val="1126"/>
+    <w:basedOn w:val="1192"/>
+    <w:link w:val="1206"/>
     <w:uiPriority w:val="99"/>
     <w:semiHidden/>
     <w:pPr>
@@ -61230,10 +60963,10 @@
       <w:lang w:eastAsia="pt-BR"/>
     </w:rPr>
   </w:style>
-  <w:style w:type="paragraph" w:styleId="1128">
+  <w:style w:type="paragraph" w:styleId="1208">
     <w:name w:val="Title"/>
-    <w:next w:val="1107"/>
-    <w:link w:val="1129"/>
+    <w:next w:val="1187"/>
+    <w:link w:val="1209"/>
     <w:uiPriority w:val="10"/>
     <w:qFormat/>
     <w:pPr>
@@ -61251,10 +60984,10 @@
       <w:lang w:eastAsia="pt-BR"/>
     </w:rPr>
   </w:style>
-  <w:style w:type="character" w:styleId="1129" w:customStyle="1">
+  <w:style w:type="character" w:styleId="1209" w:customStyle="1">
     <w:name w:val="Título Char"/>
-    <w:basedOn w:val="1112"/>
-    <w:link w:val="1128"/>
+    <w:basedOn w:val="1192"/>
+    <w:link w:val="1208"/>
     <w:uiPriority w:val="10"/>
     <w:pPr>
       <w:pBdr/>
@@ -61270,10 +61003,10 @@
       <w:lang w:eastAsia="pt-BR"/>
     </w:rPr>
   </w:style>
-  <w:style w:type="character" w:styleId="1130" w:customStyle="1">
+  <w:style w:type="character" w:styleId="1210" w:customStyle="1">
     <w:name w:val="Título 6 Char"/>
-    <w:basedOn w:val="1112"/>
-    <w:link w:val="1111"/>
+    <w:basedOn w:val="1192"/>
+    <w:link w:val="1191"/>
     <w:uiPriority w:val="9"/>
     <w:pPr>
       <w:pBdr/>
@@ -61290,11 +61023,11 @@
       <w:lang w:eastAsia="pt-BR"/>
     </w:rPr>
   </w:style>
-  <w:style w:type="paragraph" w:styleId="1131">
+  <w:style w:type="paragraph" w:styleId="1211">
     <w:name w:val="Subtitle"/>
-    <w:basedOn w:val="1107"/>
-    <w:next w:val="1107"/>
-    <w:link w:val="1132"/>
+    <w:basedOn w:val="1187"/>
+    <w:next w:val="1187"/>
+    <w:link w:val="1212"/>
     <w:uiPriority w:val="11"/>
     <w:qFormat/>
     <w:pPr>
@@ -61314,10 +61047,10 @@
       <w:sz w:val="24"/>
     </w:rPr>
   </w:style>
-  <w:style w:type="character" w:styleId="1132" w:customStyle="1">
+  <w:style w:type="character" w:styleId="1212" w:customStyle="1">
     <w:name w:val="Subtítulo Char"/>
-    <w:basedOn w:val="1112"/>
-    <w:link w:val="1131"/>
+    <w:basedOn w:val="1192"/>
+    <w:link w:val="1211"/>
     <w:uiPriority w:val="11"/>
     <w:pPr>
       <w:pBdr/>
@@ -61333,7 +61066,7 @@
       <w:lang w:eastAsia="pt-BR"/>
     </w:rPr>
   </w:style>
-  <w:style w:type="paragraph" w:styleId="1133">
+  <w:style w:type="paragraph" w:styleId="1213">
     <w:name w:val="No Spacing"/>
     <w:uiPriority w:val="1"/>
     <w:qFormat/>
@@ -61347,10 +61080,10 @@
       <w:lang w:eastAsia="pt-BR"/>
     </w:rPr>
   </w:style>
-  <w:style w:type="character" w:styleId="1134" w:customStyle="1">
+  <w:style w:type="character" w:styleId="1214" w:customStyle="1">
     <w:name w:val="Título 1 Char"/>
-    <w:basedOn w:val="1112"/>
-    <w:link w:val="1108"/>
+    <w:basedOn w:val="1192"/>
+    <w:link w:val="1188"/>
     <w:uiPriority w:val="9"/>
     <w:pPr>
       <w:pBdr/>
@@ -61367,10 +61100,10 @@
       <w:lang w:eastAsia="pt-BR"/>
     </w:rPr>
   </w:style>
-  <w:style w:type="paragraph" w:styleId="1135">
+  <w:style w:type="paragraph" w:styleId="1215">
     <w:name w:val="TOC Heading"/>
-    <w:basedOn w:val="1108"/>
-    <w:next w:val="1107"/>
+    <w:basedOn w:val="1188"/>
+    <w:next w:val="1187"/>
     <w:uiPriority w:val="39"/>
     <w:unhideWhenUsed/>
     <w:qFormat/>
@@ -61387,10 +61120,10 @@
       <w:lang w:val="en-US"/>
     </w:rPr>
   </w:style>
-  <w:style w:type="paragraph" w:styleId="1136">
+  <w:style w:type="paragraph" w:styleId="1216">
     <w:name w:val="Balloon Text"/>
-    <w:basedOn w:val="1107"/>
-    <w:link w:val="1137"/>
+    <w:basedOn w:val="1187"/>
+    <w:link w:val="1217"/>
     <w:uiPriority w:val="99"/>
     <w:semiHidden/>
     <w:unhideWhenUsed/>
@@ -61404,10 +61137,10 @@
       <w:szCs w:val="18"/>
     </w:rPr>
   </w:style>
-  <w:style w:type="character" w:styleId="1137" w:customStyle="1">
+  <w:style w:type="character" w:styleId="1217" w:customStyle="1">
     <w:name w:val="Texto de balão Char"/>
-    <w:basedOn w:val="1112"/>
-    <w:link w:val="1136"/>
+    <w:basedOn w:val="1192"/>
+    <w:link w:val="1216"/>
     <w:uiPriority w:val="99"/>
     <w:semiHidden/>
     <w:pPr>
@@ -61422,10 +61155,10 @@
       <w:lang w:eastAsia="pt-BR"/>
     </w:rPr>
   </w:style>
-  <w:style w:type="paragraph" w:styleId="1138">
+  <w:style w:type="paragraph" w:styleId="1218">
     <w:name w:val="toc 1"/>
-    <w:basedOn w:val="1107"/>
-    <w:next w:val="1107"/>
+    <w:basedOn w:val="1187"/>
+    <w:next w:val="1187"/>
     <w:uiPriority w:val="39"/>
     <w:unhideWhenUsed/>
     <w:pPr>
@@ -61440,10 +61173,10 @@
       <w:szCs w:val="22"/>
     </w:rPr>
   </w:style>
-  <w:style w:type="paragraph" w:styleId="1139">
+  <w:style w:type="paragraph" w:styleId="1219">
     <w:name w:val="toc 2"/>
-    <w:basedOn w:val="1107"/>
-    <w:next w:val="1107"/>
+    <w:basedOn w:val="1187"/>
+    <w:next w:val="1187"/>
     <w:uiPriority w:val="39"/>
     <w:unhideWhenUsed/>
     <w:pPr>
@@ -61458,10 +61191,10 @@
       <w:szCs w:val="22"/>
     </w:rPr>
   </w:style>
-  <w:style w:type="paragraph" w:styleId="1140">
+  <w:style w:type="paragraph" w:styleId="1220">
     <w:name w:val="toc 3"/>
-    <w:basedOn w:val="1107"/>
-    <w:next w:val="1107"/>
+    <w:basedOn w:val="1187"/>
+    <w:next w:val="1187"/>
     <w:uiPriority w:val="39"/>
     <w:unhideWhenUsed/>
     <w:pPr>
@@ -61475,10 +61208,10 @@
       <w:szCs w:val="22"/>
     </w:rPr>
   </w:style>
-  <w:style w:type="paragraph" w:styleId="1141">
+  <w:style w:type="paragraph" w:styleId="1221">
     <w:name w:val="toc 4"/>
-    <w:basedOn w:val="1107"/>
-    <w:next w:val="1107"/>
+    <w:basedOn w:val="1187"/>
+    <w:next w:val="1187"/>
     <w:uiPriority w:val="39"/>
     <w:unhideWhenUsed/>
     <w:pPr>
@@ -61490,10 +61223,10 @@
       <w:rFonts w:asciiTheme="minorHAnsi" w:hAnsiTheme="minorHAnsi"/>
     </w:rPr>
   </w:style>
-  <w:style w:type="paragraph" w:styleId="1142">
+  <w:style w:type="paragraph" w:styleId="1222">
     <w:name w:val="toc 5"/>
-    <w:basedOn w:val="1107"/>
-    <w:next w:val="1107"/>
+    <w:basedOn w:val="1187"/>
+    <w:next w:val="1187"/>
     <w:uiPriority w:val="39"/>
     <w:unhideWhenUsed/>
     <w:pPr>
@@ -61505,10 +61238,10 @@
       <w:rFonts w:asciiTheme="minorHAnsi" w:hAnsiTheme="minorHAnsi"/>
     </w:rPr>
   </w:style>
-  <w:style w:type="paragraph" w:styleId="1143">
+  <w:style w:type="paragraph" w:styleId="1223">
     <w:name w:val="toc 6"/>
-    <w:basedOn w:val="1107"/>
-    <w:next w:val="1107"/>
+    <w:basedOn w:val="1187"/>
+    <w:next w:val="1187"/>
     <w:uiPriority w:val="39"/>
     <w:unhideWhenUsed/>
     <w:pPr>
@@ -61520,10 +61253,10 @@
       <w:rFonts w:asciiTheme="minorHAnsi" w:hAnsiTheme="minorHAnsi"/>
     </w:rPr>
   </w:style>
-  <w:style w:type="paragraph" w:styleId="1144">
+  <w:style w:type="paragraph" w:styleId="1224">
     <w:name w:val="toc 7"/>
-    <w:basedOn w:val="1107"/>
-    <w:next w:val="1107"/>
+    <w:basedOn w:val="1187"/>
+    <w:next w:val="1187"/>
     <w:uiPriority w:val="39"/>
     <w:unhideWhenUsed/>
     <w:pPr>
@@ -61535,10 +61268,10 @@
       <w:rFonts w:asciiTheme="minorHAnsi" w:hAnsiTheme="minorHAnsi"/>
     </w:rPr>
   </w:style>
-  <w:style w:type="paragraph" w:styleId="1145">
+  <w:style w:type="paragraph" w:styleId="1225">
     <w:name w:val="toc 8"/>
-    <w:basedOn w:val="1107"/>
-    <w:next w:val="1107"/>
+    <w:basedOn w:val="1187"/>
+    <w:next w:val="1187"/>
     <w:uiPriority w:val="39"/>
     <w:unhideWhenUsed/>
     <w:pPr>
@@ -61550,10 +61283,10 @@
       <w:rFonts w:asciiTheme="minorHAnsi" w:hAnsiTheme="minorHAnsi"/>
     </w:rPr>
   </w:style>
-  <w:style w:type="paragraph" w:styleId="1146">
+  <w:style w:type="paragraph" w:styleId="1226">
     <w:name w:val="toc 9"/>
-    <w:basedOn w:val="1107"/>
-    <w:next w:val="1107"/>
+    <w:basedOn w:val="1187"/>
+    <w:next w:val="1187"/>
     <w:uiPriority w:val="39"/>
     <w:unhideWhenUsed/>
     <w:pPr>
@@ -61565,7 +61298,7 @@
       <w:rFonts w:asciiTheme="minorHAnsi" w:hAnsiTheme="minorHAnsi"/>
     </w:rPr>
   </w:style>
-  <w:style w:type="paragraph" w:styleId="1147" w:customStyle="1">
+  <w:style w:type="paragraph" w:styleId="1227" w:customStyle="1">
     <w:name w:val="Default"/>
     <w:pPr>
       <w:pBdr/>
@@ -61578,18 +61311,18 @@
       <w:lang w:eastAsia="pt-BR"/>
     </w:rPr>
   </w:style>
-  <w:style w:type="character" w:styleId="1148" w:customStyle="1">
+  <w:style w:type="character" w:styleId="1228" w:customStyle="1">
     <w:name w:val="apple-converted-space"/>
-    <w:basedOn w:val="1112"/>
+    <w:basedOn w:val="1192"/>
     <w:pPr>
       <w:pBdr/>
       <w:spacing/>
       <w:ind/>
     </w:pPr>
   </w:style>
-  <w:style w:type="paragraph" w:styleId="1149">
+  <w:style w:type="paragraph" w:styleId="1229">
     <w:name w:val="Normal (Web)"/>
-    <w:basedOn w:val="1107"/>
+    <w:basedOn w:val="1187"/>
     <w:uiPriority w:val="99"/>
     <w:semiHidden/>
     <w:unhideWhenUsed/>
@@ -61602,9 +61335,9 @@
       <w:sz w:val="24"/>
     </w:rPr>
   </w:style>
-  <w:style w:type="character" w:styleId="1150">
+  <w:style w:type="character" w:styleId="1230">
     <w:name w:val="Hyperlink"/>
-    <w:basedOn w:val="1112"/>
+    <w:basedOn w:val="1192"/>
     <w:uiPriority w:val="99"/>
     <w:unhideWhenUsed/>
     <w:pPr>
@@ -61617,9 +61350,9 @@
       <w:u w:val="single"/>
     </w:rPr>
   </w:style>
-  <w:style w:type="character" w:styleId="1151">
+  <w:style w:type="character" w:styleId="1231">
     <w:name w:val="Unresolved Mention"/>
-    <w:basedOn w:val="1112"/>
+    <w:basedOn w:val="1192"/>
     <w:uiPriority w:val="99"/>
     <w:pPr>
       <w:pBdr/>
@@ -61631,10 +61364,10 @@
       <w:shd w:val="clear" w:color="auto" w:fill="e1dfdd"/>
     </w:rPr>
   </w:style>
-  <w:style w:type="character" w:styleId="1152" w:customStyle="1">
+  <w:style w:type="character" w:styleId="1232" w:customStyle="1">
     <w:name w:val="Título 2 Char"/>
-    <w:basedOn w:val="1112"/>
-    <w:link w:val="1109"/>
+    <w:basedOn w:val="1192"/>
+    <w:link w:val="1189"/>
     <w:uiPriority w:val="9"/>
     <w:semiHidden/>
     <w:pPr>
@@ -61649,7 +61382,7 @@
       <w:szCs w:val="26"/>
     </w:rPr>
   </w:style>
-  <w:style w:type="paragraph" w:styleId="1153">
+  <w:style w:type="paragraph" w:styleId="1233">
     <w:name w:val="Revision"/>
     <w:hidden/>
     <w:uiPriority w:val="99"/>

--- a/resources/contrato-venda.docx
+++ b/resources/contrato-venda.docx
@@ -13971,7 +13971,7 @@
           <w:bCs/>
           <w:highlight w:val="none"/>
         </w:rPr>
-        <w:t xml:space="preserve">{#ctx}{adquirentesIndicadorQuantidade | toLowerCase | toReference} {adquirentesNumeroGramatical}{/ctx}</w:t>
+        <w:t xml:space="preserve">{#ctx}pel{adquirentesIndicadorQuantidade | toLowerCase | toReference} {adquirentesNumeroGramatical}{/ctx}</w:t>
       </w:r>
       <w:r>
         <w:rPr>
@@ -18737,10 +18737,10 @@
               <w:spacing w:line="360" w:lineRule="auto"/>
               <w:ind/>
               <w:rPr>
-                <w:b/>
-                <w:bCs/>
+                <w:color w:val="558ed5" w:themeColor="text2" w:themeTint="99"/>
                 <w:sz w:val="14"/>
                 <w:szCs w:val="14"/>
+                <w:highlight w:val="none"/>
               </w:rPr>
             </w:pPr>
             <w:r>
@@ -19164,14 +19164,6 @@
                 <w:szCs w:val="14"/>
               </w:rPr>
             </w:pPr>
-            <w:r>
-              <w:rPr>
-                <w:b/>
-                <w:bCs/>
-                <w:sz w:val="14"/>
-                <w:szCs w:val="14"/>
-              </w:rPr>
-            </w:r>
             <w:r>
               <w:rPr>
                 <w:b/>

--- a/resources/contrato-venda.docx
+++ b/resources/contrato-venda.docx
@@ -4,7 +4,7 @@
   <w:body>
     <w:p>
       <w:pPr>
-        <w:pStyle w:val="1190"/>
+        <w:pStyle w:val="1196"/>
         <w:pBdr/>
         <w:spacing/>
         <w:ind/>
@@ -17,7 +17,7 @@
     </w:p>
     <w:p>
       <w:pPr>
-        <w:pStyle w:val="1190"/>
+        <w:pStyle w:val="1196"/>
         <w:pBdr/>
         <w:spacing/>
         <w:ind/>
@@ -30,7 +30,7 @@
     </w:p>
     <w:p>
       <w:pPr>
-        <w:pStyle w:val="1190"/>
+        <w:pStyle w:val="1196"/>
         <w:pBdr/>
         <w:spacing/>
         <w:ind/>
@@ -350,7 +350,7 @@
     </w:p>
     <w:p>
       <w:pPr>
-        <w:pStyle w:val="1190"/>
+        <w:pStyle w:val="1196"/>
         <w:pBdr/>
         <w:spacing/>
         <w:ind/>
@@ -375,7 +375,7 @@
     </w:p>
     <w:tbl>
       <w:tblPr>
-        <w:tblStyle w:val="1199"/>
+        <w:tblStyle w:val="1205"/>
         <w:tblW w:w="10296" w:type="dxa"/>
         <w:tblBorders/>
         <w:tblLayout w:type="fixed"/>
@@ -1299,6 +1299,11 @@
           <w:highlight w:val="none"/>
         </w:rPr>
       </w:r>
+      <w:r>
+        <w:rPr>
+          <w:highlight w:val="none"/>
+        </w:rPr>
+      </w:r>
     </w:p>
     <w:p>
       <w:pPr>
@@ -1321,7 +1326,7 @@
     </w:p>
     <w:p>
       <w:pPr>
-        <w:pStyle w:val="1205"/>
+        <w:pStyle w:val="1211"/>
         <w:numPr>
           <w:ilvl w:val="0"/>
           <w:numId w:val="16"/>
@@ -1584,9 +1589,6 @@
       </w:r>
       <w:r>
         <w:rPr>
-          <w:b/>
-          <w:bCs/>
-          <w:color w:val="f79646" w:themeColor="accent6"/>
           <w:highlight w:val="none"/>
         </w:rPr>
       </w:r>
@@ -1598,7 +1600,7 @@
     </w:p>
     <w:p>
       <w:pPr>
-        <w:pStyle w:val="1205"/>
+        <w:pStyle w:val="1211"/>
         <w:numPr>
           <w:ilvl w:val="0"/>
           <w:numId w:val="16"/>
@@ -1760,7 +1762,7 @@
     </w:p>
     <w:p>
       <w:pPr>
-        <w:pStyle w:val="1205"/>
+        <w:pStyle w:val="1211"/>
         <w:numPr>
           <w:ilvl w:val="0"/>
           <w:numId w:val="16"/>
@@ -1859,6 +1861,7 @@
       <w:r>
         <w:rPr>
           <w:b/>
+          <w:bCs/>
           <w:color w:val="f79646" w:themeColor="accent6"/>
         </w:rPr>
       </w:r>
@@ -1935,7 +1938,7 @@
     </w:p>
     <w:p>
       <w:pPr>
-        <w:pStyle w:val="1205"/>
+        <w:pStyle w:val="1211"/>
         <w:numPr>
           <w:ilvl w:val="0"/>
           <w:numId w:val="16"/>
@@ -2236,7 +2239,7 @@
       </w:r>
       <w:r>
         <w:rPr>
-          <w:color w:val="76923c" w:themeColor="accent3" w:themeShade="BF"/>
+          <w:color w:val="76933c" w:themeColor="accent3" w:themeShade="BF"/>
         </w:rPr>
       </w:r>
       <w:r>
@@ -2279,7 +2282,7 @@
     </w:p>
     <w:p>
       <w:pPr>
-        <w:pStyle w:val="1205"/>
+        <w:pStyle w:val="1211"/>
         <w:numPr>
           <w:ilvl w:val="0"/>
           <w:numId w:val="16"/>
@@ -2365,7 +2368,7 @@
     </w:p>
     <w:p>
       <w:pPr>
-        <w:pStyle w:val="1205"/>
+        <w:pStyle w:val="1211"/>
         <w:numPr>
           <w:ilvl w:val="0"/>
           <w:numId w:val="16"/>
@@ -2697,7 +2700,7 @@
     </w:p>
     <w:p>
       <w:pPr>
-        <w:pStyle w:val="1205"/>
+        <w:pStyle w:val="1211"/>
         <w:widowControl w:val="false"/>
         <w:numPr>
           <w:ilvl w:val="0"/>
@@ -3022,10 +3025,15 @@
           <w:b/>
         </w:rPr>
       </w:r>
+      <w:r>
+        <w:rPr>
+          <w:b/>
+        </w:rPr>
+      </w:r>
     </w:p>
     <w:p>
       <w:pPr>
-        <w:pStyle w:val="1205"/>
+        <w:pStyle w:val="1211"/>
         <w:widowControl w:val="false"/>
         <w:pBdr/>
         <w:spacing/>
@@ -3076,6 +3084,7 @@
       <w:r>
         <w:rPr>
           <w:b/>
+          <w:bCs/>
           <w:color w:val="f79646" w:themeColor="accent6"/>
           <w:highlight w:val="none"/>
         </w:rPr>
@@ -3083,6 +3092,7 @@
       <w:r>
         <w:rPr>
           <w:b/>
+          <w:bCs/>
           <w:color w:val="f79646" w:themeColor="accent6"/>
           <w:highlight w:val="none"/>
         </w:rPr>
@@ -3091,7 +3101,7 @@
     <w:p>
       <w:pPr>
         <w:pBdr/>
-        <w:shd w:val="nil"/>
+        <w:shd w:val="nil" w:color="auto"/>
         <w:spacing/>
         <w:ind/>
         <w:rPr>
@@ -3103,22 +3113,24 @@
         <w:rPr>
           <w:highlight w:val="none"/>
         </w:rPr>
-        <w:t xml:space="preserve">{#ctx}{parcelaFinanciamento}</w:t>
-      </w:r>
-      <w:r>
-        <w:rPr>
-          <w:highlight w:val="none"/>
-        </w:rPr>
-      </w:r>
-      <w:r>
-        <w:rPr>
-          <w:highlight w:val="none"/>
+        <w:t xml:space="preserve">{#ctx}{#parcelaFinanciamento}</w:t>
+      </w:r>
+      <w:r>
+        <w:rPr>
+          <w:highlight w:val="none"/>
+          <w14:ligatures w14:val="none"/>
+        </w:rPr>
+      </w:r>
+      <w:r>
+        <w:rPr>
+          <w:highlight w:val="none"/>
+          <w14:ligatures w14:val="none"/>
         </w:rPr>
       </w:r>
     </w:p>
     <w:p>
       <w:pPr>
-        <w:pStyle w:val="1205"/>
+        <w:pStyle w:val="1211"/>
         <w:widowControl w:val="false"/>
         <w:numPr>
           <w:ilvl w:val="0"/>
@@ -3242,21 +3254,20 @@
         <w:t xml:space="preserve"> </w:t>
       </w:r>
       <w:r>
-        <w:rPr>
-          <w:b/>
-          <w:bCs/>
-          <w:color w:val="548dd4" w:themeColor="text2" w:themeTint="99"/>
-          <w:highlight w:val="none"/>
-        </w:rPr>
+        <w:t xml:space="preserve">{bankName | toTitleCase}-{bankCode}</w:t>
       </w:r>
       <w:r>
         <w:rPr>
           <w:bCs/>
           <w:color w:val="632423" w:themeColor="accent2" w:themeShade="80"/>
         </w:rPr>
-      </w:r>
-      <w:r>
-        <w:t xml:space="preserve">{bankName | toTitleCase}-{bankCode}</w:t>
+        <w:t xml:space="preserve">, </w:t>
+      </w:r>
+      <w:r>
+        <w:rPr>
+          <w:bCs/>
+        </w:rPr>
+        <w:t xml:space="preserve">Agência nº {agency}-{agencyDigit}</w:t>
       </w:r>
       <w:r>
         <w:rPr>
@@ -3266,19 +3277,6 @@
         <w:t xml:space="preserve">, </w:t>
       </w:r>
       <w:r>
-        <w:rPr>
-          <w:bCs/>
-        </w:rPr>
-        <w:t xml:space="preserve">Agência nº {agency}-{agencyDigit}</w:t>
-      </w:r>
-      <w:r>
-        <w:rPr>
-          <w:bCs/>
-          <w:color w:val="632423" w:themeColor="accent2" w:themeShade="80"/>
-        </w:rPr>
-        <w:t xml:space="preserve">, </w:t>
-      </w:r>
-      <w:r>
         <w:t xml:space="preserve">{accountType} </w:t>
       </w:r>
       <w:r>
@@ -3287,15 +3285,6 @@
       <w:r>
         <w:t xml:space="preserve"> {accountNumber}-{accountDigit}</w:t>
       </w:r>
-      <w:r/>
-      <w:r>
-        <w:rPr>
-          <w:b/>
-          <w:bCs/>
-          <w:color w:val="548dd4" w:themeColor="text2" w:themeTint="99"/>
-          <w:highlight w:val="none"/>
-        </w:rPr>
-      </w:r>
       <w:r>
         <w:rPr>
           <w:bCs/>
@@ -3316,7 +3305,7 @@
           <w:bCs/>
           <w:highlight w:val="none"/>
         </w:rPr>
-        <w:t xml:space="preserve">ou se preferir poderá transferir através da seguinte chave </w:t>
+        <w:t xml:space="preserve">ou se preferir poderá transferir através da seguinte chave {contract.pixKey}/{contract.pixType} em nome de {contract.bankOwner}.  </w:t>
       </w:r>
       <w:r>
         <w:rPr>
@@ -3521,18 +3510,22 @@
       <w:r>
         <w:rPr>
           <w:b/>
-        </w:rPr>
-      </w:r>
-      <w:r>
-        <w:rPr>
-          <w:b/>
+          <w:bCs/>
+          <w:highlight w:val="none"/>
+        </w:rPr>
+      </w:r>
+      <w:r>
+        <w:rPr>
+          <w:b/>
+          <w:bCs/>
+          <w:highlight w:val="none"/>
         </w:rPr>
       </w:r>
     </w:p>
     <w:p>
       <w:pPr>
         <w:pBdr/>
-        <w:shd w:val="nil"/>
+        <w:shd w:val="nil" w:color="auto"/>
         <w:spacing/>
         <w:ind/>
         <w:rPr>
@@ -3547,18 +3540,18 @@
       </w:r>
       <w:r>
         <w:rPr>
-          <w:highlight w:val="none"/>
-        </w:rPr>
-      </w:r>
-      <w:r>
-        <w:rPr>
-          <w:highlight w:val="none"/>
+          <w14:ligatures w14:val="none"/>
+        </w:rPr>
+      </w:r>
+      <w:r>
+        <w:rPr>
+          <w14:ligatures w14:val="none"/>
         </w:rPr>
       </w:r>
     </w:p>
     <w:p>
       <w:pPr>
-        <w:pStyle w:val="1205"/>
+        <w:pStyle w:val="1211"/>
         <w:widowControl w:val="false"/>
         <w:numPr>
           <w:ilvl w:val="0"/>
@@ -3988,6 +3981,12 @@
           <w:highlight w:val="none"/>
         </w:rPr>
       </w:r>
+      <w:r>
+        <w:rPr>
+          <w:bCs/>
+          <w:highlight w:val="none"/>
+        </w:rPr>
+      </w:r>
     </w:p>
     <w:p>
       <w:pPr>
@@ -4018,7 +4017,7 @@
     </w:p>
     <w:p>
       <w:pPr>
-        <w:pStyle w:val="1205"/>
+        <w:pStyle w:val="1211"/>
         <w:widowControl w:val="false"/>
         <w:numPr>
           <w:ilvl w:val="0"/>
@@ -4606,7 +4605,7 @@
     </w:p>
     <w:p>
       <w:pPr>
-        <w:pStyle w:val="1205"/>
+        <w:pStyle w:val="1211"/>
         <w:widowControl w:val="false"/>
         <w:numPr>
           <w:ilvl w:val="0"/>
@@ -4819,7 +4818,7 @@
     </w:p>
     <w:p>
       <w:pPr>
-        <w:pStyle w:val="1205"/>
+        <w:pStyle w:val="1211"/>
         <w:widowControl w:val="false"/>
         <w:pBdr/>
         <w:spacing/>
@@ -4883,7 +4882,7 @@
     </w:p>
     <w:p>
       <w:pPr>
-        <w:pStyle w:val="1205"/>
+        <w:pStyle w:val="1211"/>
         <w:widowControl w:val="false"/>
         <w:numPr>
           <w:ilvl w:val="0"/>
@@ -5277,7 +5276,7 @@
     </w:p>
     <w:p>
       <w:pPr>
-        <w:pStyle w:val="1205"/>
+        <w:pStyle w:val="1211"/>
         <w:widowControl w:val="false"/>
         <w:pBdr/>
         <w:spacing/>
@@ -5341,7 +5340,7 @@
     </w:p>
     <w:p>
       <w:pPr>
-        <w:pStyle w:val="1205"/>
+        <w:pStyle w:val="1211"/>
         <w:widowControl w:val="false"/>
         <w:numPr>
           <w:ilvl w:val="0"/>
@@ -5666,7 +5665,7 @@
     </w:p>
     <w:p>
       <w:pPr>
-        <w:pStyle w:val="1205"/>
+        <w:pStyle w:val="1211"/>
         <w:widowControl w:val="false"/>
         <w:numPr>
           <w:ilvl w:val="0"/>
@@ -6046,7 +6045,7 @@
     </w:p>
     <w:p>
       <w:pPr>
-        <w:pStyle w:val="1205"/>
+        <w:pStyle w:val="1211"/>
         <w:pBdr/>
         <w:spacing/>
         <w:ind/>
@@ -6111,7 +6110,7 @@
     </w:p>
     <w:p>
       <w:pPr>
-        <w:pStyle w:val="1205"/>
+        <w:pStyle w:val="1211"/>
         <w:pBdr/>
         <w:spacing/>
         <w:ind/>
@@ -6137,7 +6136,7 @@
     </w:p>
     <w:p>
       <w:pPr>
-        <w:pStyle w:val="1205"/>
+        <w:pStyle w:val="1211"/>
         <w:widowControl w:val="false"/>
         <w:numPr>
           <w:ilvl w:val="0"/>
@@ -6663,7 +6662,7 @@
     </w:p>
     <w:p>
       <w:pPr>
-        <w:pStyle w:val="1205"/>
+        <w:pStyle w:val="1211"/>
         <w:widowControl w:val="false"/>
         <w:numPr>
           <w:ilvl w:val="0"/>
@@ -6915,7 +6914,7 @@
     </w:p>
     <w:p>
       <w:pPr>
-        <w:pStyle w:val="1205"/>
+        <w:pStyle w:val="1211"/>
         <w:widowControl w:val="false"/>
         <w:numPr>
           <w:ilvl w:val="0"/>
@@ -7325,7 +7324,7 @@
     </w:p>
     <w:p>
       <w:pPr>
-        <w:pStyle w:val="1190"/>
+        <w:pStyle w:val="1196"/>
         <w:pBdr/>
         <w:spacing/>
         <w:ind/>
@@ -7580,7 +7579,7 @@
     </w:p>
     <w:p>
       <w:pPr>
-        <w:pStyle w:val="1205"/>
+        <w:pStyle w:val="1211"/>
         <w:widowControl w:val="false"/>
         <w:numPr>
           <w:ilvl w:val="0"/>
@@ -7901,7 +7900,7 @@
     </w:p>
     <w:p>
       <w:pPr>
-        <w:pStyle w:val="1205"/>
+        <w:pStyle w:val="1211"/>
         <w:widowControl w:val="false"/>
         <w:numPr>
           <w:ilvl w:val="0"/>
@@ -8221,7 +8220,7 @@
     </w:p>
     <w:p>
       <w:pPr>
-        <w:pStyle w:val="1190"/>
+        <w:pStyle w:val="1196"/>
         <w:pBdr/>
         <w:spacing/>
         <w:ind/>
@@ -8861,7 +8860,7 @@
     </w:p>
     <w:p>
       <w:pPr>
-        <w:pStyle w:val="1190"/>
+        <w:pStyle w:val="1196"/>
         <w:pBdr/>
         <w:spacing/>
         <w:ind/>
@@ -9150,7 +9149,7 @@
     </w:p>
     <w:p>
       <w:pPr>
-        <w:pStyle w:val="1205"/>
+        <w:pStyle w:val="1211"/>
         <w:numPr>
           <w:ilvl w:val="0"/>
           <w:numId w:val="9"/>
@@ -9241,7 +9240,7 @@
     </w:p>
     <w:p>
       <w:pPr>
-        <w:pStyle w:val="1205"/>
+        <w:pStyle w:val="1211"/>
         <w:numPr>
           <w:ilvl w:val="0"/>
           <w:numId w:val="9"/>
@@ -9273,7 +9272,7 @@
     </w:p>
     <w:p>
       <w:pPr>
-        <w:pStyle w:val="1205"/>
+        <w:pStyle w:val="1211"/>
         <w:numPr>
           <w:ilvl w:val="0"/>
           <w:numId w:val="9"/>
@@ -9297,7 +9296,7 @@
     </w:p>
     <w:p>
       <w:pPr>
-        <w:pStyle w:val="1205"/>
+        <w:pStyle w:val="1211"/>
         <w:numPr>
           <w:ilvl w:val="0"/>
           <w:numId w:val="9"/>
@@ -9437,7 +9436,7 @@
     </w:p>
     <w:p>
       <w:pPr>
-        <w:pStyle w:val="1205"/>
+        <w:pStyle w:val="1211"/>
         <w:numPr>
           <w:ilvl w:val="0"/>
           <w:numId w:val="8"/>
@@ -9486,7 +9485,7 @@
     </w:p>
     <w:p>
       <w:pPr>
-        <w:pStyle w:val="1205"/>
+        <w:pStyle w:val="1211"/>
         <w:numPr>
           <w:ilvl w:val="0"/>
           <w:numId w:val="8"/>
@@ -9534,7 +9533,7 @@
     </w:p>
     <w:p>
       <w:pPr>
-        <w:pStyle w:val="1205"/>
+        <w:pStyle w:val="1211"/>
         <w:numPr>
           <w:ilvl w:val="0"/>
           <w:numId w:val="8"/>
@@ -9566,7 +9565,7 @@
     </w:p>
     <w:p>
       <w:pPr>
-        <w:pStyle w:val="1205"/>
+        <w:pStyle w:val="1211"/>
         <w:numPr>
           <w:ilvl w:val="0"/>
           <w:numId w:val="8"/>
@@ -9591,7 +9590,7 @@
     </w:p>
     <w:p>
       <w:pPr>
-        <w:pStyle w:val="1205"/>
+        <w:pStyle w:val="1211"/>
         <w:numPr>
           <w:ilvl w:val="0"/>
           <w:numId w:val="8"/>
@@ -9616,7 +9615,7 @@
     </w:p>
     <w:p>
       <w:pPr>
-        <w:pStyle w:val="1205"/>
+        <w:pStyle w:val="1211"/>
         <w:numPr>
           <w:ilvl w:val="0"/>
           <w:numId w:val="8"/>
@@ -9662,7 +9661,7 @@
     </w:p>
     <w:p>
       <w:pPr>
-        <w:pStyle w:val="1205"/>
+        <w:pStyle w:val="1211"/>
         <w:numPr>
           <w:ilvl w:val="0"/>
           <w:numId w:val="8"/>
@@ -9708,7 +9707,7 @@
     </w:p>
     <w:p>
       <w:pPr>
-        <w:pStyle w:val="1205"/>
+        <w:pStyle w:val="1211"/>
         <w:numPr>
           <w:ilvl w:val="0"/>
           <w:numId w:val="8"/>
@@ -9817,7 +9816,7 @@
     </w:p>
     <w:p>
       <w:pPr>
-        <w:pStyle w:val="1205"/>
+        <w:pStyle w:val="1211"/>
         <w:numPr>
           <w:ilvl w:val="0"/>
           <w:numId w:val="8"/>
@@ -9904,7 +9903,7 @@
     </w:p>
     <w:p>
       <w:pPr>
-        <w:pStyle w:val="1205"/>
+        <w:pStyle w:val="1211"/>
         <w:numPr>
           <w:ilvl w:val="0"/>
           <w:numId w:val="8"/>
@@ -9926,7 +9925,7 @@
     </w:p>
     <w:p>
       <w:pPr>
-        <w:pStyle w:val="1205"/>
+        <w:pStyle w:val="1211"/>
         <w:numPr>
           <w:ilvl w:val="0"/>
           <w:numId w:val="8"/>
@@ -9962,7 +9961,7 @@
     </w:p>
     <w:p>
       <w:pPr>
-        <w:pStyle w:val="1205"/>
+        <w:pStyle w:val="1211"/>
         <w:numPr>
           <w:ilvl w:val="0"/>
           <w:numId w:val="8"/>
@@ -9998,7 +9997,7 @@
     </w:p>
     <w:p>
       <w:pPr>
-        <w:pStyle w:val="1205"/>
+        <w:pStyle w:val="1211"/>
         <w:numPr>
           <w:ilvl w:val="0"/>
           <w:numId w:val="8"/>
@@ -10067,7 +10066,7 @@
     </w:p>
     <w:p>
       <w:pPr>
-        <w:pStyle w:val="1190"/>
+        <w:pStyle w:val="1196"/>
         <w:pBdr/>
         <w:spacing/>
         <w:ind/>
@@ -10190,7 +10189,7 @@
     </w:p>
     <w:p>
       <w:pPr>
-        <w:pStyle w:val="1205"/>
+        <w:pStyle w:val="1211"/>
         <w:pBdr/>
         <w:spacing/>
         <w:ind w:right="49" w:left="426"/>
@@ -10265,7 +10264,7 @@
     </w:p>
     <w:p>
       <w:pPr>
-        <w:pStyle w:val="1205"/>
+        <w:pStyle w:val="1211"/>
         <w:pBdr/>
         <w:spacing/>
         <w:ind/>
@@ -10431,7 +10430,7 @@
     </w:p>
     <w:p>
       <w:pPr>
-        <w:pStyle w:val="1205"/>
+        <w:pStyle w:val="1211"/>
         <w:pBdr/>
         <w:spacing/>
         <w:ind/>
@@ -10500,7 +10499,7 @@
     </w:p>
     <w:p>
       <w:pPr>
-        <w:pStyle w:val="1190"/>
+        <w:pStyle w:val="1196"/>
         <w:pBdr/>
         <w:spacing/>
         <w:ind/>
@@ -10696,7 +10695,7 @@
     </w:p>
     <w:p>
       <w:pPr>
-        <w:pStyle w:val="1227"/>
+        <w:pStyle w:val="1233"/>
         <w:pBdr/>
         <w:spacing w:line="360" w:lineRule="auto"/>
         <w:ind w:firstLine="426"/>
@@ -11037,7 +11036,7 @@
     </w:p>
     <w:p>
       <w:pPr>
-        <w:pStyle w:val="1227"/>
+        <w:pStyle w:val="1233"/>
         <w:pBdr/>
         <w:spacing w:line="360" w:lineRule="auto"/>
         <w:ind w:firstLine="426"/>
@@ -11214,7 +11213,7 @@
     </w:p>
     <w:p>
       <w:pPr>
-        <w:pStyle w:val="1227"/>
+        <w:pStyle w:val="1233"/>
         <w:pBdr/>
         <w:spacing w:line="360" w:lineRule="auto"/>
         <w:ind w:firstLine="426"/>
@@ -11391,7 +11390,7 @@
     </w:p>
     <w:p>
       <w:pPr>
-        <w:pStyle w:val="1227"/>
+        <w:pStyle w:val="1233"/>
         <w:pBdr/>
         <w:spacing w:line="360" w:lineRule="auto"/>
         <w:ind w:firstLine="426"/>
@@ -11576,7 +11575,7 @@
     </w:p>
     <w:p>
       <w:pPr>
-        <w:pStyle w:val="1227"/>
+        <w:pStyle w:val="1233"/>
         <w:pBdr/>
         <w:spacing w:line="360" w:lineRule="auto"/>
         <w:ind w:firstLine="426"/>
@@ -11690,7 +11689,7 @@
     </w:p>
     <w:p>
       <w:pPr>
-        <w:pStyle w:val="1227"/>
+        <w:pStyle w:val="1233"/>
         <w:pBdr/>
         <w:spacing w:line="360" w:lineRule="auto"/>
         <w:ind w:firstLine="426"/>
@@ -11860,7 +11859,7 @@
     </w:p>
     <w:p>
       <w:pPr>
-        <w:pStyle w:val="1227"/>
+        <w:pStyle w:val="1233"/>
         <w:pBdr/>
         <w:spacing w:line="360" w:lineRule="auto"/>
         <w:ind w:firstLine="426"/>
@@ -11891,7 +11890,7 @@
     </w:p>
     <w:p>
       <w:pPr>
-        <w:pStyle w:val="1227"/>
+        <w:pStyle w:val="1233"/>
         <w:pBdr/>
         <w:spacing w:line="360" w:lineRule="auto"/>
         <w:ind/>
@@ -11922,7 +11921,7 @@
     </w:p>
     <w:p>
       <w:pPr>
-        <w:pStyle w:val="1190"/>
+        <w:pStyle w:val="1196"/>
         <w:pBdr/>
         <w:spacing/>
         <w:ind/>
@@ -11966,7 +11965,7 @@
     </w:p>
     <w:p>
       <w:pPr>
-        <w:pStyle w:val="1205"/>
+        <w:pStyle w:val="1211"/>
         <w:numPr>
           <w:ilvl w:val="0"/>
           <w:numId w:val="21"/>
@@ -12139,7 +12138,7 @@
     </w:p>
     <w:p>
       <w:pPr>
-        <w:pStyle w:val="1205"/>
+        <w:pStyle w:val="1211"/>
         <w:numPr>
           <w:ilvl w:val="0"/>
           <w:numId w:val="21"/>
@@ -12377,7 +12376,7 @@
     </w:p>
     <w:p>
       <w:pPr>
-        <w:pStyle w:val="1190"/>
+        <w:pStyle w:val="1196"/>
         <w:pBdr/>
         <w:spacing/>
         <w:ind/>
@@ -12444,7 +12443,7 @@
     </w:p>
     <w:p>
       <w:pPr>
-        <w:pStyle w:val="1190"/>
+        <w:pStyle w:val="1196"/>
         <w:pBdr/>
         <w:spacing/>
         <w:ind/>
@@ -12473,7 +12472,7 @@
     </w:p>
     <w:p>
       <w:pPr>
-        <w:pStyle w:val="1205"/>
+        <w:pStyle w:val="1211"/>
         <w:numPr>
           <w:ilvl w:val="0"/>
           <w:numId w:val="22"/>
@@ -12851,7 +12850,7 @@
     </w:p>
     <w:p>
       <w:pPr>
-        <w:pStyle w:val="1205"/>
+        <w:pStyle w:val="1211"/>
         <w:numPr>
           <w:ilvl w:val="0"/>
           <w:numId w:val="22"/>
@@ -13380,7 +13379,7 @@
     </w:p>
     <w:p>
       <w:pPr>
-        <w:pStyle w:val="1205"/>
+        <w:pStyle w:val="1211"/>
         <w:numPr>
           <w:ilvl w:val="0"/>
           <w:numId w:val="22"/>
@@ -13601,7 +13600,7 @@
     </w:p>
     <w:p>
       <w:pPr>
-        <w:pStyle w:val="1205"/>
+        <w:pStyle w:val="1211"/>
         <w:pBdr/>
         <w:spacing/>
         <w:ind/>
@@ -13612,7 +13611,7 @@
     </w:p>
     <w:p>
       <w:pPr>
-        <w:pStyle w:val="1205"/>
+        <w:pStyle w:val="1211"/>
         <w:numPr>
           <w:ilvl w:val="0"/>
           <w:numId w:val="22"/>
@@ -13742,13 +13741,39 @@
     <w:p>
       <w:pPr>
         <w:pBdr/>
-        <w:spacing/>
+        <w:spacing w:line="360" w:lineRule="auto"/>
         <w:ind/>
         <w:jc w:val="both"/>
-        <w:rPr/>
-      </w:pPr>
-      <w:r/>
-      <w:r/>
+        <w:rPr>
+          <w:b/>
+          <w:bCs/>
+          <w:color w:val="f79646" w:themeColor="accent6"/>
+          <w:highlight w:val="none"/>
+        </w:rPr>
+      </w:pPr>
+      <w:r>
+        <w:rPr>
+          <w:b/>
+          <w:color w:val="f79646" w:themeColor="accent6"/>
+        </w:rPr>
+        <w:t xml:space="preserve">PARA COMISSÃO PAGA PELOS VENDEDORES</w:t>
+      </w:r>
+      <w:r>
+        <w:rPr>
+          <w:b/>
+          <w:bCs/>
+          <w:color w:val="f79646" w:themeColor="accent6"/>
+          <w:highlight w:val="none"/>
+        </w:rPr>
+      </w:r>
+      <w:r>
+        <w:rPr>
+          <w:b/>
+          <w:bCs/>
+          <w:color w:val="f79646" w:themeColor="accent6"/>
+          <w:highlight w:val="none"/>
+        </w:rPr>
+      </w:r>
     </w:p>
     <w:p>
       <w:pPr>
@@ -13758,368 +13783,333 @@
         <w:jc w:val="both"/>
         <w:rPr>
           <w:b/>
-          <w:bCs/>
           <w:color w:val="f79646" w:themeColor="accent6"/>
-          <w:highlight w:val="none"/>
-        </w:rPr>
-      </w:pPr>
+        </w:rPr>
+      </w:pPr>
+      <w:r>
+        <w:tab/>
+      </w:r>
+      <w:r>
+        <w:rPr>
+          <w:highlight w:val="none"/>
+        </w:rPr>
+        <w:t xml:space="preserve">A comissão de corretagem contratada pelo presente negócio e pelos trabalhos prestados, devid</w:t>
+      </w:r>
+      <w:r>
+        <w:rPr>
+          <w:highlight w:val="none"/>
+        </w:rPr>
+        <w:t xml:space="preserve">os</w:t>
+      </w:r>
+      <w:r>
+        <w:rPr>
+          <w:highlight w:val="none"/>
+        </w:rPr>
+        <w:t xml:space="preserve"> nos termos dos artigos 722 e seguintes do Código Civil Brasileiro, no importe de {ctx.parcelaComissao | toReal} </w:t>
+      </w:r>
+      <w:r>
+        <w:rPr>
+          <w:b/>
+          <w:bCs/>
+          <w:color w:val="548dd4" w:themeColor="text2" w:themeTint="99"/>
+          <w:highlight w:val="none"/>
+        </w:rPr>
+        <w:fldChar w:fldCharType="begin"/>
+      </w:r>
+      <w:r>
+        <w:rPr>
+          <w:b/>
+          <w:bCs/>
+          <w:color w:val="548dd4" w:themeColor="text2" w:themeTint="99"/>
+          <w:highlight w:val="none"/>
+        </w:rPr>
+        <w:instrText xml:space="preserve"> MERGEFIELD comissao_total </w:instrText>
+      </w:r>
+      <w:r>
+        <w:rPr>
+          <w:b/>
+          <w:bCs/>
+          <w:color w:val="548dd4" w:themeColor="text2" w:themeTint="99"/>
+          <w:highlight w:val="none"/>
+        </w:rPr>
+        <w:fldChar w:fldCharType="separate"/>
+      </w:r>
+      <w:r>
+        <w:rPr>
+          <w:b/>
+          <w:bCs/>
+          <w:color w:val="548dd4" w:themeColor="text2" w:themeTint="99"/>
+          <w:highlight w:val="none"/>
+        </w:rPr>
+        <w:t xml:space="preserve">R$0,00 </w:t>
+      </w:r>
+      <w:r>
+        <w:rPr>
+          <w:b/>
+          <w:bCs/>
+          <w:color w:val="548dd4" w:themeColor="text2" w:themeTint="99"/>
+          <w:highlight w:val="none"/>
+        </w:rPr>
+        <w:fldChar w:fldCharType="end"/>
+      </w:r>
+      <w:r>
+        <w:rPr>
+          <w:b/>
+          <w:bCs/>
+          <w:color w:val="548dd4" w:themeColor="text2" w:themeTint="99"/>
+          <w:highlight w:val="none"/>
+        </w:rPr>
+        <w:t xml:space="preserve">(</w:t>
+      </w:r>
+      <w:r>
+        <w:rPr>
+          <w:b/>
+          <w:bCs/>
+          <w:color w:val="548dd4" w:themeColor="text2" w:themeTint="99"/>
+          <w:highlight w:val="none"/>
+        </w:rPr>
+        <w:fldChar w:fldCharType="begin"/>
+      </w:r>
+      <w:r>
+        <w:rPr>
+          <w:b/>
+          <w:bCs/>
+          <w:color w:val="548dd4" w:themeColor="text2" w:themeTint="99"/>
+          <w:highlight w:val="none"/>
+        </w:rPr>
+        <w:instrText xml:space="preserve"> MERGEFIELD comissao_total_extenso </w:instrText>
+      </w:r>
+      <w:r>
+        <w:rPr>
+          <w:b/>
+          <w:bCs/>
+          <w:color w:val="548dd4" w:themeColor="text2" w:themeTint="99"/>
+          <w:highlight w:val="none"/>
+        </w:rPr>
+        <w:fldChar w:fldCharType="end"/>
+      </w:r>
+      <w:r>
+        <w:rPr>
+          <w:b/>
+          <w:bCs/>
+          <w:color w:val="548dd4" w:themeColor="text2" w:themeTint="99"/>
+          <w:highlight w:val="none"/>
+        </w:rPr>
+        <w:t xml:space="preserve">)</w:t>
+      </w:r>
+      <w:r>
+        <w:rPr>
+          <w:highlight w:val="none"/>
+        </w:rPr>
+        <w:t xml:space="preserve">  será paga {#contract}{#whoWillPayComission == “OWNER”}</w:t>
+      </w:r>
+      <w:r>
+        <w:rPr>
+          <w:b/>
+          <w:bCs/>
+          <w:highlight w:val="none"/>
+        </w:rPr>
+        <w:t xml:space="preserve">{#ctx}pel{</w:t>
+      </w:r>
+      <w:r>
+        <w:rPr>
+          <w:b/>
+          <w:bCs/>
+          <w:highlight w:val="none"/>
+        </w:rPr>
+        <w:t xml:space="preserve">donosIndicadorQuantidade | toLowerCase</w:t>
+      </w:r>
+      <w:r>
+        <w:rPr>
+          <w:b/>
+          <w:bCs/>
+          <w:highlight w:val="none"/>
+        </w:rPr>
+        <w:t xml:space="preserve">} {donos</w:t>
+      </w:r>
+      <w:r>
+        <w:rPr>
+          <w:b/>
+          <w:bCs/>
+          <w:highlight w:val="none"/>
+        </w:rPr>
+        <w:t xml:space="preserve">NumeroGramatical</w:t>
+      </w:r>
+      <w:r>
+        <w:rPr>
+          <w:b/>
+          <w:bCs/>
+          <w:highlight w:val="none"/>
+        </w:rPr>
+        <w:t xml:space="preserve">}{/ctx}</w:t>
+      </w:r>
+      <w:r>
+        <w:rPr>
+          <w:highlight w:val="none"/>
+        </w:rPr>
+        <w:t xml:space="preserve">{/}</w:t>
+      </w:r>
+      <w:r>
+        <w:rPr>
+          <w:highlight w:val="none"/>
+        </w:rPr>
+        <w:t xml:space="preserve">{#whoWillPayComission == “ACQUIRER”}</w:t>
+      </w:r>
+      <w:r>
+        <w:rPr>
+          <w:b/>
+          <w:bCs/>
+          <w:highlight w:val="none"/>
+        </w:rPr>
+        <w:t xml:space="preserve">{#ctx}pel{adquirentesIndicadorQuantidade | toLowerCase | toReference} {adquirentesNumeroGramatical}{/ctx}</w:t>
+      </w:r>
+      <w:r>
+        <w:rPr>
+          <w:highlight w:val="none"/>
+        </w:rPr>
+        <w:t xml:space="preserve">{/}</w:t>
+      </w:r>
+      <w:r>
+        <w:rPr>
+          <w:highlight w:val="none"/>
+        </w:rPr>
+        <w:t xml:space="preserve">{/contract}</w:t>
+      </w:r>
+      <w:r>
+        <w:rPr>
+          <w:b/>
+          <w:bCs/>
+          <w:highlight w:val="none"/>
+        </w:rPr>
+        <w:t xml:space="preserve">,</w:t>
+      </w:r>
+      <w:r>
+        <w:rPr>
+          <w:highlight w:val="none"/>
+        </w:rPr>
+        <w:t xml:space="preserve"> no ato do recebimento da parcela mencionada no </w:t>
+      </w:r>
+      <w:r>
+        <w:rPr>
+          <w:b/>
+          <w:bCs/>
+          <w:highlight w:val="none"/>
+        </w:rPr>
+        <w:t xml:space="preserve">ALÍNEA</w:t>
+      </w:r>
+      <w:r>
+        <w:rPr>
+          <w:b/>
+          <w:bCs/>
+          <w:highlight w:val="none"/>
+        </w:rPr>
+        <w:t xml:space="preserve"> </w:t>
+      </w:r>
+      <w:r>
+        <w:rPr>
+          <w:b/>
+          <w:bCs/>
+          <w:highlight w:val="none"/>
+        </w:rPr>
+        <w:t xml:space="preserve">“</w:t>
+      </w:r>
+      <w:r>
+        <w:rPr>
+          <w:b/>
+          <w:bCs/>
+          <w:color w:val="548dd4" w:themeColor="text2" w:themeTint="99"/>
+          <w:highlight w:val="none"/>
+        </w:rPr>
+        <w:fldChar w:fldCharType="begin"/>
+      </w:r>
+      <w:r>
+        <w:rPr>
+          <w:b/>
+          <w:bCs/>
+          <w:color w:val="548dd4" w:themeColor="text2" w:themeTint="99"/>
+          <w:highlight w:val="none"/>
+        </w:rPr>
+        <w:instrText xml:space="preserve"> MERGEFIELD Item_comissao </w:instrText>
+      </w:r>
+      <w:r>
+        <w:rPr>
+          <w:b/>
+          <w:bCs/>
+          <w:color w:val="548dd4" w:themeColor="text2" w:themeTint="99"/>
+          <w:highlight w:val="none"/>
+        </w:rPr>
+        <w:fldChar w:fldCharType="end"/>
+      </w:r>
+      <w:r>
+        <w:rPr>
+          <w:b/>
+          <w:bCs/>
+          <w:highlight w:val="none"/>
+        </w:rPr>
+        <w:t xml:space="preserve">”,</w:t>
+      </w:r>
+      <w:r>
+        <w:rPr>
+          <w:highlight w:val="none"/>
+        </w:rPr>
+        <w:t xml:space="preserve"> da </w:t>
+      </w:r>
+      <w:r>
+        <w:rPr>
+          <w:b/>
+          <w:bCs/>
+          <w:color w:val="7030a0"/>
+          <w:highlight w:val="none"/>
+        </w:rPr>
+        <w:t xml:space="preserve">CLÁUSULA</w:t>
+      </w:r>
+      <w:r>
+        <w:rPr>
+          <w:b/>
+          <w:bCs/>
+          <w:color w:val="7030a0"/>
+          <w:highlight w:val="none"/>
+        </w:rPr>
+        <w:t xml:space="preserve"> III</w:t>
+      </w:r>
+      <w:r>
+        <w:rPr>
+          <w:b/>
+          <w:bCs/>
+          <w:color w:val="7030a0"/>
+          <w:highlight w:val="none"/>
+        </w:rPr>
+        <w:t xml:space="preserve"> - DO PREÇO E DAS CONDIÇÕES DE PAGAMENTO</w:t>
+      </w:r>
+      <w:r>
+        <w:rPr>
+          <w:color w:val="7030a0"/>
+          <w:highlight w:val="none"/>
+        </w:rPr>
+        <w:t xml:space="preserve"> </w:t>
+      </w:r>
+      <w:r>
+        <w:rPr>
+          <w:highlight w:val="none"/>
+        </w:rPr>
+        <w:t xml:space="preserve">deste contrato, distribuídos da seguinte forma:</w:t>
+      </w:r>
       <w:r>
         <w:rPr>
           <w:b/>
           <w:color w:val="f79646" w:themeColor="accent6"/>
         </w:rPr>
-        <w:t xml:space="preserve">PARA COMISSÃO PAGA PELOS VENDEDORES</w:t>
       </w:r>
       <w:r>
         <w:rPr>
           <w:b/>
           <w:color w:val="f79646" w:themeColor="accent6"/>
-        </w:rPr>
-      </w:r>
-      <w:r>
-        <w:rPr>
-          <w:b/>
-          <w:bCs/>
-          <w:color w:val="f79646" w:themeColor="accent6"/>
-          <w:highlight w:val="none"/>
         </w:rPr>
       </w:r>
     </w:p>
     <w:p>
       <w:pPr>
-        <w:pBdr/>
-        <w:spacing w:line="360" w:lineRule="auto"/>
-        <w:ind/>
-        <w:jc w:val="both"/>
-        <w:rPr>
-          <w:b/>
-          <w:color w:val="f79646" w:themeColor="accent6"/>
-        </w:rPr>
-      </w:pPr>
-      <w:r>
-        <w:tab/>
-      </w:r>
-      <w:r>
-        <w:rPr>
-          <w:highlight w:val="none"/>
-        </w:rPr>
-        <w:t xml:space="preserve">A comissão de corretagem contratada pelo presente negócio e pelos trabalhos prestados, devid</w:t>
-      </w:r>
-      <w:r>
-        <w:rPr>
-          <w:highlight w:val="none"/>
-        </w:rPr>
-        <w:t xml:space="preserve">os</w:t>
-      </w:r>
-      <w:r>
-        <w:rPr>
-          <w:highlight w:val="none"/>
-        </w:rPr>
-        <w:t xml:space="preserve"> nos termos dos artigos 722 e seguintes do Código Civil Brasileiro, no importe de </w:t>
-      </w:r>
-      <w:r>
-        <w:rPr>
-          <w:b/>
-          <w:bCs/>
-          <w:color w:val="548dd4" w:themeColor="text2" w:themeTint="99"/>
-          <w:highlight w:val="none"/>
-        </w:rPr>
-        <w:fldChar w:fldCharType="begin"/>
-      </w:r>
-      <w:r>
-        <w:rPr>
-          <w:b/>
-          <w:bCs/>
-          <w:color w:val="548dd4" w:themeColor="text2" w:themeTint="99"/>
-          <w:highlight w:val="none"/>
-        </w:rPr>
-        <w:instrText xml:space="preserve"> MERGEFIELD comissao_total </w:instrText>
-      </w:r>
-      <w:r>
-        <w:rPr>
-          <w:b/>
-          <w:bCs/>
-          <w:color w:val="548dd4" w:themeColor="text2" w:themeTint="99"/>
-          <w:highlight w:val="none"/>
-        </w:rPr>
-        <w:fldChar w:fldCharType="separate"/>
-      </w:r>
-      <w:r>
-        <w:rPr>
-          <w:b/>
-          <w:bCs/>
-          <w:color w:val="548dd4" w:themeColor="text2" w:themeTint="99"/>
-          <w:highlight w:val="none"/>
-        </w:rPr>
-        <w:t xml:space="preserve">R$0,00 </w:t>
-      </w:r>
-      <w:r>
-        <w:rPr>
-          <w:b/>
-          <w:bCs/>
-          <w:color w:val="548dd4" w:themeColor="text2" w:themeTint="99"/>
-          <w:highlight w:val="none"/>
-        </w:rPr>
-        <w:fldChar w:fldCharType="end"/>
-      </w:r>
-      <w:r>
-        <w:rPr>
-          <w:b/>
-          <w:bCs/>
-          <w:color w:val="548dd4" w:themeColor="text2" w:themeTint="99"/>
-          <w:highlight w:val="none"/>
-        </w:rPr>
-        <w:t xml:space="preserve">(</w:t>
-      </w:r>
-      <w:r>
-        <w:rPr>
-          <w:b/>
-          <w:bCs/>
-          <w:color w:val="548dd4" w:themeColor="text2" w:themeTint="99"/>
-          <w:highlight w:val="none"/>
-        </w:rPr>
-        <w:fldChar w:fldCharType="begin"/>
-      </w:r>
-      <w:r>
-        <w:rPr>
-          <w:b/>
-          <w:bCs/>
-          <w:color w:val="548dd4" w:themeColor="text2" w:themeTint="99"/>
-          <w:highlight w:val="none"/>
-        </w:rPr>
-        <w:instrText xml:space="preserve"> MERGEFIELD comissao_total_extenso </w:instrText>
-      </w:r>
-      <w:r>
-        <w:rPr>
-          <w:b/>
-          <w:bCs/>
-          <w:color w:val="548dd4" w:themeColor="text2" w:themeTint="99"/>
-          <w:highlight w:val="none"/>
-        </w:rPr>
-        <w:fldChar w:fldCharType="end"/>
-      </w:r>
-      <w:r>
-        <w:rPr>
-          <w:b/>
-          <w:bCs/>
-          <w:color w:val="548dd4" w:themeColor="text2" w:themeTint="99"/>
-          <w:highlight w:val="none"/>
-        </w:rPr>
-        <w:t xml:space="preserve">)</w:t>
-      </w:r>
-      <w:r>
-        <w:rPr>
-          <w:highlight w:val="none"/>
-        </w:rPr>
-        <w:t xml:space="preserve">  será paga {#contract}{#whoWillPayComission == “OWNER”}</w:t>
-      </w:r>
-      <w:r>
-        <w:rPr>
-          <w:b/>
-          <w:bCs/>
-          <w:highlight w:val="none"/>
-        </w:rPr>
-        <w:t xml:space="preserve">{#ctx}pel{</w:t>
-      </w:r>
-      <w:r>
-        <w:rPr>
-          <w:b/>
-          <w:bCs/>
-          <w:highlight w:val="none"/>
-        </w:rPr>
-        <w:t xml:space="preserve">donosIndicadorQuantidade | toLowerCase</w:t>
-      </w:r>
-      <w:r>
-        <w:rPr>
-          <w:b/>
-          <w:bCs/>
-          <w:highlight w:val="none"/>
-        </w:rPr>
-        <w:t xml:space="preserve">} {donos</w:t>
-      </w:r>
-      <w:r>
-        <w:rPr>
-          <w:b/>
-          <w:bCs/>
-          <w:highlight w:val="none"/>
-        </w:rPr>
-        <w:t xml:space="preserve">NumeroGramatical</w:t>
-      </w:r>
-      <w:r>
-        <w:rPr>
-          <w:b/>
-          <w:bCs/>
-          <w:highlight w:val="none"/>
-        </w:rPr>
-        <w:t xml:space="preserve">}{/ctx}</w:t>
-      </w:r>
-      <w:r>
-        <w:rPr>
-          <w:highlight w:val="none"/>
-        </w:rPr>
-        <w:t xml:space="preserve">{/}</w:t>
-      </w:r>
-      <w:r>
-        <w:rPr>
-          <w:highlight w:val="none"/>
-        </w:rPr>
-        <w:t xml:space="preserve">{#whoWillPayComission == “ACQUIRER”}</w:t>
-      </w:r>
-      <w:r>
-        <w:rPr>
-          <w:b/>
-          <w:bCs/>
-          <w:highlight w:val="none"/>
-        </w:rPr>
-        <w:t xml:space="preserve">{#ctx}pel{adquirentesIndicadorQuantidade | toLowerCase | toReference} {adquirentesNumeroGramatical}{/ctx}</w:t>
-      </w:r>
-      <w:r>
-        <w:rPr>
-          <w:highlight w:val="none"/>
-        </w:rPr>
-        <w:t xml:space="preserve">{/}</w:t>
-      </w:r>
-      <w:r>
-        <w:rPr>
-          <w:highlight w:val="none"/>
-        </w:rPr>
-        <w:t xml:space="preserve">{/contract}</w:t>
-      </w:r>
-      <w:r>
-        <w:rPr>
-          <w:b/>
-          <w:bCs/>
-          <w:highlight w:val="none"/>
-        </w:rPr>
-        <w:t xml:space="preserve">,</w:t>
-      </w:r>
-      <w:r>
-        <w:rPr>
-          <w:highlight w:val="none"/>
-        </w:rPr>
-        <w:t xml:space="preserve"> no ato do recebimento da parcela mencionada no </w:t>
-      </w:r>
-      <w:r>
-        <w:rPr>
-          <w:b/>
-          <w:bCs/>
-          <w:highlight w:val="none"/>
-        </w:rPr>
-        <w:t xml:space="preserve">ALÍNEA</w:t>
-      </w:r>
-      <w:r>
-        <w:rPr>
-          <w:b/>
-          <w:bCs/>
-          <w:highlight w:val="none"/>
-        </w:rPr>
-        <w:t xml:space="preserve"> </w:t>
-      </w:r>
-      <w:r>
-        <w:rPr>
-          <w:b/>
-          <w:bCs/>
-          <w:highlight w:val="none"/>
-        </w:rPr>
-        <w:t xml:space="preserve">“</w:t>
-      </w:r>
-      <w:r>
-        <w:rPr>
-          <w:b/>
-          <w:bCs/>
-          <w:color w:val="548dd4" w:themeColor="text2" w:themeTint="99"/>
-          <w:highlight w:val="none"/>
-        </w:rPr>
-        <w:fldChar w:fldCharType="begin"/>
-      </w:r>
-      <w:r>
-        <w:rPr>
-          <w:b/>
-          <w:bCs/>
-          <w:color w:val="548dd4" w:themeColor="text2" w:themeTint="99"/>
-          <w:highlight w:val="none"/>
-        </w:rPr>
-        <w:instrText xml:space="preserve"> MERGEFIELD Item_comissao </w:instrText>
-      </w:r>
-      <w:r>
-        <w:rPr>
-          <w:b/>
-          <w:bCs/>
-          <w:color w:val="548dd4" w:themeColor="text2" w:themeTint="99"/>
-          <w:highlight w:val="none"/>
-        </w:rPr>
-        <w:fldChar w:fldCharType="end"/>
-      </w:r>
-      <w:r>
-        <w:rPr>
-          <w:b/>
-          <w:bCs/>
-          <w:highlight w:val="none"/>
-        </w:rPr>
-        <w:t xml:space="preserve">”,</w:t>
-      </w:r>
-      <w:r>
-        <w:rPr>
-          <w:highlight w:val="none"/>
-        </w:rPr>
-        <w:t xml:space="preserve"> da </w:t>
-      </w:r>
-      <w:r>
-        <w:rPr>
-          <w:b/>
-          <w:bCs/>
-          <w:color w:val="7030a0"/>
-          <w:highlight w:val="none"/>
-        </w:rPr>
-        <w:t xml:space="preserve">CLÁUSULA</w:t>
-      </w:r>
-      <w:r>
-        <w:rPr>
-          <w:b/>
-          <w:bCs/>
-          <w:color w:val="7030a0"/>
-          <w:highlight w:val="none"/>
-        </w:rPr>
-        <w:t xml:space="preserve"> III</w:t>
-      </w:r>
-      <w:r>
-        <w:rPr>
-          <w:b/>
-          <w:bCs/>
-          <w:color w:val="7030a0"/>
-          <w:highlight w:val="none"/>
-        </w:rPr>
-        <w:t xml:space="preserve"> - DO PREÇO E DAS CONDIÇÕES DE PAGAMENTO</w:t>
-      </w:r>
-      <w:r>
-        <w:rPr>
-          <w:color w:val="7030a0"/>
-          <w:highlight w:val="none"/>
-        </w:rPr>
-        <w:t xml:space="preserve"> </w:t>
-      </w:r>
-      <w:r>
-        <w:rPr>
-          <w:highlight w:val="none"/>
-        </w:rPr>
-        <w:t xml:space="preserve">deste contrato, distribuídos da seguinte forma:</w:t>
-      </w:r>
-      <w:r>
-        <w:rPr>
-          <w:b/>
-          <w:color w:val="f79646" w:themeColor="accent6"/>
-        </w:rPr>
-      </w:r>
-      <w:r>
-        <w:rPr>
-          <w:b/>
-          <w:color w:val="f79646" w:themeColor="accent6"/>
-        </w:rPr>
-      </w:r>
-    </w:p>
-    <w:p>
-      <w:pPr>
-        <w:pStyle w:val="1227"/>
+        <w:pStyle w:val="1233"/>
         <w:pBdr/>
         <w:tabs>
           <w:tab w:val="left" w:leader="none" w:pos="567"/>
@@ -14153,38 +14143,73 @@
     </w:p>
     <w:p>
       <w:pPr>
-        <w:pBdr/>
-        <w:spacing w:line="360" w:lineRule="auto"/>
+        <w:pStyle w:val="1233"/>
+        <w:pBdr/>
+        <w:tabs>
+          <w:tab w:val="left" w:leader="none" w:pos="567"/>
+        </w:tabs>
+        <w:spacing/>
         <w:ind/>
         <w:jc w:val="both"/>
         <w:rPr>
-          <w:b/>
-          <w:color w:val="f79646" w:themeColor="accent6"/>
-        </w:rPr>
-      </w:pPr>
-      <w:r>
-        <w:rPr>
-          <w:b/>
-          <w:color w:val="f79646" w:themeColor="accent6"/>
-        </w:rPr>
-        <w:t xml:space="preserve">PARA COMISSÃO PAGA PELOS COMPRADORES</w:t>
-      </w:r>
-      <w:r>
-        <w:rPr>
-          <w:b/>
-          <w:color w:val="f79646" w:themeColor="accent6"/>
-        </w:rPr>
-      </w:r>
-      <w:r>
-        <w:rPr>
-          <w:b/>
-          <w:color w:val="f79646" w:themeColor="accent6"/>
+          <w:rFonts w:ascii="Aptos" w:hAnsi="Aptos" w:cs="Lucida Grande"/>
+          <w:color w:val="auto"/>
+        </w:rPr>
+      </w:pPr>
+      <w:r>
+        <w:rPr>
+          <w:rFonts w:ascii="Aptos" w:hAnsi="Aptos" w:cs="Lucida Grande"/>
+          <w:color w:val="auto"/>
+        </w:rPr>
+        <w:t xml:space="preserve">{#ctx}</w:t>
+      </w:r>
+      <w:r>
+        <w:rPr>
+          <w:rFonts w:ascii="Aptos" w:hAnsi="Aptos" w:cs="Lucida Grande"/>
+          <w:color w:val="auto"/>
+        </w:rPr>
+      </w:r>
+      <w:r>
+        <w:rPr>
+          <w:rFonts w:ascii="Aptos" w:hAnsi="Aptos" w:cs="Lucida Grande"/>
+          <w:color w:val="auto"/>
         </w:rPr>
       </w:r>
     </w:p>
     <w:p>
       <w:pPr>
-        <w:pStyle w:val="1227"/>
+        <w:pBdr/>
+        <w:spacing w:line="360" w:lineRule="auto"/>
+        <w:ind/>
+        <w:jc w:val="both"/>
+        <w:rPr>
+          <w:b/>
+          <w:color w:val="f79646" w:themeColor="accent6"/>
+        </w:rPr>
+      </w:pPr>
+      <w:r>
+        <w:rPr>
+          <w:b/>
+          <w:color w:val="f79646" w:themeColor="accent6"/>
+        </w:rPr>
+        <w:t xml:space="preserve">PARA COMISSÃO PAGA PELOS COMPRADORES</w:t>
+      </w:r>
+      <w:r>
+        <w:rPr>
+          <w:b/>
+          <w:color w:val="f79646" w:themeColor="accent6"/>
+        </w:rPr>
+      </w:r>
+      <w:r>
+        <w:rPr>
+          <w:b/>
+          <w:color w:val="f79646" w:themeColor="accent6"/>
+        </w:rPr>
+      </w:r>
+    </w:p>
+    <w:p>
+      <w:pPr>
+        <w:pStyle w:val="1233"/>
         <w:pBdr/>
         <w:tabs>
           <w:tab w:val="left" w:leader="none" w:pos="567"/>
@@ -14565,6 +14590,7 @@
           <w:color w:val="auto"/>
           <w:highlight w:val="none"/>
         </w:rPr>
+        <w:t xml:space="preserve">{/ctx}</w:t>
       </w:r>
       <w:r>
         <w:rPr>
@@ -14573,10 +14599,17 @@
           <w:highlight w:val="none"/>
         </w:rPr>
       </w:r>
+      <w:r>
+        <w:rPr>
+          <w:rFonts w:ascii="Aptos" w:hAnsi="Aptos" w:cs="Lucida Grande"/>
+          <w:color w:val="auto"/>
+          <w:highlight w:val="none"/>
+        </w:rPr>
+      </w:r>
     </w:p>
     <w:p>
       <w:pPr>
-        <w:pStyle w:val="1227"/>
+        <w:pStyle w:val="1233"/>
         <w:pBdr/>
         <w:spacing w:line="360" w:lineRule="auto"/>
         <w:ind w:firstLine="708"/>
@@ -14606,7 +14639,7 @@
     </w:p>
     <w:p>
       <w:pPr>
-        <w:pStyle w:val="1227"/>
+        <w:pStyle w:val="1233"/>
         <w:numPr>
           <w:ilvl w:val="0"/>
           <w:numId w:val="25"/>
@@ -14695,7 +14728,7 @@
     </w:p>
     <w:p>
       <w:pPr>
-        <w:pStyle w:val="1227"/>
+        <w:pStyle w:val="1233"/>
         <w:pBdr/>
         <w:spacing w:line="360" w:lineRule="auto"/>
         <w:ind/>
@@ -14725,7 +14758,7 @@
     </w:p>
     <w:p>
       <w:pPr>
-        <w:pStyle w:val="1227"/>
+        <w:pStyle w:val="1233"/>
         <w:numPr>
           <w:ilvl w:val="0"/>
           <w:numId w:val="25"/>
@@ -15189,7 +15222,7 @@
     </w:p>
     <w:p>
       <w:pPr>
-        <w:pStyle w:val="1227"/>
+        <w:pStyle w:val="1233"/>
         <w:pBdr/>
         <w:spacing w:line="360" w:lineRule="auto"/>
         <w:ind/>
@@ -15228,7 +15261,7 @@
     </w:p>
     <w:p>
       <w:pPr>
-        <w:pStyle w:val="1227"/>
+        <w:pStyle w:val="1233"/>
         <w:numPr>
           <w:ilvl w:val="0"/>
           <w:numId w:val="25"/>
@@ -15596,7 +15629,7 @@
     </w:p>
     <w:p>
       <w:pPr>
-        <w:pStyle w:val="1227"/>
+        <w:pStyle w:val="1233"/>
         <w:pBdr/>
         <w:spacing w:line="360" w:lineRule="auto"/>
         <w:ind/>
@@ -15635,7 +15668,7 @@
     </w:p>
     <w:p>
       <w:pPr>
-        <w:pStyle w:val="1227"/>
+        <w:pStyle w:val="1233"/>
         <w:numPr>
           <w:ilvl w:val="0"/>
           <w:numId w:val="25"/>
@@ -16043,7 +16076,7 @@
     </w:p>
     <w:p>
       <w:pPr>
-        <w:pStyle w:val="1205"/>
+        <w:pStyle w:val="1211"/>
         <w:pBdr/>
         <w:spacing/>
         <w:ind/>
@@ -16073,7 +16106,7 @@
     </w:p>
     <w:p>
       <w:pPr>
-        <w:pStyle w:val="1227"/>
+        <w:pStyle w:val="1233"/>
         <w:pBdr/>
         <w:spacing w:line="360" w:lineRule="auto"/>
         <w:ind/>
@@ -16146,7 +16179,7 @@
     </w:p>
     <w:p>
       <w:pPr>
-        <w:pStyle w:val="1227"/>
+        <w:pStyle w:val="1233"/>
         <w:pBdr/>
         <w:spacing w:line="360" w:lineRule="auto"/>
         <w:ind/>
@@ -16163,7 +16196,7 @@
     </w:p>
     <w:p>
       <w:pPr>
-        <w:pStyle w:val="1227"/>
+        <w:pStyle w:val="1233"/>
         <w:pBdr/>
         <w:spacing w:line="360" w:lineRule="auto"/>
         <w:ind/>
@@ -16175,7 +16208,7 @@
     </w:p>
     <w:p>
       <w:pPr>
-        <w:pStyle w:val="1227"/>
+        <w:pStyle w:val="1233"/>
         <w:pBdr/>
         <w:spacing w:line="360" w:lineRule="auto"/>
         <w:ind/>
@@ -16223,7 +16256,7 @@
     </w:p>
     <w:p>
       <w:pPr>
-        <w:pStyle w:val="1227"/>
+        <w:pStyle w:val="1233"/>
         <w:pBdr/>
         <w:spacing w:line="360" w:lineRule="auto"/>
         <w:ind w:left="644"/>
@@ -16262,7 +16295,7 @@
     </w:p>
     <w:p>
       <w:pPr>
-        <w:pStyle w:val="1190"/>
+        <w:pStyle w:val="1196"/>
         <w:pBdr/>
         <w:spacing/>
         <w:ind/>
@@ -16770,7 +16803,7 @@
     </w:p>
     <w:p>
       <w:pPr>
-        <w:pStyle w:val="1190"/>
+        <w:pStyle w:val="1196"/>
         <w:pBdr/>
         <w:spacing/>
         <w:ind/>
@@ -16850,7 +16883,7 @@
     </w:p>
     <w:p>
       <w:pPr>
-        <w:pStyle w:val="1190"/>
+        <w:pStyle w:val="1196"/>
         <w:pBdr/>
         <w:spacing/>
         <w:ind/>
@@ -16917,6 +16950,11 @@
       </w:r>
       <w:r>
         <w:t xml:space="preserve">, sendo considerados válidos e eficazes, com a mesma força de notificação formal, desde que enviados aos contatos informados abaixo:</w:t>
+      </w:r>
+      <w:r>
+        <w:rPr>
+          <w:highlight w:val="none"/>
+        </w:rPr>
       </w:r>
       <w:r>
         <w:rPr>
@@ -17104,6 +17142,11 @@
           <w14:ligatures w14:val="none"/>
         </w:rPr>
       </w:r>
+      <w:r>
+        <w:rPr>
+          <w14:ligatures w14:val="none"/>
+        </w:rPr>
+      </w:r>
     </w:p>
     <w:p>
       <w:pPr>
@@ -17396,7 +17439,7 @@
     </w:p>
     <w:p>
       <w:pPr>
-        <w:pStyle w:val="1200"/>
+        <w:pStyle w:val="1206"/>
         <w:pBdr/>
         <w:tabs>
           <w:tab w:val="left" w:leader="none" w:pos="288"/>
@@ -17434,7 +17477,7 @@
     </w:p>
     <w:p>
       <w:pPr>
-        <w:pStyle w:val="1200"/>
+        <w:pStyle w:val="1206"/>
         <w:pBdr/>
         <w:tabs>
           <w:tab w:val="left" w:leader="none" w:pos="288"/>
@@ -17487,7 +17530,7 @@
     </w:p>
     <w:p>
       <w:pPr>
-        <w:pStyle w:val="1200"/>
+        <w:pStyle w:val="1206"/>
         <w:pBdr/>
         <w:tabs>
           <w:tab w:val="left" w:leader="none" w:pos="288"/>
@@ -17565,7 +17608,7 @@
           <w:b/>
           <w:color w:val="ff0000"/>
         </w:rPr>
-        <w:t xml:space="preserve">segunda-feira, 22 de dezembro de 2025</w:t>
+        <w:t xml:space="preserve">quinta-feira, 8 de janeiro de 2026</w:t>
       </w:r>
       <w:r>
         <w:rPr>
@@ -17599,7 +17642,7 @@
     </w:p>
     <w:tbl>
       <w:tblPr>
-        <w:tblStyle w:val="1199"/>
+        <w:tblStyle w:val="1205"/>
         <w:tblW w:w="0" w:type="auto"/>
         <w:tblBorders>
           <w:top w:val="none" w:color="auto" w:sz="0" w:space="0"/>
@@ -18772,18 +18815,18 @@
             </w:r>
             <w:r>
               <w:rPr>
-                <w:b/>
-                <w:bCs/>
+                <w:color w:val="558ed5" w:themeColor="text2" w:themeTint="99"/>
                 <w:sz w:val="14"/>
                 <w:szCs w:val="14"/>
+                <w:highlight w:val="none"/>
               </w:rPr>
             </w:r>
             <w:r>
               <w:rPr>
-                <w:b/>
-                <w:bCs/>
+                <w:color w:val="558ed5" w:themeColor="text2" w:themeTint="99"/>
                 <w:sz w:val="14"/>
                 <w:szCs w:val="14"/>
+                <w:highlight w:val="none"/>
               </w:rPr>
             </w:r>
           </w:p>
@@ -19180,6 +19223,14 @@
                 <w:szCs w:val="14"/>
               </w:rPr>
             </w:r>
+            <w:r>
+              <w:rPr>
+                <w:b/>
+                <w:bCs/>
+                <w:sz w:val="14"/>
+                <w:szCs w:val="14"/>
+              </w:rPr>
+            </w:r>
           </w:p>
           <w:p>
             <w:pPr>
@@ -19591,7 +19642,7 @@
 <w:ftr xmlns:wpc="http://schemas.microsoft.com/office/word/2010/wordprocessingCanvas" xmlns:mc="http://schemas.openxmlformats.org/markup-compatibility/2006" xmlns:o="urn:schemas-microsoft-com:office:office" xmlns:r="http://schemas.openxmlformats.org/officeDocument/2006/relationships" xmlns:m="http://schemas.openxmlformats.org/officeDocument/2006/math" xmlns:v="urn:schemas-microsoft-com:vml" xmlns:wp14="http://schemas.microsoft.com/office/word/2010/wordprocessingDrawing" xmlns:wp="http://schemas.openxmlformats.org/drawingml/2006/wordprocessingDrawing" xmlns:w10="urn:schemas-microsoft-com:office:word" xmlns:w="http://schemas.openxmlformats.org/wordprocessingml/2006/main" xmlns:w14="http://schemas.microsoft.com/office/word/2010/wordml" xmlns:w15="http://schemas.microsoft.com/office/word/2012/wordml" xmlns:wpg="http://schemas.microsoft.com/office/word/2010/wordprocessingGroup" xmlns:wpi="http://schemas.microsoft.com/office/word/2010/wordprocessingInk" xmlns:wne="http://schemas.microsoft.com/office/word/2006/wordml" xmlns:a="http://schemas.openxmlformats.org/drawingml/2006/main" xmlns:wps="http://schemas.microsoft.com/office/word/2010/wordprocessingShape" mc:Ignorable="w14 w15 wp14">
   <w:p>
     <w:pPr>
-      <w:pStyle w:val="1197"/>
+      <w:pStyle w:val="1203"/>
       <w:pBdr/>
       <w:spacing/>
       <w:ind/>
@@ -19626,7 +19677,7 @@
   </w:p>
   <w:p>
     <w:pPr>
-      <w:pStyle w:val="1197"/>
+      <w:pStyle w:val="1203"/>
       <w:pBdr/>
       <w:spacing/>
       <w:ind/>
@@ -19776,7 +19827,7 @@
   </w:p>
   <w:p>
     <w:pPr>
-      <w:pStyle w:val="1197"/>
+      <w:pStyle w:val="1203"/>
       <w:pBdr/>
       <w:spacing/>
       <w:ind/>
@@ -19819,7 +19870,7 @@
   </w:p>
   <w:tbl>
     <w:tblPr>
-      <w:tblStyle w:val="1199"/>
+      <w:tblStyle w:val="1205"/>
       <w:tblW w:w="0" w:type="auto"/>
       <w:tblBorders>
         <w:top w:val="none" w:color="auto" w:sz="0" w:space="0"/>
@@ -19848,7 +19899,7 @@
         </w:tcPr>
         <w:p>
           <w:pPr>
-            <w:pStyle w:val="1197"/>
+            <w:pStyle w:val="1203"/>
             <w:pBdr>
               <w:top w:val="single" w:color="000000" w:sz="4" w:space="0"/>
             </w:pBdr>
@@ -19889,7 +19940,7 @@
         </w:p>
         <w:p>
           <w:pPr>
-            <w:pStyle w:val="1197"/>
+            <w:pStyle w:val="1203"/>
             <w:pBdr>
               <w:top w:val="single" w:color="000000" w:sz="4" w:space="0"/>
             </w:pBdr>
@@ -19942,7 +19993,7 @@
         </w:tcPr>
         <w:p>
           <w:pPr>
-            <w:pStyle w:val="1197"/>
+            <w:pStyle w:val="1203"/>
             <w:pBdr/>
             <w:spacing/>
             <w:ind/>
@@ -19997,7 +20048,7 @@
         </w:tcPr>
         <w:p>
           <w:pPr>
-            <w:pStyle w:val="1197"/>
+            <w:pStyle w:val="1203"/>
             <w:pBdr/>
             <w:spacing/>
             <w:ind/>
@@ -20040,7 +20091,7 @@
         </w:tcPr>
         <w:p>
           <w:pPr>
-            <w:pStyle w:val="1197"/>
+            <w:pStyle w:val="1203"/>
             <w:pBdr/>
             <w:spacing/>
             <w:ind/>
@@ -20079,7 +20130,7 @@
   </w:tbl>
   <w:p>
     <w:pPr>
-      <w:pStyle w:val="1197"/>
+      <w:pStyle w:val="1203"/>
       <w:pBdr/>
       <w:spacing/>
       <w:ind/>
@@ -20148,7 +20199,7 @@
 <w:hdr xmlns:wpc="http://schemas.microsoft.com/office/word/2010/wordprocessingCanvas" xmlns:mc="http://schemas.openxmlformats.org/markup-compatibility/2006" xmlns:o="urn:schemas-microsoft-com:office:office" xmlns:r="http://schemas.openxmlformats.org/officeDocument/2006/relationships" xmlns:m="http://schemas.openxmlformats.org/officeDocument/2006/math" xmlns:v="urn:schemas-microsoft-com:vml" xmlns:wp14="http://schemas.microsoft.com/office/word/2010/wordprocessingDrawing" xmlns:wp="http://schemas.openxmlformats.org/drawingml/2006/wordprocessingDrawing" xmlns:w10="urn:schemas-microsoft-com:office:word" xmlns:w="http://schemas.openxmlformats.org/wordprocessingml/2006/main" xmlns:w14="http://schemas.microsoft.com/office/word/2010/wordml" xmlns:w15="http://schemas.microsoft.com/office/word/2012/wordml" xmlns:wpg="http://schemas.microsoft.com/office/word/2010/wordprocessingGroup" xmlns:wpi="http://schemas.microsoft.com/office/word/2010/wordprocessingInk" xmlns:wne="http://schemas.microsoft.com/office/word/2006/wordml" xmlns:a="http://schemas.openxmlformats.org/drawingml/2006/main" xmlns:wps="http://schemas.microsoft.com/office/word/2010/wordprocessingShape" mc:Ignorable="w14 w15 wp14">
   <w:tbl>
     <w:tblPr>
-      <w:tblStyle w:val="1199"/>
+      <w:tblStyle w:val="1205"/>
       <w:tblW w:w="10173" w:type="dxa"/>
       <w:tblBorders>
         <w:top w:val="none" w:color="auto" w:sz="0" w:space="0"/>
@@ -20175,7 +20226,7 @@
         </w:tcPr>
         <w:p>
           <w:pPr>
-            <w:pStyle w:val="1195"/>
+            <w:pStyle w:val="1201"/>
             <w:pBdr/>
             <w:spacing/>
             <w:ind/>
@@ -20304,7 +20355,7 @@
         </w:tcPr>
         <w:p>
           <w:pPr>
-            <w:pStyle w:val="1195"/>
+            <w:pStyle w:val="1201"/>
             <w:pBdr/>
             <w:spacing/>
             <w:ind/>
@@ -20448,7 +20499,7 @@
         </w:tcPr>
         <w:p>
           <w:pPr>
-            <w:pStyle w:val="1195"/>
+            <w:pStyle w:val="1201"/>
             <w:pBdr/>
             <w:spacing/>
             <w:ind/>
@@ -20511,7 +20562,7 @@
         </w:tcPr>
         <w:p>
           <w:pPr>
-            <w:pStyle w:val="1200"/>
+            <w:pStyle w:val="1206"/>
             <w:pBdr/>
             <w:spacing w:line="360" w:lineRule="exact"/>
             <w:ind/>
@@ -20554,7 +20605,7 @@
   </w:tbl>
   <w:p>
     <w:pPr>
-      <w:pStyle w:val="1195"/>
+      <w:pStyle w:val="1201"/>
       <w:pBdr/>
       <w:tabs>
         <w:tab w:val="left" w:leader="none" w:pos="1953"/>
@@ -30392,9 +30443,9 @@
     <w:lsdException w:name="Bibliography" w:uiPriority="37"/>
     <w:lsdException w:name="TOC Heading" w:uiPriority="39" w:qFormat="1"/>
   </w:latentStyles>
-  <w:style w:type="table" w:styleId="1023">
+  <w:style w:type="table" w:styleId="1029">
     <w:name w:val="Table Grid Light"/>
-    <w:basedOn w:val="1193"/>
+    <w:basedOn w:val="1199"/>
     <w:uiPriority w:val="59"/>
     <w:pPr>
       <w:pBdr/>
@@ -30591,9 +30642,9 @@
       </w:tcPr>
     </w:tblStylePr>
   </w:style>
-  <w:style w:type="table" w:styleId="1024">
+  <w:style w:type="table" w:styleId="1030">
     <w:name w:val="Plain Table 1"/>
-    <w:basedOn w:val="1193"/>
+    <w:basedOn w:val="1199"/>
     <w:uiPriority w:val="59"/>
     <w:pPr>
       <w:pBdr/>
@@ -30816,9 +30867,9 @@
       </w:tcPr>
     </w:tblStylePr>
   </w:style>
-  <w:style w:type="table" w:styleId="1025">
+  <w:style w:type="table" w:styleId="1031">
     <w:name w:val="Plain Table 2"/>
-    <w:basedOn w:val="1193"/>
+    <w:basedOn w:val="1199"/>
     <w:uiPriority w:val="59"/>
     <w:pPr>
       <w:pBdr/>
@@ -31049,9 +31100,9 @@
       </w:tcPr>
     </w:tblStylePr>
   </w:style>
-  <w:style w:type="table" w:styleId="1026">
+  <w:style w:type="table" w:styleId="1032">
     <w:name w:val="Plain Table 3"/>
-    <w:basedOn w:val="1193"/>
+    <w:basedOn w:val="1199"/>
     <w:uiPriority w:val="99"/>
     <w:pPr>
       <w:pBdr/>
@@ -31279,9 +31330,9 @@
       </w:tcPr>
     </w:tblStylePr>
   </w:style>
-  <w:style w:type="table" w:styleId="1027">
+  <w:style w:type="table" w:styleId="1033">
     <w:name w:val="Plain Table 4"/>
-    <w:basedOn w:val="1193"/>
+    <w:basedOn w:val="1199"/>
     <w:uiPriority w:val="99"/>
     <w:pPr>
       <w:pBdr/>
@@ -31495,9 +31546,9 @@
       </w:tcPr>
     </w:tblStylePr>
   </w:style>
-  <w:style w:type="table" w:styleId="1028">
+  <w:style w:type="table" w:styleId="1034">
     <w:name w:val="Plain Table 5"/>
-    <w:basedOn w:val="1193"/>
+    <w:basedOn w:val="1199"/>
     <w:uiPriority w:val="99"/>
     <w:pPr>
       <w:pBdr/>
@@ -31728,9 +31779,9 @@
       </w:tcPr>
     </w:tblStylePr>
   </w:style>
-  <w:style w:type="table" w:styleId="1029">
+  <w:style w:type="table" w:styleId="1035">
     <w:name w:val="Grid Table 1 Light"/>
-    <w:basedOn w:val="1193"/>
+    <w:basedOn w:val="1199"/>
     <w:uiPriority w:val="99"/>
     <w:pPr>
       <w:pBdr/>
@@ -31951,9 +32002,9 @@
       </w:tcPr>
     </w:tblStylePr>
   </w:style>
-  <w:style w:type="table" w:styleId="1030">
+  <w:style w:type="table" w:styleId="1036">
     <w:name w:val="Grid Table 1 Light - Accent 1"/>
-    <w:basedOn w:val="1193"/>
+    <w:basedOn w:val="1199"/>
     <w:uiPriority w:val="99"/>
     <w:pPr>
       <w:pBdr/>
@@ -32174,9 +32225,9 @@
       </w:tcPr>
     </w:tblStylePr>
   </w:style>
-  <w:style w:type="table" w:styleId="1031">
+  <w:style w:type="table" w:styleId="1037">
     <w:name w:val="Grid Table 1 Light - Accent 2"/>
-    <w:basedOn w:val="1193"/>
+    <w:basedOn w:val="1199"/>
     <w:uiPriority w:val="99"/>
     <w:pPr>
       <w:pBdr/>
@@ -32397,9 +32448,9 @@
       </w:tcPr>
     </w:tblStylePr>
   </w:style>
-  <w:style w:type="table" w:styleId="1032">
+  <w:style w:type="table" w:styleId="1038">
     <w:name w:val="Grid Table 1 Light - Accent 3"/>
-    <w:basedOn w:val="1193"/>
+    <w:basedOn w:val="1199"/>
     <w:uiPriority w:val="99"/>
     <w:pPr>
       <w:pBdr/>
@@ -32620,9 +32671,9 @@
       </w:tcPr>
     </w:tblStylePr>
   </w:style>
-  <w:style w:type="table" w:styleId="1033">
+  <w:style w:type="table" w:styleId="1039">
     <w:name w:val="Grid Table 1 Light - Accent 4"/>
-    <w:basedOn w:val="1193"/>
+    <w:basedOn w:val="1199"/>
     <w:uiPriority w:val="99"/>
     <w:pPr>
       <w:pBdr/>
@@ -32843,9 +32894,9 @@
       </w:tcPr>
     </w:tblStylePr>
   </w:style>
-  <w:style w:type="table" w:styleId="1034">
+  <w:style w:type="table" w:styleId="1040">
     <w:name w:val="Grid Table 1 Light - Accent 5"/>
-    <w:basedOn w:val="1193"/>
+    <w:basedOn w:val="1199"/>
     <w:uiPriority w:val="99"/>
     <w:pPr>
       <w:pBdr/>
@@ -33066,9 +33117,9 @@
       </w:tcPr>
     </w:tblStylePr>
   </w:style>
-  <w:style w:type="table" w:styleId="1035">
+  <w:style w:type="table" w:styleId="1041">
     <w:name w:val="Grid Table 1 Light - Accent 6"/>
-    <w:basedOn w:val="1193"/>
+    <w:basedOn w:val="1199"/>
     <w:uiPriority w:val="99"/>
     <w:pPr>
       <w:pBdr/>
@@ -33289,9 +33340,9 @@
       </w:tcPr>
     </w:tblStylePr>
   </w:style>
-  <w:style w:type="table" w:styleId="1036">
+  <w:style w:type="table" w:styleId="1042">
     <w:name w:val="Grid Table 2"/>
-    <w:basedOn w:val="1193"/>
+    <w:basedOn w:val="1199"/>
     <w:uiPriority w:val="99"/>
     <w:pPr>
       <w:pBdr/>
@@ -33521,9 +33572,9 @@
       </w:tcPr>
     </w:tblStylePr>
   </w:style>
-  <w:style w:type="table" w:styleId="1037">
+  <w:style w:type="table" w:styleId="1043">
     <w:name w:val="Grid Table 2 - Accent 1"/>
-    <w:basedOn w:val="1193"/>
+    <w:basedOn w:val="1199"/>
     <w:uiPriority w:val="99"/>
     <w:pPr>
       <w:pBdr/>
@@ -33753,9 +33804,9 @@
       </w:tcPr>
     </w:tblStylePr>
   </w:style>
-  <w:style w:type="table" w:styleId="1038">
+  <w:style w:type="table" w:styleId="1044">
     <w:name w:val="Grid Table 2 - Accent 2"/>
-    <w:basedOn w:val="1193"/>
+    <w:basedOn w:val="1199"/>
     <w:uiPriority w:val="99"/>
     <w:pPr>
       <w:pBdr/>
@@ -33985,9 +34036,9 @@
       </w:tcPr>
     </w:tblStylePr>
   </w:style>
-  <w:style w:type="table" w:styleId="1039">
+  <w:style w:type="table" w:styleId="1045">
     <w:name w:val="Grid Table 2 - Accent 3"/>
-    <w:basedOn w:val="1193"/>
+    <w:basedOn w:val="1199"/>
     <w:uiPriority w:val="99"/>
     <w:pPr>
       <w:pBdr/>
@@ -34217,9 +34268,9 @@
       </w:tcPr>
     </w:tblStylePr>
   </w:style>
-  <w:style w:type="table" w:styleId="1040">
+  <w:style w:type="table" w:styleId="1046">
     <w:name w:val="Grid Table 2 - Accent 4"/>
-    <w:basedOn w:val="1193"/>
+    <w:basedOn w:val="1199"/>
     <w:uiPriority w:val="99"/>
     <w:pPr>
       <w:pBdr/>
@@ -34449,9 +34500,9 @@
       </w:tcPr>
     </w:tblStylePr>
   </w:style>
-  <w:style w:type="table" w:styleId="1041">
+  <w:style w:type="table" w:styleId="1047">
     <w:name w:val="Grid Table 2 - Accent 5"/>
-    <w:basedOn w:val="1193"/>
+    <w:basedOn w:val="1199"/>
     <w:uiPriority w:val="99"/>
     <w:pPr>
       <w:pBdr/>
@@ -34681,9 +34732,9 @@
       </w:tcPr>
     </w:tblStylePr>
   </w:style>
-  <w:style w:type="table" w:styleId="1042">
+  <w:style w:type="table" w:styleId="1048">
     <w:name w:val="Grid Table 2 - Accent 6"/>
-    <w:basedOn w:val="1193"/>
+    <w:basedOn w:val="1199"/>
     <w:uiPriority w:val="99"/>
     <w:pPr>
       <w:pBdr/>
@@ -34913,9 +34964,9 @@
       </w:tcPr>
     </w:tblStylePr>
   </w:style>
-  <w:style w:type="table" w:styleId="1043">
+  <w:style w:type="table" w:styleId="1049">
     <w:name w:val="Grid Table 3"/>
-    <w:basedOn w:val="1193"/>
+    <w:basedOn w:val="1199"/>
     <w:uiPriority w:val="99"/>
     <w:pPr>
       <w:pBdr/>
@@ -35158,9 +35209,9 @@
       </w:tcPr>
     </w:tblStylePr>
   </w:style>
-  <w:style w:type="table" w:styleId="1044">
+  <w:style w:type="table" w:styleId="1050">
     <w:name w:val="Grid Table 3 - Accent 1"/>
-    <w:basedOn w:val="1193"/>
+    <w:basedOn w:val="1199"/>
     <w:uiPriority w:val="99"/>
     <w:pPr>
       <w:pBdr/>
@@ -35403,9 +35454,9 @@
       </w:tcPr>
     </w:tblStylePr>
   </w:style>
-  <w:style w:type="table" w:styleId="1045">
+  <w:style w:type="table" w:styleId="1051">
     <w:name w:val="Grid Table 3 - Accent 2"/>
-    <w:basedOn w:val="1193"/>
+    <w:basedOn w:val="1199"/>
     <w:uiPriority w:val="99"/>
     <w:pPr>
       <w:pBdr/>
@@ -35648,9 +35699,9 @@
       </w:tcPr>
     </w:tblStylePr>
   </w:style>
-  <w:style w:type="table" w:styleId="1046">
+  <w:style w:type="table" w:styleId="1052">
     <w:name w:val="Grid Table 3 - Accent 3"/>
-    <w:basedOn w:val="1193"/>
+    <w:basedOn w:val="1199"/>
     <w:uiPriority w:val="99"/>
     <w:pPr>
       <w:pBdr/>
@@ -35893,9 +35944,9 @@
       </w:tcPr>
     </w:tblStylePr>
   </w:style>
-  <w:style w:type="table" w:styleId="1047">
+  <w:style w:type="table" w:styleId="1053">
     <w:name w:val="Grid Table 3 - Accent 4"/>
-    <w:basedOn w:val="1193"/>
+    <w:basedOn w:val="1199"/>
     <w:uiPriority w:val="99"/>
     <w:pPr>
       <w:pBdr/>
@@ -36138,9 +36189,9 @@
       </w:tcPr>
     </w:tblStylePr>
   </w:style>
-  <w:style w:type="table" w:styleId="1048">
+  <w:style w:type="table" w:styleId="1054">
     <w:name w:val="Grid Table 3 - Accent 5"/>
-    <w:basedOn w:val="1193"/>
+    <w:basedOn w:val="1199"/>
     <w:uiPriority w:val="99"/>
     <w:pPr>
       <w:pBdr/>
@@ -36383,9 +36434,9 @@
       </w:tcPr>
     </w:tblStylePr>
   </w:style>
-  <w:style w:type="table" w:styleId="1049">
+  <w:style w:type="table" w:styleId="1055">
     <w:name w:val="Grid Table 3 - Accent 6"/>
-    <w:basedOn w:val="1193"/>
+    <w:basedOn w:val="1199"/>
     <w:uiPriority w:val="99"/>
     <w:pPr>
       <w:pBdr/>
@@ -36628,9 +36679,9 @@
       </w:tcPr>
     </w:tblStylePr>
   </w:style>
-  <w:style w:type="table" w:styleId="1050">
+  <w:style w:type="table" w:styleId="1056">
     <w:name w:val="Grid Table 4"/>
-    <w:basedOn w:val="1193"/>
+    <w:basedOn w:val="1199"/>
     <w:uiPriority w:val="59"/>
     <w:pPr>
       <w:pBdr/>
@@ -36861,9 +36912,9 @@
       </w:tcPr>
     </w:tblStylePr>
   </w:style>
-  <w:style w:type="table" w:styleId="1051">
+  <w:style w:type="table" w:styleId="1057">
     <w:name w:val="Grid Table 4 - Accent 1"/>
-    <w:basedOn w:val="1193"/>
+    <w:basedOn w:val="1199"/>
     <w:uiPriority w:val="59"/>
     <w:pPr>
       <w:pBdr/>
@@ -37094,9 +37145,9 @@
       </w:tcPr>
     </w:tblStylePr>
   </w:style>
-  <w:style w:type="table" w:styleId="1052">
+  <w:style w:type="table" w:styleId="1058">
     <w:name w:val="Grid Table 4 - Accent 2"/>
-    <w:basedOn w:val="1193"/>
+    <w:basedOn w:val="1199"/>
     <w:uiPriority w:val="59"/>
     <w:pPr>
       <w:pBdr/>
@@ -37327,9 +37378,9 @@
       </w:tcPr>
     </w:tblStylePr>
   </w:style>
-  <w:style w:type="table" w:styleId="1053">
+  <w:style w:type="table" w:styleId="1059">
     <w:name w:val="Grid Table 4 - Accent 3"/>
-    <w:basedOn w:val="1193"/>
+    <w:basedOn w:val="1199"/>
     <w:uiPriority w:val="59"/>
     <w:pPr>
       <w:pBdr/>
@@ -37560,9 +37611,9 @@
       </w:tcPr>
     </w:tblStylePr>
   </w:style>
-  <w:style w:type="table" w:styleId="1054">
+  <w:style w:type="table" w:styleId="1060">
     <w:name w:val="Grid Table 4 - Accent 4"/>
-    <w:basedOn w:val="1193"/>
+    <w:basedOn w:val="1199"/>
     <w:uiPriority w:val="59"/>
     <w:pPr>
       <w:pBdr/>
@@ -37793,9 +37844,9 @@
       </w:tcPr>
     </w:tblStylePr>
   </w:style>
-  <w:style w:type="table" w:styleId="1055">
+  <w:style w:type="table" w:styleId="1061">
     <w:name w:val="Grid Table 4 - Accent 5"/>
-    <w:basedOn w:val="1193"/>
+    <w:basedOn w:val="1199"/>
     <w:uiPriority w:val="59"/>
     <w:pPr>
       <w:pBdr/>
@@ -38026,9 +38077,9 @@
       </w:tcPr>
     </w:tblStylePr>
   </w:style>
-  <w:style w:type="table" w:styleId="1056">
+  <w:style w:type="table" w:styleId="1062">
     <w:name w:val="Grid Table 4 - Accent 6"/>
-    <w:basedOn w:val="1193"/>
+    <w:basedOn w:val="1199"/>
     <w:uiPriority w:val="59"/>
     <w:pPr>
       <w:pBdr/>
@@ -38259,9 +38310,9 @@
       </w:tcPr>
     </w:tblStylePr>
   </w:style>
-  <w:style w:type="table" w:styleId="1057">
+  <w:style w:type="table" w:styleId="1063">
     <w:name w:val="Grid Table 5 Dark"/>
-    <w:basedOn w:val="1193"/>
+    <w:basedOn w:val="1199"/>
     <w:uiPriority w:val="99"/>
     <w:pPr>
       <w:pBdr/>
@@ -38487,9 +38538,9 @@
       </w:tcPr>
     </w:tblStylePr>
   </w:style>
-  <w:style w:type="table" w:styleId="1058">
+  <w:style w:type="table" w:styleId="1064">
     <w:name w:val="Grid Table 5 Dark- Accent 1"/>
-    <w:basedOn w:val="1193"/>
+    <w:basedOn w:val="1199"/>
     <w:uiPriority w:val="99"/>
     <w:pPr>
       <w:pBdr/>
@@ -38715,9 +38766,9 @@
       </w:tcPr>
     </w:tblStylePr>
   </w:style>
-  <w:style w:type="table" w:styleId="1059">
+  <w:style w:type="table" w:styleId="1065">
     <w:name w:val="Grid Table 5 Dark - Accent 2"/>
-    <w:basedOn w:val="1193"/>
+    <w:basedOn w:val="1199"/>
     <w:uiPriority w:val="99"/>
     <w:pPr>
       <w:pBdr/>
@@ -38943,9 +38994,9 @@
       </w:tcPr>
     </w:tblStylePr>
   </w:style>
-  <w:style w:type="table" w:styleId="1060">
+  <w:style w:type="table" w:styleId="1066">
     <w:name w:val="Grid Table 5 Dark - Accent 3"/>
-    <w:basedOn w:val="1193"/>
+    <w:basedOn w:val="1199"/>
     <w:uiPriority w:val="99"/>
     <w:pPr>
       <w:pBdr/>
@@ -39171,9 +39222,9 @@
       </w:tcPr>
     </w:tblStylePr>
   </w:style>
-  <w:style w:type="table" w:styleId="1061">
+  <w:style w:type="table" w:styleId="1067">
     <w:name w:val="Grid Table 5 Dark- Accent 4"/>
-    <w:basedOn w:val="1193"/>
+    <w:basedOn w:val="1199"/>
     <w:uiPriority w:val="99"/>
     <w:pPr>
       <w:pBdr/>
@@ -39399,9 +39450,9 @@
       </w:tcPr>
     </w:tblStylePr>
   </w:style>
-  <w:style w:type="table" w:styleId="1062">
+  <w:style w:type="table" w:styleId="1068">
     <w:name w:val="Grid Table 5 Dark - Accent 5"/>
-    <w:basedOn w:val="1193"/>
+    <w:basedOn w:val="1199"/>
     <w:uiPriority w:val="99"/>
     <w:pPr>
       <w:pBdr/>
@@ -39627,9 +39678,9 @@
       </w:tcPr>
     </w:tblStylePr>
   </w:style>
-  <w:style w:type="table" w:styleId="1063">
+  <w:style w:type="table" w:styleId="1069">
     <w:name w:val="Grid Table 5 Dark - Accent 6"/>
-    <w:basedOn w:val="1193"/>
+    <w:basedOn w:val="1199"/>
     <w:uiPriority w:val="99"/>
     <w:pPr>
       <w:pBdr/>
@@ -39855,9 +39906,9 @@
       </w:tcPr>
     </w:tblStylePr>
   </w:style>
-  <w:style w:type="table" w:styleId="1064">
+  <w:style w:type="table" w:styleId="1070">
     <w:name w:val="Grid Table 6 Colorful"/>
-    <w:basedOn w:val="1193"/>
+    <w:basedOn w:val="1199"/>
     <w:uiPriority w:val="99"/>
     <w:pPr>
       <w:pBdr/>
@@ -40085,9 +40136,9 @@
       </w:tcPr>
     </w:tblStylePr>
   </w:style>
-  <w:style w:type="table" w:styleId="1065">
+  <w:style w:type="table" w:styleId="1071">
     <w:name w:val="Grid Table 6 Colorful - Accent 1"/>
-    <w:basedOn w:val="1193"/>
+    <w:basedOn w:val="1199"/>
     <w:uiPriority w:val="99"/>
     <w:pPr>
       <w:pBdr/>
@@ -40315,9 +40366,9 @@
       </w:tcPr>
     </w:tblStylePr>
   </w:style>
-  <w:style w:type="table" w:styleId="1066">
+  <w:style w:type="table" w:styleId="1072">
     <w:name w:val="Grid Table 6 Colorful - Accent 2"/>
-    <w:basedOn w:val="1193"/>
+    <w:basedOn w:val="1199"/>
     <w:uiPriority w:val="99"/>
     <w:pPr>
       <w:pBdr/>
@@ -40545,9 +40596,9 @@
       </w:tcPr>
     </w:tblStylePr>
   </w:style>
-  <w:style w:type="table" w:styleId="1067">
+  <w:style w:type="table" w:styleId="1073">
     <w:name w:val="Grid Table 6 Colorful - Accent 3"/>
-    <w:basedOn w:val="1193"/>
+    <w:basedOn w:val="1199"/>
     <w:uiPriority w:val="99"/>
     <w:pPr>
       <w:pBdr/>
@@ -40775,9 +40826,9 @@
       </w:tcPr>
     </w:tblStylePr>
   </w:style>
-  <w:style w:type="table" w:styleId="1068">
+  <w:style w:type="table" w:styleId="1074">
     <w:name w:val="Grid Table 6 Colorful - Accent 4"/>
-    <w:basedOn w:val="1193"/>
+    <w:basedOn w:val="1199"/>
     <w:uiPriority w:val="99"/>
     <w:pPr>
       <w:pBdr/>
@@ -41005,9 +41056,9 @@
       </w:tcPr>
     </w:tblStylePr>
   </w:style>
-  <w:style w:type="table" w:styleId="1069">
+  <w:style w:type="table" w:styleId="1075">
     <w:name w:val="Grid Table 6 Colorful - Accent 5"/>
-    <w:basedOn w:val="1193"/>
+    <w:basedOn w:val="1199"/>
     <w:uiPriority w:val="99"/>
     <w:pPr>
       <w:pBdr/>
@@ -41235,9 +41286,9 @@
       </w:tcPr>
     </w:tblStylePr>
   </w:style>
-  <w:style w:type="table" w:styleId="1070">
+  <w:style w:type="table" w:styleId="1076">
     <w:name w:val="Grid Table 6 Colorful - Accent 6"/>
-    <w:basedOn w:val="1193"/>
+    <w:basedOn w:val="1199"/>
     <w:uiPriority w:val="99"/>
     <w:pPr>
       <w:pBdr/>
@@ -41465,9 +41516,9 @@
       </w:tcPr>
     </w:tblStylePr>
   </w:style>
-  <w:style w:type="table" w:styleId="1071">
+  <w:style w:type="table" w:styleId="1077">
     <w:name w:val="Grid Table 7 Colorful"/>
-    <w:basedOn w:val="1193"/>
+    <w:basedOn w:val="1199"/>
     <w:uiPriority w:val="99"/>
     <w:pPr>
       <w:pBdr/>
@@ -41719,9 +41770,9 @@
       </w:tcPr>
     </w:tblStylePr>
   </w:style>
-  <w:style w:type="table" w:styleId="1072">
+  <w:style w:type="table" w:styleId="1078">
     <w:name w:val="Grid Table 7 Colorful - Accent 1"/>
-    <w:basedOn w:val="1193"/>
+    <w:basedOn w:val="1199"/>
     <w:uiPriority w:val="99"/>
     <w:pPr>
       <w:pBdr/>
@@ -41973,9 +42024,9 @@
       </w:tcPr>
     </w:tblStylePr>
   </w:style>
-  <w:style w:type="table" w:styleId="1073">
+  <w:style w:type="table" w:styleId="1079">
     <w:name w:val="Grid Table 7 Colorful - Accent 2"/>
-    <w:basedOn w:val="1193"/>
+    <w:basedOn w:val="1199"/>
     <w:uiPriority w:val="99"/>
     <w:pPr>
       <w:pBdr/>
@@ -42227,9 +42278,9 @@
       </w:tcPr>
     </w:tblStylePr>
   </w:style>
-  <w:style w:type="table" w:styleId="1074">
+  <w:style w:type="table" w:styleId="1080">
     <w:name w:val="Grid Table 7 Colorful - Accent 3"/>
-    <w:basedOn w:val="1193"/>
+    <w:basedOn w:val="1199"/>
     <w:uiPriority w:val="99"/>
     <w:pPr>
       <w:pBdr/>
@@ -42481,9 +42532,9 @@
       </w:tcPr>
     </w:tblStylePr>
   </w:style>
-  <w:style w:type="table" w:styleId="1075">
+  <w:style w:type="table" w:styleId="1081">
     <w:name w:val="Grid Table 7 Colorful - Accent 4"/>
-    <w:basedOn w:val="1193"/>
+    <w:basedOn w:val="1199"/>
     <w:uiPriority w:val="99"/>
     <w:pPr>
       <w:pBdr/>
@@ -42735,9 +42786,9 @@
       </w:tcPr>
     </w:tblStylePr>
   </w:style>
-  <w:style w:type="table" w:styleId="1076">
+  <w:style w:type="table" w:styleId="1082">
     <w:name w:val="Grid Table 7 Colorful - Accent 5"/>
-    <w:basedOn w:val="1193"/>
+    <w:basedOn w:val="1199"/>
     <w:uiPriority w:val="99"/>
     <w:pPr>
       <w:pBdr/>
@@ -42989,9 +43040,9 @@
       </w:tcPr>
     </w:tblStylePr>
   </w:style>
-  <w:style w:type="table" w:styleId="1077">
+  <w:style w:type="table" w:styleId="1083">
     <w:name w:val="Grid Table 7 Colorful - Accent 6"/>
-    <w:basedOn w:val="1193"/>
+    <w:basedOn w:val="1199"/>
     <w:uiPriority w:val="99"/>
     <w:pPr>
       <w:pBdr/>
@@ -43243,9 +43294,9 @@
       </w:tcPr>
     </w:tblStylePr>
   </w:style>
-  <w:style w:type="table" w:styleId="1078">
+  <w:style w:type="table" w:styleId="1084">
     <w:name w:val="List Table 1 Light"/>
-    <w:basedOn w:val="1193"/>
+    <w:basedOn w:val="1199"/>
     <w:uiPriority w:val="99"/>
     <w:pPr>
       <w:pBdr/>
@@ -43459,9 +43510,9 @@
       </w:tcPr>
     </w:tblStylePr>
   </w:style>
-  <w:style w:type="table" w:styleId="1079">
+  <w:style w:type="table" w:styleId="1085">
     <w:name w:val="List Table 1 Light - Accent 1"/>
-    <w:basedOn w:val="1193"/>
+    <w:basedOn w:val="1199"/>
     <w:uiPriority w:val="99"/>
     <w:pPr>
       <w:pBdr/>
@@ -43675,9 +43726,9 @@
       </w:tcPr>
     </w:tblStylePr>
   </w:style>
-  <w:style w:type="table" w:styleId="1080">
+  <w:style w:type="table" w:styleId="1086">
     <w:name w:val="List Table 1 Light - Accent 2"/>
-    <w:basedOn w:val="1193"/>
+    <w:basedOn w:val="1199"/>
     <w:uiPriority w:val="99"/>
     <w:pPr>
       <w:pBdr/>
@@ -43891,9 +43942,9 @@
       </w:tcPr>
     </w:tblStylePr>
   </w:style>
-  <w:style w:type="table" w:styleId="1081">
+  <w:style w:type="table" w:styleId="1087">
     <w:name w:val="List Table 1 Light - Accent 3"/>
-    <w:basedOn w:val="1193"/>
+    <w:basedOn w:val="1199"/>
     <w:uiPriority w:val="99"/>
     <w:pPr>
       <w:pBdr/>
@@ -44107,9 +44158,9 @@
       </w:tcPr>
     </w:tblStylePr>
   </w:style>
-  <w:style w:type="table" w:styleId="1082">
+  <w:style w:type="table" w:styleId="1088">
     <w:name w:val="List Table 1 Light - Accent 4"/>
-    <w:basedOn w:val="1193"/>
+    <w:basedOn w:val="1199"/>
     <w:uiPriority w:val="99"/>
     <w:pPr>
       <w:pBdr/>
@@ -44323,9 +44374,9 @@
       </w:tcPr>
     </w:tblStylePr>
   </w:style>
-  <w:style w:type="table" w:styleId="1083">
+  <w:style w:type="table" w:styleId="1089">
     <w:name w:val="List Table 1 Light - Accent 5"/>
-    <w:basedOn w:val="1193"/>
+    <w:basedOn w:val="1199"/>
     <w:uiPriority w:val="99"/>
     <w:pPr>
       <w:pBdr/>
@@ -44539,9 +44590,9 @@
       </w:tcPr>
     </w:tblStylePr>
   </w:style>
-  <w:style w:type="table" w:styleId="1084">
+  <w:style w:type="table" w:styleId="1090">
     <w:name w:val="List Table 1 Light - Accent 6"/>
-    <w:basedOn w:val="1193"/>
+    <w:basedOn w:val="1199"/>
     <w:uiPriority w:val="99"/>
     <w:pPr>
       <w:pBdr/>
@@ -44755,9 +44806,9 @@
       </w:tcPr>
     </w:tblStylePr>
   </w:style>
-  <w:style w:type="table" w:styleId="1085">
+  <w:style w:type="table" w:styleId="1091">
     <w:name w:val="List Table 2"/>
-    <w:basedOn w:val="1193"/>
+    <w:basedOn w:val="1199"/>
     <w:uiPriority w:val="99"/>
     <w:pPr>
       <w:pBdr/>
@@ -44993,9 +45044,9 @@
       </w:tcPr>
     </w:tblStylePr>
   </w:style>
-  <w:style w:type="table" w:styleId="1086">
+  <w:style w:type="table" w:styleId="1092">
     <w:name w:val="List Table 2 - Accent 1"/>
-    <w:basedOn w:val="1193"/>
+    <w:basedOn w:val="1199"/>
     <w:uiPriority w:val="99"/>
     <w:pPr>
       <w:pBdr/>
@@ -45231,9 +45282,9 @@
       </w:tcPr>
     </w:tblStylePr>
   </w:style>
-  <w:style w:type="table" w:styleId="1087">
+  <w:style w:type="table" w:styleId="1093">
     <w:name w:val="List Table 2 - Accent 2"/>
-    <w:basedOn w:val="1193"/>
+    <w:basedOn w:val="1199"/>
     <w:uiPriority w:val="99"/>
     <w:pPr>
       <w:pBdr/>
@@ -45469,9 +45520,9 @@
       </w:tcPr>
     </w:tblStylePr>
   </w:style>
-  <w:style w:type="table" w:styleId="1088">
+  <w:style w:type="table" w:styleId="1094">
     <w:name w:val="List Table 2 - Accent 3"/>
-    <w:basedOn w:val="1193"/>
+    <w:basedOn w:val="1199"/>
     <w:uiPriority w:val="99"/>
     <w:pPr>
       <w:pBdr/>
@@ -45707,9 +45758,9 @@
       </w:tcPr>
     </w:tblStylePr>
   </w:style>
-  <w:style w:type="table" w:styleId="1089">
+  <w:style w:type="table" w:styleId="1095">
     <w:name w:val="List Table 2 - Accent 4"/>
-    <w:basedOn w:val="1193"/>
+    <w:basedOn w:val="1199"/>
     <w:uiPriority w:val="99"/>
     <w:pPr>
       <w:pBdr/>
@@ -45945,9 +45996,9 @@
       </w:tcPr>
     </w:tblStylePr>
   </w:style>
-  <w:style w:type="table" w:styleId="1090">
+  <w:style w:type="table" w:styleId="1096">
     <w:name w:val="List Table 2 - Accent 5"/>
-    <w:basedOn w:val="1193"/>
+    <w:basedOn w:val="1199"/>
     <w:uiPriority w:val="99"/>
     <w:pPr>
       <w:pBdr/>
@@ -46183,9 +46234,9 @@
       </w:tcPr>
     </w:tblStylePr>
   </w:style>
-  <w:style w:type="table" w:styleId="1091">
+  <w:style w:type="table" w:styleId="1097">
     <w:name w:val="List Table 2 - Accent 6"/>
-    <w:basedOn w:val="1193"/>
+    <w:basedOn w:val="1199"/>
     <w:uiPriority w:val="99"/>
     <w:pPr>
       <w:pBdr/>
@@ -46421,9 +46472,9 @@
       </w:tcPr>
     </w:tblStylePr>
   </w:style>
-  <w:style w:type="table" w:styleId="1092">
+  <w:style w:type="table" w:styleId="1098">
     <w:name w:val="List Table 3"/>
-    <w:basedOn w:val="1193"/>
+    <w:basedOn w:val="1199"/>
     <w:uiPriority w:val="99"/>
     <w:pPr>
       <w:pBdr/>
@@ -46649,9 +46700,9 @@
       </w:tcPr>
     </w:tblStylePr>
   </w:style>
-  <w:style w:type="table" w:styleId="1093">
+  <w:style w:type="table" w:styleId="1099">
     <w:name w:val="List Table 3 - Accent 1"/>
-    <w:basedOn w:val="1193"/>
+    <w:basedOn w:val="1199"/>
     <w:uiPriority w:val="99"/>
     <w:pPr>
       <w:pBdr/>
@@ -46877,9 +46928,9 @@
       </w:tcPr>
     </w:tblStylePr>
   </w:style>
-  <w:style w:type="table" w:styleId="1094">
+  <w:style w:type="table" w:styleId="1100">
     <w:name w:val="List Table 3 - Accent 2"/>
-    <w:basedOn w:val="1193"/>
+    <w:basedOn w:val="1199"/>
     <w:uiPriority w:val="99"/>
     <w:pPr>
       <w:pBdr/>
@@ -47105,9 +47156,9 @@
       </w:tcPr>
     </w:tblStylePr>
   </w:style>
-  <w:style w:type="table" w:styleId="1095">
+  <w:style w:type="table" w:styleId="1101">
     <w:name w:val="List Table 3 - Accent 3"/>
-    <w:basedOn w:val="1193"/>
+    <w:basedOn w:val="1199"/>
     <w:uiPriority w:val="99"/>
     <w:pPr>
       <w:pBdr/>
@@ -47333,9 +47384,9 @@
       </w:tcPr>
     </w:tblStylePr>
   </w:style>
-  <w:style w:type="table" w:styleId="1096">
+  <w:style w:type="table" w:styleId="1102">
     <w:name w:val="List Table 3 - Accent 4"/>
-    <w:basedOn w:val="1193"/>
+    <w:basedOn w:val="1199"/>
     <w:uiPriority w:val="99"/>
     <w:pPr>
       <w:pBdr/>
@@ -47561,9 +47612,9 @@
       </w:tcPr>
     </w:tblStylePr>
   </w:style>
-  <w:style w:type="table" w:styleId="1097">
+  <w:style w:type="table" w:styleId="1103">
     <w:name w:val="List Table 3 - Accent 5"/>
-    <w:basedOn w:val="1193"/>
+    <w:basedOn w:val="1199"/>
     <w:uiPriority w:val="99"/>
     <w:pPr>
       <w:pBdr/>
@@ -47789,9 +47840,9 @@
       </w:tcPr>
     </w:tblStylePr>
   </w:style>
-  <w:style w:type="table" w:styleId="1098">
+  <w:style w:type="table" w:styleId="1104">
     <w:name w:val="List Table 3 - Accent 6"/>
-    <w:basedOn w:val="1193"/>
+    <w:basedOn w:val="1199"/>
     <w:uiPriority w:val="99"/>
     <w:pPr>
       <w:pBdr/>
@@ -48017,9 +48068,9 @@
       </w:tcPr>
     </w:tblStylePr>
   </w:style>
-  <w:style w:type="table" w:styleId="1099">
+  <w:style w:type="table" w:styleId="1105">
     <w:name w:val="List Table 4"/>
-    <w:basedOn w:val="1193"/>
+    <w:basedOn w:val="1199"/>
     <w:uiPriority w:val="99"/>
     <w:pPr>
       <w:pBdr/>
@@ -48242,9 +48293,9 @@
       </w:tcPr>
     </w:tblStylePr>
   </w:style>
-  <w:style w:type="table" w:styleId="1100">
+  <w:style w:type="table" w:styleId="1106">
     <w:name w:val="List Table 4 - Accent 1"/>
-    <w:basedOn w:val="1193"/>
+    <w:basedOn w:val="1199"/>
     <w:uiPriority w:val="99"/>
     <w:pPr>
       <w:pBdr/>
@@ -48467,9 +48518,9 @@
       </w:tcPr>
     </w:tblStylePr>
   </w:style>
-  <w:style w:type="table" w:styleId="1101">
+  <w:style w:type="table" w:styleId="1107">
     <w:name w:val="List Table 4 - Accent 2"/>
-    <w:basedOn w:val="1193"/>
+    <w:basedOn w:val="1199"/>
     <w:uiPriority w:val="99"/>
     <w:pPr>
       <w:pBdr/>
@@ -48692,9 +48743,9 @@
       </w:tcPr>
     </w:tblStylePr>
   </w:style>
-  <w:style w:type="table" w:styleId="1102">
+  <w:style w:type="table" w:styleId="1108">
     <w:name w:val="List Table 4 - Accent 3"/>
-    <w:basedOn w:val="1193"/>
+    <w:basedOn w:val="1199"/>
     <w:uiPriority w:val="99"/>
     <w:pPr>
       <w:pBdr/>
@@ -48917,9 +48968,9 @@
       </w:tcPr>
     </w:tblStylePr>
   </w:style>
-  <w:style w:type="table" w:styleId="1103">
+  <w:style w:type="table" w:styleId="1109">
     <w:name w:val="List Table 4 - Accent 4"/>
-    <w:basedOn w:val="1193"/>
+    <w:basedOn w:val="1199"/>
     <w:uiPriority w:val="99"/>
     <w:pPr>
       <w:pBdr/>
@@ -49142,9 +49193,9 @@
       </w:tcPr>
     </w:tblStylePr>
   </w:style>
-  <w:style w:type="table" w:styleId="1104">
+  <w:style w:type="table" w:styleId="1110">
     <w:name w:val="List Table 4 - Accent 5"/>
-    <w:basedOn w:val="1193"/>
+    <w:basedOn w:val="1199"/>
     <w:uiPriority w:val="99"/>
     <w:pPr>
       <w:pBdr/>
@@ -49367,9 +49418,9 @@
       </w:tcPr>
     </w:tblStylePr>
   </w:style>
-  <w:style w:type="table" w:styleId="1105">
+  <w:style w:type="table" w:styleId="1111">
     <w:name w:val="List Table 4 - Accent 6"/>
-    <w:basedOn w:val="1193"/>
+    <w:basedOn w:val="1199"/>
     <w:uiPriority w:val="99"/>
     <w:pPr>
       <w:pBdr/>
@@ -49592,9 +49643,9 @@
       </w:tcPr>
     </w:tblStylePr>
   </w:style>
-  <w:style w:type="table" w:styleId="1106">
+  <w:style w:type="table" w:styleId="1112">
     <w:name w:val="List Table 5 Dark"/>
-    <w:basedOn w:val="1193"/>
+    <w:basedOn w:val="1199"/>
     <w:uiPriority w:val="99"/>
     <w:pPr>
       <w:pBdr/>
@@ -49834,9 +49885,9 @@
       </w:tcPr>
     </w:tblStylePr>
   </w:style>
-  <w:style w:type="table" w:styleId="1107">
+  <w:style w:type="table" w:styleId="1113">
     <w:name w:val="List Table 5 Dark - Accent 1"/>
-    <w:basedOn w:val="1193"/>
+    <w:basedOn w:val="1199"/>
     <w:uiPriority w:val="99"/>
     <w:pPr>
       <w:pBdr/>
@@ -50076,9 +50127,9 @@
       </w:tcPr>
     </w:tblStylePr>
   </w:style>
-  <w:style w:type="table" w:styleId="1108">
+  <w:style w:type="table" w:styleId="1114">
     <w:name w:val="List Table 5 Dark - Accent 2"/>
-    <w:basedOn w:val="1193"/>
+    <w:basedOn w:val="1199"/>
     <w:uiPriority w:val="99"/>
     <w:pPr>
       <w:pBdr/>
@@ -50318,9 +50369,9 @@
       </w:tcPr>
     </w:tblStylePr>
   </w:style>
-  <w:style w:type="table" w:styleId="1109">
+  <w:style w:type="table" w:styleId="1115">
     <w:name w:val="List Table 5 Dark - Accent 3"/>
-    <w:basedOn w:val="1193"/>
+    <w:basedOn w:val="1199"/>
     <w:uiPriority w:val="99"/>
     <w:pPr>
       <w:pBdr/>
@@ -50560,9 +50611,9 @@
       </w:tcPr>
     </w:tblStylePr>
   </w:style>
-  <w:style w:type="table" w:styleId="1110">
+  <w:style w:type="table" w:styleId="1116">
     <w:name w:val="List Table 5 Dark - Accent 4"/>
-    <w:basedOn w:val="1193"/>
+    <w:basedOn w:val="1199"/>
     <w:uiPriority w:val="99"/>
     <w:pPr>
       <w:pBdr/>
@@ -50802,9 +50853,9 @@
       </w:tcPr>
     </w:tblStylePr>
   </w:style>
-  <w:style w:type="table" w:styleId="1111">
+  <w:style w:type="table" w:styleId="1117">
     <w:name w:val="List Table 5 Dark - Accent 5"/>
-    <w:basedOn w:val="1193"/>
+    <w:basedOn w:val="1199"/>
     <w:uiPriority w:val="99"/>
     <w:pPr>
       <w:pBdr/>
@@ -51044,9 +51095,9 @@
       </w:tcPr>
     </w:tblStylePr>
   </w:style>
-  <w:style w:type="table" w:styleId="1112">
+  <w:style w:type="table" w:styleId="1118">
     <w:name w:val="List Table 5 Dark - Accent 6"/>
-    <w:basedOn w:val="1193"/>
+    <w:basedOn w:val="1199"/>
     <w:uiPriority w:val="99"/>
     <w:pPr>
       <w:pBdr/>
@@ -51286,9 +51337,9 @@
       </w:tcPr>
     </w:tblStylePr>
   </w:style>
-  <w:style w:type="table" w:styleId="1113">
+  <w:style w:type="table" w:styleId="1119">
     <w:name w:val="List Table 6 Colorful"/>
-    <w:basedOn w:val="1193"/>
+    <w:basedOn w:val="1199"/>
     <w:uiPriority w:val="99"/>
     <w:pPr>
       <w:pBdr/>
@@ -51509,9 +51560,9 @@
       </w:tcPr>
     </w:tblStylePr>
   </w:style>
-  <w:style w:type="table" w:styleId="1114">
+  <w:style w:type="table" w:styleId="1120">
     <w:name w:val="List Table 6 Colorful - Accent 1"/>
-    <w:basedOn w:val="1193"/>
+    <w:basedOn w:val="1199"/>
     <w:uiPriority w:val="99"/>
     <w:pPr>
       <w:pBdr/>
@@ -51732,9 +51783,9 @@
       </w:tcPr>
     </w:tblStylePr>
   </w:style>
-  <w:style w:type="table" w:styleId="1115">
+  <w:style w:type="table" w:styleId="1121">
     <w:name w:val="List Table 6 Colorful - Accent 2"/>
-    <w:basedOn w:val="1193"/>
+    <w:basedOn w:val="1199"/>
     <w:uiPriority w:val="99"/>
     <w:pPr>
       <w:pBdr/>
@@ -51955,9 +52006,9 @@
       </w:tcPr>
     </w:tblStylePr>
   </w:style>
-  <w:style w:type="table" w:styleId="1116">
+  <w:style w:type="table" w:styleId="1122">
     <w:name w:val="List Table 6 Colorful - Accent 3"/>
-    <w:basedOn w:val="1193"/>
+    <w:basedOn w:val="1199"/>
     <w:uiPriority w:val="99"/>
     <w:pPr>
       <w:pBdr/>
@@ -52178,9 +52229,9 @@
       </w:tcPr>
     </w:tblStylePr>
   </w:style>
-  <w:style w:type="table" w:styleId="1117">
+  <w:style w:type="table" w:styleId="1123">
     <w:name w:val="List Table 6 Colorful - Accent 4"/>
-    <w:basedOn w:val="1193"/>
+    <w:basedOn w:val="1199"/>
     <w:uiPriority w:val="99"/>
     <w:pPr>
       <w:pBdr/>
@@ -52401,9 +52452,9 @@
       </w:tcPr>
     </w:tblStylePr>
   </w:style>
-  <w:style w:type="table" w:styleId="1118">
+  <w:style w:type="table" w:styleId="1124">
     <w:name w:val="List Table 6 Colorful - Accent 5"/>
-    <w:basedOn w:val="1193"/>
+    <w:basedOn w:val="1199"/>
     <w:uiPriority w:val="99"/>
     <w:pPr>
       <w:pBdr/>
@@ -52624,9 +52675,9 @@
       </w:tcPr>
     </w:tblStylePr>
   </w:style>
-  <w:style w:type="table" w:styleId="1119">
+  <w:style w:type="table" w:styleId="1125">
     <w:name w:val="List Table 6 Colorful - Accent 6"/>
-    <w:basedOn w:val="1193"/>
+    <w:basedOn w:val="1199"/>
     <w:uiPriority w:val="99"/>
     <w:pPr>
       <w:pBdr/>
@@ -52847,9 +52898,9 @@
       </w:tcPr>
     </w:tblStylePr>
   </w:style>
-  <w:style w:type="table" w:styleId="1120">
+  <w:style w:type="table" w:styleId="1126">
     <w:name w:val="List Table 7 Colorful"/>
-    <w:basedOn w:val="1193"/>
+    <w:basedOn w:val="1199"/>
     <w:uiPriority w:val="99"/>
     <w:pPr>
       <w:pBdr/>
@@ -53103,9 +53154,9 @@
       </w:tcPr>
     </w:tblStylePr>
   </w:style>
-  <w:style w:type="table" w:styleId="1121">
+  <w:style w:type="table" w:styleId="1127">
     <w:name w:val="List Table 7 Colorful - Accent 1"/>
-    <w:basedOn w:val="1193"/>
+    <w:basedOn w:val="1199"/>
     <w:uiPriority w:val="99"/>
     <w:pPr>
       <w:pBdr/>
@@ -53359,9 +53410,9 @@
       </w:tcPr>
     </w:tblStylePr>
   </w:style>
-  <w:style w:type="table" w:styleId="1122">
+  <w:style w:type="table" w:styleId="1128">
     <w:name w:val="List Table 7 Colorful - Accent 2"/>
-    <w:basedOn w:val="1193"/>
+    <w:basedOn w:val="1199"/>
     <w:uiPriority w:val="99"/>
     <w:pPr>
       <w:pBdr/>
@@ -53615,9 +53666,9 @@
       </w:tcPr>
     </w:tblStylePr>
   </w:style>
-  <w:style w:type="table" w:styleId="1123">
+  <w:style w:type="table" w:styleId="1129">
     <w:name w:val="List Table 7 Colorful - Accent 3"/>
-    <w:basedOn w:val="1193"/>
+    <w:basedOn w:val="1199"/>
     <w:uiPriority w:val="99"/>
     <w:pPr>
       <w:pBdr/>
@@ -53871,9 +53922,9 @@
       </w:tcPr>
     </w:tblStylePr>
   </w:style>
-  <w:style w:type="table" w:styleId="1124">
+  <w:style w:type="table" w:styleId="1130">
     <w:name w:val="List Table 7 Colorful - Accent 4"/>
-    <w:basedOn w:val="1193"/>
+    <w:basedOn w:val="1199"/>
     <w:uiPriority w:val="99"/>
     <w:pPr>
       <w:pBdr/>
@@ -54127,9 +54178,9 @@
       </w:tcPr>
     </w:tblStylePr>
   </w:style>
-  <w:style w:type="table" w:styleId="1125">
+  <w:style w:type="table" w:styleId="1131">
     <w:name w:val="List Table 7 Colorful - Accent 5"/>
-    <w:basedOn w:val="1193"/>
+    <w:basedOn w:val="1199"/>
     <w:uiPriority w:val="99"/>
     <w:pPr>
       <w:pBdr/>
@@ -54383,9 +54434,9 @@
       </w:tcPr>
     </w:tblStylePr>
   </w:style>
-  <w:style w:type="table" w:styleId="1126">
+  <w:style w:type="table" w:styleId="1132">
     <w:name w:val="List Table 7 Colorful - Accent 6"/>
-    <w:basedOn w:val="1193"/>
+    <w:basedOn w:val="1199"/>
     <w:uiPriority w:val="99"/>
     <w:pPr>
       <w:pBdr/>
@@ -54639,9 +54690,9 @@
       </w:tcPr>
     </w:tblStylePr>
   </w:style>
-  <w:style w:type="table" w:styleId="1127">
+  <w:style w:type="table" w:styleId="1133">
     <w:name w:val="Lined - Accent"/>
-    <w:basedOn w:val="1193"/>
+    <w:basedOn w:val="1199"/>
     <w:uiPriority w:val="99"/>
     <w:pPr>
       <w:pBdr/>
@@ -54876,9 +54927,9 @@
       </w:tcPr>
     </w:tblStylePr>
   </w:style>
-  <w:style w:type="table" w:styleId="1128">
+  <w:style w:type="table" w:styleId="1134">
     <w:name w:val="Lined - Accent 1"/>
-    <w:basedOn w:val="1193"/>
+    <w:basedOn w:val="1199"/>
     <w:uiPriority w:val="99"/>
     <w:pPr>
       <w:pBdr/>
@@ -55113,9 +55164,9 @@
       </w:tcPr>
     </w:tblStylePr>
   </w:style>
-  <w:style w:type="table" w:styleId="1129">
+  <w:style w:type="table" w:styleId="1135">
     <w:name w:val="Lined - Accent 2"/>
-    <w:basedOn w:val="1193"/>
+    <w:basedOn w:val="1199"/>
     <w:uiPriority w:val="99"/>
     <w:pPr>
       <w:pBdr/>
@@ -55350,9 +55401,9 @@
       </w:tcPr>
     </w:tblStylePr>
   </w:style>
-  <w:style w:type="table" w:styleId="1130">
+  <w:style w:type="table" w:styleId="1136">
     <w:name w:val="Lined - Accent 3"/>
-    <w:basedOn w:val="1193"/>
+    <w:basedOn w:val="1199"/>
     <w:uiPriority w:val="99"/>
     <w:pPr>
       <w:pBdr/>
@@ -55587,9 +55638,9 @@
       </w:tcPr>
     </w:tblStylePr>
   </w:style>
-  <w:style w:type="table" w:styleId="1131">
+  <w:style w:type="table" w:styleId="1137">
     <w:name w:val="Lined - Accent 4"/>
-    <w:basedOn w:val="1193"/>
+    <w:basedOn w:val="1199"/>
     <w:uiPriority w:val="99"/>
     <w:pPr>
       <w:pBdr/>
@@ -55824,9 +55875,9 @@
       </w:tcPr>
     </w:tblStylePr>
   </w:style>
-  <w:style w:type="table" w:styleId="1132">
+  <w:style w:type="table" w:styleId="1138">
     <w:name w:val="Lined - Accent 5"/>
-    <w:basedOn w:val="1193"/>
+    <w:basedOn w:val="1199"/>
     <w:uiPriority w:val="99"/>
     <w:pPr>
       <w:pBdr/>
@@ -56061,9 +56112,9 @@
       </w:tcPr>
     </w:tblStylePr>
   </w:style>
-  <w:style w:type="table" w:styleId="1133">
+  <w:style w:type="table" w:styleId="1139">
     <w:name w:val="Lined - Accent 6"/>
-    <w:basedOn w:val="1193"/>
+    <w:basedOn w:val="1199"/>
     <w:uiPriority w:val="99"/>
     <w:pPr>
       <w:pBdr/>
@@ -56298,9 +56349,9 @@
       </w:tcPr>
     </w:tblStylePr>
   </w:style>
-  <w:style w:type="table" w:styleId="1134">
+  <w:style w:type="table" w:styleId="1140">
     <w:name w:val="Bordered &amp; Lined - Accent"/>
-    <w:basedOn w:val="1193"/>
+    <w:basedOn w:val="1199"/>
     <w:uiPriority w:val="99"/>
     <w:pPr>
       <w:pBdr/>
@@ -56542,9 +56593,9 @@
       </w:tcPr>
     </w:tblStylePr>
   </w:style>
-  <w:style w:type="table" w:styleId="1135">
+  <w:style w:type="table" w:styleId="1141">
     <w:name w:val="Bordered &amp; Lined - Accent 1"/>
-    <w:basedOn w:val="1193"/>
+    <w:basedOn w:val="1199"/>
     <w:uiPriority w:val="99"/>
     <w:pPr>
       <w:pBdr/>
@@ -56786,9 +56837,9 @@
       </w:tcPr>
     </w:tblStylePr>
   </w:style>
-  <w:style w:type="table" w:styleId="1136">
+  <w:style w:type="table" w:styleId="1142">
     <w:name w:val="Bordered &amp; Lined - Accent 2"/>
-    <w:basedOn w:val="1193"/>
+    <w:basedOn w:val="1199"/>
     <w:uiPriority w:val="99"/>
     <w:pPr>
       <w:pBdr/>
@@ -57030,9 +57081,9 @@
       </w:tcPr>
     </w:tblStylePr>
   </w:style>
-  <w:style w:type="table" w:styleId="1137">
+  <w:style w:type="table" w:styleId="1143">
     <w:name w:val="Bordered &amp; Lined - Accent 3"/>
-    <w:basedOn w:val="1193"/>
+    <w:basedOn w:val="1199"/>
     <w:uiPriority w:val="99"/>
     <w:pPr>
       <w:pBdr/>
@@ -57274,9 +57325,9 @@
       </w:tcPr>
     </w:tblStylePr>
   </w:style>
-  <w:style w:type="table" w:styleId="1138">
+  <w:style w:type="table" w:styleId="1144">
     <w:name w:val="Bordered &amp; Lined - Accent 4"/>
-    <w:basedOn w:val="1193"/>
+    <w:basedOn w:val="1199"/>
     <w:uiPriority w:val="99"/>
     <w:pPr>
       <w:pBdr/>
@@ -57518,9 +57569,9 @@
       </w:tcPr>
     </w:tblStylePr>
   </w:style>
-  <w:style w:type="table" w:styleId="1139">
+  <w:style w:type="table" w:styleId="1145">
     <w:name w:val="Bordered &amp; Lined - Accent 5"/>
-    <w:basedOn w:val="1193"/>
+    <w:basedOn w:val="1199"/>
     <w:uiPriority w:val="99"/>
     <w:pPr>
       <w:pBdr/>
@@ -57762,9 +57813,9 @@
       </w:tcPr>
     </w:tblStylePr>
   </w:style>
-  <w:style w:type="table" w:styleId="1140">
+  <w:style w:type="table" w:styleId="1146">
     <w:name w:val="Bordered &amp; Lined - Accent 6"/>
-    <w:basedOn w:val="1193"/>
+    <w:basedOn w:val="1199"/>
     <w:uiPriority w:val="99"/>
     <w:pPr>
       <w:pBdr/>
@@ -58006,9 +58057,9 @@
       </w:tcPr>
     </w:tblStylePr>
   </w:style>
-  <w:style w:type="table" w:styleId="1141">
+  <w:style w:type="table" w:styleId="1147">
     <w:name w:val="Bordered"/>
-    <w:basedOn w:val="1193"/>
+    <w:basedOn w:val="1199"/>
     <w:uiPriority w:val="99"/>
     <w:pPr>
       <w:pBdr/>
@@ -58237,9 +58288,9 @@
       </w:tcPr>
     </w:tblStylePr>
   </w:style>
-  <w:style w:type="table" w:styleId="1142">
+  <w:style w:type="table" w:styleId="1148">
     <w:name w:val="Bordered - Accent 1"/>
-    <w:basedOn w:val="1193"/>
+    <w:basedOn w:val="1199"/>
     <w:uiPriority w:val="99"/>
     <w:pPr>
       <w:pBdr/>
@@ -58468,9 +58519,9 @@
       </w:tcPr>
     </w:tblStylePr>
   </w:style>
-  <w:style w:type="table" w:styleId="1143">
+  <w:style w:type="table" w:styleId="1149">
     <w:name w:val="Bordered - Accent 2"/>
-    <w:basedOn w:val="1193"/>
+    <w:basedOn w:val="1199"/>
     <w:uiPriority w:val="99"/>
     <w:pPr>
       <w:pBdr/>
@@ -58699,9 +58750,9 @@
       </w:tcPr>
     </w:tblStylePr>
   </w:style>
-  <w:style w:type="table" w:styleId="1144">
+  <w:style w:type="table" w:styleId="1150">
     <w:name w:val="Bordered - Accent 3"/>
-    <w:basedOn w:val="1193"/>
+    <w:basedOn w:val="1199"/>
     <w:uiPriority w:val="99"/>
     <w:pPr>
       <w:pBdr/>
@@ -58930,9 +58981,9 @@
       </w:tcPr>
     </w:tblStylePr>
   </w:style>
-  <w:style w:type="table" w:styleId="1145">
+  <w:style w:type="table" w:styleId="1151">
     <w:name w:val="Bordered - Accent 4"/>
-    <w:basedOn w:val="1193"/>
+    <w:basedOn w:val="1199"/>
     <w:uiPriority w:val="99"/>
     <w:pPr>
       <w:pBdr/>
@@ -59161,9 +59212,9 @@
       </w:tcPr>
     </w:tblStylePr>
   </w:style>
-  <w:style w:type="table" w:styleId="1146">
+  <w:style w:type="table" w:styleId="1152">
     <w:name w:val="Bordered - Accent 5"/>
-    <w:basedOn w:val="1193"/>
+    <w:basedOn w:val="1199"/>
     <w:uiPriority w:val="99"/>
     <w:pPr>
       <w:pBdr/>
@@ -59392,9 +59443,9 @@
       </w:tcPr>
     </w:tblStylePr>
   </w:style>
-  <w:style w:type="table" w:styleId="1147">
+  <w:style w:type="table" w:styleId="1153">
     <w:name w:val="Bordered - Accent 6"/>
-    <w:basedOn w:val="1193"/>
+    <w:basedOn w:val="1199"/>
     <w:uiPriority w:val="99"/>
     <w:pPr>
       <w:pBdr/>
@@ -59623,11 +59674,11 @@
       </w:tcPr>
     </w:tblStylePr>
   </w:style>
-  <w:style w:type="paragraph" w:styleId="1148">
+  <w:style w:type="paragraph" w:styleId="1154">
     <w:name w:val="Heading 3"/>
-    <w:basedOn w:val="1187"/>
-    <w:next w:val="1187"/>
-    <w:link w:val="1155"/>
+    <w:basedOn w:val="1193"/>
+    <w:next w:val="1193"/>
+    <w:link w:val="1161"/>
     <w:uiPriority w:val="9"/>
     <w:unhideWhenUsed/>
     <w:qFormat/>
@@ -59646,11 +59697,11 @@
       <w:szCs w:val="28"/>
     </w:rPr>
   </w:style>
-  <w:style w:type="paragraph" w:styleId="1149">
+  <w:style w:type="paragraph" w:styleId="1155">
     <w:name w:val="Heading 4"/>
-    <w:basedOn w:val="1187"/>
-    <w:next w:val="1187"/>
-    <w:link w:val="1156"/>
+    <w:basedOn w:val="1193"/>
+    <w:next w:val="1193"/>
+    <w:link w:val="1162"/>
     <w:uiPriority w:val="9"/>
     <w:unhideWhenUsed/>
     <w:qFormat/>
@@ -59669,11 +59720,11 @@
       <w:color w:val="0f4761" w:themeColor="accent1" w:themeShade="BF"/>
     </w:rPr>
   </w:style>
-  <w:style w:type="paragraph" w:styleId="1150">
+  <w:style w:type="paragraph" w:styleId="1156">
     <w:name w:val="Heading 7"/>
-    <w:basedOn w:val="1187"/>
-    <w:next w:val="1187"/>
-    <w:link w:val="1159"/>
+    <w:basedOn w:val="1193"/>
+    <w:next w:val="1193"/>
+    <w:link w:val="1165"/>
     <w:uiPriority w:val="9"/>
     <w:unhideWhenUsed/>
     <w:qFormat/>
@@ -59690,11 +59741,11 @@
       <w:color w:val="595959" w:themeColor="text1" w:themeTint="A6"/>
     </w:rPr>
   </w:style>
-  <w:style w:type="paragraph" w:styleId="1151">
+  <w:style w:type="paragraph" w:styleId="1157">
     <w:name w:val="Heading 8"/>
-    <w:basedOn w:val="1187"/>
-    <w:next w:val="1187"/>
-    <w:link w:val="1160"/>
+    <w:basedOn w:val="1193"/>
+    <w:next w:val="1193"/>
+    <w:link w:val="1166"/>
     <w:uiPriority w:val="9"/>
     <w:unhideWhenUsed/>
     <w:qFormat/>
@@ -59713,11 +59764,11 @@
       <w:color w:val="272727" w:themeColor="text1" w:themeTint="D8"/>
     </w:rPr>
   </w:style>
-  <w:style w:type="paragraph" w:styleId="1152">
+  <w:style w:type="paragraph" w:styleId="1158">
     <w:name w:val="Heading 9"/>
-    <w:basedOn w:val="1187"/>
-    <w:next w:val="1187"/>
-    <w:link w:val="1161"/>
+    <w:basedOn w:val="1193"/>
+    <w:next w:val="1193"/>
+    <w:link w:val="1167"/>
     <w:uiPriority w:val="9"/>
     <w:unhideWhenUsed/>
     <w:qFormat/>
@@ -59736,10 +59787,10 @@
       <w:color w:val="272727" w:themeColor="text1" w:themeTint="D8"/>
     </w:rPr>
   </w:style>
-  <w:style w:type="character" w:styleId="1153">
+  <w:style w:type="character" w:styleId="1159">
     <w:name w:val="Heading 1 Char"/>
-    <w:basedOn w:val="1192"/>
-    <w:link w:val="1188"/>
+    <w:basedOn w:val="1198"/>
+    <w:link w:val="1194"/>
     <w:uiPriority w:val="9"/>
     <w:pPr>
       <w:pBdr/>
@@ -59753,10 +59804,10 @@
       <w:szCs w:val="40"/>
     </w:rPr>
   </w:style>
-  <w:style w:type="character" w:styleId="1154">
+  <w:style w:type="character" w:styleId="1160">
     <w:name w:val="Heading 2 Char"/>
-    <w:basedOn w:val="1192"/>
-    <w:link w:val="1189"/>
+    <w:basedOn w:val="1198"/>
+    <w:link w:val="1195"/>
     <w:uiPriority w:val="9"/>
     <w:pPr>
       <w:pBdr/>
@@ -59770,10 +59821,10 @@
       <w:szCs w:val="32"/>
     </w:rPr>
   </w:style>
-  <w:style w:type="character" w:styleId="1155">
+  <w:style w:type="character" w:styleId="1161">
     <w:name w:val="Heading 3 Char"/>
-    <w:basedOn w:val="1192"/>
-    <w:link w:val="1148"/>
+    <w:basedOn w:val="1198"/>
+    <w:link w:val="1154"/>
     <w:uiPriority w:val="9"/>
     <w:pPr>
       <w:pBdr/>
@@ -59787,10 +59838,10 @@
       <w:szCs w:val="28"/>
     </w:rPr>
   </w:style>
-  <w:style w:type="character" w:styleId="1156">
+  <w:style w:type="character" w:styleId="1162">
     <w:name w:val="Heading 4 Char"/>
-    <w:basedOn w:val="1192"/>
-    <w:link w:val="1149"/>
+    <w:basedOn w:val="1198"/>
+    <w:link w:val="1155"/>
     <w:uiPriority w:val="9"/>
     <w:pPr>
       <w:pBdr/>
@@ -59804,10 +59855,10 @@
       <w:color w:val="0f4761" w:themeColor="accent1" w:themeShade="BF"/>
     </w:rPr>
   </w:style>
-  <w:style w:type="character" w:styleId="1157">
+  <w:style w:type="character" w:styleId="1163">
     <w:name w:val="Heading 5 Char"/>
-    <w:basedOn w:val="1192"/>
-    <w:link w:val="1190"/>
+    <w:basedOn w:val="1198"/>
+    <w:link w:val="1196"/>
     <w:uiPriority w:val="9"/>
     <w:pPr>
       <w:pBdr/>
@@ -59819,10 +59870,10 @@
       <w:color w:val="0f4761" w:themeColor="accent1" w:themeShade="BF"/>
     </w:rPr>
   </w:style>
-  <w:style w:type="character" w:styleId="1158">
+  <w:style w:type="character" w:styleId="1164">
     <w:name w:val="Heading 6 Char"/>
-    <w:basedOn w:val="1192"/>
-    <w:link w:val="1191"/>
+    <w:basedOn w:val="1198"/>
+    <w:link w:val="1197"/>
     <w:uiPriority w:val="9"/>
     <w:pPr>
       <w:pBdr/>
@@ -59836,10 +59887,10 @@
       <w:color w:val="595959" w:themeColor="text1" w:themeTint="A6"/>
     </w:rPr>
   </w:style>
-  <w:style w:type="character" w:styleId="1159">
+  <w:style w:type="character" w:styleId="1165">
     <w:name w:val="Heading 7 Char"/>
-    <w:basedOn w:val="1192"/>
-    <w:link w:val="1150"/>
+    <w:basedOn w:val="1198"/>
+    <w:link w:val="1156"/>
     <w:uiPriority w:val="9"/>
     <w:pPr>
       <w:pBdr/>
@@ -59851,10 +59902,10 @@
       <w:color w:val="595959" w:themeColor="text1" w:themeTint="A6"/>
     </w:rPr>
   </w:style>
-  <w:style w:type="character" w:styleId="1160">
+  <w:style w:type="character" w:styleId="1166">
     <w:name w:val="Heading 8 Char"/>
-    <w:basedOn w:val="1192"/>
-    <w:link w:val="1151"/>
+    <w:basedOn w:val="1198"/>
+    <w:link w:val="1157"/>
     <w:uiPriority w:val="9"/>
     <w:pPr>
       <w:pBdr/>
@@ -59868,10 +59919,10 @@
       <w:color w:val="272727" w:themeColor="text1" w:themeTint="D8"/>
     </w:rPr>
   </w:style>
-  <w:style w:type="character" w:styleId="1161">
+  <w:style w:type="character" w:styleId="1167">
     <w:name w:val="Heading 9 Char"/>
-    <w:basedOn w:val="1192"/>
-    <w:link w:val="1152"/>
+    <w:basedOn w:val="1198"/>
+    <w:link w:val="1158"/>
     <w:uiPriority w:val="9"/>
     <w:pPr>
       <w:pBdr/>
@@ -59885,10 +59936,10 @@
       <w:color w:val="272727" w:themeColor="text1" w:themeTint="D8"/>
     </w:rPr>
   </w:style>
-  <w:style w:type="character" w:styleId="1162">
+  <w:style w:type="character" w:styleId="1168">
     <w:name w:val="Title Char"/>
-    <w:basedOn w:val="1192"/>
-    <w:link w:val="1208"/>
+    <w:basedOn w:val="1198"/>
+    <w:link w:val="1214"/>
     <w:uiPriority w:val="10"/>
     <w:pPr>
       <w:pBdr/>
@@ -59902,10 +59953,10 @@
       <w:szCs w:val="56"/>
     </w:rPr>
   </w:style>
-  <w:style w:type="character" w:styleId="1163">
+  <w:style w:type="character" w:styleId="1169">
     <w:name w:val="Subtitle Char"/>
-    <w:basedOn w:val="1192"/>
-    <w:link w:val="1211"/>
+    <w:basedOn w:val="1198"/>
+    <w:link w:val="1217"/>
     <w:uiPriority w:val="11"/>
     <w:pPr>
       <w:pBdr/>
@@ -59919,11 +59970,11 @@
       <w:szCs w:val="28"/>
     </w:rPr>
   </w:style>
-  <w:style w:type="paragraph" w:styleId="1164">
+  <w:style w:type="paragraph" w:styleId="1170">
     <w:name w:val="Quote"/>
-    <w:basedOn w:val="1187"/>
-    <w:next w:val="1187"/>
-    <w:link w:val="1165"/>
+    <w:basedOn w:val="1193"/>
+    <w:next w:val="1193"/>
+    <w:link w:val="1171"/>
     <w:uiPriority w:val="29"/>
     <w:qFormat/>
     <w:pPr>
@@ -59938,10 +59989,10 @@
       <w:color w:val="404040" w:themeColor="text1" w:themeTint="BF"/>
     </w:rPr>
   </w:style>
-  <w:style w:type="character" w:styleId="1165">
+  <w:style w:type="character" w:styleId="1171">
     <w:name w:val="Quote Char"/>
-    <w:basedOn w:val="1192"/>
-    <w:link w:val="1164"/>
+    <w:basedOn w:val="1198"/>
+    <w:link w:val="1170"/>
     <w:uiPriority w:val="29"/>
     <w:pPr>
       <w:pBdr/>
@@ -59954,9 +60005,9 @@
       <w:color w:val="404040" w:themeColor="text1" w:themeTint="BF"/>
     </w:rPr>
   </w:style>
-  <w:style w:type="character" w:styleId="1166">
+  <w:style w:type="character" w:styleId="1172">
     <w:name w:val="Intense Emphasis"/>
-    <w:basedOn w:val="1192"/>
+    <w:basedOn w:val="1198"/>
     <w:uiPriority w:val="21"/>
     <w:qFormat/>
     <w:pPr>
@@ -59970,11 +60021,11 @@
       <w:color w:val="0f4761" w:themeColor="accent1" w:themeShade="BF"/>
     </w:rPr>
   </w:style>
-  <w:style w:type="paragraph" w:styleId="1167">
+  <w:style w:type="paragraph" w:styleId="1173">
     <w:name w:val="Intense Quote"/>
-    <w:basedOn w:val="1187"/>
-    <w:next w:val="1187"/>
-    <w:link w:val="1168"/>
+    <w:basedOn w:val="1193"/>
+    <w:next w:val="1193"/>
+    <w:link w:val="1174"/>
     <w:uiPriority w:val="30"/>
     <w:qFormat/>
     <w:pPr>
@@ -59992,10 +60043,10 @@
       <w:color w:val="0f4761" w:themeColor="accent1" w:themeShade="BF"/>
     </w:rPr>
   </w:style>
-  <w:style w:type="character" w:styleId="1168">
+  <w:style w:type="character" w:styleId="1174">
     <w:name w:val="Intense Quote Char"/>
-    <w:basedOn w:val="1192"/>
-    <w:link w:val="1167"/>
+    <w:basedOn w:val="1198"/>
+    <w:link w:val="1173"/>
     <w:uiPriority w:val="30"/>
     <w:pPr>
       <w:pBdr/>
@@ -60008,9 +60059,9 @@
       <w:color w:val="0f4761" w:themeColor="accent1" w:themeShade="BF"/>
     </w:rPr>
   </w:style>
-  <w:style w:type="character" w:styleId="1169">
+  <w:style w:type="character" w:styleId="1175">
     <w:name w:val="Intense Reference"/>
-    <w:basedOn w:val="1192"/>
+    <w:basedOn w:val="1198"/>
     <w:uiPriority w:val="32"/>
     <w:qFormat/>
     <w:pPr>
@@ -60026,9 +60077,9 @@
       <w:spacing w:val="5"/>
     </w:rPr>
   </w:style>
-  <w:style w:type="character" w:styleId="1170">
+  <w:style w:type="character" w:styleId="1176">
     <w:name w:val="Subtle Emphasis"/>
-    <w:basedOn w:val="1192"/>
+    <w:basedOn w:val="1198"/>
     <w:uiPriority w:val="19"/>
     <w:qFormat/>
     <w:pPr>
@@ -60042,9 +60093,9 @@
       <w:color w:val="404040" w:themeColor="text1" w:themeTint="BF"/>
     </w:rPr>
   </w:style>
-  <w:style w:type="character" w:styleId="1171">
+  <w:style w:type="character" w:styleId="1177">
     <w:name w:val="Emphasis"/>
-    <w:basedOn w:val="1192"/>
+    <w:basedOn w:val="1198"/>
     <w:uiPriority w:val="20"/>
     <w:qFormat/>
     <w:pPr>
@@ -60057,9 +60108,9 @@
       <w:iCs/>
     </w:rPr>
   </w:style>
-  <w:style w:type="character" w:styleId="1172">
+  <w:style w:type="character" w:styleId="1178">
     <w:name w:val="Strong"/>
-    <w:basedOn w:val="1192"/>
+    <w:basedOn w:val="1198"/>
     <w:uiPriority w:val="22"/>
     <w:qFormat/>
     <w:pPr>
@@ -60072,9 +60123,9 @@
       <w:bCs/>
     </w:rPr>
   </w:style>
-  <w:style w:type="character" w:styleId="1173">
+  <w:style w:type="character" w:styleId="1179">
     <w:name w:val="Subtle Reference"/>
-    <w:basedOn w:val="1192"/>
+    <w:basedOn w:val="1198"/>
     <w:uiPriority w:val="31"/>
     <w:qFormat/>
     <w:pPr>
@@ -60087,9 +60138,9 @@
       <w:color w:val="5a5a5a" w:themeColor="text1" w:themeTint="A5"/>
     </w:rPr>
   </w:style>
-  <w:style w:type="character" w:styleId="1174">
+  <w:style w:type="character" w:styleId="1180">
     <w:name w:val="Book Title"/>
-    <w:basedOn w:val="1192"/>
+    <w:basedOn w:val="1198"/>
     <w:uiPriority w:val="33"/>
     <w:qFormat/>
     <w:pPr>
@@ -60105,10 +60156,10 @@
       <w:spacing w:val="5"/>
     </w:rPr>
   </w:style>
-  <w:style w:type="character" w:styleId="1175">
+  <w:style w:type="character" w:styleId="1181">
     <w:name w:val="Header Char"/>
-    <w:basedOn w:val="1192"/>
-    <w:link w:val="1195"/>
+    <w:basedOn w:val="1198"/>
+    <w:link w:val="1201"/>
     <w:uiPriority w:val="99"/>
     <w:pPr>
       <w:pBdr/>
@@ -60116,10 +60167,10 @@
       <w:ind/>
     </w:pPr>
   </w:style>
-  <w:style w:type="character" w:styleId="1176">
+  <w:style w:type="character" w:styleId="1182">
     <w:name w:val="Footer Char"/>
-    <w:basedOn w:val="1192"/>
-    <w:link w:val="1197"/>
+    <w:basedOn w:val="1198"/>
+    <w:link w:val="1203"/>
     <w:uiPriority w:val="99"/>
     <w:pPr>
       <w:pBdr/>
@@ -60127,10 +60178,10 @@
       <w:ind/>
     </w:pPr>
   </w:style>
-  <w:style w:type="paragraph" w:styleId="1177">
+  <w:style w:type="paragraph" w:styleId="1183">
     <w:name w:val="Caption"/>
-    <w:basedOn w:val="1187"/>
-    <w:next w:val="1187"/>
+    <w:basedOn w:val="1193"/>
+    <w:next w:val="1193"/>
     <w:uiPriority w:val="35"/>
     <w:unhideWhenUsed/>
     <w:qFormat/>
@@ -60147,10 +60198,10 @@
       <w:szCs w:val="18"/>
     </w:rPr>
   </w:style>
-  <w:style w:type="paragraph" w:styleId="1178">
+  <w:style w:type="paragraph" w:styleId="1184">
     <w:name w:val="footnote text"/>
-    <w:basedOn w:val="1187"/>
-    <w:link w:val="1179"/>
+    <w:basedOn w:val="1193"/>
+    <w:link w:val="1185"/>
     <w:uiPriority w:val="99"/>
     <w:semiHidden/>
     <w:unhideWhenUsed/>
@@ -60164,10 +60215,10 @@
       <w:szCs w:val="20"/>
     </w:rPr>
   </w:style>
-  <w:style w:type="character" w:styleId="1179">
+  <w:style w:type="character" w:styleId="1185">
     <w:name w:val="Footnote Text Char"/>
-    <w:basedOn w:val="1192"/>
-    <w:link w:val="1178"/>
+    <w:basedOn w:val="1198"/>
+    <w:link w:val="1184"/>
     <w:uiPriority w:val="99"/>
     <w:semiHidden/>
     <w:pPr>
@@ -60180,9 +60231,9 @@
       <w:szCs w:val="20"/>
     </w:rPr>
   </w:style>
-  <w:style w:type="character" w:styleId="1180">
+  <w:style w:type="character" w:styleId="1186">
     <w:name w:val="footnote reference"/>
-    <w:basedOn w:val="1192"/>
+    <w:basedOn w:val="1198"/>
     <w:uiPriority w:val="99"/>
     <w:semiHidden/>
     <w:unhideWhenUsed/>
@@ -60195,10 +60246,10 @@
       <w:vertAlign w:val="superscript"/>
     </w:rPr>
   </w:style>
-  <w:style w:type="paragraph" w:styleId="1181">
+  <w:style w:type="paragraph" w:styleId="1187">
     <w:name w:val="endnote text"/>
-    <w:basedOn w:val="1187"/>
-    <w:link w:val="1182"/>
+    <w:basedOn w:val="1193"/>
+    <w:link w:val="1188"/>
     <w:uiPriority w:val="99"/>
     <w:semiHidden/>
     <w:unhideWhenUsed/>
@@ -60212,10 +60263,10 @@
       <w:szCs w:val="20"/>
     </w:rPr>
   </w:style>
-  <w:style w:type="character" w:styleId="1182">
+  <w:style w:type="character" w:styleId="1188">
     <w:name w:val="Endnote Text Char"/>
-    <w:basedOn w:val="1192"/>
-    <w:link w:val="1181"/>
+    <w:basedOn w:val="1198"/>
+    <w:link w:val="1187"/>
     <w:uiPriority w:val="99"/>
     <w:semiHidden/>
     <w:pPr>
@@ -60228,9 +60279,9 @@
       <w:szCs w:val="20"/>
     </w:rPr>
   </w:style>
-  <w:style w:type="character" w:styleId="1183">
+  <w:style w:type="character" w:styleId="1189">
     <w:name w:val="endnote reference"/>
-    <w:basedOn w:val="1192"/>
+    <w:basedOn w:val="1198"/>
     <w:uiPriority w:val="99"/>
     <w:semiHidden/>
     <w:unhideWhenUsed/>
@@ -60243,9 +60294,9 @@
       <w:vertAlign w:val="superscript"/>
     </w:rPr>
   </w:style>
-  <w:style w:type="character" w:styleId="1184">
+  <w:style w:type="character" w:styleId="1190">
     <w:name w:val="FollowedHyperlink"/>
-    <w:basedOn w:val="1192"/>
+    <w:basedOn w:val="1198"/>
     <w:uiPriority w:val="99"/>
     <w:semiHidden/>
     <w:unhideWhenUsed/>
@@ -60259,9 +60310,9 @@
       <w:u w:val="single"/>
     </w:rPr>
   </w:style>
-  <w:style w:type="character" w:styleId="1185">
+  <w:style w:type="character" w:styleId="1191">
     <w:name w:val="Placeholder Text"/>
-    <w:basedOn w:val="1192"/>
+    <w:basedOn w:val="1198"/>
     <w:uiPriority w:val="99"/>
     <w:semiHidden/>
     <w:pPr>
@@ -60273,10 +60324,10 @@
       <w:color w:val="666666"/>
     </w:rPr>
   </w:style>
-  <w:style w:type="paragraph" w:styleId="1186">
+  <w:style w:type="paragraph" w:styleId="1192">
     <w:name w:val="table of figures"/>
-    <w:basedOn w:val="1187"/>
-    <w:next w:val="1187"/>
+    <w:basedOn w:val="1193"/>
+    <w:next w:val="1193"/>
     <w:uiPriority w:val="99"/>
     <w:unhideWhenUsed/>
     <w:pPr>
@@ -60285,7 +60336,7 @@
       <w:ind/>
     </w:pPr>
   </w:style>
-  <w:style w:type="paragraph" w:styleId="1187" w:default="1">
+  <w:style w:type="paragraph" w:styleId="1193" w:default="1">
     <w:name w:val="Normal"/>
     <w:qFormat/>
     <w:pPr>
@@ -60294,11 +60345,11 @@
       <w:ind/>
     </w:pPr>
   </w:style>
-  <w:style w:type="paragraph" w:styleId="1188">
+  <w:style w:type="paragraph" w:styleId="1194">
     <w:name w:val="Heading 1"/>
-    <w:basedOn w:val="1187"/>
-    <w:next w:val="1187"/>
-    <w:link w:val="1214"/>
+    <w:basedOn w:val="1193"/>
+    <w:next w:val="1193"/>
+    <w:link w:val="1220"/>
     <w:uiPriority w:val="9"/>
     <w:qFormat/>
     <w:pPr>
@@ -60318,11 +60369,11 @@
       <w:szCs w:val="32"/>
     </w:rPr>
   </w:style>
-  <w:style w:type="paragraph" w:styleId="1189">
+  <w:style w:type="paragraph" w:styleId="1195">
     <w:name w:val="Heading 2"/>
-    <w:basedOn w:val="1187"/>
-    <w:next w:val="1187"/>
-    <w:link w:val="1232"/>
+    <w:basedOn w:val="1193"/>
+    <w:next w:val="1193"/>
+    <w:link w:val="1238"/>
     <w:uiPriority w:val="9"/>
     <w:semiHidden/>
     <w:unhideWhenUsed/>
@@ -60342,11 +60393,11 @@
       <w:szCs w:val="26"/>
     </w:rPr>
   </w:style>
-  <w:style w:type="paragraph" w:styleId="1190">
+  <w:style w:type="paragraph" w:styleId="1196">
     <w:name w:val="Heading 5"/>
-    <w:basedOn w:val="1187"/>
-    <w:next w:val="1187"/>
-    <w:link w:val="1204"/>
+    <w:basedOn w:val="1193"/>
+    <w:next w:val="1193"/>
+    <w:link w:val="1210"/>
     <w:qFormat/>
     <w:pPr>
       <w:keepNext w:val="true"/>
@@ -60363,11 +60414,11 @@
       <w:b/>
     </w:rPr>
   </w:style>
-  <w:style w:type="paragraph" w:styleId="1191">
+  <w:style w:type="paragraph" w:styleId="1197">
     <w:name w:val="Heading 6"/>
-    <w:basedOn w:val="1187"/>
-    <w:next w:val="1187"/>
-    <w:link w:val="1210"/>
+    <w:basedOn w:val="1193"/>
+    <w:next w:val="1193"/>
+    <w:link w:val="1216"/>
     <w:uiPriority w:val="9"/>
     <w:unhideWhenUsed/>
     <w:qFormat/>
@@ -60386,7 +60437,7 @@
       <w:color w:val="243f60" w:themeColor="accent1" w:themeShade="7F"/>
     </w:rPr>
   </w:style>
-  <w:style w:type="character" w:styleId="1192" w:default="1">
+  <w:style w:type="character" w:styleId="1198" w:default="1">
     <w:name w:val="Default Paragraph Font"/>
     <w:uiPriority w:val="1"/>
     <w:unhideWhenUsed/>
@@ -60396,7 +60447,7 @@
       <w:ind/>
     </w:pPr>
   </w:style>
-  <w:style w:type="table" w:styleId="1193" w:default="1">
+  <w:style w:type="table" w:styleId="1199" w:default="1">
     <w:name w:val="Normal Table"/>
     <w:uiPriority w:val="99"/>
     <w:semiHidden/>
@@ -60589,7 +60640,7 @@
       </w:tcPr>
     </w:tblStylePr>
   </w:style>
-  <w:style w:type="numbering" w:styleId="1194" w:default="1">
+  <w:style w:type="numbering" w:styleId="1200" w:default="1">
     <w:name w:val="No List"/>
     <w:uiPriority w:val="99"/>
     <w:semiHidden/>
@@ -60600,10 +60651,10 @@
       <w:ind/>
     </w:pPr>
   </w:style>
-  <w:style w:type="paragraph" w:styleId="1195">
+  <w:style w:type="paragraph" w:styleId="1201">
     <w:name w:val="Header"/>
-    <w:basedOn w:val="1187"/>
-    <w:link w:val="1196"/>
+    <w:basedOn w:val="1193"/>
+    <w:link w:val="1202"/>
     <w:uiPriority w:val="99"/>
     <w:unhideWhenUsed/>
     <w:pPr>
@@ -60616,10 +60667,10 @@
       <w:ind/>
     </w:pPr>
   </w:style>
-  <w:style w:type="character" w:styleId="1196" w:customStyle="1">
+  <w:style w:type="character" w:styleId="1202" w:customStyle="1">
     <w:name w:val="Cabeçalho Char"/>
-    <w:basedOn w:val="1192"/>
-    <w:link w:val="1195"/>
+    <w:basedOn w:val="1198"/>
+    <w:link w:val="1201"/>
     <w:uiPriority w:val="99"/>
     <w:pPr>
       <w:pBdr/>
@@ -60627,10 +60678,10 @@
       <w:ind/>
     </w:pPr>
   </w:style>
-  <w:style w:type="paragraph" w:styleId="1197">
+  <w:style w:type="paragraph" w:styleId="1203">
     <w:name w:val="Footer"/>
-    <w:basedOn w:val="1187"/>
-    <w:link w:val="1198"/>
+    <w:basedOn w:val="1193"/>
+    <w:link w:val="1204"/>
     <w:unhideWhenUsed/>
     <w:pPr>
       <w:pBdr/>
@@ -60642,10 +60693,10 @@
       <w:ind/>
     </w:pPr>
   </w:style>
-  <w:style w:type="character" w:styleId="1198" w:customStyle="1">
+  <w:style w:type="character" w:styleId="1204" w:customStyle="1">
     <w:name w:val="Rodapé Char"/>
-    <w:basedOn w:val="1192"/>
-    <w:link w:val="1197"/>
+    <w:basedOn w:val="1198"/>
+    <w:link w:val="1203"/>
     <w:uiPriority w:val="99"/>
     <w:pPr>
       <w:pBdr/>
@@ -60653,9 +60704,9 @@
       <w:ind/>
     </w:pPr>
   </w:style>
-  <w:style w:type="table" w:styleId="1199">
+  <w:style w:type="table" w:styleId="1205">
     <w:name w:val="Table Grid"/>
-    <w:basedOn w:val="1193"/>
+    <w:basedOn w:val="1199"/>
     <w:pPr>
       <w:pBdr/>
       <w:spacing/>
@@ -60844,10 +60895,10 @@
       </w:tcPr>
     </w:tblStylePr>
   </w:style>
-  <w:style w:type="paragraph" w:styleId="1200">
+  <w:style w:type="paragraph" w:styleId="1206">
     <w:name w:val="Body Text"/>
-    <w:basedOn w:val="1187"/>
-    <w:link w:val="1201"/>
+    <w:basedOn w:val="1193"/>
+    <w:link w:val="1207"/>
     <w:pPr>
       <w:pBdr/>
       <w:spacing/>
@@ -60858,10 +60909,10 @@
       <w:sz w:val="28"/>
     </w:rPr>
   </w:style>
-  <w:style w:type="character" w:styleId="1201" w:customStyle="1">
+  <w:style w:type="character" w:styleId="1207" w:customStyle="1">
     <w:name w:val="Corpo de texto Char"/>
-    <w:basedOn w:val="1192"/>
-    <w:link w:val="1200"/>
+    <w:basedOn w:val="1198"/>
+    <w:link w:val="1206"/>
     <w:pPr>
       <w:pBdr/>
       <w:spacing/>
@@ -60874,10 +60925,10 @@
       <w:lang w:eastAsia="pt-BR"/>
     </w:rPr>
   </w:style>
-  <w:style w:type="paragraph" w:styleId="1202">
+  <w:style w:type="paragraph" w:styleId="1208">
     <w:name w:val="Body Text 2"/>
-    <w:basedOn w:val="1187"/>
-    <w:link w:val="1203"/>
+    <w:basedOn w:val="1193"/>
+    <w:link w:val="1209"/>
     <w:uiPriority w:val="99"/>
     <w:semiHidden/>
     <w:unhideWhenUsed/>
@@ -60887,10 +60938,10 @@
       <w:ind/>
     </w:pPr>
   </w:style>
-  <w:style w:type="character" w:styleId="1203" w:customStyle="1">
+  <w:style w:type="character" w:styleId="1209" w:customStyle="1">
     <w:name w:val="Corpo de texto 2 Char"/>
-    <w:basedOn w:val="1192"/>
-    <w:link w:val="1202"/>
+    <w:basedOn w:val="1198"/>
+    <w:link w:val="1208"/>
     <w:uiPriority w:val="99"/>
     <w:semiHidden/>
     <w:pPr>
@@ -60899,10 +60950,10 @@
       <w:ind/>
     </w:pPr>
   </w:style>
-  <w:style w:type="character" w:styleId="1204" w:customStyle="1">
+  <w:style w:type="character" w:styleId="1210" w:customStyle="1">
     <w:name w:val="Título 5 Char"/>
-    <w:basedOn w:val="1192"/>
-    <w:link w:val="1190"/>
+    <w:basedOn w:val="1198"/>
+    <w:link w:val="1196"/>
     <w:pPr>
       <w:pBdr/>
       <w:spacing/>
@@ -60912,9 +60963,9 @@
       <w:b/>
     </w:rPr>
   </w:style>
-  <w:style w:type="paragraph" w:styleId="1205">
+  <w:style w:type="paragraph" w:styleId="1211">
     <w:name w:val="List Paragraph"/>
-    <w:basedOn w:val="1187"/>
+    <w:basedOn w:val="1193"/>
     <w:uiPriority w:val="34"/>
     <w:qFormat/>
     <w:pPr>
@@ -60924,10 +60975,10 @@
       <w:contextualSpacing w:val="true"/>
     </w:pPr>
   </w:style>
-  <w:style w:type="paragraph" w:styleId="1206">
+  <w:style w:type="paragraph" w:styleId="1212">
     <w:name w:val="Body Text Indent"/>
-    <w:basedOn w:val="1187"/>
-    <w:link w:val="1207"/>
+    <w:basedOn w:val="1193"/>
+    <w:link w:val="1213"/>
     <w:uiPriority w:val="99"/>
     <w:semiHidden/>
     <w:unhideWhenUsed/>
@@ -60937,10 +60988,10 @@
       <w:ind w:left="283"/>
     </w:pPr>
   </w:style>
-  <w:style w:type="character" w:styleId="1207" w:customStyle="1">
+  <w:style w:type="character" w:styleId="1213" w:customStyle="1">
     <w:name w:val="Recuo de corpo de texto Char"/>
-    <w:basedOn w:val="1192"/>
-    <w:link w:val="1206"/>
+    <w:basedOn w:val="1198"/>
+    <w:link w:val="1212"/>
     <w:uiPriority w:val="99"/>
     <w:semiHidden/>
     <w:pPr>
@@ -60955,10 +61006,10 @@
       <w:lang w:eastAsia="pt-BR"/>
     </w:rPr>
   </w:style>
-  <w:style w:type="paragraph" w:styleId="1208">
+  <w:style w:type="paragraph" w:styleId="1214">
     <w:name w:val="Title"/>
-    <w:next w:val="1187"/>
-    <w:link w:val="1209"/>
+    <w:next w:val="1193"/>
+    <w:link w:val="1215"/>
     <w:uiPriority w:val="10"/>
     <w:qFormat/>
     <w:pPr>
@@ -60976,10 +61027,10 @@
       <w:lang w:eastAsia="pt-BR"/>
     </w:rPr>
   </w:style>
-  <w:style w:type="character" w:styleId="1209" w:customStyle="1">
+  <w:style w:type="character" w:styleId="1215" w:customStyle="1">
     <w:name w:val="Título Char"/>
-    <w:basedOn w:val="1192"/>
-    <w:link w:val="1208"/>
+    <w:basedOn w:val="1198"/>
+    <w:link w:val="1214"/>
     <w:uiPriority w:val="10"/>
     <w:pPr>
       <w:pBdr/>
@@ -60995,10 +61046,10 @@
       <w:lang w:eastAsia="pt-BR"/>
     </w:rPr>
   </w:style>
-  <w:style w:type="character" w:styleId="1210" w:customStyle="1">
+  <w:style w:type="character" w:styleId="1216" w:customStyle="1">
     <w:name w:val="Título 6 Char"/>
-    <w:basedOn w:val="1192"/>
-    <w:link w:val="1191"/>
+    <w:basedOn w:val="1198"/>
+    <w:link w:val="1197"/>
     <w:uiPriority w:val="9"/>
     <w:pPr>
       <w:pBdr/>
@@ -61015,11 +61066,11 @@
       <w:lang w:eastAsia="pt-BR"/>
     </w:rPr>
   </w:style>
-  <w:style w:type="paragraph" w:styleId="1211">
+  <w:style w:type="paragraph" w:styleId="1217">
     <w:name w:val="Subtitle"/>
-    <w:basedOn w:val="1187"/>
-    <w:next w:val="1187"/>
-    <w:link w:val="1212"/>
+    <w:basedOn w:val="1193"/>
+    <w:next w:val="1193"/>
+    <w:link w:val="1218"/>
     <w:uiPriority w:val="11"/>
     <w:qFormat/>
     <w:pPr>
@@ -61039,10 +61090,10 @@
       <w:sz w:val="24"/>
     </w:rPr>
   </w:style>
-  <w:style w:type="character" w:styleId="1212" w:customStyle="1">
+  <w:style w:type="character" w:styleId="1218" w:customStyle="1">
     <w:name w:val="Subtítulo Char"/>
-    <w:basedOn w:val="1192"/>
-    <w:link w:val="1211"/>
+    <w:basedOn w:val="1198"/>
+    <w:link w:val="1217"/>
     <w:uiPriority w:val="11"/>
     <w:pPr>
       <w:pBdr/>
@@ -61058,7 +61109,7 @@
       <w:lang w:eastAsia="pt-BR"/>
     </w:rPr>
   </w:style>
-  <w:style w:type="paragraph" w:styleId="1213">
+  <w:style w:type="paragraph" w:styleId="1219">
     <w:name w:val="No Spacing"/>
     <w:uiPriority w:val="1"/>
     <w:qFormat/>
@@ -61072,10 +61123,10 @@
       <w:lang w:eastAsia="pt-BR"/>
     </w:rPr>
   </w:style>
-  <w:style w:type="character" w:styleId="1214" w:customStyle="1">
+  <w:style w:type="character" w:styleId="1220" w:customStyle="1">
     <w:name w:val="Título 1 Char"/>
-    <w:basedOn w:val="1192"/>
-    <w:link w:val="1188"/>
+    <w:basedOn w:val="1198"/>
+    <w:link w:val="1194"/>
     <w:uiPriority w:val="9"/>
     <w:pPr>
       <w:pBdr/>
@@ -61092,10 +61143,10 @@
       <w:lang w:eastAsia="pt-BR"/>
     </w:rPr>
   </w:style>
-  <w:style w:type="paragraph" w:styleId="1215">
+  <w:style w:type="paragraph" w:styleId="1221">
     <w:name w:val="TOC Heading"/>
-    <w:basedOn w:val="1188"/>
-    <w:next w:val="1187"/>
+    <w:basedOn w:val="1194"/>
+    <w:next w:val="1193"/>
     <w:uiPriority w:val="39"/>
     <w:unhideWhenUsed/>
     <w:qFormat/>
@@ -61112,10 +61163,10 @@
       <w:lang w:val="en-US"/>
     </w:rPr>
   </w:style>
-  <w:style w:type="paragraph" w:styleId="1216">
+  <w:style w:type="paragraph" w:styleId="1222">
     <w:name w:val="Balloon Text"/>
-    <w:basedOn w:val="1187"/>
-    <w:link w:val="1217"/>
+    <w:basedOn w:val="1193"/>
+    <w:link w:val="1223"/>
     <w:uiPriority w:val="99"/>
     <w:semiHidden/>
     <w:unhideWhenUsed/>
@@ -61129,10 +61180,10 @@
       <w:szCs w:val="18"/>
     </w:rPr>
   </w:style>
-  <w:style w:type="character" w:styleId="1217" w:customStyle="1">
+  <w:style w:type="character" w:styleId="1223" w:customStyle="1">
     <w:name w:val="Texto de balão Char"/>
-    <w:basedOn w:val="1192"/>
-    <w:link w:val="1216"/>
+    <w:basedOn w:val="1198"/>
+    <w:link w:val="1222"/>
     <w:uiPriority w:val="99"/>
     <w:semiHidden/>
     <w:pPr>
@@ -61147,10 +61198,10 @@
       <w:lang w:eastAsia="pt-BR"/>
     </w:rPr>
   </w:style>
-  <w:style w:type="paragraph" w:styleId="1218">
+  <w:style w:type="paragraph" w:styleId="1224">
     <w:name w:val="toc 1"/>
-    <w:basedOn w:val="1187"/>
-    <w:next w:val="1187"/>
+    <w:basedOn w:val="1193"/>
+    <w:next w:val="1193"/>
     <w:uiPriority w:val="39"/>
     <w:unhideWhenUsed/>
     <w:pPr>
@@ -61165,10 +61216,10 @@
       <w:szCs w:val="22"/>
     </w:rPr>
   </w:style>
-  <w:style w:type="paragraph" w:styleId="1219">
+  <w:style w:type="paragraph" w:styleId="1225">
     <w:name w:val="toc 2"/>
-    <w:basedOn w:val="1187"/>
-    <w:next w:val="1187"/>
+    <w:basedOn w:val="1193"/>
+    <w:next w:val="1193"/>
     <w:uiPriority w:val="39"/>
     <w:unhideWhenUsed/>
     <w:pPr>
@@ -61183,10 +61234,10 @@
       <w:szCs w:val="22"/>
     </w:rPr>
   </w:style>
-  <w:style w:type="paragraph" w:styleId="1220">
+  <w:style w:type="paragraph" w:styleId="1226">
     <w:name w:val="toc 3"/>
-    <w:basedOn w:val="1187"/>
-    <w:next w:val="1187"/>
+    <w:basedOn w:val="1193"/>
+    <w:next w:val="1193"/>
     <w:uiPriority w:val="39"/>
     <w:unhideWhenUsed/>
     <w:pPr>
@@ -61200,10 +61251,10 @@
       <w:szCs w:val="22"/>
     </w:rPr>
   </w:style>
-  <w:style w:type="paragraph" w:styleId="1221">
+  <w:style w:type="paragraph" w:styleId="1227">
     <w:name w:val="toc 4"/>
-    <w:basedOn w:val="1187"/>
-    <w:next w:val="1187"/>
+    <w:basedOn w:val="1193"/>
+    <w:next w:val="1193"/>
     <w:uiPriority w:val="39"/>
     <w:unhideWhenUsed/>
     <w:pPr>
@@ -61215,10 +61266,10 @@
       <w:rFonts w:asciiTheme="minorHAnsi" w:hAnsiTheme="minorHAnsi"/>
     </w:rPr>
   </w:style>
-  <w:style w:type="paragraph" w:styleId="1222">
+  <w:style w:type="paragraph" w:styleId="1228">
     <w:name w:val="toc 5"/>
-    <w:basedOn w:val="1187"/>
-    <w:next w:val="1187"/>
+    <w:basedOn w:val="1193"/>
+    <w:next w:val="1193"/>
     <w:uiPriority w:val="39"/>
     <w:unhideWhenUsed/>
     <w:pPr>
@@ -61230,10 +61281,10 @@
       <w:rFonts w:asciiTheme="minorHAnsi" w:hAnsiTheme="minorHAnsi"/>
     </w:rPr>
   </w:style>
-  <w:style w:type="paragraph" w:styleId="1223">
+  <w:style w:type="paragraph" w:styleId="1229">
     <w:name w:val="toc 6"/>
-    <w:basedOn w:val="1187"/>
-    <w:next w:val="1187"/>
+    <w:basedOn w:val="1193"/>
+    <w:next w:val="1193"/>
     <w:uiPriority w:val="39"/>
     <w:unhideWhenUsed/>
     <w:pPr>
@@ -61245,10 +61296,10 @@
       <w:rFonts w:asciiTheme="minorHAnsi" w:hAnsiTheme="minorHAnsi"/>
     </w:rPr>
   </w:style>
-  <w:style w:type="paragraph" w:styleId="1224">
+  <w:style w:type="paragraph" w:styleId="1230">
     <w:name w:val="toc 7"/>
-    <w:basedOn w:val="1187"/>
-    <w:next w:val="1187"/>
+    <w:basedOn w:val="1193"/>
+    <w:next w:val="1193"/>
     <w:uiPriority w:val="39"/>
     <w:unhideWhenUsed/>
     <w:pPr>
@@ -61260,10 +61311,10 @@
       <w:rFonts w:asciiTheme="minorHAnsi" w:hAnsiTheme="minorHAnsi"/>
     </w:rPr>
   </w:style>
-  <w:style w:type="paragraph" w:styleId="1225">
+  <w:style w:type="paragraph" w:styleId="1231">
     <w:name w:val="toc 8"/>
-    <w:basedOn w:val="1187"/>
-    <w:next w:val="1187"/>
+    <w:basedOn w:val="1193"/>
+    <w:next w:val="1193"/>
     <w:uiPriority w:val="39"/>
     <w:unhideWhenUsed/>
     <w:pPr>
@@ -61275,10 +61326,10 @@
       <w:rFonts w:asciiTheme="minorHAnsi" w:hAnsiTheme="minorHAnsi"/>
     </w:rPr>
   </w:style>
-  <w:style w:type="paragraph" w:styleId="1226">
+  <w:style w:type="paragraph" w:styleId="1232">
     <w:name w:val="toc 9"/>
-    <w:basedOn w:val="1187"/>
-    <w:next w:val="1187"/>
+    <w:basedOn w:val="1193"/>
+    <w:next w:val="1193"/>
     <w:uiPriority w:val="39"/>
     <w:unhideWhenUsed/>
     <w:pPr>
@@ -61290,7 +61341,7 @@
       <w:rFonts w:asciiTheme="minorHAnsi" w:hAnsiTheme="minorHAnsi"/>
     </w:rPr>
   </w:style>
-  <w:style w:type="paragraph" w:styleId="1227" w:customStyle="1">
+  <w:style w:type="paragraph" w:styleId="1233" w:customStyle="1">
     <w:name w:val="Default"/>
     <w:pPr>
       <w:pBdr/>
@@ -61303,18 +61354,18 @@
       <w:lang w:eastAsia="pt-BR"/>
     </w:rPr>
   </w:style>
-  <w:style w:type="character" w:styleId="1228" w:customStyle="1">
+  <w:style w:type="character" w:styleId="1234" w:customStyle="1">
     <w:name w:val="apple-converted-space"/>
-    <w:basedOn w:val="1192"/>
+    <w:basedOn w:val="1198"/>
     <w:pPr>
       <w:pBdr/>
       <w:spacing/>
       <w:ind/>
     </w:pPr>
   </w:style>
-  <w:style w:type="paragraph" w:styleId="1229">
+  <w:style w:type="paragraph" w:styleId="1235">
     <w:name w:val="Normal (Web)"/>
-    <w:basedOn w:val="1187"/>
+    <w:basedOn w:val="1193"/>
     <w:uiPriority w:val="99"/>
     <w:semiHidden/>
     <w:unhideWhenUsed/>
@@ -61327,9 +61378,9 @@
       <w:sz w:val="24"/>
     </w:rPr>
   </w:style>
-  <w:style w:type="character" w:styleId="1230">
+  <w:style w:type="character" w:styleId="1236">
     <w:name w:val="Hyperlink"/>
-    <w:basedOn w:val="1192"/>
+    <w:basedOn w:val="1198"/>
     <w:uiPriority w:val="99"/>
     <w:unhideWhenUsed/>
     <w:pPr>
@@ -61342,9 +61393,9 @@
       <w:u w:val="single"/>
     </w:rPr>
   </w:style>
-  <w:style w:type="character" w:styleId="1231">
+  <w:style w:type="character" w:styleId="1237">
     <w:name w:val="Unresolved Mention"/>
-    <w:basedOn w:val="1192"/>
+    <w:basedOn w:val="1198"/>
     <w:uiPriority w:val="99"/>
     <w:pPr>
       <w:pBdr/>
@@ -61356,10 +61407,10 @@
       <w:shd w:val="clear" w:color="auto" w:fill="e1dfdd"/>
     </w:rPr>
   </w:style>
-  <w:style w:type="character" w:styleId="1232" w:customStyle="1">
+  <w:style w:type="character" w:styleId="1238" w:customStyle="1">
     <w:name w:val="Título 2 Char"/>
-    <w:basedOn w:val="1192"/>
-    <w:link w:val="1189"/>
+    <w:basedOn w:val="1198"/>
+    <w:link w:val="1195"/>
     <w:uiPriority w:val="9"/>
     <w:semiHidden/>
     <w:pPr>
@@ -61374,7 +61425,7 @@
       <w:szCs w:val="26"/>
     </w:rPr>
   </w:style>
-  <w:style w:type="paragraph" w:styleId="1233">
+  <w:style w:type="paragraph" w:styleId="1239">
     <w:name w:val="Revision"/>
     <w:hidden/>
     <w:uiPriority w:val="99"/>

--- a/resources/contrato-venda.docx
+++ b/resources/contrato-venda.docx
@@ -4,7 +4,7 @@
   <w:body>
     <w:p>
       <w:pPr>
-        <w:pStyle w:val="1196"/>
+        <w:pStyle w:val="1200"/>
         <w:pBdr/>
         <w:spacing/>
         <w:ind/>
@@ -17,7 +17,7 @@
     </w:p>
     <w:p>
       <w:pPr>
-        <w:pStyle w:val="1196"/>
+        <w:pStyle w:val="1200"/>
         <w:pBdr/>
         <w:spacing/>
         <w:ind/>
@@ -30,7 +30,7 @@
     </w:p>
     <w:p>
       <w:pPr>
-        <w:pStyle w:val="1196"/>
+        <w:pStyle w:val="1200"/>
         <w:pBdr/>
         <w:spacing/>
         <w:ind/>
@@ -350,7 +350,7 @@
     </w:p>
     <w:p>
       <w:pPr>
-        <w:pStyle w:val="1196"/>
+        <w:pStyle w:val="1200"/>
         <w:pBdr/>
         <w:spacing/>
         <w:ind/>
@@ -375,7 +375,7 @@
     </w:p>
     <w:tbl>
       <w:tblPr>
-        <w:tblStyle w:val="1205"/>
+        <w:tblStyle w:val="1209"/>
         <w:tblW w:w="10296" w:type="dxa"/>
         <w:tblBorders/>
         <w:tblLayout w:type="fixed"/>
@@ -1326,7 +1326,7 @@
     </w:p>
     <w:p>
       <w:pPr>
-        <w:pStyle w:val="1211"/>
+        <w:pStyle w:val="1215"/>
         <w:numPr>
           <w:ilvl w:val="0"/>
           <w:numId w:val="16"/>
@@ -1600,7 +1600,7 @@
     </w:p>
     <w:p>
       <w:pPr>
-        <w:pStyle w:val="1211"/>
+        <w:pStyle w:val="1215"/>
         <w:numPr>
           <w:ilvl w:val="0"/>
           <w:numId w:val="16"/>
@@ -1621,7 +1621,7 @@
         <w:rPr>
           <w:highlight w:val="none"/>
         </w:rPr>
-        <w:t xml:space="preserve">O Imóvel, objeto do presente contrato, encontra-se </w:t>
+        <w:t xml:space="preserve"> O Imóvel, objeto do presente contrato, encontra-se </w:t>
       </w:r>
       <w:r>
         <w:rPr>
@@ -1762,7 +1762,7 @@
     </w:p>
     <w:p>
       <w:pPr>
-        <w:pStyle w:val="1211"/>
+        <w:pStyle w:val="1215"/>
         <w:numPr>
           <w:ilvl w:val="0"/>
           <w:numId w:val="16"/>
@@ -1779,7 +1779,7 @@
         <w:rPr>
           <w:highlight w:val="none"/>
         </w:rPr>
-        <w:t xml:space="preserve">O Imóvel, objeto do presente contrato, encontra-se </w:t>
+        <w:t xml:space="preserve"> O Imóvel, objeto do presente contrato, encontra-se </w:t>
       </w:r>
       <w:r>
         <w:rPr>
@@ -1938,7 +1938,7 @@
     </w:p>
     <w:p>
       <w:pPr>
-        <w:pStyle w:val="1211"/>
+        <w:pStyle w:val="1215"/>
         <w:numPr>
           <w:ilvl w:val="0"/>
           <w:numId w:val="16"/>
@@ -2282,7 +2282,7 @@
     </w:p>
     <w:p>
       <w:pPr>
-        <w:pStyle w:val="1211"/>
+        <w:pStyle w:val="1215"/>
         <w:numPr>
           <w:ilvl w:val="0"/>
           <w:numId w:val="16"/>
@@ -2368,7 +2368,7 @@
     </w:p>
     <w:p>
       <w:pPr>
-        <w:pStyle w:val="1211"/>
+        <w:pStyle w:val="1215"/>
         <w:numPr>
           <w:ilvl w:val="0"/>
           <w:numId w:val="16"/>
@@ -2382,7 +2382,7 @@
         </w:rPr>
       </w:pPr>
       <w:r>
-        <w:t xml:space="preserve">Para o aperfeiçoamento do presente contrato, caberá </w:t>
+        <w:t xml:space="preserve"> Para o aperfeiçoamento do presente contrato, caberá </w:t>
       </w:r>
       <w:r>
         <w:rPr>
@@ -2700,7 +2700,7 @@
     </w:p>
     <w:p>
       <w:pPr>
-        <w:pStyle w:val="1211"/>
+        <w:pStyle w:val="1215"/>
         <w:widowControl w:val="false"/>
         <w:numPr>
           <w:ilvl w:val="0"/>
@@ -2857,7 +2857,7 @@
         <w:rPr>
           <w:bCs/>
         </w:rPr>
-        <w:t xml:space="preserve">ou se preferir poderá transferir através da seguinte chave </w:t>
+        <w:t xml:space="preserve">ou se preferir poderá transferir através da seguinte chave {parcelaSinal.pixKey}/{parcelaSinal.pixType} </w:t>
       </w:r>
       <w:r>
         <w:rPr>
@@ -3033,7 +3033,7 @@
     </w:p>
     <w:p>
       <w:pPr>
-        <w:pStyle w:val="1211"/>
+        <w:pStyle w:val="1215"/>
         <w:widowControl w:val="false"/>
         <w:pBdr/>
         <w:spacing/>
@@ -3130,7 +3130,7 @@
     </w:p>
     <w:p>
       <w:pPr>
-        <w:pStyle w:val="1211"/>
+        <w:pStyle w:val="1215"/>
         <w:widowControl w:val="false"/>
         <w:numPr>
           <w:ilvl w:val="0"/>
@@ -3551,7 +3551,7 @@
     </w:p>
     <w:p>
       <w:pPr>
-        <w:pStyle w:val="1211"/>
+        <w:pStyle w:val="1215"/>
         <w:widowControl w:val="false"/>
         <w:numPr>
           <w:ilvl w:val="0"/>
@@ -3853,6 +3853,20 @@
       <w:r>
         <w:rPr>
           <w:bCs/>
+          <w:highlight w:val="none"/>
+        </w:rPr>
+        <w:t xml:space="preserve">{contract.pixKey}/{contract.pixType}</w:t>
+      </w:r>
+      <w:r>
+        <w:rPr>
+          <w:bCs/>
+          <w:highlight w:val="none"/>
+        </w:rPr>
+        <w:t xml:space="preserve"> </w:t>
+      </w:r>
+      <w:r>
+        <w:rPr>
+          <w:bCs/>
           <w:color w:val="ff0000"/>
           <w:highlight w:val="none"/>
         </w:rPr>
@@ -4017,7 +4031,7 @@
     </w:p>
     <w:p>
       <w:pPr>
-        <w:pStyle w:val="1211"/>
+        <w:pStyle w:val="1215"/>
         <w:widowControl w:val="false"/>
         <w:numPr>
           <w:ilvl w:val="0"/>
@@ -4364,7 +4378,20 @@
         <w:rPr>
           <w:bCs/>
         </w:rPr>
-        <w:t xml:space="preserve">ou se preferir poderá transferir através da seguinte chave </w:t>
+        <w:t xml:space="preserve">ou se preferir poderá transferir através da seguinte chave PIX </w:t>
+      </w:r>
+      <w:r>
+        <w:rPr>
+          <w:bCs/>
+          <w:highlight w:val="none"/>
+        </w:rPr>
+        <w:t xml:space="preserve">{contract.pixKey}/{contract.pixType}</w:t>
+      </w:r>
+      <w:r>
+        <w:rPr>
+          <w:bCs/>
+        </w:rPr>
+        <w:t xml:space="preserve"> </w:t>
       </w:r>
       <w:r>
         <w:rPr>
@@ -4605,7 +4632,7 @@
     </w:p>
     <w:p>
       <w:pPr>
-        <w:pStyle w:val="1211"/>
+        <w:pStyle w:val="1215"/>
         <w:widowControl w:val="false"/>
         <w:numPr>
           <w:ilvl w:val="0"/>
@@ -4818,7 +4845,7 @@
     </w:p>
     <w:p>
       <w:pPr>
-        <w:pStyle w:val="1211"/>
+        <w:pStyle w:val="1215"/>
         <w:widowControl w:val="false"/>
         <w:pBdr/>
         <w:spacing/>
@@ -4882,7 +4909,7 @@
     </w:p>
     <w:p>
       <w:pPr>
-        <w:pStyle w:val="1211"/>
+        <w:pStyle w:val="1215"/>
         <w:widowControl w:val="false"/>
         <w:numPr>
           <w:ilvl w:val="0"/>
@@ -5276,7 +5303,7 @@
     </w:p>
     <w:p>
       <w:pPr>
-        <w:pStyle w:val="1211"/>
+        <w:pStyle w:val="1215"/>
         <w:widowControl w:val="false"/>
         <w:pBdr/>
         <w:spacing/>
@@ -5340,7 +5367,7 @@
     </w:p>
     <w:p>
       <w:pPr>
-        <w:pStyle w:val="1211"/>
+        <w:pStyle w:val="1215"/>
         <w:widowControl w:val="false"/>
         <w:numPr>
           <w:ilvl w:val="0"/>
@@ -5665,7 +5692,7 @@
     </w:p>
     <w:p>
       <w:pPr>
-        <w:pStyle w:val="1211"/>
+        <w:pStyle w:val="1215"/>
         <w:widowControl w:val="false"/>
         <w:numPr>
           <w:ilvl w:val="0"/>
@@ -6045,7 +6072,7 @@
     </w:p>
     <w:p>
       <w:pPr>
-        <w:pStyle w:val="1211"/>
+        <w:pStyle w:val="1215"/>
         <w:pBdr/>
         <w:spacing/>
         <w:ind/>
@@ -6110,7 +6137,7 @@
     </w:p>
     <w:p>
       <w:pPr>
-        <w:pStyle w:val="1211"/>
+        <w:pStyle w:val="1215"/>
         <w:pBdr/>
         <w:spacing/>
         <w:ind/>
@@ -6136,7 +6163,7 @@
     </w:p>
     <w:p>
       <w:pPr>
-        <w:pStyle w:val="1211"/>
+        <w:pStyle w:val="1215"/>
         <w:widowControl w:val="false"/>
         <w:numPr>
           <w:ilvl w:val="0"/>
@@ -6662,7 +6689,7 @@
     </w:p>
     <w:p>
       <w:pPr>
-        <w:pStyle w:val="1211"/>
+        <w:pStyle w:val="1215"/>
         <w:widowControl w:val="false"/>
         <w:numPr>
           <w:ilvl w:val="0"/>
@@ -6914,7 +6941,7 @@
     </w:p>
     <w:p>
       <w:pPr>
-        <w:pStyle w:val="1211"/>
+        <w:pStyle w:val="1215"/>
         <w:widowControl w:val="false"/>
         <w:numPr>
           <w:ilvl w:val="0"/>
@@ -7324,7 +7351,7 @@
     </w:p>
     <w:p>
       <w:pPr>
-        <w:pStyle w:val="1196"/>
+        <w:pStyle w:val="1200"/>
         <w:pBdr/>
         <w:spacing/>
         <w:ind/>
@@ -7579,7 +7606,7 @@
     </w:p>
     <w:p>
       <w:pPr>
-        <w:pStyle w:val="1211"/>
+        <w:pStyle w:val="1215"/>
         <w:widowControl w:val="false"/>
         <w:numPr>
           <w:ilvl w:val="0"/>
@@ -7900,7 +7927,7 @@
     </w:p>
     <w:p>
       <w:pPr>
-        <w:pStyle w:val="1211"/>
+        <w:pStyle w:val="1215"/>
         <w:widowControl w:val="false"/>
         <w:numPr>
           <w:ilvl w:val="0"/>
@@ -8220,7 +8247,7 @@
     </w:p>
     <w:p>
       <w:pPr>
-        <w:pStyle w:val="1196"/>
+        <w:pStyle w:val="1200"/>
         <w:pBdr/>
         <w:spacing/>
         <w:ind/>
@@ -8860,7 +8887,7 @@
     </w:p>
     <w:p>
       <w:pPr>
-        <w:pStyle w:val="1196"/>
+        <w:pStyle w:val="1200"/>
         <w:pBdr/>
         <w:spacing/>
         <w:ind/>
@@ -9149,7 +9176,7 @@
     </w:p>
     <w:p>
       <w:pPr>
-        <w:pStyle w:val="1211"/>
+        <w:pStyle w:val="1215"/>
         <w:numPr>
           <w:ilvl w:val="0"/>
           <w:numId w:val="9"/>
@@ -9240,7 +9267,7 @@
     </w:p>
     <w:p>
       <w:pPr>
-        <w:pStyle w:val="1211"/>
+        <w:pStyle w:val="1215"/>
         <w:numPr>
           <w:ilvl w:val="0"/>
           <w:numId w:val="9"/>
@@ -9272,7 +9299,7 @@
     </w:p>
     <w:p>
       <w:pPr>
-        <w:pStyle w:val="1211"/>
+        <w:pStyle w:val="1215"/>
         <w:numPr>
           <w:ilvl w:val="0"/>
           <w:numId w:val="9"/>
@@ -9296,7 +9323,7 @@
     </w:p>
     <w:p>
       <w:pPr>
-        <w:pStyle w:val="1211"/>
+        <w:pStyle w:val="1215"/>
         <w:numPr>
           <w:ilvl w:val="0"/>
           <w:numId w:val="9"/>
@@ -9436,7 +9463,7 @@
     </w:p>
     <w:p>
       <w:pPr>
-        <w:pStyle w:val="1211"/>
+        <w:pStyle w:val="1215"/>
         <w:numPr>
           <w:ilvl w:val="0"/>
           <w:numId w:val="8"/>
@@ -9485,7 +9512,7 @@
     </w:p>
     <w:p>
       <w:pPr>
-        <w:pStyle w:val="1211"/>
+        <w:pStyle w:val="1215"/>
         <w:numPr>
           <w:ilvl w:val="0"/>
           <w:numId w:val="8"/>
@@ -9533,7 +9560,7 @@
     </w:p>
     <w:p>
       <w:pPr>
-        <w:pStyle w:val="1211"/>
+        <w:pStyle w:val="1215"/>
         <w:numPr>
           <w:ilvl w:val="0"/>
           <w:numId w:val="8"/>
@@ -9565,7 +9592,7 @@
     </w:p>
     <w:p>
       <w:pPr>
-        <w:pStyle w:val="1211"/>
+        <w:pStyle w:val="1215"/>
         <w:numPr>
           <w:ilvl w:val="0"/>
           <w:numId w:val="8"/>
@@ -9590,7 +9617,7 @@
     </w:p>
     <w:p>
       <w:pPr>
-        <w:pStyle w:val="1211"/>
+        <w:pStyle w:val="1215"/>
         <w:numPr>
           <w:ilvl w:val="0"/>
           <w:numId w:val="8"/>
@@ -9615,7 +9642,7 @@
     </w:p>
     <w:p>
       <w:pPr>
-        <w:pStyle w:val="1211"/>
+        <w:pStyle w:val="1215"/>
         <w:numPr>
           <w:ilvl w:val="0"/>
           <w:numId w:val="8"/>
@@ -9661,7 +9688,7 @@
     </w:p>
     <w:p>
       <w:pPr>
-        <w:pStyle w:val="1211"/>
+        <w:pStyle w:val="1215"/>
         <w:numPr>
           <w:ilvl w:val="0"/>
           <w:numId w:val="8"/>
@@ -9707,7 +9734,7 @@
     </w:p>
     <w:p>
       <w:pPr>
-        <w:pStyle w:val="1211"/>
+        <w:pStyle w:val="1215"/>
         <w:numPr>
           <w:ilvl w:val="0"/>
           <w:numId w:val="8"/>
@@ -9816,7 +9843,7 @@
     </w:p>
     <w:p>
       <w:pPr>
-        <w:pStyle w:val="1211"/>
+        <w:pStyle w:val="1215"/>
         <w:numPr>
           <w:ilvl w:val="0"/>
           <w:numId w:val="8"/>
@@ -9903,7 +9930,7 @@
     </w:p>
     <w:p>
       <w:pPr>
-        <w:pStyle w:val="1211"/>
+        <w:pStyle w:val="1215"/>
         <w:numPr>
           <w:ilvl w:val="0"/>
           <w:numId w:val="8"/>
@@ -9925,7 +9952,7 @@
     </w:p>
     <w:p>
       <w:pPr>
-        <w:pStyle w:val="1211"/>
+        <w:pStyle w:val="1215"/>
         <w:numPr>
           <w:ilvl w:val="0"/>
           <w:numId w:val="8"/>
@@ -9961,7 +9988,7 @@
     </w:p>
     <w:p>
       <w:pPr>
-        <w:pStyle w:val="1211"/>
+        <w:pStyle w:val="1215"/>
         <w:numPr>
           <w:ilvl w:val="0"/>
           <w:numId w:val="8"/>
@@ -9997,7 +10024,7 @@
     </w:p>
     <w:p>
       <w:pPr>
-        <w:pStyle w:val="1211"/>
+        <w:pStyle w:val="1215"/>
         <w:numPr>
           <w:ilvl w:val="0"/>
           <w:numId w:val="8"/>
@@ -10066,7 +10093,7 @@
     </w:p>
     <w:p>
       <w:pPr>
-        <w:pStyle w:val="1196"/>
+        <w:pStyle w:val="1200"/>
         <w:pBdr/>
         <w:spacing/>
         <w:ind/>
@@ -10189,7 +10216,7 @@
     </w:p>
     <w:p>
       <w:pPr>
-        <w:pStyle w:val="1211"/>
+        <w:pStyle w:val="1215"/>
         <w:pBdr/>
         <w:spacing/>
         <w:ind w:right="49" w:left="426"/>
@@ -10264,7 +10291,7 @@
     </w:p>
     <w:p>
       <w:pPr>
-        <w:pStyle w:val="1211"/>
+        <w:pStyle w:val="1215"/>
         <w:pBdr/>
         <w:spacing/>
         <w:ind/>
@@ -10430,7 +10457,7 @@
     </w:p>
     <w:p>
       <w:pPr>
-        <w:pStyle w:val="1211"/>
+        <w:pStyle w:val="1215"/>
         <w:pBdr/>
         <w:spacing/>
         <w:ind/>
@@ -10499,7 +10526,7 @@
     </w:p>
     <w:p>
       <w:pPr>
-        <w:pStyle w:val="1196"/>
+        <w:pStyle w:val="1200"/>
         <w:pBdr/>
         <w:spacing/>
         <w:ind/>
@@ -10695,7 +10722,7 @@
     </w:p>
     <w:p>
       <w:pPr>
-        <w:pStyle w:val="1233"/>
+        <w:pStyle w:val="1237"/>
         <w:pBdr/>
         <w:spacing w:line="360" w:lineRule="auto"/>
         <w:ind w:firstLine="426"/>
@@ -11036,7 +11063,7 @@
     </w:p>
     <w:p>
       <w:pPr>
-        <w:pStyle w:val="1233"/>
+        <w:pStyle w:val="1237"/>
         <w:pBdr/>
         <w:spacing w:line="360" w:lineRule="auto"/>
         <w:ind w:firstLine="426"/>
@@ -11213,7 +11240,7 @@
     </w:p>
     <w:p>
       <w:pPr>
-        <w:pStyle w:val="1233"/>
+        <w:pStyle w:val="1237"/>
         <w:pBdr/>
         <w:spacing w:line="360" w:lineRule="auto"/>
         <w:ind w:firstLine="426"/>
@@ -11390,7 +11417,7 @@
     </w:p>
     <w:p>
       <w:pPr>
-        <w:pStyle w:val="1233"/>
+        <w:pStyle w:val="1237"/>
         <w:pBdr/>
         <w:spacing w:line="360" w:lineRule="auto"/>
         <w:ind w:firstLine="426"/>
@@ -11575,7 +11602,7 @@
     </w:p>
     <w:p>
       <w:pPr>
-        <w:pStyle w:val="1233"/>
+        <w:pStyle w:val="1237"/>
         <w:pBdr/>
         <w:spacing w:line="360" w:lineRule="auto"/>
         <w:ind w:firstLine="426"/>
@@ -11689,7 +11716,7 @@
     </w:p>
     <w:p>
       <w:pPr>
-        <w:pStyle w:val="1233"/>
+        <w:pStyle w:val="1237"/>
         <w:pBdr/>
         <w:spacing w:line="360" w:lineRule="auto"/>
         <w:ind w:firstLine="426"/>
@@ -11859,7 +11886,7 @@
     </w:p>
     <w:p>
       <w:pPr>
-        <w:pStyle w:val="1233"/>
+        <w:pStyle w:val="1237"/>
         <w:pBdr/>
         <w:spacing w:line="360" w:lineRule="auto"/>
         <w:ind w:firstLine="426"/>
@@ -11890,7 +11917,7 @@
     </w:p>
     <w:p>
       <w:pPr>
-        <w:pStyle w:val="1233"/>
+        <w:pStyle w:val="1237"/>
         <w:pBdr/>
         <w:spacing w:line="360" w:lineRule="auto"/>
         <w:ind/>
@@ -11921,7 +11948,7 @@
     </w:p>
     <w:p>
       <w:pPr>
-        <w:pStyle w:val="1196"/>
+        <w:pStyle w:val="1200"/>
         <w:pBdr/>
         <w:spacing/>
         <w:ind/>
@@ -11965,7 +11992,7 @@
     </w:p>
     <w:p>
       <w:pPr>
-        <w:pStyle w:val="1211"/>
+        <w:pStyle w:val="1215"/>
         <w:numPr>
           <w:ilvl w:val="0"/>
           <w:numId w:val="21"/>
@@ -12138,7 +12165,7 @@
     </w:p>
     <w:p>
       <w:pPr>
-        <w:pStyle w:val="1211"/>
+        <w:pStyle w:val="1215"/>
         <w:numPr>
           <w:ilvl w:val="0"/>
           <w:numId w:val="21"/>
@@ -12376,7 +12403,7 @@
     </w:p>
     <w:p>
       <w:pPr>
-        <w:pStyle w:val="1196"/>
+        <w:pStyle w:val="1200"/>
         <w:pBdr/>
         <w:spacing/>
         <w:ind/>
@@ -12443,7 +12470,7 @@
     </w:p>
     <w:p>
       <w:pPr>
-        <w:pStyle w:val="1196"/>
+        <w:pStyle w:val="1200"/>
         <w:pBdr/>
         <w:spacing/>
         <w:ind/>
@@ -12472,7 +12499,7 @@
     </w:p>
     <w:p>
       <w:pPr>
-        <w:pStyle w:val="1211"/>
+        <w:pStyle w:val="1215"/>
         <w:numPr>
           <w:ilvl w:val="0"/>
           <w:numId w:val="22"/>
@@ -12850,7 +12877,7 @@
     </w:p>
     <w:p>
       <w:pPr>
-        <w:pStyle w:val="1211"/>
+        <w:pStyle w:val="1215"/>
         <w:numPr>
           <w:ilvl w:val="0"/>
           <w:numId w:val="22"/>
@@ -13379,7 +13406,7 @@
     </w:p>
     <w:p>
       <w:pPr>
-        <w:pStyle w:val="1211"/>
+        <w:pStyle w:val="1215"/>
         <w:numPr>
           <w:ilvl w:val="0"/>
           <w:numId w:val="22"/>
@@ -13600,7 +13627,7 @@
     </w:p>
     <w:p>
       <w:pPr>
-        <w:pStyle w:val="1211"/>
+        <w:pStyle w:val="1215"/>
         <w:pBdr/>
         <w:spacing/>
         <w:ind/>
@@ -13611,7 +13638,7 @@
     </w:p>
     <w:p>
       <w:pPr>
-        <w:pStyle w:val="1211"/>
+        <w:pStyle w:val="1215"/>
         <w:numPr>
           <w:ilvl w:val="0"/>
           <w:numId w:val="22"/>
@@ -14109,7 +14136,7 @@
     </w:p>
     <w:p>
       <w:pPr>
-        <w:pStyle w:val="1233"/>
+        <w:pStyle w:val="1237"/>
         <w:pBdr/>
         <w:tabs>
           <w:tab w:val="left" w:leader="none" w:pos="567"/>
@@ -14143,7 +14170,7 @@
     </w:p>
     <w:p>
       <w:pPr>
-        <w:pStyle w:val="1233"/>
+        <w:pStyle w:val="1237"/>
         <w:pBdr/>
         <w:tabs>
           <w:tab w:val="left" w:leader="none" w:pos="567"/>
@@ -14209,7 +14236,7 @@
     </w:p>
     <w:p>
       <w:pPr>
-        <w:pStyle w:val="1233"/>
+        <w:pStyle w:val="1237"/>
         <w:pBdr/>
         <w:tabs>
           <w:tab w:val="left" w:leader="none" w:pos="567"/>
@@ -14609,7 +14636,7 @@
     </w:p>
     <w:p>
       <w:pPr>
-        <w:pStyle w:val="1233"/>
+        <w:pStyle w:val="1237"/>
         <w:pBdr/>
         <w:spacing w:line="360" w:lineRule="auto"/>
         <w:ind w:firstLine="708"/>
@@ -14639,7 +14666,7 @@
     </w:p>
     <w:p>
       <w:pPr>
-        <w:pStyle w:val="1233"/>
+        <w:pStyle w:val="1237"/>
         <w:numPr>
           <w:ilvl w:val="0"/>
           <w:numId w:val="25"/>
@@ -14728,7 +14755,7 @@
     </w:p>
     <w:p>
       <w:pPr>
-        <w:pStyle w:val="1233"/>
+        <w:pStyle w:val="1237"/>
         <w:pBdr/>
         <w:spacing w:line="360" w:lineRule="auto"/>
         <w:ind/>
@@ -14758,7 +14785,7 @@
     </w:p>
     <w:p>
       <w:pPr>
-        <w:pStyle w:val="1233"/>
+        <w:pStyle w:val="1237"/>
         <w:numPr>
           <w:ilvl w:val="0"/>
           <w:numId w:val="25"/>
@@ -15222,7 +15249,7 @@
     </w:p>
     <w:p>
       <w:pPr>
-        <w:pStyle w:val="1233"/>
+        <w:pStyle w:val="1237"/>
         <w:pBdr/>
         <w:spacing w:line="360" w:lineRule="auto"/>
         <w:ind/>
@@ -15261,7 +15288,7 @@
     </w:p>
     <w:p>
       <w:pPr>
-        <w:pStyle w:val="1233"/>
+        <w:pStyle w:val="1237"/>
         <w:numPr>
           <w:ilvl w:val="0"/>
           <w:numId w:val="25"/>
@@ -15629,7 +15656,7 @@
     </w:p>
     <w:p>
       <w:pPr>
-        <w:pStyle w:val="1233"/>
+        <w:pStyle w:val="1237"/>
         <w:pBdr/>
         <w:spacing w:line="360" w:lineRule="auto"/>
         <w:ind/>
@@ -15668,7 +15695,7 @@
     </w:p>
     <w:p>
       <w:pPr>
-        <w:pStyle w:val="1233"/>
+        <w:pStyle w:val="1237"/>
         <w:numPr>
           <w:ilvl w:val="0"/>
           <w:numId w:val="25"/>
@@ -16076,7 +16103,7 @@
     </w:p>
     <w:p>
       <w:pPr>
-        <w:pStyle w:val="1211"/>
+        <w:pStyle w:val="1215"/>
         <w:pBdr/>
         <w:spacing/>
         <w:ind/>
@@ -16106,7 +16133,7 @@
     </w:p>
     <w:p>
       <w:pPr>
-        <w:pStyle w:val="1233"/>
+        <w:pStyle w:val="1237"/>
         <w:pBdr/>
         <w:spacing w:line="360" w:lineRule="auto"/>
         <w:ind/>
@@ -16179,7 +16206,7 @@
     </w:p>
     <w:p>
       <w:pPr>
-        <w:pStyle w:val="1233"/>
+        <w:pStyle w:val="1237"/>
         <w:pBdr/>
         <w:spacing w:line="360" w:lineRule="auto"/>
         <w:ind/>
@@ -16196,7 +16223,7 @@
     </w:p>
     <w:p>
       <w:pPr>
-        <w:pStyle w:val="1233"/>
+        <w:pStyle w:val="1237"/>
         <w:pBdr/>
         <w:spacing w:line="360" w:lineRule="auto"/>
         <w:ind/>
@@ -16208,7 +16235,7 @@
     </w:p>
     <w:p>
       <w:pPr>
-        <w:pStyle w:val="1233"/>
+        <w:pStyle w:val="1237"/>
         <w:pBdr/>
         <w:spacing w:line="360" w:lineRule="auto"/>
         <w:ind/>
@@ -16256,7 +16283,7 @@
     </w:p>
     <w:p>
       <w:pPr>
-        <w:pStyle w:val="1233"/>
+        <w:pStyle w:val="1237"/>
         <w:pBdr/>
         <w:spacing w:line="360" w:lineRule="auto"/>
         <w:ind w:left="644"/>
@@ -16295,7 +16322,7 @@
     </w:p>
     <w:p>
       <w:pPr>
-        <w:pStyle w:val="1196"/>
+        <w:pStyle w:val="1200"/>
         <w:pBdr/>
         <w:spacing/>
         <w:ind/>
@@ -16803,7 +16830,7 @@
     </w:p>
     <w:p>
       <w:pPr>
-        <w:pStyle w:val="1196"/>
+        <w:pStyle w:val="1200"/>
         <w:pBdr/>
         <w:spacing/>
         <w:ind/>
@@ -16883,7 +16910,7 @@
     </w:p>
     <w:p>
       <w:pPr>
-        <w:pStyle w:val="1196"/>
+        <w:pStyle w:val="1200"/>
         <w:pBdr/>
         <w:spacing/>
         <w:ind/>
@@ -17439,7 +17466,7 @@
     </w:p>
     <w:p>
       <w:pPr>
-        <w:pStyle w:val="1206"/>
+        <w:pStyle w:val="1210"/>
         <w:pBdr/>
         <w:tabs>
           <w:tab w:val="left" w:leader="none" w:pos="288"/>
@@ -17477,7 +17504,7 @@
     </w:p>
     <w:p>
       <w:pPr>
-        <w:pStyle w:val="1206"/>
+        <w:pStyle w:val="1210"/>
         <w:pBdr/>
         <w:tabs>
           <w:tab w:val="left" w:leader="none" w:pos="288"/>
@@ -17530,7 +17557,7 @@
     </w:p>
     <w:p>
       <w:pPr>
-        <w:pStyle w:val="1206"/>
+        <w:pStyle w:val="1210"/>
         <w:pBdr/>
         <w:tabs>
           <w:tab w:val="left" w:leader="none" w:pos="288"/>
@@ -17608,7 +17635,7 @@
           <w:b/>
           <w:color w:val="ff0000"/>
         </w:rPr>
-        <w:t xml:space="preserve">quinta-feira, 8 de janeiro de 2026</w:t>
+        <w:t xml:space="preserve">quinta-feira, 15 de janeiro de 2026</w:t>
       </w:r>
       <w:r>
         <w:rPr>
@@ -17642,7 +17669,7 @@
     </w:p>
     <w:tbl>
       <w:tblPr>
-        <w:tblStyle w:val="1205"/>
+        <w:tblStyle w:val="1209"/>
         <w:tblW w:w="0" w:type="auto"/>
         <w:tblBorders>
           <w:top w:val="none" w:color="auto" w:sz="0" w:space="0"/>
@@ -19642,7 +19669,7 @@
 <w:ftr xmlns:wpc="http://schemas.microsoft.com/office/word/2010/wordprocessingCanvas" xmlns:mc="http://schemas.openxmlformats.org/markup-compatibility/2006" xmlns:o="urn:schemas-microsoft-com:office:office" xmlns:r="http://schemas.openxmlformats.org/officeDocument/2006/relationships" xmlns:m="http://schemas.openxmlformats.org/officeDocument/2006/math" xmlns:v="urn:schemas-microsoft-com:vml" xmlns:wp14="http://schemas.microsoft.com/office/word/2010/wordprocessingDrawing" xmlns:wp="http://schemas.openxmlformats.org/drawingml/2006/wordprocessingDrawing" xmlns:w10="urn:schemas-microsoft-com:office:word" xmlns:w="http://schemas.openxmlformats.org/wordprocessingml/2006/main" xmlns:w14="http://schemas.microsoft.com/office/word/2010/wordml" xmlns:w15="http://schemas.microsoft.com/office/word/2012/wordml" xmlns:wpg="http://schemas.microsoft.com/office/word/2010/wordprocessingGroup" xmlns:wpi="http://schemas.microsoft.com/office/word/2010/wordprocessingInk" xmlns:wne="http://schemas.microsoft.com/office/word/2006/wordml" xmlns:a="http://schemas.openxmlformats.org/drawingml/2006/main" xmlns:wps="http://schemas.microsoft.com/office/word/2010/wordprocessingShape" mc:Ignorable="w14 w15 wp14">
   <w:p>
     <w:pPr>
-      <w:pStyle w:val="1203"/>
+      <w:pStyle w:val="1207"/>
       <w:pBdr/>
       <w:spacing/>
       <w:ind/>
@@ -19677,7 +19704,7 @@
   </w:p>
   <w:p>
     <w:pPr>
-      <w:pStyle w:val="1203"/>
+      <w:pStyle w:val="1207"/>
       <w:pBdr/>
       <w:spacing/>
       <w:ind/>
@@ -19827,7 +19854,7 @@
   </w:p>
   <w:p>
     <w:pPr>
-      <w:pStyle w:val="1203"/>
+      <w:pStyle w:val="1207"/>
       <w:pBdr/>
       <w:spacing/>
       <w:ind/>
@@ -19870,7 +19897,7 @@
   </w:p>
   <w:tbl>
     <w:tblPr>
-      <w:tblStyle w:val="1205"/>
+      <w:tblStyle w:val="1209"/>
       <w:tblW w:w="0" w:type="auto"/>
       <w:tblBorders>
         <w:top w:val="none" w:color="auto" w:sz="0" w:space="0"/>
@@ -19899,7 +19926,7 @@
         </w:tcPr>
         <w:p>
           <w:pPr>
-            <w:pStyle w:val="1203"/>
+            <w:pStyle w:val="1207"/>
             <w:pBdr>
               <w:top w:val="single" w:color="000000" w:sz="4" w:space="0"/>
             </w:pBdr>
@@ -19940,7 +19967,7 @@
         </w:p>
         <w:p>
           <w:pPr>
-            <w:pStyle w:val="1203"/>
+            <w:pStyle w:val="1207"/>
             <w:pBdr>
               <w:top w:val="single" w:color="000000" w:sz="4" w:space="0"/>
             </w:pBdr>
@@ -19993,7 +20020,7 @@
         </w:tcPr>
         <w:p>
           <w:pPr>
-            <w:pStyle w:val="1203"/>
+            <w:pStyle w:val="1207"/>
             <w:pBdr/>
             <w:spacing/>
             <w:ind/>
@@ -20048,7 +20075,7 @@
         </w:tcPr>
         <w:p>
           <w:pPr>
-            <w:pStyle w:val="1203"/>
+            <w:pStyle w:val="1207"/>
             <w:pBdr/>
             <w:spacing/>
             <w:ind/>
@@ -20091,7 +20118,7 @@
         </w:tcPr>
         <w:p>
           <w:pPr>
-            <w:pStyle w:val="1203"/>
+            <w:pStyle w:val="1207"/>
             <w:pBdr/>
             <w:spacing/>
             <w:ind/>
@@ -20130,7 +20157,7 @@
   </w:tbl>
   <w:p>
     <w:pPr>
-      <w:pStyle w:val="1203"/>
+      <w:pStyle w:val="1207"/>
       <w:pBdr/>
       <w:spacing/>
       <w:ind/>
@@ -20199,7 +20226,7 @@
 <w:hdr xmlns:wpc="http://schemas.microsoft.com/office/word/2010/wordprocessingCanvas" xmlns:mc="http://schemas.openxmlformats.org/markup-compatibility/2006" xmlns:o="urn:schemas-microsoft-com:office:office" xmlns:r="http://schemas.openxmlformats.org/officeDocument/2006/relationships" xmlns:m="http://schemas.openxmlformats.org/officeDocument/2006/math" xmlns:v="urn:schemas-microsoft-com:vml" xmlns:wp14="http://schemas.microsoft.com/office/word/2010/wordprocessingDrawing" xmlns:wp="http://schemas.openxmlformats.org/drawingml/2006/wordprocessingDrawing" xmlns:w10="urn:schemas-microsoft-com:office:word" xmlns:w="http://schemas.openxmlformats.org/wordprocessingml/2006/main" xmlns:w14="http://schemas.microsoft.com/office/word/2010/wordml" xmlns:w15="http://schemas.microsoft.com/office/word/2012/wordml" xmlns:wpg="http://schemas.microsoft.com/office/word/2010/wordprocessingGroup" xmlns:wpi="http://schemas.microsoft.com/office/word/2010/wordprocessingInk" xmlns:wne="http://schemas.microsoft.com/office/word/2006/wordml" xmlns:a="http://schemas.openxmlformats.org/drawingml/2006/main" xmlns:wps="http://schemas.microsoft.com/office/word/2010/wordprocessingShape" mc:Ignorable="w14 w15 wp14">
   <w:tbl>
     <w:tblPr>
-      <w:tblStyle w:val="1205"/>
+      <w:tblStyle w:val="1209"/>
       <w:tblW w:w="10173" w:type="dxa"/>
       <w:tblBorders>
         <w:top w:val="none" w:color="auto" w:sz="0" w:space="0"/>
@@ -20226,7 +20253,7 @@
         </w:tcPr>
         <w:p>
           <w:pPr>
-            <w:pStyle w:val="1201"/>
+            <w:pStyle w:val="1205"/>
             <w:pBdr/>
             <w:spacing/>
             <w:ind/>
@@ -20355,7 +20382,7 @@
         </w:tcPr>
         <w:p>
           <w:pPr>
-            <w:pStyle w:val="1201"/>
+            <w:pStyle w:val="1205"/>
             <w:pBdr/>
             <w:spacing/>
             <w:ind/>
@@ -20499,7 +20526,7 @@
         </w:tcPr>
         <w:p>
           <w:pPr>
-            <w:pStyle w:val="1201"/>
+            <w:pStyle w:val="1205"/>
             <w:pBdr/>
             <w:spacing/>
             <w:ind/>
@@ -20562,7 +20589,7 @@
         </w:tcPr>
         <w:p>
           <w:pPr>
-            <w:pStyle w:val="1206"/>
+            <w:pStyle w:val="1210"/>
             <w:pBdr/>
             <w:spacing w:line="360" w:lineRule="exact"/>
             <w:ind/>
@@ -20605,7 +20632,7 @@
   </w:tbl>
   <w:p>
     <w:pPr>
-      <w:pStyle w:val="1201"/>
+      <w:pStyle w:val="1205"/>
       <w:pBdr/>
       <w:tabs>
         <w:tab w:val="left" w:leader="none" w:pos="1953"/>
@@ -29917,6 +29944,274 @@
     </w:lvl>
   </w:abstractNum>
   <w:abstractNum w:abstractNumId="67">
+    <w:lvl w:ilvl="0">
+      <w:isLgl w:val="false"/>
+      <w:lvlJc w:val="left"/>
+      <w:lvlText w:val="%1)"/>
+      <w:numFmt w:val="lowerLetter"/>
+      <w:pPr>
+        <w:pBdr/>
+        <w:spacing/>
+        <w:ind w:hanging="360" w:left="360"/>
+      </w:pPr>
+      <w:rPr>
+        <w:rFonts w:hint="default"/>
+        <w:b/>
+        <w:bCs w:val="0"/>
+        <w:color w:val="auto"/>
+        <w:highlight w:val="none"/>
+      </w:rPr>
+      <w:start w:val="1"/>
+      <w:suff w:val="tab"/>
+    </w:lvl>
+    <w:lvl w:ilvl="1">
+      <w:isLgl w:val="false"/>
+      <w:lvlJc w:val="left"/>
+      <w:lvlText w:val="%2."/>
+      <w:numFmt w:val="lowerLetter"/>
+      <w:pPr>
+        <w:pBdr/>
+        <w:spacing/>
+        <w:ind w:hanging="360" w:left="1789"/>
+      </w:pPr>
+      <w:rPr/>
+      <w:start w:val="1"/>
+      <w:suff w:val="tab"/>
+    </w:lvl>
+    <w:lvl w:ilvl="2">
+      <w:isLgl w:val="false"/>
+      <w:lvlJc w:val="right"/>
+      <w:lvlText w:val="%3."/>
+      <w:numFmt w:val="lowerRoman"/>
+      <w:pPr>
+        <w:pBdr/>
+        <w:spacing/>
+        <w:ind w:hanging="180" w:left="2509"/>
+      </w:pPr>
+      <w:rPr/>
+      <w:start w:val="1"/>
+      <w:suff w:val="tab"/>
+    </w:lvl>
+    <w:lvl w:ilvl="3">
+      <w:isLgl w:val="false"/>
+      <w:lvlJc w:val="left"/>
+      <w:lvlText w:val="%4."/>
+      <w:numFmt w:val="decimal"/>
+      <w:pPr>
+        <w:pBdr/>
+        <w:spacing/>
+        <w:ind w:hanging="360" w:left="3229"/>
+      </w:pPr>
+      <w:rPr/>
+      <w:start w:val="1"/>
+      <w:suff w:val="tab"/>
+    </w:lvl>
+    <w:lvl w:ilvl="4">
+      <w:isLgl w:val="false"/>
+      <w:lvlJc w:val="left"/>
+      <w:lvlText w:val="%5."/>
+      <w:numFmt w:val="lowerLetter"/>
+      <w:pPr>
+        <w:pBdr/>
+        <w:spacing/>
+        <w:ind w:hanging="360" w:left="3949"/>
+      </w:pPr>
+      <w:rPr/>
+      <w:start w:val="1"/>
+      <w:suff w:val="tab"/>
+    </w:lvl>
+    <w:lvl w:ilvl="5">
+      <w:isLgl w:val="false"/>
+      <w:lvlJc w:val="right"/>
+      <w:lvlText w:val="%6."/>
+      <w:numFmt w:val="lowerRoman"/>
+      <w:pPr>
+        <w:pBdr/>
+        <w:spacing/>
+        <w:ind w:hanging="180" w:left="4669"/>
+      </w:pPr>
+      <w:rPr/>
+      <w:start w:val="1"/>
+      <w:suff w:val="tab"/>
+    </w:lvl>
+    <w:lvl w:ilvl="6">
+      <w:isLgl w:val="false"/>
+      <w:lvlJc w:val="left"/>
+      <w:lvlText w:val="%7."/>
+      <w:numFmt w:val="decimal"/>
+      <w:pPr>
+        <w:pBdr/>
+        <w:spacing/>
+        <w:ind w:hanging="360" w:left="5389"/>
+      </w:pPr>
+      <w:rPr/>
+      <w:start w:val="1"/>
+      <w:suff w:val="tab"/>
+    </w:lvl>
+    <w:lvl w:ilvl="7">
+      <w:isLgl w:val="false"/>
+      <w:lvlJc w:val="left"/>
+      <w:lvlText w:val="%8."/>
+      <w:numFmt w:val="lowerLetter"/>
+      <w:pPr>
+        <w:pBdr/>
+        <w:spacing/>
+        <w:ind w:hanging="360" w:left="6109"/>
+      </w:pPr>
+      <w:rPr/>
+      <w:start w:val="1"/>
+      <w:suff w:val="tab"/>
+    </w:lvl>
+    <w:lvl w:ilvl="8">
+      <w:isLgl w:val="false"/>
+      <w:lvlJc w:val="right"/>
+      <w:lvlText w:val="%9."/>
+      <w:numFmt w:val="lowerRoman"/>
+      <w:pPr>
+        <w:pBdr/>
+        <w:spacing/>
+        <w:ind w:hanging="180" w:left="6829"/>
+      </w:pPr>
+      <w:rPr/>
+      <w:start w:val="1"/>
+      <w:suff w:val="tab"/>
+    </w:lvl>
+  </w:abstractNum>
+  <w:abstractNum w:abstractNumId="68">
+    <w:lvl w:ilvl="0">
+      <w:isLgl w:val="false"/>
+      <w:lvlJc w:val="left"/>
+      <w:lvlText w:val="%1)"/>
+      <w:numFmt w:val="lowerLetter"/>
+      <w:pPr>
+        <w:pBdr/>
+        <w:spacing/>
+        <w:ind w:hanging="360" w:left="360"/>
+      </w:pPr>
+      <w:rPr>
+        <w:rFonts w:hint="default"/>
+        <w:b/>
+        <w:bCs w:val="0"/>
+        <w:color w:val="auto"/>
+        <w:highlight w:val="none"/>
+      </w:rPr>
+      <w:start w:val="1"/>
+      <w:suff w:val="tab"/>
+    </w:lvl>
+    <w:lvl w:ilvl="1">
+      <w:isLgl w:val="false"/>
+      <w:lvlJc w:val="left"/>
+      <w:lvlText w:val="%2."/>
+      <w:numFmt w:val="lowerLetter"/>
+      <w:pPr>
+        <w:pBdr/>
+        <w:spacing/>
+        <w:ind w:hanging="360" w:left="1789"/>
+      </w:pPr>
+      <w:rPr/>
+      <w:start w:val="1"/>
+      <w:suff w:val="tab"/>
+    </w:lvl>
+    <w:lvl w:ilvl="2">
+      <w:isLgl w:val="false"/>
+      <w:lvlJc w:val="right"/>
+      <w:lvlText w:val="%3."/>
+      <w:numFmt w:val="lowerRoman"/>
+      <w:pPr>
+        <w:pBdr/>
+        <w:spacing/>
+        <w:ind w:hanging="180" w:left="2509"/>
+      </w:pPr>
+      <w:rPr/>
+      <w:start w:val="1"/>
+      <w:suff w:val="tab"/>
+    </w:lvl>
+    <w:lvl w:ilvl="3">
+      <w:isLgl w:val="false"/>
+      <w:lvlJc w:val="left"/>
+      <w:lvlText w:val="%4."/>
+      <w:numFmt w:val="decimal"/>
+      <w:pPr>
+        <w:pBdr/>
+        <w:spacing/>
+        <w:ind w:hanging="360" w:left="3229"/>
+      </w:pPr>
+      <w:rPr/>
+      <w:start w:val="1"/>
+      <w:suff w:val="tab"/>
+    </w:lvl>
+    <w:lvl w:ilvl="4">
+      <w:isLgl w:val="false"/>
+      <w:lvlJc w:val="left"/>
+      <w:lvlText w:val="%5."/>
+      <w:numFmt w:val="lowerLetter"/>
+      <w:pPr>
+        <w:pBdr/>
+        <w:spacing/>
+        <w:ind w:hanging="360" w:left="3949"/>
+      </w:pPr>
+      <w:rPr/>
+      <w:start w:val="1"/>
+      <w:suff w:val="tab"/>
+    </w:lvl>
+    <w:lvl w:ilvl="5">
+      <w:isLgl w:val="false"/>
+      <w:lvlJc w:val="right"/>
+      <w:lvlText w:val="%6."/>
+      <w:numFmt w:val="lowerRoman"/>
+      <w:pPr>
+        <w:pBdr/>
+        <w:spacing/>
+        <w:ind w:hanging="180" w:left="4669"/>
+      </w:pPr>
+      <w:rPr/>
+      <w:start w:val="1"/>
+      <w:suff w:val="tab"/>
+    </w:lvl>
+    <w:lvl w:ilvl="6">
+      <w:isLgl w:val="false"/>
+      <w:lvlJc w:val="left"/>
+      <w:lvlText w:val="%7."/>
+      <w:numFmt w:val="decimal"/>
+      <w:pPr>
+        <w:pBdr/>
+        <w:spacing/>
+        <w:ind w:hanging="360" w:left="5389"/>
+      </w:pPr>
+      <w:rPr/>
+      <w:start w:val="1"/>
+      <w:suff w:val="tab"/>
+    </w:lvl>
+    <w:lvl w:ilvl="7">
+      <w:isLgl w:val="false"/>
+      <w:lvlJc w:val="left"/>
+      <w:lvlText w:val="%8."/>
+      <w:numFmt w:val="lowerLetter"/>
+      <w:pPr>
+        <w:pBdr/>
+        <w:spacing/>
+        <w:ind w:hanging="360" w:left="6109"/>
+      </w:pPr>
+      <w:rPr/>
+      <w:start w:val="1"/>
+      <w:suff w:val="tab"/>
+    </w:lvl>
+    <w:lvl w:ilvl="8">
+      <w:isLgl w:val="false"/>
+      <w:lvlJc w:val="right"/>
+      <w:lvlText w:val="%9."/>
+      <w:numFmt w:val="lowerRoman"/>
+      <w:pPr>
+        <w:pBdr/>
+        <w:spacing/>
+        <w:ind w:hanging="180" w:left="6829"/>
+      </w:pPr>
+      <w:rPr/>
+      <w:start w:val="1"/>
+      <w:suff w:val="tab"/>
+    </w:lvl>
+  </w:abstractNum>
+  <w:abstractNum w:abstractNumId="69">
     <w:lvl w:ilvl="0">
       <w:isLgl w:val="false"/>
       <w:lvlJc w:val="left"/>
@@ -30284,6 +30579,12 @@
   <w:num w:numId="69">
     <w:abstractNumId w:val="67"/>
   </w:num>
+  <w:num w:numId="70">
+    <w:abstractNumId w:val="68"/>
+  </w:num>
+  <w:num w:numId="71">
+    <w:abstractNumId w:val="69"/>
+  </w:num>
 </w:numbering>
 </file>
 
@@ -30443,9 +30744,9 @@
     <w:lsdException w:name="Bibliography" w:uiPriority="37"/>
     <w:lsdException w:name="TOC Heading" w:uiPriority="39" w:qFormat="1"/>
   </w:latentStyles>
-  <w:style w:type="table" w:styleId="1029">
+  <w:style w:type="table" w:styleId="1033">
     <w:name w:val="Table Grid Light"/>
-    <w:basedOn w:val="1199"/>
+    <w:basedOn w:val="1203"/>
     <w:uiPriority w:val="59"/>
     <w:pPr>
       <w:pBdr/>
@@ -30642,9 +30943,9 @@
       </w:tcPr>
     </w:tblStylePr>
   </w:style>
-  <w:style w:type="table" w:styleId="1030">
+  <w:style w:type="table" w:styleId="1034">
     <w:name w:val="Plain Table 1"/>
-    <w:basedOn w:val="1199"/>
+    <w:basedOn w:val="1203"/>
     <w:uiPriority w:val="59"/>
     <w:pPr>
       <w:pBdr/>
@@ -30867,9 +31168,9 @@
       </w:tcPr>
     </w:tblStylePr>
   </w:style>
-  <w:style w:type="table" w:styleId="1031">
+  <w:style w:type="table" w:styleId="1035">
     <w:name w:val="Plain Table 2"/>
-    <w:basedOn w:val="1199"/>
+    <w:basedOn w:val="1203"/>
     <w:uiPriority w:val="59"/>
     <w:pPr>
       <w:pBdr/>
@@ -31100,9 +31401,9 @@
       </w:tcPr>
     </w:tblStylePr>
   </w:style>
-  <w:style w:type="table" w:styleId="1032">
+  <w:style w:type="table" w:styleId="1036">
     <w:name w:val="Plain Table 3"/>
-    <w:basedOn w:val="1199"/>
+    <w:basedOn w:val="1203"/>
     <w:uiPriority w:val="99"/>
     <w:pPr>
       <w:pBdr/>
@@ -31330,9 +31631,9 @@
       </w:tcPr>
     </w:tblStylePr>
   </w:style>
-  <w:style w:type="table" w:styleId="1033">
+  <w:style w:type="table" w:styleId="1037">
     <w:name w:val="Plain Table 4"/>
-    <w:basedOn w:val="1199"/>
+    <w:basedOn w:val="1203"/>
     <w:uiPriority w:val="99"/>
     <w:pPr>
       <w:pBdr/>
@@ -31546,9 +31847,9 @@
       </w:tcPr>
     </w:tblStylePr>
   </w:style>
-  <w:style w:type="table" w:styleId="1034">
+  <w:style w:type="table" w:styleId="1038">
     <w:name w:val="Plain Table 5"/>
-    <w:basedOn w:val="1199"/>
+    <w:basedOn w:val="1203"/>
     <w:uiPriority w:val="99"/>
     <w:pPr>
       <w:pBdr/>
@@ -31779,9 +32080,9 @@
       </w:tcPr>
     </w:tblStylePr>
   </w:style>
-  <w:style w:type="table" w:styleId="1035">
+  <w:style w:type="table" w:styleId="1039">
     <w:name w:val="Grid Table 1 Light"/>
-    <w:basedOn w:val="1199"/>
+    <w:basedOn w:val="1203"/>
     <w:uiPriority w:val="99"/>
     <w:pPr>
       <w:pBdr/>
@@ -32002,9 +32303,9 @@
       </w:tcPr>
     </w:tblStylePr>
   </w:style>
-  <w:style w:type="table" w:styleId="1036">
+  <w:style w:type="table" w:styleId="1040">
     <w:name w:val="Grid Table 1 Light - Accent 1"/>
-    <w:basedOn w:val="1199"/>
+    <w:basedOn w:val="1203"/>
     <w:uiPriority w:val="99"/>
     <w:pPr>
       <w:pBdr/>
@@ -32225,9 +32526,9 @@
       </w:tcPr>
     </w:tblStylePr>
   </w:style>
-  <w:style w:type="table" w:styleId="1037">
+  <w:style w:type="table" w:styleId="1041">
     <w:name w:val="Grid Table 1 Light - Accent 2"/>
-    <w:basedOn w:val="1199"/>
+    <w:basedOn w:val="1203"/>
     <w:uiPriority w:val="99"/>
     <w:pPr>
       <w:pBdr/>
@@ -32448,9 +32749,9 @@
       </w:tcPr>
     </w:tblStylePr>
   </w:style>
-  <w:style w:type="table" w:styleId="1038">
+  <w:style w:type="table" w:styleId="1042">
     <w:name w:val="Grid Table 1 Light - Accent 3"/>
-    <w:basedOn w:val="1199"/>
+    <w:basedOn w:val="1203"/>
     <w:uiPriority w:val="99"/>
     <w:pPr>
       <w:pBdr/>
@@ -32671,9 +32972,9 @@
       </w:tcPr>
     </w:tblStylePr>
   </w:style>
-  <w:style w:type="table" w:styleId="1039">
+  <w:style w:type="table" w:styleId="1043">
     <w:name w:val="Grid Table 1 Light - Accent 4"/>
-    <w:basedOn w:val="1199"/>
+    <w:basedOn w:val="1203"/>
     <w:uiPriority w:val="99"/>
     <w:pPr>
       <w:pBdr/>
@@ -32894,9 +33195,9 @@
       </w:tcPr>
     </w:tblStylePr>
   </w:style>
-  <w:style w:type="table" w:styleId="1040">
+  <w:style w:type="table" w:styleId="1044">
     <w:name w:val="Grid Table 1 Light - Accent 5"/>
-    <w:basedOn w:val="1199"/>
+    <w:basedOn w:val="1203"/>
     <w:uiPriority w:val="99"/>
     <w:pPr>
       <w:pBdr/>
@@ -33117,9 +33418,9 @@
       </w:tcPr>
     </w:tblStylePr>
   </w:style>
-  <w:style w:type="table" w:styleId="1041">
+  <w:style w:type="table" w:styleId="1045">
     <w:name w:val="Grid Table 1 Light - Accent 6"/>
-    <w:basedOn w:val="1199"/>
+    <w:basedOn w:val="1203"/>
     <w:uiPriority w:val="99"/>
     <w:pPr>
       <w:pBdr/>
@@ -33340,9 +33641,9 @@
       </w:tcPr>
     </w:tblStylePr>
   </w:style>
-  <w:style w:type="table" w:styleId="1042">
+  <w:style w:type="table" w:styleId="1046">
     <w:name w:val="Grid Table 2"/>
-    <w:basedOn w:val="1199"/>
+    <w:basedOn w:val="1203"/>
     <w:uiPriority w:val="99"/>
     <w:pPr>
       <w:pBdr/>
@@ -33572,9 +33873,9 @@
       </w:tcPr>
     </w:tblStylePr>
   </w:style>
-  <w:style w:type="table" w:styleId="1043">
+  <w:style w:type="table" w:styleId="1047">
     <w:name w:val="Grid Table 2 - Accent 1"/>
-    <w:basedOn w:val="1199"/>
+    <w:basedOn w:val="1203"/>
     <w:uiPriority w:val="99"/>
     <w:pPr>
       <w:pBdr/>
@@ -33804,9 +34105,9 @@
       </w:tcPr>
     </w:tblStylePr>
   </w:style>
-  <w:style w:type="table" w:styleId="1044">
+  <w:style w:type="table" w:styleId="1048">
     <w:name w:val="Grid Table 2 - Accent 2"/>
-    <w:basedOn w:val="1199"/>
+    <w:basedOn w:val="1203"/>
     <w:uiPriority w:val="99"/>
     <w:pPr>
       <w:pBdr/>
@@ -34036,9 +34337,9 @@
       </w:tcPr>
     </w:tblStylePr>
   </w:style>
-  <w:style w:type="table" w:styleId="1045">
+  <w:style w:type="table" w:styleId="1049">
     <w:name w:val="Grid Table 2 - Accent 3"/>
-    <w:basedOn w:val="1199"/>
+    <w:basedOn w:val="1203"/>
     <w:uiPriority w:val="99"/>
     <w:pPr>
       <w:pBdr/>
@@ -34268,9 +34569,9 @@
       </w:tcPr>
     </w:tblStylePr>
   </w:style>
-  <w:style w:type="table" w:styleId="1046">
+  <w:style w:type="table" w:styleId="1050">
     <w:name w:val="Grid Table 2 - Accent 4"/>
-    <w:basedOn w:val="1199"/>
+    <w:basedOn w:val="1203"/>
     <w:uiPriority w:val="99"/>
     <w:pPr>
       <w:pBdr/>
@@ -34500,9 +34801,9 @@
       </w:tcPr>
     </w:tblStylePr>
   </w:style>
-  <w:style w:type="table" w:styleId="1047">
+  <w:style w:type="table" w:styleId="1051">
     <w:name w:val="Grid Table 2 - Accent 5"/>
-    <w:basedOn w:val="1199"/>
+    <w:basedOn w:val="1203"/>
     <w:uiPriority w:val="99"/>
     <w:pPr>
       <w:pBdr/>
@@ -34732,9 +35033,9 @@
       </w:tcPr>
     </w:tblStylePr>
   </w:style>
-  <w:style w:type="table" w:styleId="1048">
+  <w:style w:type="table" w:styleId="1052">
     <w:name w:val="Grid Table 2 - Accent 6"/>
-    <w:basedOn w:val="1199"/>
+    <w:basedOn w:val="1203"/>
     <w:uiPriority w:val="99"/>
     <w:pPr>
       <w:pBdr/>
@@ -34964,9 +35265,9 @@
       </w:tcPr>
     </w:tblStylePr>
   </w:style>
-  <w:style w:type="table" w:styleId="1049">
+  <w:style w:type="table" w:styleId="1053">
     <w:name w:val="Grid Table 3"/>
-    <w:basedOn w:val="1199"/>
+    <w:basedOn w:val="1203"/>
     <w:uiPriority w:val="99"/>
     <w:pPr>
       <w:pBdr/>
@@ -35209,9 +35510,9 @@
       </w:tcPr>
     </w:tblStylePr>
   </w:style>
-  <w:style w:type="table" w:styleId="1050">
+  <w:style w:type="table" w:styleId="1054">
     <w:name w:val="Grid Table 3 - Accent 1"/>
-    <w:basedOn w:val="1199"/>
+    <w:basedOn w:val="1203"/>
     <w:uiPriority w:val="99"/>
     <w:pPr>
       <w:pBdr/>
@@ -35454,9 +35755,9 @@
       </w:tcPr>
     </w:tblStylePr>
   </w:style>
-  <w:style w:type="table" w:styleId="1051">
+  <w:style w:type="table" w:styleId="1055">
     <w:name w:val="Grid Table 3 - Accent 2"/>
-    <w:basedOn w:val="1199"/>
+    <w:basedOn w:val="1203"/>
     <w:uiPriority w:val="99"/>
     <w:pPr>
       <w:pBdr/>
@@ -35699,9 +36000,9 @@
       </w:tcPr>
     </w:tblStylePr>
   </w:style>
-  <w:style w:type="table" w:styleId="1052">
+  <w:style w:type="table" w:styleId="1056">
     <w:name w:val="Grid Table 3 - Accent 3"/>
-    <w:basedOn w:val="1199"/>
+    <w:basedOn w:val="1203"/>
     <w:uiPriority w:val="99"/>
     <w:pPr>
       <w:pBdr/>
@@ -35944,9 +36245,9 @@
       </w:tcPr>
     </w:tblStylePr>
   </w:style>
-  <w:style w:type="table" w:styleId="1053">
+  <w:style w:type="table" w:styleId="1057">
     <w:name w:val="Grid Table 3 - Accent 4"/>
-    <w:basedOn w:val="1199"/>
+    <w:basedOn w:val="1203"/>
     <w:uiPriority w:val="99"/>
     <w:pPr>
       <w:pBdr/>
@@ -36189,9 +36490,9 @@
       </w:tcPr>
     </w:tblStylePr>
   </w:style>
-  <w:style w:type="table" w:styleId="1054">
+  <w:style w:type="table" w:styleId="1058">
     <w:name w:val="Grid Table 3 - Accent 5"/>
-    <w:basedOn w:val="1199"/>
+    <w:basedOn w:val="1203"/>
     <w:uiPriority w:val="99"/>
     <w:pPr>
       <w:pBdr/>
@@ -36434,9 +36735,9 @@
       </w:tcPr>
     </w:tblStylePr>
   </w:style>
-  <w:style w:type="table" w:styleId="1055">
+  <w:style w:type="table" w:styleId="1059">
     <w:name w:val="Grid Table 3 - Accent 6"/>
-    <w:basedOn w:val="1199"/>
+    <w:basedOn w:val="1203"/>
     <w:uiPriority w:val="99"/>
     <w:pPr>
       <w:pBdr/>
@@ -36679,9 +36980,9 @@
       </w:tcPr>
     </w:tblStylePr>
   </w:style>
-  <w:style w:type="table" w:styleId="1056">
+  <w:style w:type="table" w:styleId="1060">
     <w:name w:val="Grid Table 4"/>
-    <w:basedOn w:val="1199"/>
+    <w:basedOn w:val="1203"/>
     <w:uiPriority w:val="59"/>
     <w:pPr>
       <w:pBdr/>
@@ -36912,9 +37213,9 @@
       </w:tcPr>
     </w:tblStylePr>
   </w:style>
-  <w:style w:type="table" w:styleId="1057">
+  <w:style w:type="table" w:styleId="1061">
     <w:name w:val="Grid Table 4 - Accent 1"/>
-    <w:basedOn w:val="1199"/>
+    <w:basedOn w:val="1203"/>
     <w:uiPriority w:val="59"/>
     <w:pPr>
       <w:pBdr/>
@@ -37145,9 +37446,9 @@
       </w:tcPr>
     </w:tblStylePr>
   </w:style>
-  <w:style w:type="table" w:styleId="1058">
+  <w:style w:type="table" w:styleId="1062">
     <w:name w:val="Grid Table 4 - Accent 2"/>
-    <w:basedOn w:val="1199"/>
+    <w:basedOn w:val="1203"/>
     <w:uiPriority w:val="59"/>
     <w:pPr>
       <w:pBdr/>
@@ -37378,9 +37679,9 @@
       </w:tcPr>
     </w:tblStylePr>
   </w:style>
-  <w:style w:type="table" w:styleId="1059">
+  <w:style w:type="table" w:styleId="1063">
     <w:name w:val="Grid Table 4 - Accent 3"/>
-    <w:basedOn w:val="1199"/>
+    <w:basedOn w:val="1203"/>
     <w:uiPriority w:val="59"/>
     <w:pPr>
       <w:pBdr/>
@@ -37611,9 +37912,9 @@
       </w:tcPr>
     </w:tblStylePr>
   </w:style>
-  <w:style w:type="table" w:styleId="1060">
+  <w:style w:type="table" w:styleId="1064">
     <w:name w:val="Grid Table 4 - Accent 4"/>
-    <w:basedOn w:val="1199"/>
+    <w:basedOn w:val="1203"/>
     <w:uiPriority w:val="59"/>
     <w:pPr>
       <w:pBdr/>
@@ -37844,9 +38145,9 @@
       </w:tcPr>
     </w:tblStylePr>
   </w:style>
-  <w:style w:type="table" w:styleId="1061">
+  <w:style w:type="table" w:styleId="1065">
     <w:name w:val="Grid Table 4 - Accent 5"/>
-    <w:basedOn w:val="1199"/>
+    <w:basedOn w:val="1203"/>
     <w:uiPriority w:val="59"/>
     <w:pPr>
       <w:pBdr/>
@@ -38077,9 +38378,9 @@
       </w:tcPr>
     </w:tblStylePr>
   </w:style>
-  <w:style w:type="table" w:styleId="1062">
+  <w:style w:type="table" w:styleId="1066">
     <w:name w:val="Grid Table 4 - Accent 6"/>
-    <w:basedOn w:val="1199"/>
+    <w:basedOn w:val="1203"/>
     <w:uiPriority w:val="59"/>
     <w:pPr>
       <w:pBdr/>
@@ -38310,9 +38611,9 @@
       </w:tcPr>
     </w:tblStylePr>
   </w:style>
-  <w:style w:type="table" w:styleId="1063">
+  <w:style w:type="table" w:styleId="1067">
     <w:name w:val="Grid Table 5 Dark"/>
-    <w:basedOn w:val="1199"/>
+    <w:basedOn w:val="1203"/>
     <w:uiPriority w:val="99"/>
     <w:pPr>
       <w:pBdr/>
@@ -38538,9 +38839,9 @@
       </w:tcPr>
     </w:tblStylePr>
   </w:style>
-  <w:style w:type="table" w:styleId="1064">
+  <w:style w:type="table" w:styleId="1068">
     <w:name w:val="Grid Table 5 Dark- Accent 1"/>
-    <w:basedOn w:val="1199"/>
+    <w:basedOn w:val="1203"/>
     <w:uiPriority w:val="99"/>
     <w:pPr>
       <w:pBdr/>
@@ -38766,9 +39067,9 @@
       </w:tcPr>
     </w:tblStylePr>
   </w:style>
-  <w:style w:type="table" w:styleId="1065">
+  <w:style w:type="table" w:styleId="1069">
     <w:name w:val="Grid Table 5 Dark - Accent 2"/>
-    <w:basedOn w:val="1199"/>
+    <w:basedOn w:val="1203"/>
     <w:uiPriority w:val="99"/>
     <w:pPr>
       <w:pBdr/>
@@ -38994,9 +39295,9 @@
       </w:tcPr>
     </w:tblStylePr>
   </w:style>
-  <w:style w:type="table" w:styleId="1066">
+  <w:style w:type="table" w:styleId="1070">
     <w:name w:val="Grid Table 5 Dark - Accent 3"/>
-    <w:basedOn w:val="1199"/>
+    <w:basedOn w:val="1203"/>
     <w:uiPriority w:val="99"/>
     <w:pPr>
       <w:pBdr/>
@@ -39222,9 +39523,9 @@
       </w:tcPr>
     </w:tblStylePr>
   </w:style>
-  <w:style w:type="table" w:styleId="1067">
+  <w:style w:type="table" w:styleId="1071">
     <w:name w:val="Grid Table 5 Dark- Accent 4"/>
-    <w:basedOn w:val="1199"/>
+    <w:basedOn w:val="1203"/>
     <w:uiPriority w:val="99"/>
     <w:pPr>
       <w:pBdr/>
@@ -39450,9 +39751,9 @@
       </w:tcPr>
     </w:tblStylePr>
   </w:style>
-  <w:style w:type="table" w:styleId="1068">
+  <w:style w:type="table" w:styleId="1072">
     <w:name w:val="Grid Table 5 Dark - Accent 5"/>
-    <w:basedOn w:val="1199"/>
+    <w:basedOn w:val="1203"/>
     <w:uiPriority w:val="99"/>
     <w:pPr>
       <w:pBdr/>
@@ -39678,9 +39979,9 @@
       </w:tcPr>
     </w:tblStylePr>
   </w:style>
-  <w:style w:type="table" w:styleId="1069">
+  <w:style w:type="table" w:styleId="1073">
     <w:name w:val="Grid Table 5 Dark - Accent 6"/>
-    <w:basedOn w:val="1199"/>
+    <w:basedOn w:val="1203"/>
     <w:uiPriority w:val="99"/>
     <w:pPr>
       <w:pBdr/>
@@ -39906,9 +40207,9 @@
       </w:tcPr>
     </w:tblStylePr>
   </w:style>
-  <w:style w:type="table" w:styleId="1070">
+  <w:style w:type="table" w:styleId="1074">
     <w:name w:val="Grid Table 6 Colorful"/>
-    <w:basedOn w:val="1199"/>
+    <w:basedOn w:val="1203"/>
     <w:uiPriority w:val="99"/>
     <w:pPr>
       <w:pBdr/>
@@ -40136,9 +40437,9 @@
       </w:tcPr>
     </w:tblStylePr>
   </w:style>
-  <w:style w:type="table" w:styleId="1071">
+  <w:style w:type="table" w:styleId="1075">
     <w:name w:val="Grid Table 6 Colorful - Accent 1"/>
-    <w:basedOn w:val="1199"/>
+    <w:basedOn w:val="1203"/>
     <w:uiPriority w:val="99"/>
     <w:pPr>
       <w:pBdr/>
@@ -40366,9 +40667,9 @@
       </w:tcPr>
     </w:tblStylePr>
   </w:style>
-  <w:style w:type="table" w:styleId="1072">
+  <w:style w:type="table" w:styleId="1076">
     <w:name w:val="Grid Table 6 Colorful - Accent 2"/>
-    <w:basedOn w:val="1199"/>
+    <w:basedOn w:val="1203"/>
     <w:uiPriority w:val="99"/>
     <w:pPr>
       <w:pBdr/>
@@ -40596,9 +40897,9 @@
       </w:tcPr>
     </w:tblStylePr>
   </w:style>
-  <w:style w:type="table" w:styleId="1073">
+  <w:style w:type="table" w:styleId="1077">
     <w:name w:val="Grid Table 6 Colorful - Accent 3"/>
-    <w:basedOn w:val="1199"/>
+    <w:basedOn w:val="1203"/>
     <w:uiPriority w:val="99"/>
     <w:pPr>
       <w:pBdr/>
@@ -40826,9 +41127,9 @@
       </w:tcPr>
     </w:tblStylePr>
   </w:style>
-  <w:style w:type="table" w:styleId="1074">
+  <w:style w:type="table" w:styleId="1078">
     <w:name w:val="Grid Table 6 Colorful - Accent 4"/>
-    <w:basedOn w:val="1199"/>
+    <w:basedOn w:val="1203"/>
     <w:uiPriority w:val="99"/>
     <w:pPr>
       <w:pBdr/>
@@ -41056,9 +41357,9 @@
       </w:tcPr>
     </w:tblStylePr>
   </w:style>
-  <w:style w:type="table" w:styleId="1075">
+  <w:style w:type="table" w:styleId="1079">
     <w:name w:val="Grid Table 6 Colorful - Accent 5"/>
-    <w:basedOn w:val="1199"/>
+    <w:basedOn w:val="1203"/>
     <w:uiPriority w:val="99"/>
     <w:pPr>
       <w:pBdr/>
@@ -41286,9 +41587,9 @@
       </w:tcPr>
     </w:tblStylePr>
   </w:style>
-  <w:style w:type="table" w:styleId="1076">
+  <w:style w:type="table" w:styleId="1080">
     <w:name w:val="Grid Table 6 Colorful - Accent 6"/>
-    <w:basedOn w:val="1199"/>
+    <w:basedOn w:val="1203"/>
     <w:uiPriority w:val="99"/>
     <w:pPr>
       <w:pBdr/>
@@ -41516,9 +41817,9 @@
       </w:tcPr>
     </w:tblStylePr>
   </w:style>
-  <w:style w:type="table" w:styleId="1077">
+  <w:style w:type="table" w:styleId="1081">
     <w:name w:val="Grid Table 7 Colorful"/>
-    <w:basedOn w:val="1199"/>
+    <w:basedOn w:val="1203"/>
     <w:uiPriority w:val="99"/>
     <w:pPr>
       <w:pBdr/>
@@ -41770,9 +42071,9 @@
       </w:tcPr>
     </w:tblStylePr>
   </w:style>
-  <w:style w:type="table" w:styleId="1078">
+  <w:style w:type="table" w:styleId="1082">
     <w:name w:val="Grid Table 7 Colorful - Accent 1"/>
-    <w:basedOn w:val="1199"/>
+    <w:basedOn w:val="1203"/>
     <w:uiPriority w:val="99"/>
     <w:pPr>
       <w:pBdr/>
@@ -42024,9 +42325,9 @@
       </w:tcPr>
     </w:tblStylePr>
   </w:style>
-  <w:style w:type="table" w:styleId="1079">
+  <w:style w:type="table" w:styleId="1083">
     <w:name w:val="Grid Table 7 Colorful - Accent 2"/>
-    <w:basedOn w:val="1199"/>
+    <w:basedOn w:val="1203"/>
     <w:uiPriority w:val="99"/>
     <w:pPr>
       <w:pBdr/>
@@ -42278,9 +42579,9 @@
       </w:tcPr>
     </w:tblStylePr>
   </w:style>
-  <w:style w:type="table" w:styleId="1080">
+  <w:style w:type="table" w:styleId="1084">
     <w:name w:val="Grid Table 7 Colorful - Accent 3"/>
-    <w:basedOn w:val="1199"/>
+    <w:basedOn w:val="1203"/>
     <w:uiPriority w:val="99"/>
     <w:pPr>
       <w:pBdr/>
@@ -42532,9 +42833,9 @@
       </w:tcPr>
     </w:tblStylePr>
   </w:style>
-  <w:style w:type="table" w:styleId="1081">
+  <w:style w:type="table" w:styleId="1085">
     <w:name w:val="Grid Table 7 Colorful - Accent 4"/>
-    <w:basedOn w:val="1199"/>
+    <w:basedOn w:val="1203"/>
     <w:uiPriority w:val="99"/>
     <w:pPr>
       <w:pBdr/>
@@ -42786,9 +43087,9 @@
       </w:tcPr>
     </w:tblStylePr>
   </w:style>
-  <w:style w:type="table" w:styleId="1082">
+  <w:style w:type="table" w:styleId="1086">
     <w:name w:val="Grid Table 7 Colorful - Accent 5"/>
-    <w:basedOn w:val="1199"/>
+    <w:basedOn w:val="1203"/>
     <w:uiPriority w:val="99"/>
     <w:pPr>
       <w:pBdr/>
@@ -43040,9 +43341,9 @@
       </w:tcPr>
     </w:tblStylePr>
   </w:style>
-  <w:style w:type="table" w:styleId="1083">
+  <w:style w:type="table" w:styleId="1087">
     <w:name w:val="Grid Table 7 Colorful - Accent 6"/>
-    <w:basedOn w:val="1199"/>
+    <w:basedOn w:val="1203"/>
     <w:uiPriority w:val="99"/>
     <w:pPr>
       <w:pBdr/>
@@ -43294,9 +43595,9 @@
       </w:tcPr>
     </w:tblStylePr>
   </w:style>
-  <w:style w:type="table" w:styleId="1084">
+  <w:style w:type="table" w:styleId="1088">
     <w:name w:val="List Table 1 Light"/>
-    <w:basedOn w:val="1199"/>
+    <w:basedOn w:val="1203"/>
     <w:uiPriority w:val="99"/>
     <w:pPr>
       <w:pBdr/>
@@ -43510,9 +43811,9 @@
       </w:tcPr>
     </w:tblStylePr>
   </w:style>
-  <w:style w:type="table" w:styleId="1085">
+  <w:style w:type="table" w:styleId="1089">
     <w:name w:val="List Table 1 Light - Accent 1"/>
-    <w:basedOn w:val="1199"/>
+    <w:basedOn w:val="1203"/>
     <w:uiPriority w:val="99"/>
     <w:pPr>
       <w:pBdr/>
@@ -43726,9 +44027,9 @@
       </w:tcPr>
     </w:tblStylePr>
   </w:style>
-  <w:style w:type="table" w:styleId="1086">
+  <w:style w:type="table" w:styleId="1090">
     <w:name w:val="List Table 1 Light - Accent 2"/>
-    <w:basedOn w:val="1199"/>
+    <w:basedOn w:val="1203"/>
     <w:uiPriority w:val="99"/>
     <w:pPr>
       <w:pBdr/>
@@ -43942,9 +44243,9 @@
       </w:tcPr>
     </w:tblStylePr>
   </w:style>
-  <w:style w:type="table" w:styleId="1087">
+  <w:style w:type="table" w:styleId="1091">
     <w:name w:val="List Table 1 Light - Accent 3"/>
-    <w:basedOn w:val="1199"/>
+    <w:basedOn w:val="1203"/>
     <w:uiPriority w:val="99"/>
     <w:pPr>
       <w:pBdr/>
@@ -44158,9 +44459,9 @@
       </w:tcPr>
     </w:tblStylePr>
   </w:style>
-  <w:style w:type="table" w:styleId="1088">
+  <w:style w:type="table" w:styleId="1092">
     <w:name w:val="List Table 1 Light - Accent 4"/>
-    <w:basedOn w:val="1199"/>
+    <w:basedOn w:val="1203"/>
     <w:uiPriority w:val="99"/>
     <w:pPr>
       <w:pBdr/>
@@ -44374,9 +44675,9 @@
       </w:tcPr>
     </w:tblStylePr>
   </w:style>
-  <w:style w:type="table" w:styleId="1089">
+  <w:style w:type="table" w:styleId="1093">
     <w:name w:val="List Table 1 Light - Accent 5"/>
-    <w:basedOn w:val="1199"/>
+    <w:basedOn w:val="1203"/>
     <w:uiPriority w:val="99"/>
     <w:pPr>
       <w:pBdr/>
@@ -44590,9 +44891,9 @@
       </w:tcPr>
     </w:tblStylePr>
   </w:style>
-  <w:style w:type="table" w:styleId="1090">
+  <w:style w:type="table" w:styleId="1094">
     <w:name w:val="List Table 1 Light - Accent 6"/>
-    <w:basedOn w:val="1199"/>
+    <w:basedOn w:val="1203"/>
     <w:uiPriority w:val="99"/>
     <w:pPr>
       <w:pBdr/>
@@ -44806,9 +45107,9 @@
       </w:tcPr>
     </w:tblStylePr>
   </w:style>
-  <w:style w:type="table" w:styleId="1091">
+  <w:style w:type="table" w:styleId="1095">
     <w:name w:val="List Table 2"/>
-    <w:basedOn w:val="1199"/>
+    <w:basedOn w:val="1203"/>
     <w:uiPriority w:val="99"/>
     <w:pPr>
       <w:pBdr/>
@@ -45044,9 +45345,9 @@
       </w:tcPr>
     </w:tblStylePr>
   </w:style>
-  <w:style w:type="table" w:styleId="1092">
+  <w:style w:type="table" w:styleId="1096">
     <w:name w:val="List Table 2 - Accent 1"/>
-    <w:basedOn w:val="1199"/>
+    <w:basedOn w:val="1203"/>
     <w:uiPriority w:val="99"/>
     <w:pPr>
       <w:pBdr/>
@@ -45282,9 +45583,9 @@
       </w:tcPr>
     </w:tblStylePr>
   </w:style>
-  <w:style w:type="table" w:styleId="1093">
+  <w:style w:type="table" w:styleId="1097">
     <w:name w:val="List Table 2 - Accent 2"/>
-    <w:basedOn w:val="1199"/>
+    <w:basedOn w:val="1203"/>
     <w:uiPriority w:val="99"/>
     <w:pPr>
       <w:pBdr/>
@@ -45520,9 +45821,9 @@
       </w:tcPr>
     </w:tblStylePr>
   </w:style>
-  <w:style w:type="table" w:styleId="1094">
+  <w:style w:type="table" w:styleId="1098">
     <w:name w:val="List Table 2 - Accent 3"/>
-    <w:basedOn w:val="1199"/>
+    <w:basedOn w:val="1203"/>
     <w:uiPriority w:val="99"/>
     <w:pPr>
       <w:pBdr/>
@@ -45758,9 +46059,9 @@
       </w:tcPr>
     </w:tblStylePr>
   </w:style>
-  <w:style w:type="table" w:styleId="1095">
+  <w:style w:type="table" w:styleId="1099">
     <w:name w:val="List Table 2 - Accent 4"/>
-    <w:basedOn w:val="1199"/>
+    <w:basedOn w:val="1203"/>
     <w:uiPriority w:val="99"/>
     <w:pPr>
       <w:pBdr/>
@@ -45996,9 +46297,9 @@
       </w:tcPr>
     </w:tblStylePr>
   </w:style>
-  <w:style w:type="table" w:styleId="1096">
+  <w:style w:type="table" w:styleId="1100">
     <w:name w:val="List Table 2 - Accent 5"/>
-    <w:basedOn w:val="1199"/>
+    <w:basedOn w:val="1203"/>
     <w:uiPriority w:val="99"/>
     <w:pPr>
       <w:pBdr/>
@@ -46234,9 +46535,9 @@
       </w:tcPr>
     </w:tblStylePr>
   </w:style>
-  <w:style w:type="table" w:styleId="1097">
+  <w:style w:type="table" w:styleId="1101">
     <w:name w:val="List Table 2 - Accent 6"/>
-    <w:basedOn w:val="1199"/>
+    <w:basedOn w:val="1203"/>
     <w:uiPriority w:val="99"/>
     <w:pPr>
       <w:pBdr/>
@@ -46472,9 +46773,9 @@
       </w:tcPr>
     </w:tblStylePr>
   </w:style>
-  <w:style w:type="table" w:styleId="1098">
+  <w:style w:type="table" w:styleId="1102">
     <w:name w:val="List Table 3"/>
-    <w:basedOn w:val="1199"/>
+    <w:basedOn w:val="1203"/>
     <w:uiPriority w:val="99"/>
     <w:pPr>
       <w:pBdr/>
@@ -46700,9 +47001,9 @@
       </w:tcPr>
     </w:tblStylePr>
   </w:style>
-  <w:style w:type="table" w:styleId="1099">
+  <w:style w:type="table" w:styleId="1103">
     <w:name w:val="List Table 3 - Accent 1"/>
-    <w:basedOn w:val="1199"/>
+    <w:basedOn w:val="1203"/>
     <w:uiPriority w:val="99"/>
     <w:pPr>
       <w:pBdr/>
@@ -46928,9 +47229,9 @@
       </w:tcPr>
     </w:tblStylePr>
   </w:style>
-  <w:style w:type="table" w:styleId="1100">
+  <w:style w:type="table" w:styleId="1104">
     <w:name w:val="List Table 3 - Accent 2"/>
-    <w:basedOn w:val="1199"/>
+    <w:basedOn w:val="1203"/>
     <w:uiPriority w:val="99"/>
     <w:pPr>
       <w:pBdr/>
@@ -47156,9 +47457,9 @@
       </w:tcPr>
     </w:tblStylePr>
   </w:style>
-  <w:style w:type="table" w:styleId="1101">
+  <w:style w:type="table" w:styleId="1105">
     <w:name w:val="List Table 3 - Accent 3"/>
-    <w:basedOn w:val="1199"/>
+    <w:basedOn w:val="1203"/>
     <w:uiPriority w:val="99"/>
     <w:pPr>
       <w:pBdr/>
@@ -47384,9 +47685,9 @@
       </w:tcPr>
     </w:tblStylePr>
   </w:style>
-  <w:style w:type="table" w:styleId="1102">
+  <w:style w:type="table" w:styleId="1106">
     <w:name w:val="List Table 3 - Accent 4"/>
-    <w:basedOn w:val="1199"/>
+    <w:basedOn w:val="1203"/>
     <w:uiPriority w:val="99"/>
     <w:pPr>
       <w:pBdr/>
@@ -47612,9 +47913,9 @@
       </w:tcPr>
     </w:tblStylePr>
   </w:style>
-  <w:style w:type="table" w:styleId="1103">
+  <w:style w:type="table" w:styleId="1107">
     <w:name w:val="List Table 3 - Accent 5"/>
-    <w:basedOn w:val="1199"/>
+    <w:basedOn w:val="1203"/>
     <w:uiPriority w:val="99"/>
     <w:pPr>
       <w:pBdr/>
@@ -47840,9 +48141,9 @@
       </w:tcPr>
     </w:tblStylePr>
   </w:style>
-  <w:style w:type="table" w:styleId="1104">
+  <w:style w:type="table" w:styleId="1108">
     <w:name w:val="List Table 3 - Accent 6"/>
-    <w:basedOn w:val="1199"/>
+    <w:basedOn w:val="1203"/>
     <w:uiPriority w:val="99"/>
     <w:pPr>
       <w:pBdr/>
@@ -48068,9 +48369,9 @@
       </w:tcPr>
     </w:tblStylePr>
   </w:style>
-  <w:style w:type="table" w:styleId="1105">
+  <w:style w:type="table" w:styleId="1109">
     <w:name w:val="List Table 4"/>
-    <w:basedOn w:val="1199"/>
+    <w:basedOn w:val="1203"/>
     <w:uiPriority w:val="99"/>
     <w:pPr>
       <w:pBdr/>
@@ -48293,9 +48594,9 @@
       </w:tcPr>
     </w:tblStylePr>
   </w:style>
-  <w:style w:type="table" w:styleId="1106">
+  <w:style w:type="table" w:styleId="1110">
     <w:name w:val="List Table 4 - Accent 1"/>
-    <w:basedOn w:val="1199"/>
+    <w:basedOn w:val="1203"/>
     <w:uiPriority w:val="99"/>
     <w:pPr>
       <w:pBdr/>
@@ -48518,9 +48819,9 @@
       </w:tcPr>
     </w:tblStylePr>
   </w:style>
-  <w:style w:type="table" w:styleId="1107">
+  <w:style w:type="table" w:styleId="1111">
     <w:name w:val="List Table 4 - Accent 2"/>
-    <w:basedOn w:val="1199"/>
+    <w:basedOn w:val="1203"/>
     <w:uiPriority w:val="99"/>
     <w:pPr>
       <w:pBdr/>
@@ -48743,9 +49044,9 @@
       </w:tcPr>
     </w:tblStylePr>
   </w:style>
-  <w:style w:type="table" w:styleId="1108">
+  <w:style w:type="table" w:styleId="1112">
     <w:name w:val="List Table 4 - Accent 3"/>
-    <w:basedOn w:val="1199"/>
+    <w:basedOn w:val="1203"/>
     <w:uiPriority w:val="99"/>
     <w:pPr>
       <w:pBdr/>
@@ -48968,9 +49269,9 @@
       </w:tcPr>
     </w:tblStylePr>
   </w:style>
-  <w:style w:type="table" w:styleId="1109">
+  <w:style w:type="table" w:styleId="1113">
     <w:name w:val="List Table 4 - Accent 4"/>
-    <w:basedOn w:val="1199"/>
+    <w:basedOn w:val="1203"/>
     <w:uiPriority w:val="99"/>
     <w:pPr>
       <w:pBdr/>
@@ -49193,9 +49494,9 @@
       </w:tcPr>
     </w:tblStylePr>
   </w:style>
-  <w:style w:type="table" w:styleId="1110">
+  <w:style w:type="table" w:styleId="1114">
     <w:name w:val="List Table 4 - Accent 5"/>
-    <w:basedOn w:val="1199"/>
+    <w:basedOn w:val="1203"/>
     <w:uiPriority w:val="99"/>
     <w:pPr>
       <w:pBdr/>
@@ -49418,9 +49719,9 @@
       </w:tcPr>
     </w:tblStylePr>
   </w:style>
-  <w:style w:type="table" w:styleId="1111">
+  <w:style w:type="table" w:styleId="1115">
     <w:name w:val="List Table 4 - Accent 6"/>
-    <w:basedOn w:val="1199"/>
+    <w:basedOn w:val="1203"/>
     <w:uiPriority w:val="99"/>
     <w:pPr>
       <w:pBdr/>
@@ -49643,9 +49944,9 @@
       </w:tcPr>
     </w:tblStylePr>
   </w:style>
-  <w:style w:type="table" w:styleId="1112">
+  <w:style w:type="table" w:styleId="1116">
     <w:name w:val="List Table 5 Dark"/>
-    <w:basedOn w:val="1199"/>
+    <w:basedOn w:val="1203"/>
     <w:uiPriority w:val="99"/>
     <w:pPr>
       <w:pBdr/>
@@ -49885,9 +50186,9 @@
       </w:tcPr>
     </w:tblStylePr>
   </w:style>
-  <w:style w:type="table" w:styleId="1113">
+  <w:style w:type="table" w:styleId="1117">
     <w:name w:val="List Table 5 Dark - Accent 1"/>
-    <w:basedOn w:val="1199"/>
+    <w:basedOn w:val="1203"/>
     <w:uiPriority w:val="99"/>
     <w:pPr>
       <w:pBdr/>
@@ -50127,9 +50428,9 @@
       </w:tcPr>
     </w:tblStylePr>
   </w:style>
-  <w:style w:type="table" w:styleId="1114">
+  <w:style w:type="table" w:styleId="1118">
     <w:name w:val="List Table 5 Dark - Accent 2"/>
-    <w:basedOn w:val="1199"/>
+    <w:basedOn w:val="1203"/>
     <w:uiPriority w:val="99"/>
     <w:pPr>
       <w:pBdr/>
@@ -50369,9 +50670,9 @@
       </w:tcPr>
     </w:tblStylePr>
   </w:style>
-  <w:style w:type="table" w:styleId="1115">
+  <w:style w:type="table" w:styleId="1119">
     <w:name w:val="List Table 5 Dark - Accent 3"/>
-    <w:basedOn w:val="1199"/>
+    <w:basedOn w:val="1203"/>
     <w:uiPriority w:val="99"/>
     <w:pPr>
       <w:pBdr/>
@@ -50611,9 +50912,9 @@
       </w:tcPr>
     </w:tblStylePr>
   </w:style>
-  <w:style w:type="table" w:styleId="1116">
+  <w:style w:type="table" w:styleId="1120">
     <w:name w:val="List Table 5 Dark - Accent 4"/>
-    <w:basedOn w:val="1199"/>
+    <w:basedOn w:val="1203"/>
     <w:uiPriority w:val="99"/>
     <w:pPr>
       <w:pBdr/>
@@ -50853,9 +51154,9 @@
       </w:tcPr>
     </w:tblStylePr>
   </w:style>
-  <w:style w:type="table" w:styleId="1117">
+  <w:style w:type="table" w:styleId="1121">
     <w:name w:val="List Table 5 Dark - Accent 5"/>
-    <w:basedOn w:val="1199"/>
+    <w:basedOn w:val="1203"/>
     <w:uiPriority w:val="99"/>
     <w:pPr>
       <w:pBdr/>
@@ -51095,9 +51396,9 @@
       </w:tcPr>
     </w:tblStylePr>
   </w:style>
-  <w:style w:type="table" w:styleId="1118">
+  <w:style w:type="table" w:styleId="1122">
     <w:name w:val="List Table 5 Dark - Accent 6"/>
-    <w:basedOn w:val="1199"/>
+    <w:basedOn w:val="1203"/>
     <w:uiPriority w:val="99"/>
     <w:pPr>
       <w:pBdr/>
@@ -51337,9 +51638,9 @@
       </w:tcPr>
     </w:tblStylePr>
   </w:style>
-  <w:style w:type="table" w:styleId="1119">
+  <w:style w:type="table" w:styleId="1123">
     <w:name w:val="List Table 6 Colorful"/>
-    <w:basedOn w:val="1199"/>
+    <w:basedOn w:val="1203"/>
     <w:uiPriority w:val="99"/>
     <w:pPr>
       <w:pBdr/>
@@ -51560,9 +51861,9 @@
       </w:tcPr>
     </w:tblStylePr>
   </w:style>
-  <w:style w:type="table" w:styleId="1120">
+  <w:style w:type="table" w:styleId="1124">
     <w:name w:val="List Table 6 Colorful - Accent 1"/>
-    <w:basedOn w:val="1199"/>
+    <w:basedOn w:val="1203"/>
     <w:uiPriority w:val="99"/>
     <w:pPr>
       <w:pBdr/>
@@ -51783,9 +52084,9 @@
       </w:tcPr>
     </w:tblStylePr>
   </w:style>
-  <w:style w:type="table" w:styleId="1121">
+  <w:style w:type="table" w:styleId="1125">
     <w:name w:val="List Table 6 Colorful - Accent 2"/>
-    <w:basedOn w:val="1199"/>
+    <w:basedOn w:val="1203"/>
     <w:uiPriority w:val="99"/>
     <w:pPr>
       <w:pBdr/>
@@ -52006,9 +52307,9 @@
       </w:tcPr>
     </w:tblStylePr>
   </w:style>
-  <w:style w:type="table" w:styleId="1122">
+  <w:style w:type="table" w:styleId="1126">
     <w:name w:val="List Table 6 Colorful - Accent 3"/>
-    <w:basedOn w:val="1199"/>
+    <w:basedOn w:val="1203"/>
     <w:uiPriority w:val="99"/>
     <w:pPr>
       <w:pBdr/>
@@ -52229,9 +52530,9 @@
       </w:tcPr>
     </w:tblStylePr>
   </w:style>
-  <w:style w:type="table" w:styleId="1123">
+  <w:style w:type="table" w:styleId="1127">
     <w:name w:val="List Table 6 Colorful - Accent 4"/>
-    <w:basedOn w:val="1199"/>
+    <w:basedOn w:val="1203"/>
     <w:uiPriority w:val="99"/>
     <w:pPr>
       <w:pBdr/>
@@ -52452,9 +52753,9 @@
       </w:tcPr>
     </w:tblStylePr>
   </w:style>
-  <w:style w:type="table" w:styleId="1124">
+  <w:style w:type="table" w:styleId="1128">
     <w:name w:val="List Table 6 Colorful - Accent 5"/>
-    <w:basedOn w:val="1199"/>
+    <w:basedOn w:val="1203"/>
     <w:uiPriority w:val="99"/>
     <w:pPr>
       <w:pBdr/>
@@ -52675,9 +52976,9 @@
       </w:tcPr>
     </w:tblStylePr>
   </w:style>
-  <w:style w:type="table" w:styleId="1125">
+  <w:style w:type="table" w:styleId="1129">
     <w:name w:val="List Table 6 Colorful - Accent 6"/>
-    <w:basedOn w:val="1199"/>
+    <w:basedOn w:val="1203"/>
     <w:uiPriority w:val="99"/>
     <w:pPr>
       <w:pBdr/>
@@ -52898,9 +53199,9 @@
       </w:tcPr>
     </w:tblStylePr>
   </w:style>
-  <w:style w:type="table" w:styleId="1126">
+  <w:style w:type="table" w:styleId="1130">
     <w:name w:val="List Table 7 Colorful"/>
-    <w:basedOn w:val="1199"/>
+    <w:basedOn w:val="1203"/>
     <w:uiPriority w:val="99"/>
     <w:pPr>
       <w:pBdr/>
@@ -53154,9 +53455,9 @@
       </w:tcPr>
     </w:tblStylePr>
   </w:style>
-  <w:style w:type="table" w:styleId="1127">
+  <w:style w:type="table" w:styleId="1131">
     <w:name w:val="List Table 7 Colorful - Accent 1"/>
-    <w:basedOn w:val="1199"/>
+    <w:basedOn w:val="1203"/>
     <w:uiPriority w:val="99"/>
     <w:pPr>
       <w:pBdr/>
@@ -53410,9 +53711,9 @@
       </w:tcPr>
     </w:tblStylePr>
   </w:style>
-  <w:style w:type="table" w:styleId="1128">
+  <w:style w:type="table" w:styleId="1132">
     <w:name w:val="List Table 7 Colorful - Accent 2"/>
-    <w:basedOn w:val="1199"/>
+    <w:basedOn w:val="1203"/>
     <w:uiPriority w:val="99"/>
     <w:pPr>
       <w:pBdr/>
@@ -53666,9 +53967,9 @@
       </w:tcPr>
     </w:tblStylePr>
   </w:style>
-  <w:style w:type="table" w:styleId="1129">
+  <w:style w:type="table" w:styleId="1133">
     <w:name w:val="List Table 7 Colorful - Accent 3"/>
-    <w:basedOn w:val="1199"/>
+    <w:basedOn w:val="1203"/>
     <w:uiPriority w:val="99"/>
     <w:pPr>
       <w:pBdr/>
@@ -53922,9 +54223,9 @@
       </w:tcPr>
     </w:tblStylePr>
   </w:style>
-  <w:style w:type="table" w:styleId="1130">
+  <w:style w:type="table" w:styleId="1134">
     <w:name w:val="List Table 7 Colorful - Accent 4"/>
-    <w:basedOn w:val="1199"/>
+    <w:basedOn w:val="1203"/>
     <w:uiPriority w:val="99"/>
     <w:pPr>
       <w:pBdr/>
@@ -54178,9 +54479,9 @@
       </w:tcPr>
     </w:tblStylePr>
   </w:style>
-  <w:style w:type="table" w:styleId="1131">
+  <w:style w:type="table" w:styleId="1135">
     <w:name w:val="List Table 7 Colorful - Accent 5"/>
-    <w:basedOn w:val="1199"/>
+    <w:basedOn w:val="1203"/>
     <w:uiPriority w:val="99"/>
     <w:pPr>
       <w:pBdr/>
@@ -54434,9 +54735,9 @@
       </w:tcPr>
     </w:tblStylePr>
   </w:style>
-  <w:style w:type="table" w:styleId="1132">
+  <w:style w:type="table" w:styleId="1136">
     <w:name w:val="List Table 7 Colorful - Accent 6"/>
-    <w:basedOn w:val="1199"/>
+    <w:basedOn w:val="1203"/>
     <w:uiPriority w:val="99"/>
     <w:pPr>
       <w:pBdr/>
@@ -54690,9 +54991,9 @@
       </w:tcPr>
     </w:tblStylePr>
   </w:style>
-  <w:style w:type="table" w:styleId="1133">
+  <w:style w:type="table" w:styleId="1137">
     <w:name w:val="Lined - Accent"/>
-    <w:basedOn w:val="1199"/>
+    <w:basedOn w:val="1203"/>
     <w:uiPriority w:val="99"/>
     <w:pPr>
       <w:pBdr/>
@@ -54927,9 +55228,9 @@
       </w:tcPr>
     </w:tblStylePr>
   </w:style>
-  <w:style w:type="table" w:styleId="1134">
+  <w:style w:type="table" w:styleId="1138">
     <w:name w:val="Lined - Accent 1"/>
-    <w:basedOn w:val="1199"/>
+    <w:basedOn w:val="1203"/>
     <w:uiPriority w:val="99"/>
     <w:pPr>
       <w:pBdr/>
@@ -55164,9 +55465,9 @@
       </w:tcPr>
     </w:tblStylePr>
   </w:style>
-  <w:style w:type="table" w:styleId="1135">
+  <w:style w:type="table" w:styleId="1139">
     <w:name w:val="Lined - Accent 2"/>
-    <w:basedOn w:val="1199"/>
+    <w:basedOn w:val="1203"/>
     <w:uiPriority w:val="99"/>
     <w:pPr>
       <w:pBdr/>
@@ -55401,9 +55702,9 @@
       </w:tcPr>
     </w:tblStylePr>
   </w:style>
-  <w:style w:type="table" w:styleId="1136">
+  <w:style w:type="table" w:styleId="1140">
     <w:name w:val="Lined - Accent 3"/>
-    <w:basedOn w:val="1199"/>
+    <w:basedOn w:val="1203"/>
     <w:uiPriority w:val="99"/>
     <w:pPr>
       <w:pBdr/>
@@ -55638,9 +55939,9 @@
       </w:tcPr>
     </w:tblStylePr>
   </w:style>
-  <w:style w:type="table" w:styleId="1137">
+  <w:style w:type="table" w:styleId="1141">
     <w:name w:val="Lined - Accent 4"/>
-    <w:basedOn w:val="1199"/>
+    <w:basedOn w:val="1203"/>
     <w:uiPriority w:val="99"/>
     <w:pPr>
       <w:pBdr/>
@@ -55875,9 +56176,9 @@
       </w:tcPr>
     </w:tblStylePr>
   </w:style>
-  <w:style w:type="table" w:styleId="1138">
+  <w:style w:type="table" w:styleId="1142">
     <w:name w:val="Lined - Accent 5"/>
-    <w:basedOn w:val="1199"/>
+    <w:basedOn w:val="1203"/>
     <w:uiPriority w:val="99"/>
     <w:pPr>
       <w:pBdr/>
@@ -56112,9 +56413,9 @@
       </w:tcPr>
     </w:tblStylePr>
   </w:style>
-  <w:style w:type="table" w:styleId="1139">
+  <w:style w:type="table" w:styleId="1143">
     <w:name w:val="Lined - Accent 6"/>
-    <w:basedOn w:val="1199"/>
+    <w:basedOn w:val="1203"/>
     <w:uiPriority w:val="99"/>
     <w:pPr>
       <w:pBdr/>
@@ -56349,9 +56650,9 @@
       </w:tcPr>
     </w:tblStylePr>
   </w:style>
-  <w:style w:type="table" w:styleId="1140">
+  <w:style w:type="table" w:styleId="1144">
     <w:name w:val="Bordered &amp; Lined - Accent"/>
-    <w:basedOn w:val="1199"/>
+    <w:basedOn w:val="1203"/>
     <w:uiPriority w:val="99"/>
     <w:pPr>
       <w:pBdr/>
@@ -56593,9 +56894,9 @@
       </w:tcPr>
     </w:tblStylePr>
   </w:style>
-  <w:style w:type="table" w:styleId="1141">
+  <w:style w:type="table" w:styleId="1145">
     <w:name w:val="Bordered &amp; Lined - Accent 1"/>
-    <w:basedOn w:val="1199"/>
+    <w:basedOn w:val="1203"/>
     <w:uiPriority w:val="99"/>
     <w:pPr>
       <w:pBdr/>
@@ -56837,9 +57138,9 @@
       </w:tcPr>
     </w:tblStylePr>
   </w:style>
-  <w:style w:type="table" w:styleId="1142">
+  <w:style w:type="table" w:styleId="1146">
     <w:name w:val="Bordered &amp; Lined - Accent 2"/>
-    <w:basedOn w:val="1199"/>
+    <w:basedOn w:val="1203"/>
     <w:uiPriority w:val="99"/>
     <w:pPr>
       <w:pBdr/>
@@ -57081,9 +57382,9 @@
       </w:tcPr>
     </w:tblStylePr>
   </w:style>
-  <w:style w:type="table" w:styleId="1143">
+  <w:style w:type="table" w:styleId="1147">
     <w:name w:val="Bordered &amp; Lined - Accent 3"/>
-    <w:basedOn w:val="1199"/>
+    <w:basedOn w:val="1203"/>
     <w:uiPriority w:val="99"/>
     <w:pPr>
       <w:pBdr/>
@@ -57325,9 +57626,9 @@
       </w:tcPr>
     </w:tblStylePr>
   </w:style>
-  <w:style w:type="table" w:styleId="1144">
+  <w:style w:type="table" w:styleId="1148">
     <w:name w:val="Bordered &amp; Lined - Accent 4"/>
-    <w:basedOn w:val="1199"/>
+    <w:basedOn w:val="1203"/>
     <w:uiPriority w:val="99"/>
     <w:pPr>
       <w:pBdr/>
@@ -57569,9 +57870,9 @@
       </w:tcPr>
     </w:tblStylePr>
   </w:style>
-  <w:style w:type="table" w:styleId="1145">
+  <w:style w:type="table" w:styleId="1149">
     <w:name w:val="Bordered &amp; Lined - Accent 5"/>
-    <w:basedOn w:val="1199"/>
+    <w:basedOn w:val="1203"/>
     <w:uiPriority w:val="99"/>
     <w:pPr>
       <w:pBdr/>
@@ -57813,9 +58114,9 @@
       </w:tcPr>
     </w:tblStylePr>
   </w:style>
-  <w:style w:type="table" w:styleId="1146">
+  <w:style w:type="table" w:styleId="1150">
     <w:name w:val="Bordered &amp; Lined - Accent 6"/>
-    <w:basedOn w:val="1199"/>
+    <w:basedOn w:val="1203"/>
     <w:uiPriority w:val="99"/>
     <w:pPr>
       <w:pBdr/>
@@ -58057,9 +58358,9 @@
       </w:tcPr>
     </w:tblStylePr>
   </w:style>
-  <w:style w:type="table" w:styleId="1147">
+  <w:style w:type="table" w:styleId="1151">
     <w:name w:val="Bordered"/>
-    <w:basedOn w:val="1199"/>
+    <w:basedOn w:val="1203"/>
     <w:uiPriority w:val="99"/>
     <w:pPr>
       <w:pBdr/>
@@ -58288,9 +58589,9 @@
       </w:tcPr>
     </w:tblStylePr>
   </w:style>
-  <w:style w:type="table" w:styleId="1148">
+  <w:style w:type="table" w:styleId="1152">
     <w:name w:val="Bordered - Accent 1"/>
-    <w:basedOn w:val="1199"/>
+    <w:basedOn w:val="1203"/>
     <w:uiPriority w:val="99"/>
     <w:pPr>
       <w:pBdr/>
@@ -58519,9 +58820,9 @@
       </w:tcPr>
     </w:tblStylePr>
   </w:style>
-  <w:style w:type="table" w:styleId="1149">
+  <w:style w:type="table" w:styleId="1153">
     <w:name w:val="Bordered - Accent 2"/>
-    <w:basedOn w:val="1199"/>
+    <w:basedOn w:val="1203"/>
     <w:uiPriority w:val="99"/>
     <w:pPr>
       <w:pBdr/>
@@ -58750,9 +59051,9 @@
       </w:tcPr>
     </w:tblStylePr>
   </w:style>
-  <w:style w:type="table" w:styleId="1150">
+  <w:style w:type="table" w:styleId="1154">
     <w:name w:val="Bordered - Accent 3"/>
-    <w:basedOn w:val="1199"/>
+    <w:basedOn w:val="1203"/>
     <w:uiPriority w:val="99"/>
     <w:pPr>
       <w:pBdr/>
@@ -58981,9 +59282,9 @@
       </w:tcPr>
     </w:tblStylePr>
   </w:style>
-  <w:style w:type="table" w:styleId="1151">
+  <w:style w:type="table" w:styleId="1155">
     <w:name w:val="Bordered - Accent 4"/>
-    <w:basedOn w:val="1199"/>
+    <w:basedOn w:val="1203"/>
     <w:uiPriority w:val="99"/>
     <w:pPr>
       <w:pBdr/>
@@ -59212,9 +59513,9 @@
       </w:tcPr>
     </w:tblStylePr>
   </w:style>
-  <w:style w:type="table" w:styleId="1152">
+  <w:style w:type="table" w:styleId="1156">
     <w:name w:val="Bordered - Accent 5"/>
-    <w:basedOn w:val="1199"/>
+    <w:basedOn w:val="1203"/>
     <w:uiPriority w:val="99"/>
     <w:pPr>
       <w:pBdr/>
@@ -59443,9 +59744,9 @@
       </w:tcPr>
     </w:tblStylePr>
   </w:style>
-  <w:style w:type="table" w:styleId="1153">
+  <w:style w:type="table" w:styleId="1157">
     <w:name w:val="Bordered - Accent 6"/>
-    <w:basedOn w:val="1199"/>
+    <w:basedOn w:val="1203"/>
     <w:uiPriority w:val="99"/>
     <w:pPr>
       <w:pBdr/>
@@ -59674,11 +59975,11 @@
       </w:tcPr>
     </w:tblStylePr>
   </w:style>
-  <w:style w:type="paragraph" w:styleId="1154">
+  <w:style w:type="paragraph" w:styleId="1158">
     <w:name w:val="Heading 3"/>
-    <w:basedOn w:val="1193"/>
-    <w:next w:val="1193"/>
-    <w:link w:val="1161"/>
+    <w:basedOn w:val="1197"/>
+    <w:next w:val="1197"/>
+    <w:link w:val="1165"/>
     <w:uiPriority w:val="9"/>
     <w:unhideWhenUsed/>
     <w:qFormat/>
@@ -59697,11 +59998,11 @@
       <w:szCs w:val="28"/>
     </w:rPr>
   </w:style>
-  <w:style w:type="paragraph" w:styleId="1155">
+  <w:style w:type="paragraph" w:styleId="1159">
     <w:name w:val="Heading 4"/>
-    <w:basedOn w:val="1193"/>
-    <w:next w:val="1193"/>
-    <w:link w:val="1162"/>
+    <w:basedOn w:val="1197"/>
+    <w:next w:val="1197"/>
+    <w:link w:val="1166"/>
     <w:uiPriority w:val="9"/>
     <w:unhideWhenUsed/>
     <w:qFormat/>
@@ -59720,11 +60021,11 @@
       <w:color w:val="0f4761" w:themeColor="accent1" w:themeShade="BF"/>
     </w:rPr>
   </w:style>
-  <w:style w:type="paragraph" w:styleId="1156">
+  <w:style w:type="paragraph" w:styleId="1160">
     <w:name w:val="Heading 7"/>
-    <w:basedOn w:val="1193"/>
-    <w:next w:val="1193"/>
-    <w:link w:val="1165"/>
+    <w:basedOn w:val="1197"/>
+    <w:next w:val="1197"/>
+    <w:link w:val="1169"/>
     <w:uiPriority w:val="9"/>
     <w:unhideWhenUsed/>
     <w:qFormat/>
@@ -59741,11 +60042,11 @@
       <w:color w:val="595959" w:themeColor="text1" w:themeTint="A6"/>
     </w:rPr>
   </w:style>
-  <w:style w:type="paragraph" w:styleId="1157">
+  <w:style w:type="paragraph" w:styleId="1161">
     <w:name w:val="Heading 8"/>
-    <w:basedOn w:val="1193"/>
-    <w:next w:val="1193"/>
-    <w:link w:val="1166"/>
+    <w:basedOn w:val="1197"/>
+    <w:next w:val="1197"/>
+    <w:link w:val="1170"/>
     <w:uiPriority w:val="9"/>
     <w:unhideWhenUsed/>
     <w:qFormat/>
@@ -59764,11 +60065,11 @@
       <w:color w:val="272727" w:themeColor="text1" w:themeTint="D8"/>
     </w:rPr>
   </w:style>
-  <w:style w:type="paragraph" w:styleId="1158">
+  <w:style w:type="paragraph" w:styleId="1162">
     <w:name w:val="Heading 9"/>
-    <w:basedOn w:val="1193"/>
-    <w:next w:val="1193"/>
-    <w:link w:val="1167"/>
+    <w:basedOn w:val="1197"/>
+    <w:next w:val="1197"/>
+    <w:link w:val="1171"/>
     <w:uiPriority w:val="9"/>
     <w:unhideWhenUsed/>
     <w:qFormat/>
@@ -59787,10 +60088,10 @@
       <w:color w:val="272727" w:themeColor="text1" w:themeTint="D8"/>
     </w:rPr>
   </w:style>
-  <w:style w:type="character" w:styleId="1159">
+  <w:style w:type="character" w:styleId="1163">
     <w:name w:val="Heading 1 Char"/>
-    <w:basedOn w:val="1198"/>
-    <w:link w:val="1194"/>
+    <w:basedOn w:val="1202"/>
+    <w:link w:val="1198"/>
     <w:uiPriority w:val="9"/>
     <w:pPr>
       <w:pBdr/>
@@ -59804,10 +60105,10 @@
       <w:szCs w:val="40"/>
     </w:rPr>
   </w:style>
-  <w:style w:type="character" w:styleId="1160">
+  <w:style w:type="character" w:styleId="1164">
     <w:name w:val="Heading 2 Char"/>
-    <w:basedOn w:val="1198"/>
-    <w:link w:val="1195"/>
+    <w:basedOn w:val="1202"/>
+    <w:link w:val="1199"/>
     <w:uiPriority w:val="9"/>
     <w:pPr>
       <w:pBdr/>
@@ -59821,10 +60122,10 @@
       <w:szCs w:val="32"/>
     </w:rPr>
   </w:style>
-  <w:style w:type="character" w:styleId="1161">
+  <w:style w:type="character" w:styleId="1165">
     <w:name w:val="Heading 3 Char"/>
-    <w:basedOn w:val="1198"/>
-    <w:link w:val="1154"/>
+    <w:basedOn w:val="1202"/>
+    <w:link w:val="1158"/>
     <w:uiPriority w:val="9"/>
     <w:pPr>
       <w:pBdr/>
@@ -59838,10 +60139,10 @@
       <w:szCs w:val="28"/>
     </w:rPr>
   </w:style>
-  <w:style w:type="character" w:styleId="1162">
+  <w:style w:type="character" w:styleId="1166">
     <w:name w:val="Heading 4 Char"/>
-    <w:basedOn w:val="1198"/>
-    <w:link w:val="1155"/>
+    <w:basedOn w:val="1202"/>
+    <w:link w:val="1159"/>
     <w:uiPriority w:val="9"/>
     <w:pPr>
       <w:pBdr/>
@@ -59855,10 +60156,10 @@
       <w:color w:val="0f4761" w:themeColor="accent1" w:themeShade="BF"/>
     </w:rPr>
   </w:style>
-  <w:style w:type="character" w:styleId="1163">
+  <w:style w:type="character" w:styleId="1167">
     <w:name w:val="Heading 5 Char"/>
-    <w:basedOn w:val="1198"/>
-    <w:link w:val="1196"/>
+    <w:basedOn w:val="1202"/>
+    <w:link w:val="1200"/>
     <w:uiPriority w:val="9"/>
     <w:pPr>
       <w:pBdr/>
@@ -59870,10 +60171,10 @@
       <w:color w:val="0f4761" w:themeColor="accent1" w:themeShade="BF"/>
     </w:rPr>
   </w:style>
-  <w:style w:type="character" w:styleId="1164">
+  <w:style w:type="character" w:styleId="1168">
     <w:name w:val="Heading 6 Char"/>
-    <w:basedOn w:val="1198"/>
-    <w:link w:val="1197"/>
+    <w:basedOn w:val="1202"/>
+    <w:link w:val="1201"/>
     <w:uiPriority w:val="9"/>
     <w:pPr>
       <w:pBdr/>
@@ -59887,10 +60188,10 @@
       <w:color w:val="595959" w:themeColor="text1" w:themeTint="A6"/>
     </w:rPr>
   </w:style>
-  <w:style w:type="character" w:styleId="1165">
+  <w:style w:type="character" w:styleId="1169">
     <w:name w:val="Heading 7 Char"/>
-    <w:basedOn w:val="1198"/>
-    <w:link w:val="1156"/>
+    <w:basedOn w:val="1202"/>
+    <w:link w:val="1160"/>
     <w:uiPriority w:val="9"/>
     <w:pPr>
       <w:pBdr/>
@@ -59902,10 +60203,10 @@
       <w:color w:val="595959" w:themeColor="text1" w:themeTint="A6"/>
     </w:rPr>
   </w:style>
-  <w:style w:type="character" w:styleId="1166">
+  <w:style w:type="character" w:styleId="1170">
     <w:name w:val="Heading 8 Char"/>
-    <w:basedOn w:val="1198"/>
-    <w:link w:val="1157"/>
+    <w:basedOn w:val="1202"/>
+    <w:link w:val="1161"/>
     <w:uiPriority w:val="9"/>
     <w:pPr>
       <w:pBdr/>
@@ -59919,10 +60220,10 @@
       <w:color w:val="272727" w:themeColor="text1" w:themeTint="D8"/>
     </w:rPr>
   </w:style>
-  <w:style w:type="character" w:styleId="1167">
+  <w:style w:type="character" w:styleId="1171">
     <w:name w:val="Heading 9 Char"/>
-    <w:basedOn w:val="1198"/>
-    <w:link w:val="1158"/>
+    <w:basedOn w:val="1202"/>
+    <w:link w:val="1162"/>
     <w:uiPriority w:val="9"/>
     <w:pPr>
       <w:pBdr/>
@@ -59936,10 +60237,10 @@
       <w:color w:val="272727" w:themeColor="text1" w:themeTint="D8"/>
     </w:rPr>
   </w:style>
-  <w:style w:type="character" w:styleId="1168">
+  <w:style w:type="character" w:styleId="1172">
     <w:name w:val="Title Char"/>
-    <w:basedOn w:val="1198"/>
-    <w:link w:val="1214"/>
+    <w:basedOn w:val="1202"/>
+    <w:link w:val="1218"/>
     <w:uiPriority w:val="10"/>
     <w:pPr>
       <w:pBdr/>
@@ -59953,10 +60254,10 @@
       <w:szCs w:val="56"/>
     </w:rPr>
   </w:style>
-  <w:style w:type="character" w:styleId="1169">
+  <w:style w:type="character" w:styleId="1173">
     <w:name w:val="Subtitle Char"/>
-    <w:basedOn w:val="1198"/>
-    <w:link w:val="1217"/>
+    <w:basedOn w:val="1202"/>
+    <w:link w:val="1221"/>
     <w:uiPriority w:val="11"/>
     <w:pPr>
       <w:pBdr/>
@@ -59970,11 +60271,11 @@
       <w:szCs w:val="28"/>
     </w:rPr>
   </w:style>
-  <w:style w:type="paragraph" w:styleId="1170">
+  <w:style w:type="paragraph" w:styleId="1174">
     <w:name w:val="Quote"/>
-    <w:basedOn w:val="1193"/>
-    <w:next w:val="1193"/>
-    <w:link w:val="1171"/>
+    <w:basedOn w:val="1197"/>
+    <w:next w:val="1197"/>
+    <w:link w:val="1175"/>
     <w:uiPriority w:val="29"/>
     <w:qFormat/>
     <w:pPr>
@@ -59989,10 +60290,10 @@
       <w:color w:val="404040" w:themeColor="text1" w:themeTint="BF"/>
     </w:rPr>
   </w:style>
-  <w:style w:type="character" w:styleId="1171">
+  <w:style w:type="character" w:styleId="1175">
     <w:name w:val="Quote Char"/>
-    <w:basedOn w:val="1198"/>
-    <w:link w:val="1170"/>
+    <w:basedOn w:val="1202"/>
+    <w:link w:val="1174"/>
     <w:uiPriority w:val="29"/>
     <w:pPr>
       <w:pBdr/>
@@ -60005,9 +60306,9 @@
       <w:color w:val="404040" w:themeColor="text1" w:themeTint="BF"/>
     </w:rPr>
   </w:style>
-  <w:style w:type="character" w:styleId="1172">
+  <w:style w:type="character" w:styleId="1176">
     <w:name w:val="Intense Emphasis"/>
-    <w:basedOn w:val="1198"/>
+    <w:basedOn w:val="1202"/>
     <w:uiPriority w:val="21"/>
     <w:qFormat/>
     <w:pPr>
@@ -60021,11 +60322,11 @@
       <w:color w:val="0f4761" w:themeColor="accent1" w:themeShade="BF"/>
     </w:rPr>
   </w:style>
-  <w:style w:type="paragraph" w:styleId="1173">
+  <w:style w:type="paragraph" w:styleId="1177">
     <w:name w:val="Intense Quote"/>
-    <w:basedOn w:val="1193"/>
-    <w:next w:val="1193"/>
-    <w:link w:val="1174"/>
+    <w:basedOn w:val="1197"/>
+    <w:next w:val="1197"/>
+    <w:link w:val="1178"/>
     <w:uiPriority w:val="30"/>
     <w:qFormat/>
     <w:pPr>
@@ -60043,10 +60344,10 @@
       <w:color w:val="0f4761" w:themeColor="accent1" w:themeShade="BF"/>
     </w:rPr>
   </w:style>
-  <w:style w:type="character" w:styleId="1174">
+  <w:style w:type="character" w:styleId="1178">
     <w:name w:val="Intense Quote Char"/>
-    <w:basedOn w:val="1198"/>
-    <w:link w:val="1173"/>
+    <w:basedOn w:val="1202"/>
+    <w:link w:val="1177"/>
     <w:uiPriority w:val="30"/>
     <w:pPr>
       <w:pBdr/>
@@ -60059,9 +60360,9 @@
       <w:color w:val="0f4761" w:themeColor="accent1" w:themeShade="BF"/>
     </w:rPr>
   </w:style>
-  <w:style w:type="character" w:styleId="1175">
+  <w:style w:type="character" w:styleId="1179">
     <w:name w:val="Intense Reference"/>
-    <w:basedOn w:val="1198"/>
+    <w:basedOn w:val="1202"/>
     <w:uiPriority w:val="32"/>
     <w:qFormat/>
     <w:pPr>
@@ -60077,9 +60378,9 @@
       <w:spacing w:val="5"/>
     </w:rPr>
   </w:style>
-  <w:style w:type="character" w:styleId="1176">
+  <w:style w:type="character" w:styleId="1180">
     <w:name w:val="Subtle Emphasis"/>
-    <w:basedOn w:val="1198"/>
+    <w:basedOn w:val="1202"/>
     <w:uiPriority w:val="19"/>
     <w:qFormat/>
     <w:pPr>
@@ -60093,9 +60394,9 @@
       <w:color w:val="404040" w:themeColor="text1" w:themeTint="BF"/>
     </w:rPr>
   </w:style>
-  <w:style w:type="character" w:styleId="1177">
+  <w:style w:type="character" w:styleId="1181">
     <w:name w:val="Emphasis"/>
-    <w:basedOn w:val="1198"/>
+    <w:basedOn w:val="1202"/>
     <w:uiPriority w:val="20"/>
     <w:qFormat/>
     <w:pPr>
@@ -60108,9 +60409,9 @@
       <w:iCs/>
     </w:rPr>
   </w:style>
-  <w:style w:type="character" w:styleId="1178">
+  <w:style w:type="character" w:styleId="1182">
     <w:name w:val="Strong"/>
-    <w:basedOn w:val="1198"/>
+    <w:basedOn w:val="1202"/>
     <w:uiPriority w:val="22"/>
     <w:qFormat/>
     <w:pPr>
@@ -60123,9 +60424,9 @@
       <w:bCs/>
     </w:rPr>
   </w:style>
-  <w:style w:type="character" w:styleId="1179">
+  <w:style w:type="character" w:styleId="1183">
     <w:name w:val="Subtle Reference"/>
-    <w:basedOn w:val="1198"/>
+    <w:basedOn w:val="1202"/>
     <w:uiPriority w:val="31"/>
     <w:qFormat/>
     <w:pPr>
@@ -60138,9 +60439,9 @@
       <w:color w:val="5a5a5a" w:themeColor="text1" w:themeTint="A5"/>
     </w:rPr>
   </w:style>
-  <w:style w:type="character" w:styleId="1180">
+  <w:style w:type="character" w:styleId="1184">
     <w:name w:val="Book Title"/>
-    <w:basedOn w:val="1198"/>
+    <w:basedOn w:val="1202"/>
     <w:uiPriority w:val="33"/>
     <w:qFormat/>
     <w:pPr>
@@ -60156,10 +60457,10 @@
       <w:spacing w:val="5"/>
     </w:rPr>
   </w:style>
-  <w:style w:type="character" w:styleId="1181">
+  <w:style w:type="character" w:styleId="1185">
     <w:name w:val="Header Char"/>
-    <w:basedOn w:val="1198"/>
-    <w:link w:val="1201"/>
+    <w:basedOn w:val="1202"/>
+    <w:link w:val="1205"/>
     <w:uiPriority w:val="99"/>
     <w:pPr>
       <w:pBdr/>
@@ -60167,10 +60468,10 @@
       <w:ind/>
     </w:pPr>
   </w:style>
-  <w:style w:type="character" w:styleId="1182">
+  <w:style w:type="character" w:styleId="1186">
     <w:name w:val="Footer Char"/>
-    <w:basedOn w:val="1198"/>
-    <w:link w:val="1203"/>
+    <w:basedOn w:val="1202"/>
+    <w:link w:val="1207"/>
     <w:uiPriority w:val="99"/>
     <w:pPr>
       <w:pBdr/>
@@ -60178,10 +60479,10 @@
       <w:ind/>
     </w:pPr>
   </w:style>
-  <w:style w:type="paragraph" w:styleId="1183">
+  <w:style w:type="paragraph" w:styleId="1187">
     <w:name w:val="Caption"/>
-    <w:basedOn w:val="1193"/>
-    <w:next w:val="1193"/>
+    <w:basedOn w:val="1197"/>
+    <w:next w:val="1197"/>
     <w:uiPriority w:val="35"/>
     <w:unhideWhenUsed/>
     <w:qFormat/>
@@ -60198,10 +60499,10 @@
       <w:szCs w:val="18"/>
     </w:rPr>
   </w:style>
-  <w:style w:type="paragraph" w:styleId="1184">
+  <w:style w:type="paragraph" w:styleId="1188">
     <w:name w:val="footnote text"/>
-    <w:basedOn w:val="1193"/>
-    <w:link w:val="1185"/>
+    <w:basedOn w:val="1197"/>
+    <w:link w:val="1189"/>
     <w:uiPriority w:val="99"/>
     <w:semiHidden/>
     <w:unhideWhenUsed/>
@@ -60215,10 +60516,10 @@
       <w:szCs w:val="20"/>
     </w:rPr>
   </w:style>
-  <w:style w:type="character" w:styleId="1185">
+  <w:style w:type="character" w:styleId="1189">
     <w:name w:val="Footnote Text Char"/>
-    <w:basedOn w:val="1198"/>
-    <w:link w:val="1184"/>
+    <w:basedOn w:val="1202"/>
+    <w:link w:val="1188"/>
     <w:uiPriority w:val="99"/>
     <w:semiHidden/>
     <w:pPr>
@@ -60231,9 +60532,9 @@
       <w:szCs w:val="20"/>
     </w:rPr>
   </w:style>
-  <w:style w:type="character" w:styleId="1186">
+  <w:style w:type="character" w:styleId="1190">
     <w:name w:val="footnote reference"/>
-    <w:basedOn w:val="1198"/>
+    <w:basedOn w:val="1202"/>
     <w:uiPriority w:val="99"/>
     <w:semiHidden/>
     <w:unhideWhenUsed/>
@@ -60246,10 +60547,10 @@
       <w:vertAlign w:val="superscript"/>
     </w:rPr>
   </w:style>
-  <w:style w:type="paragraph" w:styleId="1187">
+  <w:style w:type="paragraph" w:styleId="1191">
     <w:name w:val="endnote text"/>
-    <w:basedOn w:val="1193"/>
-    <w:link w:val="1188"/>
+    <w:basedOn w:val="1197"/>
+    <w:link w:val="1192"/>
     <w:uiPriority w:val="99"/>
     <w:semiHidden/>
     <w:unhideWhenUsed/>
@@ -60263,10 +60564,10 @@
       <w:szCs w:val="20"/>
     </w:rPr>
   </w:style>
-  <w:style w:type="character" w:styleId="1188">
+  <w:style w:type="character" w:styleId="1192">
     <w:name w:val="Endnote Text Char"/>
-    <w:basedOn w:val="1198"/>
-    <w:link w:val="1187"/>
+    <w:basedOn w:val="1202"/>
+    <w:link w:val="1191"/>
     <w:uiPriority w:val="99"/>
     <w:semiHidden/>
     <w:pPr>
@@ -60279,9 +60580,9 @@
       <w:szCs w:val="20"/>
     </w:rPr>
   </w:style>
-  <w:style w:type="character" w:styleId="1189">
+  <w:style w:type="character" w:styleId="1193">
     <w:name w:val="endnote reference"/>
-    <w:basedOn w:val="1198"/>
+    <w:basedOn w:val="1202"/>
     <w:uiPriority w:val="99"/>
     <w:semiHidden/>
     <w:unhideWhenUsed/>
@@ -60294,9 +60595,9 @@
       <w:vertAlign w:val="superscript"/>
     </w:rPr>
   </w:style>
-  <w:style w:type="character" w:styleId="1190">
+  <w:style w:type="character" w:styleId="1194">
     <w:name w:val="FollowedHyperlink"/>
-    <w:basedOn w:val="1198"/>
+    <w:basedOn w:val="1202"/>
     <w:uiPriority w:val="99"/>
     <w:semiHidden/>
     <w:unhideWhenUsed/>
@@ -60310,9 +60611,9 @@
       <w:u w:val="single"/>
     </w:rPr>
   </w:style>
-  <w:style w:type="character" w:styleId="1191">
+  <w:style w:type="character" w:styleId="1195">
     <w:name w:val="Placeholder Text"/>
-    <w:basedOn w:val="1198"/>
+    <w:basedOn w:val="1202"/>
     <w:uiPriority w:val="99"/>
     <w:semiHidden/>
     <w:pPr>
@@ -60324,10 +60625,10 @@
       <w:color w:val="666666"/>
     </w:rPr>
   </w:style>
-  <w:style w:type="paragraph" w:styleId="1192">
+  <w:style w:type="paragraph" w:styleId="1196">
     <w:name w:val="table of figures"/>
-    <w:basedOn w:val="1193"/>
-    <w:next w:val="1193"/>
+    <w:basedOn w:val="1197"/>
+    <w:next w:val="1197"/>
     <w:uiPriority w:val="99"/>
     <w:unhideWhenUsed/>
     <w:pPr>
@@ -60336,7 +60637,7 @@
       <w:ind/>
     </w:pPr>
   </w:style>
-  <w:style w:type="paragraph" w:styleId="1193" w:default="1">
+  <w:style w:type="paragraph" w:styleId="1197" w:default="1">
     <w:name w:val="Normal"/>
     <w:qFormat/>
     <w:pPr>
@@ -60345,11 +60646,11 @@
       <w:ind/>
     </w:pPr>
   </w:style>
-  <w:style w:type="paragraph" w:styleId="1194">
+  <w:style w:type="paragraph" w:styleId="1198">
     <w:name w:val="Heading 1"/>
-    <w:basedOn w:val="1193"/>
-    <w:next w:val="1193"/>
-    <w:link w:val="1220"/>
+    <w:basedOn w:val="1197"/>
+    <w:next w:val="1197"/>
+    <w:link w:val="1224"/>
     <w:uiPriority w:val="9"/>
     <w:qFormat/>
     <w:pPr>
@@ -60369,11 +60670,11 @@
       <w:szCs w:val="32"/>
     </w:rPr>
   </w:style>
-  <w:style w:type="paragraph" w:styleId="1195">
+  <w:style w:type="paragraph" w:styleId="1199">
     <w:name w:val="Heading 2"/>
-    <w:basedOn w:val="1193"/>
-    <w:next w:val="1193"/>
-    <w:link w:val="1238"/>
+    <w:basedOn w:val="1197"/>
+    <w:next w:val="1197"/>
+    <w:link w:val="1242"/>
     <w:uiPriority w:val="9"/>
     <w:semiHidden/>
     <w:unhideWhenUsed/>
@@ -60393,11 +60694,11 @@
       <w:szCs w:val="26"/>
     </w:rPr>
   </w:style>
-  <w:style w:type="paragraph" w:styleId="1196">
+  <w:style w:type="paragraph" w:styleId="1200">
     <w:name w:val="Heading 5"/>
-    <w:basedOn w:val="1193"/>
-    <w:next w:val="1193"/>
-    <w:link w:val="1210"/>
+    <w:basedOn w:val="1197"/>
+    <w:next w:val="1197"/>
+    <w:link w:val="1214"/>
     <w:qFormat/>
     <w:pPr>
       <w:keepNext w:val="true"/>
@@ -60414,11 +60715,11 @@
       <w:b/>
     </w:rPr>
   </w:style>
-  <w:style w:type="paragraph" w:styleId="1197">
+  <w:style w:type="paragraph" w:styleId="1201">
     <w:name w:val="Heading 6"/>
-    <w:basedOn w:val="1193"/>
-    <w:next w:val="1193"/>
-    <w:link w:val="1216"/>
+    <w:basedOn w:val="1197"/>
+    <w:next w:val="1197"/>
+    <w:link w:val="1220"/>
     <w:uiPriority w:val="9"/>
     <w:unhideWhenUsed/>
     <w:qFormat/>
@@ -60437,7 +60738,7 @@
       <w:color w:val="243f60" w:themeColor="accent1" w:themeShade="7F"/>
     </w:rPr>
   </w:style>
-  <w:style w:type="character" w:styleId="1198" w:default="1">
+  <w:style w:type="character" w:styleId="1202" w:default="1">
     <w:name w:val="Default Paragraph Font"/>
     <w:uiPriority w:val="1"/>
     <w:unhideWhenUsed/>
@@ -60447,7 +60748,7 @@
       <w:ind/>
     </w:pPr>
   </w:style>
-  <w:style w:type="table" w:styleId="1199" w:default="1">
+  <w:style w:type="table" w:styleId="1203" w:default="1">
     <w:name w:val="Normal Table"/>
     <w:uiPriority w:val="99"/>
     <w:semiHidden/>
@@ -60640,7 +60941,7 @@
       </w:tcPr>
     </w:tblStylePr>
   </w:style>
-  <w:style w:type="numbering" w:styleId="1200" w:default="1">
+  <w:style w:type="numbering" w:styleId="1204" w:default="1">
     <w:name w:val="No List"/>
     <w:uiPriority w:val="99"/>
     <w:semiHidden/>
@@ -60651,10 +60952,10 @@
       <w:ind/>
     </w:pPr>
   </w:style>
-  <w:style w:type="paragraph" w:styleId="1201">
+  <w:style w:type="paragraph" w:styleId="1205">
     <w:name w:val="Header"/>
-    <w:basedOn w:val="1193"/>
-    <w:link w:val="1202"/>
+    <w:basedOn w:val="1197"/>
+    <w:link w:val="1206"/>
     <w:uiPriority w:val="99"/>
     <w:unhideWhenUsed/>
     <w:pPr>
@@ -60667,10 +60968,10 @@
       <w:ind/>
     </w:pPr>
   </w:style>
-  <w:style w:type="character" w:styleId="1202" w:customStyle="1">
+  <w:style w:type="character" w:styleId="1206" w:customStyle="1">
     <w:name w:val="Cabeçalho Char"/>
-    <w:basedOn w:val="1198"/>
-    <w:link w:val="1201"/>
+    <w:basedOn w:val="1202"/>
+    <w:link w:val="1205"/>
     <w:uiPriority w:val="99"/>
     <w:pPr>
       <w:pBdr/>
@@ -60678,10 +60979,10 @@
       <w:ind/>
     </w:pPr>
   </w:style>
-  <w:style w:type="paragraph" w:styleId="1203">
+  <w:style w:type="paragraph" w:styleId="1207">
     <w:name w:val="Footer"/>
-    <w:basedOn w:val="1193"/>
-    <w:link w:val="1204"/>
+    <w:basedOn w:val="1197"/>
+    <w:link w:val="1208"/>
     <w:unhideWhenUsed/>
     <w:pPr>
       <w:pBdr/>
@@ -60693,10 +60994,10 @@
       <w:ind/>
     </w:pPr>
   </w:style>
-  <w:style w:type="character" w:styleId="1204" w:customStyle="1">
+  <w:style w:type="character" w:styleId="1208" w:customStyle="1">
     <w:name w:val="Rodapé Char"/>
-    <w:basedOn w:val="1198"/>
-    <w:link w:val="1203"/>
+    <w:basedOn w:val="1202"/>
+    <w:link w:val="1207"/>
     <w:uiPriority w:val="99"/>
     <w:pPr>
       <w:pBdr/>
@@ -60704,9 +61005,9 @@
       <w:ind/>
     </w:pPr>
   </w:style>
-  <w:style w:type="table" w:styleId="1205">
+  <w:style w:type="table" w:styleId="1209">
     <w:name w:val="Table Grid"/>
-    <w:basedOn w:val="1199"/>
+    <w:basedOn w:val="1203"/>
     <w:pPr>
       <w:pBdr/>
       <w:spacing/>
@@ -60895,10 +61196,10 @@
       </w:tcPr>
     </w:tblStylePr>
   </w:style>
-  <w:style w:type="paragraph" w:styleId="1206">
+  <w:style w:type="paragraph" w:styleId="1210">
     <w:name w:val="Body Text"/>
-    <w:basedOn w:val="1193"/>
-    <w:link w:val="1207"/>
+    <w:basedOn w:val="1197"/>
+    <w:link w:val="1211"/>
     <w:pPr>
       <w:pBdr/>
       <w:spacing/>
@@ -60909,10 +61210,10 @@
       <w:sz w:val="28"/>
     </w:rPr>
   </w:style>
-  <w:style w:type="character" w:styleId="1207" w:customStyle="1">
+  <w:style w:type="character" w:styleId="1211" w:customStyle="1">
     <w:name w:val="Corpo de texto Char"/>
-    <w:basedOn w:val="1198"/>
-    <w:link w:val="1206"/>
+    <w:basedOn w:val="1202"/>
+    <w:link w:val="1210"/>
     <w:pPr>
       <w:pBdr/>
       <w:spacing/>
@@ -60925,10 +61226,10 @@
       <w:lang w:eastAsia="pt-BR"/>
     </w:rPr>
   </w:style>
-  <w:style w:type="paragraph" w:styleId="1208">
+  <w:style w:type="paragraph" w:styleId="1212">
     <w:name w:val="Body Text 2"/>
-    <w:basedOn w:val="1193"/>
-    <w:link w:val="1209"/>
+    <w:basedOn w:val="1197"/>
+    <w:link w:val="1213"/>
     <w:uiPriority w:val="99"/>
     <w:semiHidden/>
     <w:unhideWhenUsed/>
@@ -60938,10 +61239,10 @@
       <w:ind/>
     </w:pPr>
   </w:style>
-  <w:style w:type="character" w:styleId="1209" w:customStyle="1">
+  <w:style w:type="character" w:styleId="1213" w:customStyle="1">
     <w:name w:val="Corpo de texto 2 Char"/>
-    <w:basedOn w:val="1198"/>
-    <w:link w:val="1208"/>
+    <w:basedOn w:val="1202"/>
+    <w:link w:val="1212"/>
     <w:uiPriority w:val="99"/>
     <w:semiHidden/>
     <w:pPr>
@@ -60950,10 +61251,10 @@
       <w:ind/>
     </w:pPr>
   </w:style>
-  <w:style w:type="character" w:styleId="1210" w:customStyle="1">
+  <w:style w:type="character" w:styleId="1214" w:customStyle="1">
     <w:name w:val="Título 5 Char"/>
-    <w:basedOn w:val="1198"/>
-    <w:link w:val="1196"/>
+    <w:basedOn w:val="1202"/>
+    <w:link w:val="1200"/>
     <w:pPr>
       <w:pBdr/>
       <w:spacing/>
@@ -60963,9 +61264,9 @@
       <w:b/>
     </w:rPr>
   </w:style>
-  <w:style w:type="paragraph" w:styleId="1211">
+  <w:style w:type="paragraph" w:styleId="1215">
     <w:name w:val="List Paragraph"/>
-    <w:basedOn w:val="1193"/>
+    <w:basedOn w:val="1197"/>
     <w:uiPriority w:val="34"/>
     <w:qFormat/>
     <w:pPr>
@@ -60975,10 +61276,10 @@
       <w:contextualSpacing w:val="true"/>
     </w:pPr>
   </w:style>
-  <w:style w:type="paragraph" w:styleId="1212">
+  <w:style w:type="paragraph" w:styleId="1216">
     <w:name w:val="Body Text Indent"/>
-    <w:basedOn w:val="1193"/>
-    <w:link w:val="1213"/>
+    <w:basedOn w:val="1197"/>
+    <w:link w:val="1217"/>
     <w:uiPriority w:val="99"/>
     <w:semiHidden/>
     <w:unhideWhenUsed/>
@@ -60988,10 +61289,10 @@
       <w:ind w:left="283"/>
     </w:pPr>
   </w:style>
-  <w:style w:type="character" w:styleId="1213" w:customStyle="1">
+  <w:style w:type="character" w:styleId="1217" w:customStyle="1">
     <w:name w:val="Recuo de corpo de texto Char"/>
-    <w:basedOn w:val="1198"/>
-    <w:link w:val="1212"/>
+    <w:basedOn w:val="1202"/>
+    <w:link w:val="1216"/>
     <w:uiPriority w:val="99"/>
     <w:semiHidden/>
     <w:pPr>
@@ -61006,10 +61307,10 @@
       <w:lang w:eastAsia="pt-BR"/>
     </w:rPr>
   </w:style>
-  <w:style w:type="paragraph" w:styleId="1214">
+  <w:style w:type="paragraph" w:styleId="1218">
     <w:name w:val="Title"/>
-    <w:next w:val="1193"/>
-    <w:link w:val="1215"/>
+    <w:next w:val="1197"/>
+    <w:link w:val="1219"/>
     <w:uiPriority w:val="10"/>
     <w:qFormat/>
     <w:pPr>
@@ -61027,10 +61328,10 @@
       <w:lang w:eastAsia="pt-BR"/>
     </w:rPr>
   </w:style>
-  <w:style w:type="character" w:styleId="1215" w:customStyle="1">
+  <w:style w:type="character" w:styleId="1219" w:customStyle="1">
     <w:name w:val="Título Char"/>
-    <w:basedOn w:val="1198"/>
-    <w:link w:val="1214"/>
+    <w:basedOn w:val="1202"/>
+    <w:link w:val="1218"/>
     <w:uiPriority w:val="10"/>
     <w:pPr>
       <w:pBdr/>
@@ -61046,10 +61347,10 @@
       <w:lang w:eastAsia="pt-BR"/>
     </w:rPr>
   </w:style>
-  <w:style w:type="character" w:styleId="1216" w:customStyle="1">
+  <w:style w:type="character" w:styleId="1220" w:customStyle="1">
     <w:name w:val="Título 6 Char"/>
-    <w:basedOn w:val="1198"/>
-    <w:link w:val="1197"/>
+    <w:basedOn w:val="1202"/>
+    <w:link w:val="1201"/>
     <w:uiPriority w:val="9"/>
     <w:pPr>
       <w:pBdr/>
@@ -61066,11 +61367,11 @@
       <w:lang w:eastAsia="pt-BR"/>
     </w:rPr>
   </w:style>
-  <w:style w:type="paragraph" w:styleId="1217">
+  <w:style w:type="paragraph" w:styleId="1221">
     <w:name w:val="Subtitle"/>
-    <w:basedOn w:val="1193"/>
-    <w:next w:val="1193"/>
-    <w:link w:val="1218"/>
+    <w:basedOn w:val="1197"/>
+    <w:next w:val="1197"/>
+    <w:link w:val="1222"/>
     <w:uiPriority w:val="11"/>
     <w:qFormat/>
     <w:pPr>
@@ -61090,10 +61391,10 @@
       <w:sz w:val="24"/>
     </w:rPr>
   </w:style>
-  <w:style w:type="character" w:styleId="1218" w:customStyle="1">
+  <w:style w:type="character" w:styleId="1222" w:customStyle="1">
     <w:name w:val="Subtítulo Char"/>
-    <w:basedOn w:val="1198"/>
-    <w:link w:val="1217"/>
+    <w:basedOn w:val="1202"/>
+    <w:link w:val="1221"/>
     <w:uiPriority w:val="11"/>
     <w:pPr>
       <w:pBdr/>
@@ -61109,7 +61410,7 @@
       <w:lang w:eastAsia="pt-BR"/>
     </w:rPr>
   </w:style>
-  <w:style w:type="paragraph" w:styleId="1219">
+  <w:style w:type="paragraph" w:styleId="1223">
     <w:name w:val="No Spacing"/>
     <w:uiPriority w:val="1"/>
     <w:qFormat/>
@@ -61123,10 +61424,10 @@
       <w:lang w:eastAsia="pt-BR"/>
     </w:rPr>
   </w:style>
-  <w:style w:type="character" w:styleId="1220" w:customStyle="1">
+  <w:style w:type="character" w:styleId="1224" w:customStyle="1">
     <w:name w:val="Título 1 Char"/>
-    <w:basedOn w:val="1198"/>
-    <w:link w:val="1194"/>
+    <w:basedOn w:val="1202"/>
+    <w:link w:val="1198"/>
     <w:uiPriority w:val="9"/>
     <w:pPr>
       <w:pBdr/>
@@ -61143,10 +61444,10 @@
       <w:lang w:eastAsia="pt-BR"/>
     </w:rPr>
   </w:style>
-  <w:style w:type="paragraph" w:styleId="1221">
+  <w:style w:type="paragraph" w:styleId="1225">
     <w:name w:val="TOC Heading"/>
-    <w:basedOn w:val="1194"/>
-    <w:next w:val="1193"/>
+    <w:basedOn w:val="1198"/>
+    <w:next w:val="1197"/>
     <w:uiPriority w:val="39"/>
     <w:unhideWhenUsed/>
     <w:qFormat/>
@@ -61163,10 +61464,10 @@
       <w:lang w:val="en-US"/>
     </w:rPr>
   </w:style>
-  <w:style w:type="paragraph" w:styleId="1222">
+  <w:style w:type="paragraph" w:styleId="1226">
     <w:name w:val="Balloon Text"/>
-    <w:basedOn w:val="1193"/>
-    <w:link w:val="1223"/>
+    <w:basedOn w:val="1197"/>
+    <w:link w:val="1227"/>
     <w:uiPriority w:val="99"/>
     <w:semiHidden/>
     <w:unhideWhenUsed/>
@@ -61180,10 +61481,10 @@
       <w:szCs w:val="18"/>
     </w:rPr>
   </w:style>
-  <w:style w:type="character" w:styleId="1223" w:customStyle="1">
+  <w:style w:type="character" w:styleId="1227" w:customStyle="1">
     <w:name w:val="Texto de balão Char"/>
-    <w:basedOn w:val="1198"/>
-    <w:link w:val="1222"/>
+    <w:basedOn w:val="1202"/>
+    <w:link w:val="1226"/>
     <w:uiPriority w:val="99"/>
     <w:semiHidden/>
     <w:pPr>
@@ -61198,10 +61499,10 @@
       <w:lang w:eastAsia="pt-BR"/>
     </w:rPr>
   </w:style>
-  <w:style w:type="paragraph" w:styleId="1224">
+  <w:style w:type="paragraph" w:styleId="1228">
     <w:name w:val="toc 1"/>
-    <w:basedOn w:val="1193"/>
-    <w:next w:val="1193"/>
+    <w:basedOn w:val="1197"/>
+    <w:next w:val="1197"/>
     <w:uiPriority w:val="39"/>
     <w:unhideWhenUsed/>
     <w:pPr>
@@ -61216,10 +61517,10 @@
       <w:szCs w:val="22"/>
     </w:rPr>
   </w:style>
-  <w:style w:type="paragraph" w:styleId="1225">
+  <w:style w:type="paragraph" w:styleId="1229">
     <w:name w:val="toc 2"/>
-    <w:basedOn w:val="1193"/>
-    <w:next w:val="1193"/>
+    <w:basedOn w:val="1197"/>
+    <w:next w:val="1197"/>
     <w:uiPriority w:val="39"/>
     <w:unhideWhenUsed/>
     <w:pPr>
@@ -61234,10 +61535,10 @@
       <w:szCs w:val="22"/>
     </w:rPr>
   </w:style>
-  <w:style w:type="paragraph" w:styleId="1226">
+  <w:style w:type="paragraph" w:styleId="1230">
     <w:name w:val="toc 3"/>
-    <w:basedOn w:val="1193"/>
-    <w:next w:val="1193"/>
+    <w:basedOn w:val="1197"/>
+    <w:next w:val="1197"/>
     <w:uiPriority w:val="39"/>
     <w:unhideWhenUsed/>
     <w:pPr>
@@ -61251,10 +61552,10 @@
       <w:szCs w:val="22"/>
     </w:rPr>
   </w:style>
-  <w:style w:type="paragraph" w:styleId="1227">
+  <w:style w:type="paragraph" w:styleId="1231">
     <w:name w:val="toc 4"/>
-    <w:basedOn w:val="1193"/>
-    <w:next w:val="1193"/>
+    <w:basedOn w:val="1197"/>
+    <w:next w:val="1197"/>
     <w:uiPriority w:val="39"/>
     <w:unhideWhenUsed/>
     <w:pPr>
@@ -61266,10 +61567,10 @@
       <w:rFonts w:asciiTheme="minorHAnsi" w:hAnsiTheme="minorHAnsi"/>
     </w:rPr>
   </w:style>
-  <w:style w:type="paragraph" w:styleId="1228">
+  <w:style w:type="paragraph" w:styleId="1232">
     <w:name w:val="toc 5"/>
-    <w:basedOn w:val="1193"/>
-    <w:next w:val="1193"/>
+    <w:basedOn w:val="1197"/>
+    <w:next w:val="1197"/>
     <w:uiPriority w:val="39"/>
     <w:unhideWhenUsed/>
     <w:pPr>
@@ -61281,10 +61582,10 @@
       <w:rFonts w:asciiTheme="minorHAnsi" w:hAnsiTheme="minorHAnsi"/>
     </w:rPr>
   </w:style>
-  <w:style w:type="paragraph" w:styleId="1229">
+  <w:style w:type="paragraph" w:styleId="1233">
     <w:name w:val="toc 6"/>
-    <w:basedOn w:val="1193"/>
-    <w:next w:val="1193"/>
+    <w:basedOn w:val="1197"/>
+    <w:next w:val="1197"/>
     <w:uiPriority w:val="39"/>
     <w:unhideWhenUsed/>
     <w:pPr>
@@ -61296,10 +61597,10 @@
       <w:rFonts w:asciiTheme="minorHAnsi" w:hAnsiTheme="minorHAnsi"/>
     </w:rPr>
   </w:style>
-  <w:style w:type="paragraph" w:styleId="1230">
+  <w:style w:type="paragraph" w:styleId="1234">
     <w:name w:val="toc 7"/>
-    <w:basedOn w:val="1193"/>
-    <w:next w:val="1193"/>
+    <w:basedOn w:val="1197"/>
+    <w:next w:val="1197"/>
     <w:uiPriority w:val="39"/>
     <w:unhideWhenUsed/>
     <w:pPr>
@@ -61311,10 +61612,10 @@
       <w:rFonts w:asciiTheme="minorHAnsi" w:hAnsiTheme="minorHAnsi"/>
     </w:rPr>
   </w:style>
-  <w:style w:type="paragraph" w:styleId="1231">
+  <w:style w:type="paragraph" w:styleId="1235">
     <w:name w:val="toc 8"/>
-    <w:basedOn w:val="1193"/>
-    <w:next w:val="1193"/>
+    <w:basedOn w:val="1197"/>
+    <w:next w:val="1197"/>
     <w:uiPriority w:val="39"/>
     <w:unhideWhenUsed/>
     <w:pPr>
@@ -61326,10 +61627,10 @@
       <w:rFonts w:asciiTheme="minorHAnsi" w:hAnsiTheme="minorHAnsi"/>
     </w:rPr>
   </w:style>
-  <w:style w:type="paragraph" w:styleId="1232">
+  <w:style w:type="paragraph" w:styleId="1236">
     <w:name w:val="toc 9"/>
-    <w:basedOn w:val="1193"/>
-    <w:next w:val="1193"/>
+    <w:basedOn w:val="1197"/>
+    <w:next w:val="1197"/>
     <w:uiPriority w:val="39"/>
     <w:unhideWhenUsed/>
     <w:pPr>
@@ -61341,7 +61642,7 @@
       <w:rFonts w:asciiTheme="minorHAnsi" w:hAnsiTheme="minorHAnsi"/>
     </w:rPr>
   </w:style>
-  <w:style w:type="paragraph" w:styleId="1233" w:customStyle="1">
+  <w:style w:type="paragraph" w:styleId="1237" w:customStyle="1">
     <w:name w:val="Default"/>
     <w:pPr>
       <w:pBdr/>
@@ -61354,18 +61655,18 @@
       <w:lang w:eastAsia="pt-BR"/>
     </w:rPr>
   </w:style>
-  <w:style w:type="character" w:styleId="1234" w:customStyle="1">
+  <w:style w:type="character" w:styleId="1238" w:customStyle="1">
     <w:name w:val="apple-converted-space"/>
-    <w:basedOn w:val="1198"/>
+    <w:basedOn w:val="1202"/>
     <w:pPr>
       <w:pBdr/>
       <w:spacing/>
       <w:ind/>
     </w:pPr>
   </w:style>
-  <w:style w:type="paragraph" w:styleId="1235">
+  <w:style w:type="paragraph" w:styleId="1239">
     <w:name w:val="Normal (Web)"/>
-    <w:basedOn w:val="1193"/>
+    <w:basedOn w:val="1197"/>
     <w:uiPriority w:val="99"/>
     <w:semiHidden/>
     <w:unhideWhenUsed/>
@@ -61378,9 +61679,9 @@
       <w:sz w:val="24"/>
     </w:rPr>
   </w:style>
-  <w:style w:type="character" w:styleId="1236">
+  <w:style w:type="character" w:styleId="1240">
     <w:name w:val="Hyperlink"/>
-    <w:basedOn w:val="1198"/>
+    <w:basedOn w:val="1202"/>
     <w:uiPriority w:val="99"/>
     <w:unhideWhenUsed/>
     <w:pPr>
@@ -61393,9 +61694,9 @@
       <w:u w:val="single"/>
     </w:rPr>
   </w:style>
-  <w:style w:type="character" w:styleId="1237">
+  <w:style w:type="character" w:styleId="1241">
     <w:name w:val="Unresolved Mention"/>
-    <w:basedOn w:val="1198"/>
+    <w:basedOn w:val="1202"/>
     <w:uiPriority w:val="99"/>
     <w:pPr>
       <w:pBdr/>
@@ -61407,10 +61708,10 @@
       <w:shd w:val="clear" w:color="auto" w:fill="e1dfdd"/>
     </w:rPr>
   </w:style>
-  <w:style w:type="character" w:styleId="1238" w:customStyle="1">
+  <w:style w:type="character" w:styleId="1242" w:customStyle="1">
     <w:name w:val="Título 2 Char"/>
-    <w:basedOn w:val="1198"/>
-    <w:link w:val="1195"/>
+    <w:basedOn w:val="1202"/>
+    <w:link w:val="1199"/>
     <w:uiPriority w:val="9"/>
     <w:semiHidden/>
     <w:pPr>
@@ -61425,7 +61726,7 @@
       <w:szCs w:val="26"/>
     </w:rPr>
   </w:style>
-  <w:style w:type="paragraph" w:styleId="1239">
+  <w:style w:type="paragraph" w:styleId="1243">
     <w:name w:val="Revision"/>
     <w:hidden/>
     <w:uiPriority w:val="99"/>
